--- a/论文.docx
+++ b/论文.docx
@@ -449,7 +449,7 @@
       <w:r>
         <w:fldChar w:fldCharType="separate"/>
       </w:r>
-      <w:hyperlink w:anchor="_Toc149754946" w:history="1">
+      <w:hyperlink w:anchor="_Toc150212135" w:history="1">
         <w:r>
           <w:rPr>
             <w:rStyle w:val="a5"/>
@@ -480,7 +480,7 @@
           <w:rPr>
             <w:noProof/>
           </w:rPr>
-          <w:instrText xml:space="preserve"> PAGEREF _Toc149754946 \h </w:instrText>
+          <w:instrText xml:space="preserve"> PAGEREF _Toc150212135 \h </w:instrText>
         </w:r>
         <w:r>
           <w:rPr>
@@ -522,7 +522,7 @@
           <w14:ligatures w14:val="standardContextual"/>
         </w:rPr>
       </w:pPr>
-      <w:hyperlink w:anchor="_Toc149754947" w:history="1">
+      <w:hyperlink w:anchor="_Toc150212136" w:history="1">
         <w:r>
           <w:rPr>
             <w:rStyle w:val="a5"/>
@@ -553,7 +553,7 @@
           <w:rPr>
             <w:noProof/>
           </w:rPr>
-          <w:instrText xml:space="preserve"> PAGEREF _Toc149754947 \h </w:instrText>
+          <w:instrText xml:space="preserve"> PAGEREF _Toc150212136 \h </w:instrText>
         </w:r>
         <w:r>
           <w:rPr>
@@ -595,7 +595,7 @@
           <w14:ligatures w14:val="standardContextual"/>
         </w:rPr>
       </w:pPr>
-      <w:hyperlink w:anchor="_Toc149754948" w:history="1">
+      <w:hyperlink w:anchor="_Toc150212137" w:history="1">
         <w:r>
           <w:rPr>
             <w:rStyle w:val="a5"/>
@@ -626,7 +626,7 @@
           <w:rPr>
             <w:noProof/>
           </w:rPr>
-          <w:instrText xml:space="preserve"> PAGEREF _Toc149754948 \h </w:instrText>
+          <w:instrText xml:space="preserve"> PAGEREF _Toc150212137 \h </w:instrText>
         </w:r>
         <w:r>
           <w:rPr>
@@ -668,7 +668,7 @@
           <w14:ligatures w14:val="standardContextual"/>
         </w:rPr>
       </w:pPr>
-      <w:hyperlink w:anchor="_Toc149754949" w:history="1">
+      <w:hyperlink w:anchor="_Toc150212138" w:history="1">
         <w:r>
           <w:rPr>
             <w:rStyle w:val="a5"/>
@@ -699,7 +699,7 @@
           <w:rPr>
             <w:noProof/>
           </w:rPr>
-          <w:instrText xml:space="preserve"> PAGEREF _Toc149754949 \h </w:instrText>
+          <w:instrText xml:space="preserve"> PAGEREF _Toc150212138 \h </w:instrText>
         </w:r>
         <w:r>
           <w:rPr>
@@ -741,7 +741,7 @@
           <w14:ligatures w14:val="standardContextual"/>
         </w:rPr>
       </w:pPr>
-      <w:hyperlink w:anchor="_Toc149754950" w:history="1">
+      <w:hyperlink w:anchor="_Toc150212139" w:history="1">
         <w:r>
           <w:rPr>
             <w:rStyle w:val="a5"/>
@@ -772,7 +772,7 @@
           <w:rPr>
             <w:noProof/>
           </w:rPr>
-          <w:instrText xml:space="preserve"> PAGEREF _Toc149754950 \h </w:instrText>
+          <w:instrText xml:space="preserve"> PAGEREF _Toc150212139 \h </w:instrText>
         </w:r>
         <w:r>
           <w:rPr>
@@ -813,7 +813,7 @@
           <w14:ligatures w14:val="standardContextual"/>
         </w:rPr>
       </w:pPr>
-      <w:hyperlink w:anchor="_Toc149754951" w:history="1">
+      <w:hyperlink w:anchor="_Toc150212140" w:history="1">
         <w:r>
           <w:rPr>
             <w:rStyle w:val="a5"/>
@@ -844,7 +844,7 @@
           <w:rPr>
             <w:noProof/>
           </w:rPr>
-          <w:instrText xml:space="preserve"> PAGEREF _Toc149754951 \h </w:instrText>
+          <w:instrText xml:space="preserve"> PAGEREF _Toc150212140 \h </w:instrText>
         </w:r>
         <w:r>
           <w:rPr>
@@ -886,7 +886,7 @@
           <w14:ligatures w14:val="standardContextual"/>
         </w:rPr>
       </w:pPr>
-      <w:hyperlink w:anchor="_Toc149754952" w:history="1">
+      <w:hyperlink w:anchor="_Toc150212141" w:history="1">
         <w:r>
           <w:rPr>
             <w:rStyle w:val="a5"/>
@@ -917,7 +917,7 @@
           <w:rPr>
             <w:noProof/>
           </w:rPr>
-          <w:instrText xml:space="preserve"> PAGEREF _Toc149754952 \h </w:instrText>
+          <w:instrText xml:space="preserve"> PAGEREF _Toc150212141 \h </w:instrText>
         </w:r>
         <w:r>
           <w:rPr>
@@ -959,7 +959,7 @@
           <w14:ligatures w14:val="standardContextual"/>
         </w:rPr>
       </w:pPr>
-      <w:hyperlink w:anchor="_Toc149754953" w:history="1">
+      <w:hyperlink w:anchor="_Toc150212142" w:history="1">
         <w:r>
           <w:rPr>
             <w:rStyle w:val="a5"/>
@@ -990,7 +990,7 @@
           <w:rPr>
             <w:noProof/>
           </w:rPr>
-          <w:instrText xml:space="preserve"> PAGEREF _Toc149754953 \h </w:instrText>
+          <w:instrText xml:space="preserve"> PAGEREF _Toc150212142 \h </w:instrText>
         </w:r>
         <w:r>
           <w:rPr>
@@ -1032,7 +1032,7 @@
           <w14:ligatures w14:val="standardContextual"/>
         </w:rPr>
       </w:pPr>
-      <w:hyperlink w:anchor="_Toc149754954" w:history="1">
+      <w:hyperlink w:anchor="_Toc150212143" w:history="1">
         <w:r>
           <w:rPr>
             <w:rStyle w:val="a5"/>
@@ -1063,7 +1063,7 @@
           <w:rPr>
             <w:noProof/>
           </w:rPr>
-          <w:instrText xml:space="preserve"> PAGEREF _Toc149754954 \h </w:instrText>
+          <w:instrText xml:space="preserve"> PAGEREF _Toc150212143 \h </w:instrText>
         </w:r>
         <w:r>
           <w:rPr>
@@ -1105,7 +1105,7 @@
           <w14:ligatures w14:val="standardContextual"/>
         </w:rPr>
       </w:pPr>
-      <w:hyperlink w:anchor="_Toc149754955" w:history="1">
+      <w:hyperlink w:anchor="_Toc150212144" w:history="1">
         <w:r>
           <w:rPr>
             <w:rStyle w:val="a5"/>
@@ -1136,7 +1136,7 @@
           <w:rPr>
             <w:noProof/>
           </w:rPr>
-          <w:instrText xml:space="preserve"> PAGEREF _Toc149754955 \h </w:instrText>
+          <w:instrText xml:space="preserve"> PAGEREF _Toc150212144 \h </w:instrText>
         </w:r>
         <w:r>
           <w:rPr>
@@ -1178,7 +1178,7 @@
           <w14:ligatures w14:val="standardContextual"/>
         </w:rPr>
       </w:pPr>
-      <w:hyperlink w:anchor="_Toc149754956" w:history="1">
+      <w:hyperlink w:anchor="_Toc150212145" w:history="1">
         <w:r>
           <w:rPr>
             <w:rStyle w:val="a5"/>
@@ -1209,7 +1209,7 @@
           <w:rPr>
             <w:noProof/>
           </w:rPr>
-          <w:instrText xml:space="preserve"> PAGEREF _Toc149754956 \h </w:instrText>
+          <w:instrText xml:space="preserve"> PAGEREF _Toc150212145 \h </w:instrText>
         </w:r>
         <w:r>
           <w:rPr>
@@ -1251,7 +1251,7 @@
           <w14:ligatures w14:val="standardContextual"/>
         </w:rPr>
       </w:pPr>
-      <w:hyperlink w:anchor="_Toc149754957" w:history="1">
+      <w:hyperlink w:anchor="_Toc150212146" w:history="1">
         <w:r>
           <w:rPr>
             <w:rStyle w:val="a5"/>
@@ -1282,7 +1282,7 @@
           <w:rPr>
             <w:noProof/>
           </w:rPr>
-          <w:instrText xml:space="preserve"> PAGEREF _Toc149754957 \h </w:instrText>
+          <w:instrText xml:space="preserve"> PAGEREF _Toc150212146 \h </w:instrText>
         </w:r>
         <w:r>
           <w:rPr>
@@ -1324,7 +1324,7 @@
           <w14:ligatures w14:val="standardContextual"/>
         </w:rPr>
       </w:pPr>
-      <w:hyperlink w:anchor="_Toc149754958" w:history="1">
+      <w:hyperlink w:anchor="_Toc150212147" w:history="1">
         <w:r>
           <w:rPr>
             <w:rStyle w:val="a5"/>
@@ -1355,7 +1355,7 @@
           <w:rPr>
             <w:noProof/>
           </w:rPr>
-          <w:instrText xml:space="preserve"> PAGEREF _Toc149754958 \h </w:instrText>
+          <w:instrText xml:space="preserve"> PAGEREF _Toc150212147 \h </w:instrText>
         </w:r>
         <w:r>
           <w:rPr>
@@ -1397,7 +1397,7 @@
           <w14:ligatures w14:val="standardContextual"/>
         </w:rPr>
       </w:pPr>
-      <w:hyperlink w:anchor="_Toc149754959" w:history="1">
+      <w:hyperlink w:anchor="_Toc150212148" w:history="1">
         <w:r>
           <w:rPr>
             <w:rStyle w:val="a5"/>
@@ -1428,7 +1428,7 @@
           <w:rPr>
             <w:noProof/>
           </w:rPr>
-          <w:instrText xml:space="preserve"> PAGEREF _Toc149754959 \h </w:instrText>
+          <w:instrText xml:space="preserve"> PAGEREF _Toc150212148 \h </w:instrText>
         </w:r>
         <w:r>
           <w:rPr>
@@ -1470,7 +1470,7 @@
           <w14:ligatures w14:val="standardContextual"/>
         </w:rPr>
       </w:pPr>
-      <w:hyperlink w:anchor="_Toc149754960" w:history="1">
+      <w:hyperlink w:anchor="_Toc150212149" w:history="1">
         <w:r>
           <w:rPr>
             <w:rStyle w:val="a5"/>
@@ -1501,7 +1501,7 @@
           <w:rPr>
             <w:noProof/>
           </w:rPr>
-          <w:instrText xml:space="preserve"> PAGEREF _Toc149754960 \h </w:instrText>
+          <w:instrText xml:space="preserve"> PAGEREF _Toc150212149 \h </w:instrText>
         </w:r>
         <w:r>
           <w:rPr>
@@ -1543,7 +1543,7 @@
           <w14:ligatures w14:val="standardContextual"/>
         </w:rPr>
       </w:pPr>
-      <w:hyperlink w:anchor="_Toc149754961" w:history="1">
+      <w:hyperlink w:anchor="_Toc150212150" w:history="1">
         <w:r>
           <w:rPr>
             <w:rStyle w:val="a5"/>
@@ -1574,7 +1574,7 @@
           <w:rPr>
             <w:noProof/>
           </w:rPr>
-          <w:instrText xml:space="preserve"> PAGEREF _Toc149754961 \h </w:instrText>
+          <w:instrText xml:space="preserve"> PAGEREF _Toc150212150 \h </w:instrText>
         </w:r>
         <w:r>
           <w:rPr>
@@ -1616,7 +1616,7 @@
           <w14:ligatures w14:val="standardContextual"/>
         </w:rPr>
       </w:pPr>
-      <w:hyperlink w:anchor="_Toc149754962" w:history="1">
+      <w:hyperlink w:anchor="_Toc150212151" w:history="1">
         <w:r>
           <w:rPr>
             <w:rStyle w:val="a5"/>
@@ -1647,7 +1647,7 @@
           <w:rPr>
             <w:noProof/>
           </w:rPr>
-          <w:instrText xml:space="preserve"> PAGEREF _Toc149754962 \h </w:instrText>
+          <w:instrText xml:space="preserve"> PAGEREF _Toc150212151 \h </w:instrText>
         </w:r>
         <w:r>
           <w:rPr>
@@ -1689,7 +1689,7 @@
           <w14:ligatures w14:val="standardContextual"/>
         </w:rPr>
       </w:pPr>
-      <w:hyperlink w:anchor="_Toc149754963" w:history="1">
+      <w:hyperlink w:anchor="_Toc150212152" w:history="1">
         <w:r>
           <w:rPr>
             <w:rStyle w:val="a5"/>
@@ -1720,7 +1720,7 @@
           <w:rPr>
             <w:noProof/>
           </w:rPr>
-          <w:instrText xml:space="preserve"> PAGEREF _Toc149754963 \h </w:instrText>
+          <w:instrText xml:space="preserve"> PAGEREF _Toc150212152 \h </w:instrText>
         </w:r>
         <w:r>
           <w:rPr>
@@ -1762,7 +1762,7 @@
           <w14:ligatures w14:val="standardContextual"/>
         </w:rPr>
       </w:pPr>
-      <w:hyperlink w:anchor="_Toc149754964" w:history="1">
+      <w:hyperlink w:anchor="_Toc150212153" w:history="1">
         <w:r>
           <w:rPr>
             <w:rStyle w:val="a5"/>
@@ -1793,7 +1793,7 @@
           <w:rPr>
             <w:noProof/>
           </w:rPr>
-          <w:instrText xml:space="preserve"> PAGEREF _Toc149754964 \h </w:instrText>
+          <w:instrText xml:space="preserve"> PAGEREF _Toc150212153 \h </w:instrText>
         </w:r>
         <w:r>
           <w:rPr>
@@ -1835,7 +1835,7 @@
           <w14:ligatures w14:val="standardContextual"/>
         </w:rPr>
       </w:pPr>
-      <w:hyperlink w:anchor="_Toc149754965" w:history="1">
+      <w:hyperlink w:anchor="_Toc150212154" w:history="1">
         <w:r>
           <w:rPr>
             <w:rStyle w:val="a5"/>
@@ -1866,7 +1866,7 @@
           <w:rPr>
             <w:noProof/>
           </w:rPr>
-          <w:instrText xml:space="preserve"> PAGEREF _Toc149754965 \h </w:instrText>
+          <w:instrText xml:space="preserve"> PAGEREF _Toc150212154 \h </w:instrText>
         </w:r>
         <w:r>
           <w:rPr>
@@ -1908,7 +1908,7 @@
           <w14:ligatures w14:val="standardContextual"/>
         </w:rPr>
       </w:pPr>
-      <w:hyperlink w:anchor="_Toc149754966" w:history="1">
+      <w:hyperlink w:anchor="_Toc150212155" w:history="1">
         <w:r>
           <w:rPr>
             <w:rStyle w:val="a5"/>
@@ -1939,7 +1939,7 @@
           <w:rPr>
             <w:noProof/>
           </w:rPr>
-          <w:instrText xml:space="preserve"> PAGEREF _Toc149754966 \h </w:instrText>
+          <w:instrText xml:space="preserve"> PAGEREF _Toc150212155 \h </w:instrText>
         </w:r>
         <w:r>
           <w:rPr>
@@ -1981,7 +1981,7 @@
           <w14:ligatures w14:val="standardContextual"/>
         </w:rPr>
       </w:pPr>
-      <w:hyperlink w:anchor="_Toc149754967" w:history="1">
+      <w:hyperlink w:anchor="_Toc150212156" w:history="1">
         <w:r>
           <w:rPr>
             <w:rStyle w:val="a5"/>
@@ -2012,7 +2012,7 @@
           <w:rPr>
             <w:noProof/>
           </w:rPr>
-          <w:instrText xml:space="preserve"> PAGEREF _Toc149754967 \h </w:instrText>
+          <w:instrText xml:space="preserve"> PAGEREF _Toc150212156 \h </w:instrText>
         </w:r>
         <w:r>
           <w:rPr>
@@ -2054,7 +2054,7 @@
           <w14:ligatures w14:val="standardContextual"/>
         </w:rPr>
       </w:pPr>
-      <w:hyperlink w:anchor="_Toc149754968" w:history="1">
+      <w:hyperlink w:anchor="_Toc150212157" w:history="1">
         <w:r>
           <w:rPr>
             <w:rStyle w:val="a5"/>
@@ -2085,7 +2085,7 @@
           <w:rPr>
             <w:noProof/>
           </w:rPr>
-          <w:instrText xml:space="preserve"> PAGEREF _Toc149754968 \h </w:instrText>
+          <w:instrText xml:space="preserve"> PAGEREF _Toc150212157 \h </w:instrText>
         </w:r>
         <w:r>
           <w:rPr>
@@ -2127,7 +2127,7 @@
           <w14:ligatures w14:val="standardContextual"/>
         </w:rPr>
       </w:pPr>
-      <w:hyperlink w:anchor="_Toc149754969" w:history="1">
+      <w:hyperlink w:anchor="_Toc150212158" w:history="1">
         <w:r>
           <w:rPr>
             <w:rStyle w:val="a5"/>
@@ -2158,7 +2158,7 @@
           <w:rPr>
             <w:noProof/>
           </w:rPr>
-          <w:instrText xml:space="preserve"> PAGEREF _Toc149754969 \h </w:instrText>
+          <w:instrText xml:space="preserve"> PAGEREF _Toc150212158 \h </w:instrText>
         </w:r>
         <w:r>
           <w:rPr>
@@ -2199,7 +2199,7 @@
           <w14:ligatures w14:val="standardContextual"/>
         </w:rPr>
       </w:pPr>
-      <w:hyperlink w:anchor="_Toc149754970" w:history="1">
+      <w:hyperlink w:anchor="_Toc150212159" w:history="1">
         <w:r>
           <w:rPr>
             <w:rStyle w:val="a5"/>
@@ -2230,7 +2230,7 @@
           <w:rPr>
             <w:noProof/>
           </w:rPr>
-          <w:instrText xml:space="preserve"> PAGEREF _Toc149754970 \h </w:instrText>
+          <w:instrText xml:space="preserve"> PAGEREF _Toc150212159 \h </w:instrText>
         </w:r>
         <w:r>
           <w:rPr>
@@ -2272,7 +2272,7 @@
           <w14:ligatures w14:val="standardContextual"/>
         </w:rPr>
       </w:pPr>
-      <w:hyperlink w:anchor="_Toc149754971" w:history="1">
+      <w:hyperlink w:anchor="_Toc150212160" w:history="1">
         <w:r>
           <w:rPr>
             <w:rStyle w:val="a5"/>
@@ -2303,7 +2303,7 @@
           <w:rPr>
             <w:noProof/>
           </w:rPr>
-          <w:instrText xml:space="preserve"> PAGEREF _Toc149754971 \h </w:instrText>
+          <w:instrText xml:space="preserve"> PAGEREF _Toc150212160 \h </w:instrText>
         </w:r>
         <w:r>
           <w:rPr>
@@ -2345,7 +2345,7 @@
           <w14:ligatures w14:val="standardContextual"/>
         </w:rPr>
       </w:pPr>
-      <w:hyperlink w:anchor="_Toc149754972" w:history="1">
+      <w:hyperlink w:anchor="_Toc150212161" w:history="1">
         <w:r>
           <w:rPr>
             <w:rStyle w:val="a5"/>
@@ -2376,7 +2376,7 @@
           <w:rPr>
             <w:noProof/>
           </w:rPr>
-          <w:instrText xml:space="preserve"> PAGEREF _Toc149754972 \h </w:instrText>
+          <w:instrText xml:space="preserve"> PAGEREF _Toc150212161 \h </w:instrText>
         </w:r>
         <w:r>
           <w:rPr>
@@ -2418,7 +2418,7 @@
           <w14:ligatures w14:val="standardContextual"/>
         </w:rPr>
       </w:pPr>
-      <w:hyperlink w:anchor="_Toc149754973" w:history="1">
+      <w:hyperlink w:anchor="_Toc150212162" w:history="1">
         <w:r>
           <w:rPr>
             <w:rStyle w:val="a5"/>
@@ -2449,7 +2449,7 @@
           <w:rPr>
             <w:noProof/>
           </w:rPr>
-          <w:instrText xml:space="preserve"> PAGEREF _Toc149754973 \h </w:instrText>
+          <w:instrText xml:space="preserve"> PAGEREF _Toc150212162 \h </w:instrText>
         </w:r>
         <w:r>
           <w:rPr>
@@ -2491,7 +2491,7 @@
           <w14:ligatures w14:val="standardContextual"/>
         </w:rPr>
       </w:pPr>
-      <w:hyperlink w:anchor="_Toc149754974" w:history="1">
+      <w:hyperlink w:anchor="_Toc150212163" w:history="1">
         <w:r>
           <w:rPr>
             <w:rStyle w:val="a5"/>
@@ -2522,7 +2522,7 @@
           <w:rPr>
             <w:noProof/>
           </w:rPr>
-          <w:instrText xml:space="preserve"> PAGEREF _Toc149754974 \h </w:instrText>
+          <w:instrText xml:space="preserve"> PAGEREF _Toc150212163 \h </w:instrText>
         </w:r>
         <w:r>
           <w:rPr>
@@ -2564,7 +2564,7 @@
           <w14:ligatures w14:val="standardContextual"/>
         </w:rPr>
       </w:pPr>
-      <w:hyperlink w:anchor="_Toc149754975" w:history="1">
+      <w:hyperlink w:anchor="_Toc150212164" w:history="1">
         <w:r>
           <w:rPr>
             <w:rStyle w:val="a5"/>
@@ -2595,7 +2595,7 @@
           <w:rPr>
             <w:noProof/>
           </w:rPr>
-          <w:instrText xml:space="preserve"> PAGEREF _Toc149754975 \h </w:instrText>
+          <w:instrText xml:space="preserve"> PAGEREF _Toc150212164 \h </w:instrText>
         </w:r>
         <w:r>
           <w:rPr>
@@ -2637,7 +2637,7 @@
           <w14:ligatures w14:val="standardContextual"/>
         </w:rPr>
       </w:pPr>
-      <w:hyperlink w:anchor="_Toc149754976" w:history="1">
+      <w:hyperlink w:anchor="_Toc150212165" w:history="1">
         <w:r>
           <w:rPr>
             <w:rStyle w:val="a5"/>
@@ -2682,7 +2682,7 @@
           <w:rPr>
             <w:noProof/>
           </w:rPr>
-          <w:instrText xml:space="preserve"> PAGEREF _Toc149754976 \h </w:instrText>
+          <w:instrText xml:space="preserve"> PAGEREF _Toc150212165 \h </w:instrText>
         </w:r>
         <w:r>
           <w:rPr>
@@ -2724,7 +2724,7 @@
           <w14:ligatures w14:val="standardContextual"/>
         </w:rPr>
       </w:pPr>
-      <w:hyperlink w:anchor="_Toc149754977" w:history="1">
+      <w:hyperlink w:anchor="_Toc150212166" w:history="1">
         <w:r>
           <w:rPr>
             <w:rStyle w:val="a5"/>
@@ -2755,7 +2755,7 @@
           <w:rPr>
             <w:noProof/>
           </w:rPr>
-          <w:instrText xml:space="preserve"> PAGEREF _Toc149754977 \h </w:instrText>
+          <w:instrText xml:space="preserve"> PAGEREF _Toc150212166 \h </w:instrText>
         </w:r>
         <w:r>
           <w:rPr>
@@ -2797,7 +2797,7 @@
           <w14:ligatures w14:val="standardContextual"/>
         </w:rPr>
       </w:pPr>
-      <w:hyperlink w:anchor="_Toc149754978" w:history="1">
+      <w:hyperlink w:anchor="_Toc150212167" w:history="1">
         <w:r>
           <w:rPr>
             <w:rStyle w:val="a5"/>
@@ -2828,7 +2828,7 @@
           <w:rPr>
             <w:noProof/>
           </w:rPr>
-          <w:instrText xml:space="preserve"> PAGEREF _Toc149754978 \h </w:instrText>
+          <w:instrText xml:space="preserve"> PAGEREF _Toc150212167 \h </w:instrText>
         </w:r>
         <w:r>
           <w:rPr>
@@ -2870,7 +2870,7 @@
           <w14:ligatures w14:val="standardContextual"/>
         </w:rPr>
       </w:pPr>
-      <w:hyperlink w:anchor="_Toc149754979" w:history="1">
+      <w:hyperlink w:anchor="_Toc150212168" w:history="1">
         <w:r>
           <w:rPr>
             <w:rStyle w:val="a5"/>
@@ -2901,7 +2901,7 @@
           <w:rPr>
             <w:noProof/>
           </w:rPr>
-          <w:instrText xml:space="preserve"> PAGEREF _Toc149754979 \h </w:instrText>
+          <w:instrText xml:space="preserve"> PAGEREF _Toc150212168 \h </w:instrText>
         </w:r>
         <w:r>
           <w:rPr>
@@ -2919,6 +2919,239 @@
             <w:noProof/>
           </w:rPr>
           <w:t>31</w:t>
+        </w:r>
+        <w:r>
+          <w:rPr>
+            <w:noProof/>
+          </w:rPr>
+          <w:fldChar w:fldCharType="end"/>
+        </w:r>
+      </w:hyperlink>
+    </w:p>
+    <w:p>
+      <w:pPr>
+        <w:pStyle w:val="TOC3"/>
+        <w:tabs>
+          <w:tab w:val="right" w:leader="dot" w:pos="8296"/>
+        </w:tabs>
+        <w:ind w:left="960"/>
+        <w:rPr>
+          <w:rFonts w:asciiTheme="minorHAnsi" w:eastAsiaTheme="minorEastAsia" w:hAnsiTheme="minorHAnsi" w:cstheme="minorBidi"/>
+          <w:noProof/>
+          <w:sz w:val="21"/>
+          <w:szCs w:val="22"/>
+          <w14:ligatures w14:val="standardContextual"/>
+        </w:rPr>
+      </w:pPr>
+      <w:hyperlink w:anchor="_Toc150212169" w:history="1">
+        <w:r>
+          <w:rPr>
+            <w:rStyle w:val="a5"/>
+            <w:noProof/>
+          </w:rPr>
+          <w:t>3.3.1</w:t>
+        </w:r>
+        <w:r>
+          <w:rPr>
+            <w:rStyle w:val="a5"/>
+            <w:noProof/>
+          </w:rPr>
+          <w:t>背景介绍</w:t>
+        </w:r>
+        <w:r>
+          <w:rPr>
+            <w:noProof/>
+          </w:rPr>
+          <w:tab/>
+        </w:r>
+        <w:r>
+          <w:rPr>
+            <w:noProof/>
+          </w:rPr>
+          <w:fldChar w:fldCharType="begin"/>
+        </w:r>
+        <w:r>
+          <w:rPr>
+            <w:noProof/>
+          </w:rPr>
+          <w:instrText xml:space="preserve"> PAGEREF _Toc150212169 \h </w:instrText>
+        </w:r>
+        <w:r>
+          <w:rPr>
+            <w:noProof/>
+          </w:rPr>
+        </w:r>
+        <w:r>
+          <w:rPr>
+            <w:noProof/>
+          </w:rPr>
+          <w:fldChar w:fldCharType="separate"/>
+        </w:r>
+        <w:r>
+          <w:rPr>
+            <w:noProof/>
+          </w:rPr>
+          <w:t>31</w:t>
+        </w:r>
+        <w:r>
+          <w:rPr>
+            <w:noProof/>
+          </w:rPr>
+          <w:fldChar w:fldCharType="end"/>
+        </w:r>
+      </w:hyperlink>
+    </w:p>
+    <w:p>
+      <w:pPr>
+        <w:pStyle w:val="TOC3"/>
+        <w:tabs>
+          <w:tab w:val="right" w:leader="dot" w:pos="8296"/>
+        </w:tabs>
+        <w:ind w:left="960"/>
+        <w:rPr>
+          <w:rFonts w:asciiTheme="minorHAnsi" w:eastAsiaTheme="minorEastAsia" w:hAnsiTheme="minorHAnsi" w:cstheme="minorBidi"/>
+          <w:noProof/>
+          <w:sz w:val="21"/>
+          <w:szCs w:val="22"/>
+          <w14:ligatures w14:val="standardContextual"/>
+        </w:rPr>
+      </w:pPr>
+      <w:hyperlink w:anchor="_Toc150212170" w:history="1">
+        <w:r>
+          <w:rPr>
+            <w:rStyle w:val="a5"/>
+            <w:noProof/>
+          </w:rPr>
+          <w:t xml:space="preserve">3.3.2 </w:t>
+        </w:r>
+        <w:r>
+          <w:rPr>
+            <w:rStyle w:val="a5"/>
+            <w:noProof/>
+          </w:rPr>
+          <w:t>方差采样</w:t>
+        </w:r>
+        <w:r>
+          <w:rPr>
+            <w:noProof/>
+          </w:rPr>
+          <w:tab/>
+        </w:r>
+        <w:r>
+          <w:rPr>
+            <w:noProof/>
+          </w:rPr>
+          <w:fldChar w:fldCharType="begin"/>
+        </w:r>
+        <w:r>
+          <w:rPr>
+            <w:noProof/>
+          </w:rPr>
+          <w:instrText xml:space="preserve"> PAGEREF _Toc150212170 \h </w:instrText>
+        </w:r>
+        <w:r>
+          <w:rPr>
+            <w:noProof/>
+          </w:rPr>
+        </w:r>
+        <w:r>
+          <w:rPr>
+            <w:noProof/>
+          </w:rPr>
+          <w:fldChar w:fldCharType="separate"/>
+        </w:r>
+        <w:r>
+          <w:rPr>
+            <w:noProof/>
+          </w:rPr>
+          <w:t>32</w:t>
+        </w:r>
+        <w:r>
+          <w:rPr>
+            <w:noProof/>
+          </w:rPr>
+          <w:fldChar w:fldCharType="end"/>
+        </w:r>
+      </w:hyperlink>
+    </w:p>
+    <w:p>
+      <w:pPr>
+        <w:pStyle w:val="TOC3"/>
+        <w:tabs>
+          <w:tab w:val="right" w:leader="dot" w:pos="8296"/>
+        </w:tabs>
+        <w:ind w:left="960"/>
+        <w:rPr>
+          <w:rFonts w:asciiTheme="minorHAnsi" w:eastAsiaTheme="minorEastAsia" w:hAnsiTheme="minorHAnsi" w:cstheme="minorBidi"/>
+          <w:noProof/>
+          <w:sz w:val="21"/>
+          <w:szCs w:val="22"/>
+          <w14:ligatures w14:val="standardContextual"/>
+        </w:rPr>
+      </w:pPr>
+      <w:hyperlink w:anchor="_Toc150212171" w:history="1">
+        <w:r>
+          <w:rPr>
+            <w:rStyle w:val="a5"/>
+            <w:noProof/>
+          </w:rPr>
+          <w:t xml:space="preserve">3.3.3 </w:t>
+        </w:r>
+        <w:r>
+          <w:rPr>
+            <w:rStyle w:val="a5"/>
+            <w:noProof/>
+          </w:rPr>
+          <w:t>减少时间</w:t>
+        </w:r>
+        <w:r>
+          <w:rPr>
+            <w:rStyle w:val="a5"/>
+            <w:noProof/>
+          </w:rPr>
+          <w:t>不</w:t>
+        </w:r>
+        <w:r>
+          <w:rPr>
+            <w:rStyle w:val="a5"/>
+            <w:noProof/>
+          </w:rPr>
+          <w:t>稳定性</w:t>
+        </w:r>
+        <w:r>
+          <w:rPr>
+            <w:noProof/>
+          </w:rPr>
+          <w:tab/>
+        </w:r>
+        <w:r>
+          <w:rPr>
+            <w:noProof/>
+          </w:rPr>
+          <w:fldChar w:fldCharType="begin"/>
+        </w:r>
+        <w:r>
+          <w:rPr>
+            <w:noProof/>
+          </w:rPr>
+          <w:instrText xml:space="preserve"> PAGEREF _Toc150212171 \h </w:instrText>
+        </w:r>
+        <w:r>
+          <w:rPr>
+            <w:noProof/>
+          </w:rPr>
+        </w:r>
+        <w:r>
+          <w:rPr>
+            <w:noProof/>
+          </w:rPr>
+          <w:fldChar w:fldCharType="separate"/>
+        </w:r>
+        <w:r>
+          <w:rPr>
+            <w:noProof/>
+          </w:rPr>
+          <w:t>33</w:t>
         </w:r>
         <w:r>
           <w:rPr>
@@ -2943,19 +3176,17 @@
           <w14:ligatures w14:val="standardContextual"/>
         </w:rPr>
       </w:pPr>
-      <w:hyperlink w:anchor="_Toc149754980" w:history="1">
+      <w:hyperlink w:anchor="_Toc150212172" w:history="1">
         <w:r>
           <w:rPr>
             <w:rStyle w:val="a5"/>
-            <w:strike/>
-            <w:noProof/>
-          </w:rPr>
-          <w:t xml:space="preserve">3.4 </w:t>
+            <w:noProof/>
+          </w:rPr>
+          <w:t>3.4</w:t>
         </w:r>
         <w:r>
           <w:rPr>
             <w:rStyle w:val="a5"/>
-            <w:strike/>
             <w:noProof/>
           </w:rPr>
           <w:t>景深</w:t>
@@ -2976,7 +3207,7 @@
           <w:rPr>
             <w:noProof/>
           </w:rPr>
-          <w:instrText xml:space="preserve"> PAGEREF _Toc149754980 \h </w:instrText>
+          <w:instrText xml:space="preserve"> PAGEREF _Toc150212172 \h </w:instrText>
         </w:r>
         <w:r>
           <w:rPr>
@@ -2993,7 +3224,7 @@
           <w:rPr>
             <w:noProof/>
           </w:rPr>
-          <w:t>31</w:t>
+          <w:t>33</w:t>
         </w:r>
         <w:r>
           <w:rPr>
@@ -3017,7 +3248,7 @@
           <w14:ligatures w14:val="standardContextual"/>
         </w:rPr>
       </w:pPr>
-      <w:hyperlink w:anchor="_Toc149754981" w:history="1">
+      <w:hyperlink w:anchor="_Toc150212173" w:history="1">
         <w:r>
           <w:rPr>
             <w:rStyle w:val="a5"/>
@@ -3048,7 +3279,7 @@
           <w:rPr>
             <w:noProof/>
           </w:rPr>
-          <w:instrText xml:space="preserve"> PAGEREF _Toc149754981 \h </w:instrText>
+          <w:instrText xml:space="preserve"> PAGEREF _Toc150212173 \h </w:instrText>
         </w:r>
         <w:r>
           <w:rPr>
@@ -3065,7 +3296,7 @@
           <w:rPr>
             <w:noProof/>
           </w:rPr>
-          <w:t>31</w:t>
+          <w:t>33</w:t>
         </w:r>
         <w:r>
           <w:rPr>
@@ -3077,10 +3308,11 @@
     </w:p>
     <w:p>
       <w:pPr>
-        <w:pStyle w:val="TOC1"/>
+        <w:pStyle w:val="TOC2"/>
         <w:tabs>
           <w:tab w:val="right" w:leader="dot" w:pos="8296"/>
         </w:tabs>
+        <w:ind w:left="480"/>
         <w:rPr>
           <w:rFonts w:asciiTheme="minorHAnsi" w:eastAsiaTheme="minorEastAsia" w:hAnsiTheme="minorHAnsi" w:cstheme="minorBidi"/>
           <w:noProof/>
@@ -3089,20 +3321,20 @@
           <w14:ligatures w14:val="standardContextual"/>
         </w:rPr>
       </w:pPr>
-      <w:hyperlink w:anchor="_Toc149754982" w:history="1">
+      <w:hyperlink w:anchor="_Toc150212174" w:history="1">
         <w:r>
           <w:rPr>
             <w:rStyle w:val="a5"/>
             <w:noProof/>
           </w:rPr>
-          <w:t xml:space="preserve">5 </w:t>
+          <w:t xml:space="preserve">4.1 </w:t>
         </w:r>
         <w:r>
           <w:rPr>
             <w:rStyle w:val="a5"/>
             <w:noProof/>
           </w:rPr>
-          <w:t>实验</w:t>
+          <w:t>延迟渲染管线</w:t>
         </w:r>
         <w:r>
           <w:rPr>
@@ -3120,7 +3352,7 @@
           <w:rPr>
             <w:noProof/>
           </w:rPr>
-          <w:instrText xml:space="preserve"> PAGEREF _Toc149754982 \h </w:instrText>
+          <w:instrText xml:space="preserve"> PAGEREF _Toc150212174 \h </w:instrText>
         </w:r>
         <w:r>
           <w:rPr>
@@ -3137,7 +3369,171 @@
           <w:rPr>
             <w:noProof/>
           </w:rPr>
-          <w:t>31</w:t>
+          <w:t>34</w:t>
+        </w:r>
+        <w:r>
+          <w:rPr>
+            <w:noProof/>
+          </w:rPr>
+          <w:fldChar w:fldCharType="end"/>
+        </w:r>
+      </w:hyperlink>
+    </w:p>
+    <w:p>
+      <w:pPr>
+        <w:pStyle w:val="TOC3"/>
+        <w:tabs>
+          <w:tab w:val="right" w:leader="dot" w:pos="8296"/>
+        </w:tabs>
+        <w:ind w:left="960"/>
+        <w:rPr>
+          <w:rFonts w:asciiTheme="minorHAnsi" w:eastAsiaTheme="minorEastAsia" w:hAnsiTheme="minorHAnsi" w:cstheme="minorBidi"/>
+          <w:noProof/>
+          <w:sz w:val="21"/>
+          <w:szCs w:val="22"/>
+          <w14:ligatures w14:val="standardContextual"/>
+        </w:rPr>
+      </w:pPr>
+      <w:hyperlink w:anchor="_Toc150212175" w:history="1">
+        <w:r>
+          <w:rPr>
+            <w:rStyle w:val="a5"/>
+            <w:noProof/>
+          </w:rPr>
+          <w:t xml:space="preserve">4.1.1 </w:t>
+        </w:r>
+        <w:r>
+          <w:rPr>
+            <w:rStyle w:val="a5"/>
+            <w:noProof/>
+          </w:rPr>
+          <w:t>几何缓冲区的填充</w:t>
+        </w:r>
+        <w:r>
+          <w:rPr>
+            <w:noProof/>
+          </w:rPr>
+          <w:tab/>
+        </w:r>
+        <w:r>
+          <w:rPr>
+            <w:noProof/>
+          </w:rPr>
+          <w:fldChar w:fldCharType="begin"/>
+        </w:r>
+        <w:r>
+          <w:rPr>
+            <w:noProof/>
+          </w:rPr>
+          <w:instrText xml:space="preserve"> PAGEREF _Toc150212175 \h </w:instrText>
+        </w:r>
+        <w:r>
+          <w:rPr>
+            <w:noProof/>
+          </w:rPr>
+        </w:r>
+        <w:r>
+          <w:rPr>
+            <w:noProof/>
+          </w:rPr>
+          <w:fldChar w:fldCharType="separate"/>
+        </w:r>
+        <w:r>
+          <w:rPr>
+            <w:noProof/>
+          </w:rPr>
+          <w:t>34</w:t>
+        </w:r>
+        <w:r>
+          <w:rPr>
+            <w:noProof/>
+          </w:rPr>
+          <w:fldChar w:fldCharType="end"/>
+        </w:r>
+      </w:hyperlink>
+    </w:p>
+    <w:p>
+      <w:pPr>
+        <w:pStyle w:val="TOC3"/>
+        <w:tabs>
+          <w:tab w:val="right" w:leader="dot" w:pos="8296"/>
+        </w:tabs>
+        <w:ind w:left="960"/>
+        <w:rPr>
+          <w:rFonts w:asciiTheme="minorHAnsi" w:eastAsiaTheme="minorEastAsia" w:hAnsiTheme="minorHAnsi" w:cstheme="minorBidi"/>
+          <w:noProof/>
+          <w:sz w:val="21"/>
+          <w:szCs w:val="22"/>
+          <w14:ligatures w14:val="standardContextual"/>
+        </w:rPr>
+      </w:pPr>
+      <w:hyperlink w:anchor="_Toc150212176" w:history="1">
+        <w:r>
+          <w:rPr>
+            <w:rStyle w:val="a5"/>
+            <w:noProof/>
+            <w:shd w:val="clear" w:color="auto" w:fill="FAFAFA"/>
+          </w:rPr>
+          <w:t xml:space="preserve">4.1.2 </w:t>
+        </w:r>
+        <w:r>
+          <w:rPr>
+            <w:rStyle w:val="a5"/>
+            <w:noProof/>
+            <w:shd w:val="clear" w:color="auto" w:fill="FAFAFA"/>
+          </w:rPr>
+          <w:t>基于</w:t>
+        </w:r>
+        <w:r>
+          <w:rPr>
+            <w:rStyle w:val="a5"/>
+            <w:noProof/>
+            <w:shd w:val="clear" w:color="auto" w:fill="FAFAFA"/>
+          </w:rPr>
+          <w:t>PBR</w:t>
+        </w:r>
+        <w:r>
+          <w:rPr>
+            <w:rStyle w:val="a5"/>
+            <w:noProof/>
+            <w:shd w:val="clear" w:color="auto" w:fill="FAFAFA"/>
+          </w:rPr>
+          <w:t>的延迟着色</w:t>
+        </w:r>
+        <w:r>
+          <w:rPr>
+            <w:noProof/>
+          </w:rPr>
+          <w:tab/>
+        </w:r>
+        <w:r>
+          <w:rPr>
+            <w:noProof/>
+          </w:rPr>
+          <w:fldChar w:fldCharType="begin"/>
+        </w:r>
+        <w:r>
+          <w:rPr>
+            <w:noProof/>
+          </w:rPr>
+          <w:instrText xml:space="preserve"> PAGEREF _Toc150212176 \h </w:instrText>
+        </w:r>
+        <w:r>
+          <w:rPr>
+            <w:noProof/>
+          </w:rPr>
+        </w:r>
+        <w:r>
+          <w:rPr>
+            <w:noProof/>
+          </w:rPr>
+          <w:fldChar w:fldCharType="separate"/>
+        </w:r>
+        <w:r>
+          <w:rPr>
+            <w:noProof/>
+          </w:rPr>
+          <w:t>36</w:t>
         </w:r>
         <w:r>
           <w:rPr>
@@ -3162,20 +3558,20 @@
           <w14:ligatures w14:val="standardContextual"/>
         </w:rPr>
       </w:pPr>
-      <w:hyperlink w:anchor="_Toc149754983" w:history="1">
+      <w:hyperlink w:anchor="_Toc150212177" w:history="1">
         <w:r>
           <w:rPr>
             <w:rStyle w:val="a5"/>
             <w:noProof/>
           </w:rPr>
-          <w:t xml:space="preserve">5.1 </w:t>
+          <w:t xml:space="preserve">4.2 </w:t>
         </w:r>
         <w:r>
           <w:rPr>
             <w:rStyle w:val="a5"/>
             <w:noProof/>
           </w:rPr>
-          <w:t>客观实验</w:t>
+          <w:t>几何缓冲区的映射</w:t>
         </w:r>
         <w:r>
           <w:rPr>
@@ -3193,7 +3589,7 @@
           <w:rPr>
             <w:noProof/>
           </w:rPr>
-          <w:instrText xml:space="preserve"> PAGEREF _Toc149754983 \h </w:instrText>
+          <w:instrText xml:space="preserve"> PAGEREF _Toc150212177 \h </w:instrText>
         </w:r>
         <w:r>
           <w:rPr>
@@ -3210,7 +3606,7 @@
           <w:rPr>
             <w:noProof/>
           </w:rPr>
-          <w:t>31</w:t>
+          <w:t>36</w:t>
         </w:r>
         <w:r>
           <w:rPr>
@@ -3235,20 +3631,20 @@
           <w14:ligatures w14:val="standardContextual"/>
         </w:rPr>
       </w:pPr>
-      <w:hyperlink w:anchor="_Toc149754984" w:history="1">
+      <w:hyperlink w:anchor="_Toc150212178" w:history="1">
         <w:r>
           <w:rPr>
             <w:rStyle w:val="a5"/>
             <w:noProof/>
           </w:rPr>
-          <w:t xml:space="preserve">5.2 </w:t>
+          <w:t xml:space="preserve">4.3 </w:t>
         </w:r>
         <w:r>
           <w:rPr>
             <w:rStyle w:val="a5"/>
             <w:noProof/>
           </w:rPr>
-          <w:t>用户实验与分析</w:t>
+          <w:t>反走样的实现</w:t>
         </w:r>
         <w:r>
           <w:rPr>
@@ -3266,7 +3662,7 @@
           <w:rPr>
             <w:noProof/>
           </w:rPr>
-          <w:instrText xml:space="preserve"> PAGEREF _Toc149754984 \h </w:instrText>
+          <w:instrText xml:space="preserve"> PAGEREF _Toc150212178 \h </w:instrText>
         </w:r>
         <w:r>
           <w:rPr>
@@ -3283,7 +3679,7 @@
           <w:rPr>
             <w:noProof/>
           </w:rPr>
-          <w:t>32</w:t>
+          <w:t>36</w:t>
         </w:r>
         <w:r>
           <w:rPr>
@@ -3308,20 +3704,20 @@
           <w14:ligatures w14:val="standardContextual"/>
         </w:rPr>
       </w:pPr>
-      <w:hyperlink w:anchor="_Toc149754985" w:history="1">
+      <w:hyperlink w:anchor="_Toc150212179" w:history="1">
         <w:r>
           <w:rPr>
             <w:rStyle w:val="a5"/>
             <w:noProof/>
           </w:rPr>
-          <w:t xml:space="preserve">5.2.1 </w:t>
+          <w:t xml:space="preserve">4.3.1 </w:t>
         </w:r>
         <w:r>
           <w:rPr>
             <w:rStyle w:val="a5"/>
             <w:noProof/>
           </w:rPr>
-          <w:t>实验概述</w:t>
+          <w:t>抖动</w:t>
         </w:r>
         <w:r>
           <w:rPr>
@@ -3339,7 +3735,7 @@
           <w:rPr>
             <w:noProof/>
           </w:rPr>
-          <w:instrText xml:space="preserve"> PAGEREF _Toc149754985 \h </w:instrText>
+          <w:instrText xml:space="preserve"> PAGEREF _Toc150212179 \h </w:instrText>
         </w:r>
         <w:r>
           <w:rPr>
@@ -3356,7 +3752,7 @@
           <w:rPr>
             <w:noProof/>
           </w:rPr>
-          <w:t>32</w:t>
+          <w:t>37</w:t>
         </w:r>
         <w:r>
           <w:rPr>
@@ -3381,20 +3777,20 @@
           <w14:ligatures w14:val="standardContextual"/>
         </w:rPr>
       </w:pPr>
-      <w:hyperlink w:anchor="_Toc149754986" w:history="1">
+      <w:hyperlink w:anchor="_Toc150212180" w:history="1">
         <w:r>
           <w:rPr>
             <w:rStyle w:val="a5"/>
             <w:noProof/>
           </w:rPr>
-          <w:t xml:space="preserve">5.2.2 </w:t>
+          <w:t xml:space="preserve">4.3.2 </w:t>
         </w:r>
         <w:r>
           <w:rPr>
             <w:rStyle w:val="a5"/>
             <w:noProof/>
           </w:rPr>
-          <w:t>实验流程</w:t>
+          <w:t>重投影与混合</w:t>
         </w:r>
         <w:r>
           <w:rPr>
@@ -3412,7 +3808,7 @@
           <w:rPr>
             <w:noProof/>
           </w:rPr>
-          <w:instrText xml:space="preserve"> PAGEREF _Toc149754986 \h </w:instrText>
+          <w:instrText xml:space="preserve"> PAGEREF _Toc150212180 \h </w:instrText>
         </w:r>
         <w:r>
           <w:rPr>
@@ -3429,7 +3825,7 @@
           <w:rPr>
             <w:noProof/>
           </w:rPr>
-          <w:t>32</w:t>
+          <w:t>37</w:t>
         </w:r>
         <w:r>
           <w:rPr>
@@ -3454,20 +3850,20 @@
           <w14:ligatures w14:val="standardContextual"/>
         </w:rPr>
       </w:pPr>
-      <w:hyperlink w:anchor="_Toc149754987" w:history="1">
+      <w:hyperlink w:anchor="_Toc150212181" w:history="1">
         <w:r>
           <w:rPr>
             <w:rStyle w:val="a5"/>
             <w:noProof/>
           </w:rPr>
-          <w:t xml:space="preserve">5.2.3 </w:t>
+          <w:t xml:space="preserve">4.3.3 </w:t>
         </w:r>
         <w:r>
           <w:rPr>
             <w:rStyle w:val="a5"/>
             <w:noProof/>
           </w:rPr>
-          <w:t>实验人员</w:t>
+          <w:t>历史帧的拒绝与修正</w:t>
         </w:r>
         <w:r>
           <w:rPr>
@@ -3485,7 +3881,7 @@
           <w:rPr>
             <w:noProof/>
           </w:rPr>
-          <w:instrText xml:space="preserve"> PAGEREF _Toc149754987 \h </w:instrText>
+          <w:instrText xml:space="preserve"> PAGEREF _Toc150212181 \h </w:instrText>
         </w:r>
         <w:r>
           <w:rPr>
@@ -3502,7 +3898,298 @@
           <w:rPr>
             <w:noProof/>
           </w:rPr>
-          <w:t>32</w:t>
+          <w:t>37</w:t>
+        </w:r>
+        <w:r>
+          <w:rPr>
+            <w:noProof/>
+          </w:rPr>
+          <w:fldChar w:fldCharType="end"/>
+        </w:r>
+      </w:hyperlink>
+    </w:p>
+    <w:p>
+      <w:pPr>
+        <w:pStyle w:val="TOC2"/>
+        <w:tabs>
+          <w:tab w:val="right" w:leader="dot" w:pos="8296"/>
+        </w:tabs>
+        <w:ind w:left="480"/>
+        <w:rPr>
+          <w:rFonts w:asciiTheme="minorHAnsi" w:eastAsiaTheme="minorEastAsia" w:hAnsiTheme="minorHAnsi" w:cstheme="minorBidi"/>
+          <w:noProof/>
+          <w:sz w:val="21"/>
+          <w:szCs w:val="22"/>
+          <w14:ligatures w14:val="standardContextual"/>
+        </w:rPr>
+      </w:pPr>
+      <w:hyperlink w:anchor="_Toc150212182" w:history="1">
+        <w:r>
+          <w:rPr>
+            <w:rStyle w:val="a5"/>
+            <w:noProof/>
+          </w:rPr>
+          <w:t xml:space="preserve">4.4 </w:t>
+        </w:r>
+        <w:r>
+          <w:rPr>
+            <w:rStyle w:val="a5"/>
+            <w:noProof/>
+          </w:rPr>
+          <w:t>采样密度的计算与可视化</w:t>
+        </w:r>
+        <w:r>
+          <w:rPr>
+            <w:noProof/>
+          </w:rPr>
+          <w:tab/>
+        </w:r>
+        <w:r>
+          <w:rPr>
+            <w:noProof/>
+          </w:rPr>
+          <w:fldChar w:fldCharType="begin"/>
+        </w:r>
+        <w:r>
+          <w:rPr>
+            <w:noProof/>
+          </w:rPr>
+          <w:instrText xml:space="preserve"> PAGEREF _Toc150212182 \h </w:instrText>
+        </w:r>
+        <w:r>
+          <w:rPr>
+            <w:noProof/>
+          </w:rPr>
+        </w:r>
+        <w:r>
+          <w:rPr>
+            <w:noProof/>
+          </w:rPr>
+          <w:fldChar w:fldCharType="separate"/>
+        </w:r>
+        <w:r>
+          <w:rPr>
+            <w:noProof/>
+          </w:rPr>
+          <w:t>37</w:t>
+        </w:r>
+        <w:r>
+          <w:rPr>
+            <w:noProof/>
+          </w:rPr>
+          <w:fldChar w:fldCharType="end"/>
+        </w:r>
+      </w:hyperlink>
+    </w:p>
+    <w:p>
+      <w:pPr>
+        <w:pStyle w:val="TOC1"/>
+        <w:tabs>
+          <w:tab w:val="right" w:leader="dot" w:pos="8296"/>
+        </w:tabs>
+        <w:rPr>
+          <w:rFonts w:asciiTheme="minorHAnsi" w:eastAsiaTheme="minorEastAsia" w:hAnsiTheme="minorHAnsi" w:cstheme="minorBidi"/>
+          <w:noProof/>
+          <w:sz w:val="21"/>
+          <w:szCs w:val="22"/>
+          <w14:ligatures w14:val="standardContextual"/>
+        </w:rPr>
+      </w:pPr>
+      <w:hyperlink w:anchor="_Toc150212183" w:history="1">
+        <w:r>
+          <w:rPr>
+            <w:rStyle w:val="a5"/>
+            <w:noProof/>
+          </w:rPr>
+          <w:t xml:space="preserve">5 </w:t>
+        </w:r>
+        <w:r>
+          <w:rPr>
+            <w:rStyle w:val="a5"/>
+            <w:noProof/>
+          </w:rPr>
+          <w:t>实验</w:t>
+        </w:r>
+        <w:r>
+          <w:rPr>
+            <w:noProof/>
+          </w:rPr>
+          <w:tab/>
+        </w:r>
+        <w:r>
+          <w:rPr>
+            <w:noProof/>
+          </w:rPr>
+          <w:fldChar w:fldCharType="begin"/>
+        </w:r>
+        <w:r>
+          <w:rPr>
+            <w:noProof/>
+          </w:rPr>
+          <w:instrText xml:space="preserve"> PAGEREF _Toc150212183 \h </w:instrText>
+        </w:r>
+        <w:r>
+          <w:rPr>
+            <w:noProof/>
+          </w:rPr>
+        </w:r>
+        <w:r>
+          <w:rPr>
+            <w:noProof/>
+          </w:rPr>
+          <w:fldChar w:fldCharType="separate"/>
+        </w:r>
+        <w:r>
+          <w:rPr>
+            <w:noProof/>
+          </w:rPr>
+          <w:t>38</w:t>
+        </w:r>
+        <w:r>
+          <w:rPr>
+            <w:noProof/>
+          </w:rPr>
+          <w:fldChar w:fldCharType="end"/>
+        </w:r>
+      </w:hyperlink>
+    </w:p>
+    <w:p>
+      <w:pPr>
+        <w:pStyle w:val="TOC2"/>
+        <w:tabs>
+          <w:tab w:val="right" w:leader="dot" w:pos="8296"/>
+        </w:tabs>
+        <w:ind w:left="480"/>
+        <w:rPr>
+          <w:rFonts w:asciiTheme="minorHAnsi" w:eastAsiaTheme="minorEastAsia" w:hAnsiTheme="minorHAnsi" w:cstheme="minorBidi"/>
+          <w:noProof/>
+          <w:sz w:val="21"/>
+          <w:szCs w:val="22"/>
+          <w14:ligatures w14:val="standardContextual"/>
+        </w:rPr>
+      </w:pPr>
+      <w:hyperlink w:anchor="_Toc150212184" w:history="1">
+        <w:r>
+          <w:rPr>
+            <w:rStyle w:val="a5"/>
+            <w:noProof/>
+          </w:rPr>
+          <w:t xml:space="preserve">5.1 </w:t>
+        </w:r>
+        <w:r>
+          <w:rPr>
+            <w:rStyle w:val="a5"/>
+            <w:noProof/>
+          </w:rPr>
+          <w:t>客观实验</w:t>
+        </w:r>
+        <w:r>
+          <w:rPr>
+            <w:noProof/>
+          </w:rPr>
+          <w:tab/>
+        </w:r>
+        <w:r>
+          <w:rPr>
+            <w:noProof/>
+          </w:rPr>
+          <w:fldChar w:fldCharType="begin"/>
+        </w:r>
+        <w:r>
+          <w:rPr>
+            <w:noProof/>
+          </w:rPr>
+          <w:instrText xml:space="preserve"> PAGEREF _Toc150212184 \h </w:instrText>
+        </w:r>
+        <w:r>
+          <w:rPr>
+            <w:noProof/>
+          </w:rPr>
+        </w:r>
+        <w:r>
+          <w:rPr>
+            <w:noProof/>
+          </w:rPr>
+          <w:fldChar w:fldCharType="separate"/>
+        </w:r>
+        <w:r>
+          <w:rPr>
+            <w:noProof/>
+          </w:rPr>
+          <w:t>38</w:t>
+        </w:r>
+        <w:r>
+          <w:rPr>
+            <w:noProof/>
+          </w:rPr>
+          <w:fldChar w:fldCharType="end"/>
+        </w:r>
+      </w:hyperlink>
+    </w:p>
+    <w:p>
+      <w:pPr>
+        <w:pStyle w:val="TOC2"/>
+        <w:tabs>
+          <w:tab w:val="right" w:leader="dot" w:pos="8296"/>
+        </w:tabs>
+        <w:ind w:left="480"/>
+        <w:rPr>
+          <w:rFonts w:asciiTheme="minorHAnsi" w:eastAsiaTheme="minorEastAsia" w:hAnsiTheme="minorHAnsi" w:cstheme="minorBidi"/>
+          <w:noProof/>
+          <w:sz w:val="21"/>
+          <w:szCs w:val="22"/>
+          <w14:ligatures w14:val="standardContextual"/>
+        </w:rPr>
+      </w:pPr>
+      <w:hyperlink w:anchor="_Toc150212185" w:history="1">
+        <w:r>
+          <w:rPr>
+            <w:rStyle w:val="a5"/>
+            <w:noProof/>
+          </w:rPr>
+          <w:t xml:space="preserve">5.2 </w:t>
+        </w:r>
+        <w:r>
+          <w:rPr>
+            <w:rStyle w:val="a5"/>
+            <w:noProof/>
+          </w:rPr>
+          <w:t>用户实验与分析</w:t>
+        </w:r>
+        <w:r>
+          <w:rPr>
+            <w:noProof/>
+          </w:rPr>
+          <w:tab/>
+        </w:r>
+        <w:r>
+          <w:rPr>
+            <w:noProof/>
+          </w:rPr>
+          <w:fldChar w:fldCharType="begin"/>
+        </w:r>
+        <w:r>
+          <w:rPr>
+            <w:noProof/>
+          </w:rPr>
+          <w:instrText xml:space="preserve"> PAGEREF _Toc150212185 \h </w:instrText>
+        </w:r>
+        <w:r>
+          <w:rPr>
+            <w:noProof/>
+          </w:rPr>
+        </w:r>
+        <w:r>
+          <w:rPr>
+            <w:noProof/>
+          </w:rPr>
+          <w:fldChar w:fldCharType="separate"/>
+        </w:r>
+        <w:r>
+          <w:rPr>
+            <w:noProof/>
+          </w:rPr>
+          <w:t>38</w:t>
         </w:r>
         <w:r>
           <w:rPr>
@@ -3527,7 +4214,7 @@
           <w14:ligatures w14:val="standardContextual"/>
         </w:rPr>
       </w:pPr>
-      <w:hyperlink w:anchor="_Toc149754988" w:history="1">
+      <w:hyperlink w:anchor="_Toc150212186" w:history="1">
         <w:r>
           <w:rPr>
             <w:rStyle w:val="a5"/>
@@ -3540,7 +4227,7 @@
             <w:rStyle w:val="a5"/>
             <w:noProof/>
           </w:rPr>
-          <w:t>愉悦度</w:t>
+          <w:t>实验概述</w:t>
         </w:r>
         <w:r>
           <w:rPr>
@@ -3558,7 +4245,7 @@
           <w:rPr>
             <w:noProof/>
           </w:rPr>
-          <w:instrText xml:space="preserve"> PAGEREF _Toc149754988 \h </w:instrText>
+          <w:instrText xml:space="preserve"> PAGEREF _Toc150212186 \h </w:instrText>
         </w:r>
         <w:r>
           <w:rPr>
@@ -3575,7 +4262,7 @@
           <w:rPr>
             <w:noProof/>
           </w:rPr>
-          <w:t>32</w:t>
+          <w:t>38</w:t>
         </w:r>
         <w:r>
           <w:rPr>
@@ -3600,7 +4287,7 @@
           <w14:ligatures w14:val="standardContextual"/>
         </w:rPr>
       </w:pPr>
-      <w:hyperlink w:anchor="_Toc149754989" w:history="1">
+      <w:hyperlink w:anchor="_Toc150212187" w:history="1">
         <w:r>
           <w:rPr>
             <w:rStyle w:val="a5"/>
@@ -3613,7 +4300,7 @@
             <w:rStyle w:val="a5"/>
             <w:noProof/>
           </w:rPr>
-          <w:t>胜任感</w:t>
+          <w:t>实验流程</w:t>
         </w:r>
         <w:r>
           <w:rPr>
@@ -3631,7 +4318,7 @@
           <w:rPr>
             <w:noProof/>
           </w:rPr>
-          <w:instrText xml:space="preserve"> PAGEREF _Toc149754989 \h </w:instrText>
+          <w:instrText xml:space="preserve"> PAGEREF _Toc150212187 \h </w:instrText>
         </w:r>
         <w:r>
           <w:rPr>
@@ -3648,7 +4335,7 @@
           <w:rPr>
             <w:noProof/>
           </w:rPr>
-          <w:t>32</w:t>
+          <w:t>38</w:t>
         </w:r>
         <w:r>
           <w:rPr>
@@ -3673,7 +4360,7 @@
           <w14:ligatures w14:val="standardContextual"/>
         </w:rPr>
       </w:pPr>
-      <w:hyperlink w:anchor="_Toc149754990" w:history="1">
+      <w:hyperlink w:anchor="_Toc150212188" w:history="1">
         <w:r>
           <w:rPr>
             <w:rStyle w:val="a5"/>
@@ -3686,7 +4373,7 @@
             <w:rStyle w:val="a5"/>
             <w:noProof/>
           </w:rPr>
-          <w:t>努力感、重要性</w:t>
+          <w:t>实验人员</w:t>
         </w:r>
         <w:r>
           <w:rPr>
@@ -3704,7 +4391,7 @@
           <w:rPr>
             <w:noProof/>
           </w:rPr>
-          <w:instrText xml:space="preserve"> PAGEREF _Toc149754990 \h </w:instrText>
+          <w:instrText xml:space="preserve"> PAGEREF _Toc150212188 \h </w:instrText>
         </w:r>
         <w:r>
           <w:rPr>
@@ -3721,7 +4408,7 @@
           <w:rPr>
             <w:noProof/>
           </w:rPr>
-          <w:t>32</w:t>
+          <w:t>38</w:t>
         </w:r>
         <w:r>
           <w:rPr>
@@ -3746,20 +4433,20 @@
           <w14:ligatures w14:val="standardContextual"/>
         </w:rPr>
       </w:pPr>
-      <w:hyperlink w:anchor="_Toc149754991" w:history="1">
+      <w:hyperlink w:anchor="_Toc150212189" w:history="1">
         <w:r>
           <w:rPr>
             <w:rStyle w:val="a5"/>
             <w:noProof/>
           </w:rPr>
-          <w:t>5.2.4</w:t>
+          <w:t xml:space="preserve">5.2.1 </w:t>
         </w:r>
         <w:r>
           <w:rPr>
             <w:rStyle w:val="a5"/>
             <w:noProof/>
           </w:rPr>
-          <w:t>压力、紧张</w:t>
+          <w:t>愉悦度</w:t>
         </w:r>
         <w:r>
           <w:rPr>
@@ -3777,7 +4464,7 @@
           <w:rPr>
             <w:noProof/>
           </w:rPr>
-          <w:instrText xml:space="preserve"> PAGEREF _Toc149754991 \h </w:instrText>
+          <w:instrText xml:space="preserve"> PAGEREF _Toc150212189 \h </w:instrText>
         </w:r>
         <w:r>
           <w:rPr>
@@ -3794,7 +4481,7 @@
           <w:rPr>
             <w:noProof/>
           </w:rPr>
-          <w:t>32</w:t>
+          <w:t>38</w:t>
         </w:r>
         <w:r>
           <w:rPr>
@@ -3806,10 +4493,11 @@
     </w:p>
     <w:p>
       <w:pPr>
-        <w:pStyle w:val="TOC1"/>
+        <w:pStyle w:val="TOC3"/>
         <w:tabs>
           <w:tab w:val="right" w:leader="dot" w:pos="8296"/>
         </w:tabs>
+        <w:ind w:left="960"/>
         <w:rPr>
           <w:rFonts w:asciiTheme="minorHAnsi" w:eastAsiaTheme="minorEastAsia" w:hAnsiTheme="minorHAnsi" w:cstheme="minorBidi"/>
           <w:noProof/>
@@ -3818,20 +4506,20 @@
           <w14:ligatures w14:val="standardContextual"/>
         </w:rPr>
       </w:pPr>
-      <w:hyperlink w:anchor="_Toc149754992" w:history="1">
+      <w:hyperlink w:anchor="_Toc150212190" w:history="1">
         <w:r>
           <w:rPr>
             <w:rStyle w:val="a5"/>
             <w:noProof/>
           </w:rPr>
-          <w:t xml:space="preserve">6 </w:t>
+          <w:t xml:space="preserve">5.2.2 </w:t>
         </w:r>
         <w:r>
           <w:rPr>
             <w:rStyle w:val="a5"/>
             <w:noProof/>
           </w:rPr>
-          <w:t>结论</w:t>
+          <w:t>胜任感</w:t>
         </w:r>
         <w:r>
           <w:rPr>
@@ -3849,7 +4537,7 @@
           <w:rPr>
             <w:noProof/>
           </w:rPr>
-          <w:instrText xml:space="preserve"> PAGEREF _Toc149754992 \h </w:instrText>
+          <w:instrText xml:space="preserve"> PAGEREF _Toc150212190 \h </w:instrText>
         </w:r>
         <w:r>
           <w:rPr>
@@ -3866,7 +4554,7 @@
           <w:rPr>
             <w:noProof/>
           </w:rPr>
-          <w:t>32</w:t>
+          <w:t>38</w:t>
         </w:r>
         <w:r>
           <w:rPr>
@@ -3878,10 +4566,11 @@
     </w:p>
     <w:p>
       <w:pPr>
-        <w:pStyle w:val="TOC1"/>
+        <w:pStyle w:val="TOC3"/>
         <w:tabs>
           <w:tab w:val="right" w:leader="dot" w:pos="8296"/>
         </w:tabs>
+        <w:ind w:left="960"/>
         <w:rPr>
           <w:rFonts w:asciiTheme="minorHAnsi" w:eastAsiaTheme="minorEastAsia" w:hAnsiTheme="minorHAnsi" w:cstheme="minorBidi"/>
           <w:noProof/>
@@ -3890,13 +4579,20 @@
           <w14:ligatures w14:val="standardContextual"/>
         </w:rPr>
       </w:pPr>
-      <w:hyperlink w:anchor="_Toc149754993" w:history="1">
+      <w:hyperlink w:anchor="_Toc150212191" w:history="1">
         <w:r>
           <w:rPr>
             <w:rStyle w:val="a5"/>
             <w:noProof/>
           </w:rPr>
-          <w:t>参考文献</w:t>
+          <w:t xml:space="preserve">5.2.3 </w:t>
+        </w:r>
+        <w:r>
+          <w:rPr>
+            <w:rStyle w:val="a5"/>
+            <w:noProof/>
+          </w:rPr>
+          <w:t>努力感、重要性</w:t>
         </w:r>
         <w:r>
           <w:rPr>
@@ -3914,7 +4610,7 @@
           <w:rPr>
             <w:noProof/>
           </w:rPr>
-          <w:instrText xml:space="preserve"> PAGEREF _Toc149754993 \h </w:instrText>
+          <w:instrText xml:space="preserve"> PAGEREF _Toc150212191 \h </w:instrText>
         </w:r>
         <w:r>
           <w:rPr>
@@ -3931,7 +4627,7 @@
           <w:rPr>
             <w:noProof/>
           </w:rPr>
-          <w:t>33</w:t>
+          <w:t>38</w:t>
         </w:r>
         <w:r>
           <w:rPr>
@@ -3943,10 +4639,11 @@
     </w:p>
     <w:p>
       <w:pPr>
-        <w:pStyle w:val="TOC1"/>
+        <w:pStyle w:val="TOC3"/>
         <w:tabs>
           <w:tab w:val="right" w:leader="dot" w:pos="8296"/>
         </w:tabs>
+        <w:ind w:left="960"/>
         <w:rPr>
           <w:rFonts w:asciiTheme="minorHAnsi" w:eastAsiaTheme="minorEastAsia" w:hAnsiTheme="minorHAnsi" w:cstheme="minorBidi"/>
           <w:noProof/>
@@ -3955,12 +4652,221 @@
           <w14:ligatures w14:val="standardContextual"/>
         </w:rPr>
       </w:pPr>
-      <w:hyperlink w:anchor="_Toc149754994" w:history="1">
+      <w:hyperlink w:anchor="_Toc150212192" w:history="1">
         <w:r>
           <w:rPr>
             <w:rStyle w:val="a5"/>
             <w:noProof/>
           </w:rPr>
+          <w:t>5.2.4</w:t>
+        </w:r>
+        <w:r>
+          <w:rPr>
+            <w:rStyle w:val="a5"/>
+            <w:noProof/>
+          </w:rPr>
+          <w:t>压力、紧张</w:t>
+        </w:r>
+        <w:r>
+          <w:rPr>
+            <w:noProof/>
+          </w:rPr>
+          <w:tab/>
+        </w:r>
+        <w:r>
+          <w:rPr>
+            <w:noProof/>
+          </w:rPr>
+          <w:fldChar w:fldCharType="begin"/>
+        </w:r>
+        <w:r>
+          <w:rPr>
+            <w:noProof/>
+          </w:rPr>
+          <w:instrText xml:space="preserve"> PAGEREF _Toc150212192 \h </w:instrText>
+        </w:r>
+        <w:r>
+          <w:rPr>
+            <w:noProof/>
+          </w:rPr>
+        </w:r>
+        <w:r>
+          <w:rPr>
+            <w:noProof/>
+          </w:rPr>
+          <w:fldChar w:fldCharType="separate"/>
+        </w:r>
+        <w:r>
+          <w:rPr>
+            <w:noProof/>
+          </w:rPr>
+          <w:t>38</w:t>
+        </w:r>
+        <w:r>
+          <w:rPr>
+            <w:noProof/>
+          </w:rPr>
+          <w:fldChar w:fldCharType="end"/>
+        </w:r>
+      </w:hyperlink>
+    </w:p>
+    <w:p>
+      <w:pPr>
+        <w:pStyle w:val="TOC1"/>
+        <w:tabs>
+          <w:tab w:val="right" w:leader="dot" w:pos="8296"/>
+        </w:tabs>
+        <w:rPr>
+          <w:rFonts w:asciiTheme="minorHAnsi" w:eastAsiaTheme="minorEastAsia" w:hAnsiTheme="minorHAnsi" w:cstheme="minorBidi"/>
+          <w:noProof/>
+          <w:sz w:val="21"/>
+          <w:szCs w:val="22"/>
+          <w14:ligatures w14:val="standardContextual"/>
+        </w:rPr>
+      </w:pPr>
+      <w:hyperlink w:anchor="_Toc150212193" w:history="1">
+        <w:r>
+          <w:rPr>
+            <w:rStyle w:val="a5"/>
+            <w:noProof/>
+          </w:rPr>
+          <w:t xml:space="preserve">6 </w:t>
+        </w:r>
+        <w:r>
+          <w:rPr>
+            <w:rStyle w:val="a5"/>
+            <w:noProof/>
+          </w:rPr>
+          <w:t>结论</w:t>
+        </w:r>
+        <w:r>
+          <w:rPr>
+            <w:noProof/>
+          </w:rPr>
+          <w:tab/>
+        </w:r>
+        <w:r>
+          <w:rPr>
+            <w:noProof/>
+          </w:rPr>
+          <w:fldChar w:fldCharType="begin"/>
+        </w:r>
+        <w:r>
+          <w:rPr>
+            <w:noProof/>
+          </w:rPr>
+          <w:instrText xml:space="preserve"> PAGEREF _Toc150212193 \h </w:instrText>
+        </w:r>
+        <w:r>
+          <w:rPr>
+            <w:noProof/>
+          </w:rPr>
+        </w:r>
+        <w:r>
+          <w:rPr>
+            <w:noProof/>
+          </w:rPr>
+          <w:fldChar w:fldCharType="separate"/>
+        </w:r>
+        <w:r>
+          <w:rPr>
+            <w:noProof/>
+          </w:rPr>
+          <w:t>39</w:t>
+        </w:r>
+        <w:r>
+          <w:rPr>
+            <w:noProof/>
+          </w:rPr>
+          <w:fldChar w:fldCharType="end"/>
+        </w:r>
+      </w:hyperlink>
+    </w:p>
+    <w:p>
+      <w:pPr>
+        <w:pStyle w:val="TOC1"/>
+        <w:tabs>
+          <w:tab w:val="right" w:leader="dot" w:pos="8296"/>
+        </w:tabs>
+        <w:rPr>
+          <w:rFonts w:asciiTheme="minorHAnsi" w:eastAsiaTheme="minorEastAsia" w:hAnsiTheme="minorHAnsi" w:cstheme="minorBidi"/>
+          <w:noProof/>
+          <w:sz w:val="21"/>
+          <w:szCs w:val="22"/>
+          <w14:ligatures w14:val="standardContextual"/>
+        </w:rPr>
+      </w:pPr>
+      <w:hyperlink w:anchor="_Toc150212194" w:history="1">
+        <w:r>
+          <w:rPr>
+            <w:rStyle w:val="a5"/>
+            <w:noProof/>
+          </w:rPr>
+          <w:t>参考文献</w:t>
+        </w:r>
+        <w:r>
+          <w:rPr>
+            <w:noProof/>
+          </w:rPr>
+          <w:tab/>
+        </w:r>
+        <w:r>
+          <w:rPr>
+            <w:noProof/>
+          </w:rPr>
+          <w:fldChar w:fldCharType="begin"/>
+        </w:r>
+        <w:r>
+          <w:rPr>
+            <w:noProof/>
+          </w:rPr>
+          <w:instrText xml:space="preserve"> PAGEREF _Toc150212194 \h </w:instrText>
+        </w:r>
+        <w:r>
+          <w:rPr>
+            <w:noProof/>
+          </w:rPr>
+        </w:r>
+        <w:r>
+          <w:rPr>
+            <w:noProof/>
+          </w:rPr>
+          <w:fldChar w:fldCharType="separate"/>
+        </w:r>
+        <w:r>
+          <w:rPr>
+            <w:noProof/>
+          </w:rPr>
+          <w:t>39</w:t>
+        </w:r>
+        <w:r>
+          <w:rPr>
+            <w:noProof/>
+          </w:rPr>
+          <w:fldChar w:fldCharType="end"/>
+        </w:r>
+      </w:hyperlink>
+    </w:p>
+    <w:p>
+      <w:pPr>
+        <w:pStyle w:val="TOC1"/>
+        <w:tabs>
+          <w:tab w:val="right" w:leader="dot" w:pos="8296"/>
+        </w:tabs>
+        <w:rPr>
+          <w:rFonts w:asciiTheme="minorHAnsi" w:eastAsiaTheme="minorEastAsia" w:hAnsiTheme="minorHAnsi" w:cstheme="minorBidi"/>
+          <w:noProof/>
+          <w:sz w:val="21"/>
+          <w:szCs w:val="22"/>
+          <w14:ligatures w14:val="standardContextual"/>
+        </w:rPr>
+      </w:pPr>
+      <w:hyperlink w:anchor="_Toc150212195" w:history="1">
+        <w:r>
+          <w:rPr>
+            <w:rStyle w:val="a5"/>
+            <w:noProof/>
+          </w:rPr>
           <w:t>附录</w:t>
         </w:r>
         <w:r>
@@ -3979,7 +4885,7 @@
           <w:rPr>
             <w:noProof/>
           </w:rPr>
-          <w:instrText xml:space="preserve"> PAGEREF _Toc149754994 \h </w:instrText>
+          <w:instrText xml:space="preserve"> PAGEREF _Toc150212195 \h </w:instrText>
         </w:r>
         <w:r>
           <w:rPr>
@@ -3996,7 +4902,7 @@
           <w:rPr>
             <w:noProof/>
           </w:rPr>
-          <w:t>42</w:t>
+          <w:t>49</w:t>
         </w:r>
         <w:r>
           <w:rPr>
@@ -4021,7 +4927,7 @@
         </w:rPr>
         <w:br w:type="page"/>
       </w:r>
-      <w:bookmarkStart w:id="0" w:name="_Toc149754946"/>
+      <w:bookmarkStart w:id="0" w:name="_Toc150212135"/>
       <w:r>
         <w:rPr>
           <w:rFonts w:hint="eastAsia"/>
@@ -4041,7 +4947,7 @@
       <w:pPr>
         <w:pStyle w:val="2"/>
       </w:pPr>
-      <w:bookmarkStart w:id="1" w:name="_Toc149754947"/>
+      <w:bookmarkStart w:id="1" w:name="_Toc150212136"/>
       <w:r>
         <w:rPr>
           <w:rFonts w:hint="eastAsia"/>
@@ -4753,7 +5659,7 @@
       <w:pPr>
         <w:pStyle w:val="2"/>
       </w:pPr>
-      <w:bookmarkStart w:id="2" w:name="_Toc149754948"/>
+      <w:bookmarkStart w:id="2" w:name="_Toc150212137"/>
       <w:r>
         <w:rPr>
           <w:rFonts w:hint="eastAsia"/>
@@ -4782,7 +5688,7 @@
       <w:pPr>
         <w:pStyle w:val="2"/>
       </w:pPr>
-      <w:bookmarkStart w:id="3" w:name="_Toc149754949"/>
+      <w:bookmarkStart w:id="3" w:name="_Toc150212138"/>
       <w:r>
         <w:rPr>
           <w:rFonts w:hint="eastAsia"/>
@@ -4819,7 +5725,7 @@
       <w:pPr>
         <w:pStyle w:val="2"/>
       </w:pPr>
-      <w:bookmarkStart w:id="4" w:name="_Toc149754950"/>
+      <w:bookmarkStart w:id="4" w:name="_Toc150212139"/>
       <w:r>
         <w:rPr>
           <w:rFonts w:hint="eastAsia"/>
@@ -4849,7 +5755,7 @@
       <w:pPr>
         <w:pStyle w:val="1"/>
       </w:pPr>
-      <w:bookmarkStart w:id="5" w:name="_Toc149754951"/>
+      <w:bookmarkStart w:id="5" w:name="_Toc150212140"/>
       <w:r>
         <w:rPr>
           <w:rFonts w:hint="eastAsia"/>
@@ -5262,7 +6168,7 @@
       <w:pPr>
         <w:pStyle w:val="2"/>
       </w:pPr>
-      <w:bookmarkStart w:id="6" w:name="_Toc149754952"/>
+      <w:bookmarkStart w:id="6" w:name="_Toc150212141"/>
       <w:r>
         <w:rPr>
           <w:rFonts w:hint="eastAsia"/>
@@ -5358,7 +6264,7 @@
       <w:pPr>
         <w:pStyle w:val="3"/>
       </w:pPr>
-      <w:bookmarkStart w:id="7" w:name="_Toc149754953"/>
+      <w:bookmarkStart w:id="7" w:name="_Toc150212142"/>
       <w:r>
         <w:rPr>
           <w:rFonts w:hint="eastAsia"/>
@@ -6070,7 +6976,7 @@
       <w:pPr>
         <w:pStyle w:val="3"/>
       </w:pPr>
-      <w:bookmarkStart w:id="8" w:name="_Toc149754954"/>
+      <w:bookmarkStart w:id="8" w:name="_Toc150212143"/>
       <w:r>
         <w:rPr>
           <w:rFonts w:hint="eastAsia"/>
@@ -6690,7 +7596,7 @@
       <w:pPr>
         <w:pStyle w:val="3"/>
       </w:pPr>
-      <w:bookmarkStart w:id="9" w:name="_Toc149754955"/>
+      <w:bookmarkStart w:id="9" w:name="_Toc150212144"/>
       <w:r>
         <w:t>2</w:t>
       </w:r>
@@ -6897,7 +7803,7 @@
       <w:pPr>
         <w:pStyle w:val="2"/>
       </w:pPr>
-      <w:bookmarkStart w:id="10" w:name="_Toc149754956"/>
+      <w:bookmarkStart w:id="10" w:name="_Toc150212145"/>
       <w:r>
         <w:rPr>
           <w:rFonts w:hint="eastAsia"/>
@@ -6927,7 +7833,7 @@
       <w:pPr>
         <w:pStyle w:val="3"/>
       </w:pPr>
-      <w:bookmarkStart w:id="11" w:name="_Toc149754957"/>
+      <w:bookmarkStart w:id="11" w:name="_Toc150212146"/>
       <w:r>
         <w:rPr>
           <w:rFonts w:hint="eastAsia"/>
@@ -7825,7 +8731,7 @@
       <w:pPr>
         <w:pStyle w:val="3"/>
       </w:pPr>
-      <w:bookmarkStart w:id="12" w:name="_Toc149754958"/>
+      <w:bookmarkStart w:id="12" w:name="_Toc150212147"/>
       <w:r>
         <w:rPr>
           <w:rFonts w:hint="eastAsia"/>
@@ -8298,7 +9204,7 @@
       <w:pPr>
         <w:pStyle w:val="3"/>
       </w:pPr>
-      <w:bookmarkStart w:id="13" w:name="_Toc149754959"/>
+      <w:bookmarkStart w:id="13" w:name="_Toc150212148"/>
       <w:r>
         <w:rPr>
           <w:rFonts w:hint="eastAsia"/>
@@ -8681,7 +9587,7 @@
       <w:pPr>
         <w:pStyle w:val="3"/>
       </w:pPr>
-      <w:bookmarkStart w:id="14" w:name="_Toc149754960"/>
+      <w:bookmarkStart w:id="14" w:name="_Toc150212149"/>
       <w:r>
         <w:rPr>
           <w:rFonts w:hint="eastAsia"/>
@@ -9306,7 +10212,7 @@
       <w:pPr>
         <w:pStyle w:val="2"/>
       </w:pPr>
-      <w:bookmarkStart w:id="15" w:name="_Toc149754961"/>
+      <w:bookmarkStart w:id="15" w:name="_Toc150212150"/>
       <w:r>
         <w:rPr>
           <w:rFonts w:hint="eastAsia"/>
@@ -9357,7 +10263,7 @@
       <w:pPr>
         <w:pStyle w:val="3"/>
       </w:pPr>
-      <w:bookmarkStart w:id="16" w:name="_Toc149754962"/>
+      <w:bookmarkStart w:id="16" w:name="_Toc150212151"/>
       <w:r>
         <w:rPr>
           <w:rFonts w:hint="eastAsia"/>
@@ -9568,7 +10474,7 @@
       <w:pPr>
         <w:pStyle w:val="3"/>
       </w:pPr>
-      <w:bookmarkStart w:id="17" w:name="_Toc149754963"/>
+      <w:bookmarkStart w:id="17" w:name="_Toc150212152"/>
       <w:r>
         <w:rPr>
           <w:rFonts w:hint="eastAsia"/>
@@ -9852,7 +10758,7 @@
       <w:pPr>
         <w:pStyle w:val="2"/>
       </w:pPr>
-      <w:bookmarkStart w:id="18" w:name="_Toc149754964"/>
+      <w:bookmarkStart w:id="18" w:name="_Toc150212153"/>
       <w:r>
         <w:rPr>
           <w:rFonts w:hint="eastAsia"/>
@@ -9883,7 +10789,7 @@
       <w:pPr>
         <w:pStyle w:val="3"/>
       </w:pPr>
-      <w:bookmarkStart w:id="19" w:name="_Toc149754965"/>
+      <w:bookmarkStart w:id="19" w:name="_Toc150212154"/>
       <w:r>
         <w:rPr>
           <w:rFonts w:hint="eastAsia"/>
@@ -10271,7 +11177,7 @@
       <w:pPr>
         <w:pStyle w:val="3"/>
       </w:pPr>
-      <w:bookmarkStart w:id="20" w:name="_Toc149754966"/>
+      <w:bookmarkStart w:id="20" w:name="_Toc150212155"/>
       <w:r>
         <w:rPr>
           <w:rFonts w:hint="eastAsia"/>
@@ -10475,7 +11381,7 @@
       <w:pPr>
         <w:pStyle w:val="2"/>
       </w:pPr>
-      <w:bookmarkStart w:id="21" w:name="_Toc149754967"/>
+      <w:bookmarkStart w:id="21" w:name="_Toc150212156"/>
       <w:r>
         <w:rPr>
           <w:rFonts w:hint="eastAsia"/>
@@ -10812,7 +11718,7 @@
       <w:pPr>
         <w:pStyle w:val="3"/>
       </w:pPr>
-      <w:bookmarkStart w:id="22" w:name="_Toc149754968"/>
+      <w:bookmarkStart w:id="22" w:name="_Toc150212157"/>
       <w:r>
         <w:rPr>
           <w:rFonts w:hint="eastAsia"/>
@@ -11179,7 +12085,7 @@
       <w:pPr>
         <w:pStyle w:val="3"/>
       </w:pPr>
-      <w:bookmarkStart w:id="23" w:name="_Toc149754969"/>
+      <w:bookmarkStart w:id="23" w:name="_Toc150212158"/>
       <w:r>
         <w:rPr>
           <w:rFonts w:hint="eastAsia"/>
@@ -11727,7 +12633,7 @@
       <w:pPr>
         <w:pStyle w:val="1"/>
       </w:pPr>
-      <w:bookmarkStart w:id="24" w:name="_Toc149754970"/>
+      <w:bookmarkStart w:id="24" w:name="_Toc150212159"/>
       <w:r>
         <w:rPr>
           <w:rFonts w:hint="eastAsia"/>
@@ -11758,7 +12664,7 @@
       <w:pPr>
         <w:pStyle w:val="2"/>
       </w:pPr>
-      <w:bookmarkStart w:id="25" w:name="_Toc149754971"/>
+      <w:bookmarkStart w:id="25" w:name="_Toc150212160"/>
       <w:r>
         <w:rPr>
           <w:rFonts w:hint="eastAsia"/>
@@ -11792,7 +12698,7 @@
       <w:pPr>
         <w:pStyle w:val="3"/>
       </w:pPr>
-      <w:bookmarkStart w:id="26" w:name="_Toc149754972"/>
+      <w:bookmarkStart w:id="26" w:name="_Toc150212161"/>
       <w:r>
         <w:rPr>
           <w:rFonts w:hint="eastAsia"/>
@@ -12172,7 +13078,7 @@
       <w:pPr>
         <w:pStyle w:val="3"/>
       </w:pPr>
-      <w:bookmarkStart w:id="28" w:name="_Toc149754973"/>
+      <w:bookmarkStart w:id="28" w:name="_Toc150212162"/>
       <w:r>
         <w:rPr>
           <w:rFonts w:hint="eastAsia"/>
@@ -15024,7 +15930,7 @@
       <w:pPr>
         <w:pStyle w:val="2"/>
       </w:pPr>
-      <w:bookmarkStart w:id="29" w:name="_Toc149754974"/>
+      <w:bookmarkStart w:id="29" w:name="_Toc150212163"/>
       <w:r>
         <w:rPr>
           <w:rFonts w:hint="eastAsia"/>
@@ -15071,7 +15977,7 @@
       <w:pPr>
         <w:pStyle w:val="3"/>
       </w:pPr>
-      <w:bookmarkStart w:id="30" w:name="_Toc149754975"/>
+      <w:bookmarkStart w:id="30" w:name="_Toc150212164"/>
       <w:r>
         <w:rPr>
           <w:rFonts w:hint="eastAsia"/>
@@ -15130,7 +16036,7 @@
           <w:noProof/>
         </w:rPr>
         <w:drawing>
-          <wp:anchor distT="0" distB="0" distL="114300" distR="114300" simplePos="0" relativeHeight="251648000" behindDoc="0" locked="0" layoutInCell="1" allowOverlap="1" wp14:anchorId="552C61ED" wp14:editId="44A90401">
+          <wp:anchor distT="0" distB="0" distL="114300" distR="114300" simplePos="0" relativeHeight="251655168" behindDoc="0" locked="0" layoutInCell="1" allowOverlap="1" wp14:anchorId="552C61ED" wp14:editId="44A90401">
             <wp:simplePos x="0" y="0"/>
             <wp:positionH relativeFrom="column">
               <wp:posOffset>1005803</wp:posOffset>
@@ -15395,7 +16301,7 @@
       <w:pPr>
         <w:pStyle w:val="3"/>
       </w:pPr>
-      <w:bookmarkStart w:id="31" w:name="_Toc149754976"/>
+      <w:bookmarkStart w:id="31" w:name="_Toc150212165"/>
       <w:r>
         <w:rPr>
           <w:rFonts w:hint="eastAsia"/>
@@ -15654,7 +16560,7 @@
           <w:noProof/>
         </w:rPr>
         <w:drawing>
-          <wp:anchor distT="0" distB="0" distL="114300" distR="114300" simplePos="0" relativeHeight="251672576" behindDoc="0" locked="0" layoutInCell="1" allowOverlap="1" wp14:anchorId="36D32C3B" wp14:editId="39DDE4C9">
+          <wp:anchor distT="0" distB="0" distL="114300" distR="114300" simplePos="0" relativeHeight="251658240" behindDoc="0" locked="0" layoutInCell="1" allowOverlap="1" wp14:anchorId="36D32C3B" wp14:editId="39DDE4C9">
             <wp:simplePos x="0" y="0"/>
             <wp:positionH relativeFrom="column">
               <wp:posOffset>19685</wp:posOffset>
@@ -15820,7 +16726,7 @@
       <w:pPr>
         <w:pStyle w:val="3"/>
       </w:pPr>
-      <w:bookmarkStart w:id="32" w:name="_Toc149754977"/>
+      <w:bookmarkStart w:id="32" w:name="_Toc150212166"/>
       <w:r>
         <w:rPr>
           <w:rFonts w:hint="eastAsia"/>
@@ -16318,7 +17224,7 @@
           <w:noProof/>
         </w:rPr>
         <w:drawing>
-          <wp:anchor distT="0" distB="0" distL="114300" distR="114300" simplePos="0" relativeHeight="251664384" behindDoc="0" locked="0" layoutInCell="1" allowOverlap="1" wp14:anchorId="67330FDD" wp14:editId="500DA36E">
+          <wp:anchor distT="0" distB="0" distL="114300" distR="114300" simplePos="0" relativeHeight="251657216" behindDoc="0" locked="0" layoutInCell="1" allowOverlap="1" wp14:anchorId="67330FDD" wp14:editId="500DA36E">
             <wp:simplePos x="0" y="0"/>
             <wp:positionH relativeFrom="column">
               <wp:posOffset>1017905</wp:posOffset>
@@ -23098,7 +24004,7 @@
       <w:pPr>
         <w:pStyle w:val="3"/>
       </w:pPr>
-      <w:bookmarkStart w:id="33" w:name="_Toc149754978"/>
+      <w:bookmarkStart w:id="33" w:name="_Toc150212167"/>
       <w:r>
         <w:rPr>
           <w:rFonts w:hint="eastAsia"/>
@@ -25975,7 +26881,7 @@
       <w:pPr>
         <w:pStyle w:val="2"/>
       </w:pPr>
-      <w:bookmarkStart w:id="34" w:name="_Toc149754979"/>
+      <w:bookmarkStart w:id="34" w:name="_Toc150212168"/>
       <w:r>
         <w:rPr>
           <w:rFonts w:hint="eastAsia"/>
@@ -26001,7 +26907,138 @@
         <w:rPr>
           <w:rFonts w:hint="eastAsia"/>
         </w:rPr>
-        <w:t>因为</w:t>
+        <w:t>粗糙的外围层的伪影，会在场景运动时产生时间走样，很容易令人分心。</w:t>
+      </w:r>
+      <w:r>
+        <w:rPr>
+          <w:rFonts w:hint="eastAsia"/>
+        </w:rPr>
+        <w:t>这些混叠着</w:t>
+      </w:r>
+      <w:r>
+        <w:rPr>
+          <w:rFonts w:hint="eastAsia"/>
+        </w:rPr>
+        <w:t>的伪影，如沿着锐利边缘或</w:t>
+      </w:r>
+      <w:r>
+        <w:rPr>
+          <w:rFonts w:hint="eastAsia"/>
+        </w:rPr>
+        <w:t>较薄的</w:t>
+      </w:r>
+      <w:r>
+        <w:rPr>
+          <w:rFonts w:hint="eastAsia"/>
+        </w:rPr>
+        <w:t>高光</w:t>
+      </w:r>
+      <w:r>
+        <w:rPr>
+          <w:rFonts w:hint="eastAsia"/>
+        </w:rPr>
+        <w:t>层移动</w:t>
+      </w:r>
+      <w:r>
+        <w:rPr>
+          <w:rFonts w:hint="eastAsia"/>
+        </w:rPr>
+        <w:t>，</w:t>
+      </w:r>
+      <w:r>
+        <w:rPr>
+          <w:rFonts w:hint="eastAsia"/>
+        </w:rPr>
+        <w:t>表现</w:t>
+      </w:r>
+      <w:r>
+        <w:rPr>
+          <w:rFonts w:hint="eastAsia"/>
+        </w:rPr>
+        <w:t>尤其糟糕，因为眼睛会被吸引过去。</w:t>
+      </w:r>
+      <w:r>
+        <w:rPr>
+          <w:rFonts w:hint="eastAsia"/>
+        </w:rPr>
+        <w:t>而</w:t>
+      </w:r>
+      <w:r>
+        <w:rPr>
+          <w:rFonts w:hint="eastAsia"/>
+        </w:rPr>
+        <w:t>增加采样密度</w:t>
+      </w:r>
+      <w:r>
+        <w:rPr>
+          <w:rFonts w:hint="eastAsia"/>
+        </w:rPr>
+        <w:t>这种</w:t>
+      </w:r>
+      <w:r>
+        <w:rPr>
+          <w:rFonts w:hint="eastAsia"/>
+        </w:rPr>
+        <w:t>暴力</w:t>
+      </w:r>
+      <w:r>
+        <w:rPr>
+          <w:rFonts w:hint="eastAsia"/>
+        </w:rPr>
+        <w:t>的解决方法</w:t>
+      </w:r>
+      <w:r>
+        <w:rPr>
+          <w:rFonts w:hint="eastAsia"/>
+        </w:rPr>
+        <w:t>，又</w:t>
+      </w:r>
+      <w:r>
+        <w:rPr>
+          <w:rFonts w:hint="eastAsia"/>
+        </w:rPr>
+        <w:t>会抵消</w:t>
+      </w:r>
+      <w:r>
+        <w:rPr>
+          <w:rFonts w:hint="eastAsia"/>
+        </w:rPr>
+        <w:t>我们先前通过对几何着色器做映射</w:t>
+      </w:r>
+      <w:r>
+        <w:rPr>
+          <w:rFonts w:hint="eastAsia"/>
+        </w:rPr>
+        <w:t>而带来的性能提升</w:t>
+      </w:r>
+      <w:r>
+        <w:rPr>
+          <w:rFonts w:hint="eastAsia"/>
+        </w:rPr>
+        <w:t>。除了需要高效之外，抗锯齿</w:t>
+      </w:r>
+      <w:r>
+        <w:rPr>
+          <w:rFonts w:hint="eastAsia"/>
+        </w:rPr>
+        <w:t>的</w:t>
+      </w:r>
+      <w:r>
+        <w:rPr>
+          <w:rFonts w:hint="eastAsia"/>
+        </w:rPr>
+        <w:t>方法还应具有通用性，只需很少或无需修改着色器或几何图形，从而使现有的图形应用软件更容易实现凹陷化。</w:t>
+      </w:r>
+    </w:p>
+    <w:p>
+      <w:pPr>
+        <w:ind w:firstLine="420"/>
+      </w:pPr>
+      <w:r>
+        <w:rPr>
+          <w:rFonts w:hint="eastAsia"/>
+        </w:rPr>
+        <w:t>所以，根据</w:t>
       </w:r>
       <w:r>
         <w:t>人眼对闪烁的高度敏感性</w:t>
@@ -26159,9 +27196,6 @@
     <w:p>
       <w:pPr>
         <w:ind w:firstLine="420"/>
-        <w:rPr>
-          <w:rFonts w:hint="eastAsia"/>
-        </w:rPr>
       </w:pPr>
       <w:r>
         <w:t>我们所提出的</w:t>
@@ -26176,57 +27210,298 @@
         <w:t>TAA</w:t>
       </w:r>
       <w:r>
-        <w:t>计算中并入了方巧优化，尽可能地减少图像的尾影效果。</w:t>
+        <w:t>计算中并入了</w:t>
+      </w:r>
+      <w:r>
+        <w:rPr>
+          <w:rFonts w:hint="eastAsia"/>
+        </w:rPr>
+        <w:t>方差</w:t>
+      </w:r>
+      <w:r>
+        <w:t>优化，尽可能地减少图像的尾影效果。</w:t>
+      </w:r>
+      <w:r>
+        <w:rPr>
+          <w:rFonts w:hint="eastAsia"/>
+        </w:rPr>
+        <w:t>其</w:t>
+      </w:r>
+      <w:r>
+        <w:rPr>
+          <w:rFonts w:hint="eastAsia"/>
+        </w:rPr>
+        <w:t>源自</w:t>
+      </w:r>
+      <w:r>
+        <w:rPr>
+          <w:rFonts w:hint="eastAsia"/>
+        </w:rPr>
+        <w:t xml:space="preserve"> Karis [2014] </w:t>
+      </w:r>
+      <w:r>
+        <w:rPr>
+          <w:rFonts w:hint="eastAsia"/>
+        </w:rPr>
+        <w:t>所描述的算法，但引入了可变大小</w:t>
+      </w:r>
+      <w:r>
+        <w:rPr>
+          <w:rFonts w:hint="eastAsia"/>
+        </w:rPr>
+        <w:t>的</w:t>
+      </w:r>
+      <w:r>
+        <w:rPr>
+          <w:rFonts w:hint="eastAsia"/>
+        </w:rPr>
+        <w:t>采样和</w:t>
+      </w:r>
+      <w:r>
+        <w:rPr>
+          <w:rFonts w:hint="eastAsia"/>
+        </w:rPr>
+        <w:t>对历史帧更</w:t>
+      </w:r>
+      <w:r>
+        <w:rPr>
+          <w:rFonts w:hint="eastAsia"/>
+        </w:rPr>
+        <w:t>为</w:t>
+      </w:r>
+      <w:r>
+        <w:rPr>
+          <w:rFonts w:hint="eastAsia"/>
+        </w:rPr>
+        <w:t>严格的纠正</w:t>
+      </w:r>
+      <w:r>
+        <w:rPr>
+          <w:rFonts w:hint="eastAsia"/>
+        </w:rPr>
+        <w:t>。</w:t>
+      </w:r>
+      <w:r>
+        <w:t>以此来消除高光闪烁。</w:t>
+      </w:r>
+      <w:r>
+        <w:t>同时，利用人眼的生理特性，使得轻微的模糊在外围视觉中不会产生显著的不适感。</w:t>
+      </w:r>
+    </w:p>
+    <w:p>
+      <w:pPr>
+        <w:pStyle w:val="3"/>
+      </w:pPr>
+      <w:bookmarkStart w:id="35" w:name="_Toc150212169"/>
+      <w:r>
+        <w:rPr>
+          <w:rFonts w:hint="eastAsia"/>
+        </w:rPr>
+        <w:t>3.</w:t>
+      </w:r>
+      <w:r>
+        <w:t>3</w:t>
+      </w:r>
+      <w:r>
+        <w:rPr>
+          <w:rFonts w:hint="eastAsia"/>
+        </w:rPr>
+        <w:t>.</w:t>
+      </w:r>
+      <w:r>
+        <w:t>1</w:t>
+      </w:r>
+      <w:r>
+        <w:rPr>
+          <w:rFonts w:hint="eastAsia"/>
+        </w:rPr>
+        <w:t>背景介绍</w:t>
+      </w:r>
+      <w:bookmarkEnd w:id="35"/>
+      <w:r>
+        <w:rPr>
+          <w:rFonts w:hint="eastAsia"/>
+        </w:rPr>
+        <w:t xml:space="preserve"> </w:t>
       </w:r>
     </w:p>
     <w:p>
       <w:pPr>
         <w:ind w:firstLine="420"/>
-        <w:rPr>
-          <w:rFonts w:hint="eastAsia"/>
-        </w:rPr>
-      </w:pPr>
-      <w:r>
-        <w:rPr>
-          <w:rFonts w:hint="eastAsia"/>
-        </w:rPr>
-        <w:t>我们的新算法</w:t>
-      </w:r>
-      <w:r>
-        <w:rPr>
-          <w:rFonts w:hint="eastAsia"/>
-        </w:rPr>
-        <w:t xml:space="preserve"> "</w:t>
-      </w:r>
-      <w:r>
-        <w:rPr>
-          <w:rFonts w:hint="eastAsia"/>
-        </w:rPr>
-        <w:t>方差采样</w:t>
-      </w:r>
-      <w:r>
-        <w:rPr>
-          <w:rFonts w:hint="eastAsia"/>
-        </w:rPr>
-        <w:t xml:space="preserve"> "</w:t>
-      </w:r>
-      <w:r>
-        <w:rPr>
-          <w:rFonts w:hint="eastAsia"/>
-        </w:rPr>
-        <w:t>源自</w:t>
-      </w:r>
-      <w:r>
-        <w:rPr>
-          <w:rFonts w:hint="eastAsia"/>
-        </w:rPr>
-        <w:t xml:space="preserve"> Karis [2014] </w:t>
-      </w:r>
-      <w:r>
-        <w:rPr>
-          <w:rFonts w:hint="eastAsia"/>
-        </w:rPr>
-        <w:t>所描述的算法，但引入了可变大小</w:t>
+      </w:pPr>
+      <w:r>
+        <w:rPr>
+          <w:rFonts w:hint="eastAsia"/>
+        </w:rPr>
+        <w:t>重复使用先前帧的样本需要进行时间重投影，以保持图像的稳定性。</w:t>
+      </w:r>
+      <w:r>
+        <w:rPr>
+          <w:rFonts w:hint="eastAsia"/>
+        </w:rPr>
+        <w:t xml:space="preserve">Guenter </w:t>
+      </w:r>
+      <w:r>
+        <w:rPr>
+          <w:rFonts w:hint="eastAsia"/>
+        </w:rPr>
+        <w:t>等人的研究</w:t>
+      </w:r>
+      <w:r>
+        <w:rPr>
+          <w:rFonts w:hint="eastAsia"/>
+        </w:rPr>
+        <w:t>[2012]</w:t>
+      </w:r>
+      <w:r>
+        <w:rPr>
+          <w:rFonts w:hint="eastAsia"/>
+        </w:rPr>
+        <w:t>依赖于这种投影。最先进的时间抗锯齿（</w:t>
+      </w:r>
+      <w:r>
+        <w:rPr>
+          <w:rFonts w:hint="eastAsia"/>
+        </w:rPr>
+        <w:t>TAA</w:t>
+      </w:r>
+      <w:r>
+        <w:rPr>
+          <w:rFonts w:hint="eastAsia"/>
+        </w:rPr>
+        <w:t>）变体</w:t>
+      </w:r>
+      <w:r>
+        <w:rPr>
+          <w:rFonts w:hint="eastAsia"/>
+        </w:rPr>
+        <w:t>[Karis 2014</w:t>
+      </w:r>
+      <w:r>
+        <w:rPr>
+          <w:rFonts w:hint="eastAsia"/>
+        </w:rPr>
+        <w:t>；</w:t>
+      </w:r>
+      <w:r>
+        <w:rPr>
+          <w:rFonts w:hint="eastAsia"/>
+        </w:rPr>
+        <w:t xml:space="preserve">Jimenez </w:t>
+      </w:r>
+      <w:r>
+        <w:rPr>
+          <w:rFonts w:hint="eastAsia"/>
+        </w:rPr>
+        <w:t>等人，</w:t>
+      </w:r>
+      <w:r>
+        <w:rPr>
+          <w:rFonts w:hint="eastAsia"/>
+        </w:rPr>
+        <w:t>2012]</w:t>
+      </w:r>
+      <w:r>
+        <w:rPr>
+          <w:rFonts w:hint="eastAsia"/>
+        </w:rPr>
+        <w:t>具有最小的计算和内存开销，并能显著改善图</w:t>
+      </w:r>
+      <w:r>
+        <w:rPr>
+          <w:rFonts w:hint="eastAsia"/>
+        </w:rPr>
+        <w:lastRenderedPageBreak/>
+        <w:t>像质量。</w:t>
+      </w:r>
+      <w:r>
+        <w:rPr>
+          <w:rFonts w:hint="eastAsia"/>
+        </w:rPr>
+        <w:t xml:space="preserve">TAA </w:t>
+      </w:r>
+      <w:r>
+        <w:rPr>
+          <w:rFonts w:hint="eastAsia"/>
+        </w:rPr>
+        <w:t>可以进行调整，以减少各种噪声和</w:t>
+      </w:r>
+      <w:r>
+        <w:rPr>
+          <w:rFonts w:hint="eastAsia"/>
+        </w:rPr>
+        <w:t>走样</w:t>
+      </w:r>
+      <w:r>
+        <w:rPr>
+          <w:rFonts w:hint="eastAsia"/>
+        </w:rPr>
+        <w:t>，包括</w:t>
+      </w:r>
+      <w:r>
+        <w:rPr>
+          <w:rFonts w:hint="eastAsia"/>
+        </w:rPr>
+        <w:t>高光走样</w:t>
+      </w:r>
+      <w:r>
+        <w:rPr>
+          <w:rFonts w:hint="eastAsia"/>
+        </w:rPr>
+        <w:t>、几何</w:t>
+      </w:r>
+      <w:r>
+        <w:rPr>
+          <w:rFonts w:hint="eastAsia"/>
+        </w:rPr>
+        <w:t>走样</w:t>
+      </w:r>
+      <w:r>
+        <w:rPr>
+          <w:rFonts w:hint="eastAsia"/>
+        </w:rPr>
+        <w:t>、随机噪声。作为减少混叠的交换条件，它往往会去除高频细节或引入重影，因为前一帧的细节在可以正确再投影后仍然存在。</w:t>
+      </w:r>
+    </w:p>
+    <w:p>
+      <w:pPr>
+        <w:ind w:firstLine="420"/>
+      </w:pPr>
+      <w:r>
+        <w:rPr>
+          <w:rFonts w:hint="eastAsia"/>
+        </w:rPr>
+        <w:t>持续整合前一帧的色彩样本是摊销超采样成本的常用方法</w:t>
+      </w:r>
+      <w:r>
+        <w:rPr>
+          <w:rFonts w:hint="eastAsia"/>
+        </w:rPr>
+        <w:t xml:space="preserve">[Yang </w:t>
+      </w:r>
+      <w:r>
+        <w:rPr>
+          <w:rFonts w:hint="eastAsia"/>
+        </w:rPr>
+        <w:t>等人，</w:t>
+      </w:r>
+      <w:r>
+        <w:rPr>
+          <w:rFonts w:hint="eastAsia"/>
+        </w:rPr>
+        <w:t>2009]</w:t>
+      </w:r>
+      <w:r>
+        <w:rPr>
+          <w:rFonts w:hint="eastAsia"/>
+        </w:rPr>
+        <w:t>，但在使用陈旧样本时很容易产生重影走样。</w:t>
+      </w:r>
+      <w:r>
+        <w:rPr>
+          <w:rFonts w:hint="eastAsia"/>
+        </w:rPr>
+        <w:t xml:space="preserve">Karis [2014] </w:t>
       </w:r>
       <w:r>
         <w:rPr>
@@ -26238,247 +27513,36 @@
         <w:rPr>
           <w:rFonts w:hint="eastAsia"/>
         </w:rPr>
-        <w:t>采样和</w:t>
-      </w:r>
-      <w:r>
-        <w:rPr>
-          <w:rFonts w:hint="eastAsia"/>
-        </w:rPr>
-        <w:t>对历史帧更</w:t>
-      </w:r>
-      <w:r>
-        <w:rPr>
-          <w:rFonts w:hint="eastAsia"/>
-        </w:rPr>
-        <w:t>为</w:t>
-      </w:r>
-      <w:r>
-        <w:rPr>
-          <w:rFonts w:hint="eastAsia"/>
-        </w:rPr>
-        <w:t>严格的纠正</w:t>
-      </w:r>
-      <w:r>
-        <w:rPr>
-          <w:rFonts w:hint="eastAsia"/>
-        </w:rPr>
-        <w:t>。</w:t>
-      </w:r>
-      <w:r>
-        <w:t>以此来消除高光闪烁。</w:t>
-      </w:r>
-      <w:r>
-        <w:t>同时，利用人眼的生理特性，使得轻微的模糊在外围视觉中不会产生显著的不适感。</w:t>
-      </w:r>
-    </w:p>
-    <w:p>
-      <w:pPr>
-        <w:pStyle w:val="3"/>
-      </w:pPr>
-      <w:r>
-        <w:rPr>
-          <w:rFonts w:hint="eastAsia"/>
-        </w:rPr>
-        <w:t>3.</w:t>
-      </w:r>
-      <w:r>
+        <w:t xml:space="preserve"> TAA </w:t>
+      </w:r>
+      <w:r>
+        <w:rPr>
+          <w:rFonts w:hint="eastAsia"/>
+        </w:rPr>
+        <w:t>技术通过调节与当前帧样本不一致的前一帧色彩样本来减少重影。</w:t>
+      </w:r>
+    </w:p>
+    <w:p>
+      <w:pPr>
+        <w:ind w:firstLine="420"/>
+      </w:pPr>
+      <w:r>
+        <w:rPr>
+          <w:rFonts w:hint="eastAsia"/>
+        </w:rPr>
+        <w:t>首先，该方法在色彩空间中计算出一个轴对齐的边界框，其中包含当前帧中局部</w:t>
+      </w:r>
+      <w:r>
+        <w:rPr>
+          <w:rFonts w:hint="eastAsia"/>
+        </w:rPr>
         <w:t>3</w:t>
       </w:r>
       <w:r>
         <w:rPr>
           <w:rFonts w:hint="eastAsia"/>
         </w:rPr>
-        <w:t>.</w:t>
-      </w:r>
-      <w:r>
-        <w:t>1</w:t>
-      </w:r>
-      <w:r>
-        <w:rPr>
-          <w:rFonts w:hint="eastAsia"/>
-        </w:rPr>
-        <w:t>背景介绍</w:t>
-      </w:r>
-      <w:r>
-        <w:rPr>
-          <w:rFonts w:hint="eastAsia"/>
-        </w:rPr>
-        <w:t xml:space="preserve"> </w:t>
-      </w:r>
-    </w:p>
-    <w:p>
-      <w:pPr>
-        <w:ind w:firstLine="420"/>
-        <w:rPr>
-          <w:rFonts w:hint="eastAsia"/>
-        </w:rPr>
-      </w:pPr>
-      <w:r>
-        <w:rPr>
-          <w:rFonts w:hint="eastAsia"/>
-        </w:rPr>
-        <w:t>重复使用先前帧的样本需要进行时间重投影，以保持图像的稳定性。</w:t>
-      </w:r>
-      <w:r>
-        <w:rPr>
-          <w:rFonts w:hint="eastAsia"/>
-        </w:rPr>
-        <w:t xml:space="preserve">Guenter </w:t>
-      </w:r>
-      <w:r>
-        <w:rPr>
-          <w:rFonts w:hint="eastAsia"/>
-        </w:rPr>
-        <w:t>等人的研究</w:t>
-      </w:r>
-      <w:r>
-        <w:rPr>
-          <w:rFonts w:hint="eastAsia"/>
-        </w:rPr>
-        <w:t>[2012]</w:t>
-      </w:r>
-      <w:r>
-        <w:rPr>
-          <w:rFonts w:hint="eastAsia"/>
-        </w:rPr>
-        <w:t>依赖于这种投影。最先进的时间抗锯齿（</w:t>
-      </w:r>
-      <w:r>
-        <w:rPr>
-          <w:rFonts w:hint="eastAsia"/>
-        </w:rPr>
-        <w:t>TAA</w:t>
-      </w:r>
-      <w:r>
-        <w:rPr>
-          <w:rFonts w:hint="eastAsia"/>
-        </w:rPr>
-        <w:t>）变体</w:t>
-      </w:r>
-      <w:r>
-        <w:rPr>
-          <w:rFonts w:hint="eastAsia"/>
-        </w:rPr>
-        <w:t>[Karis 2014</w:t>
-      </w:r>
-      <w:r>
-        <w:rPr>
-          <w:rFonts w:hint="eastAsia"/>
-        </w:rPr>
-        <w:t>；</w:t>
-      </w:r>
-      <w:r>
-        <w:rPr>
-          <w:rFonts w:hint="eastAsia"/>
-        </w:rPr>
-        <w:t xml:space="preserve">Jimenez </w:t>
-      </w:r>
-      <w:r>
-        <w:rPr>
-          <w:rFonts w:hint="eastAsia"/>
-        </w:rPr>
-        <w:t>等人，</w:t>
-      </w:r>
-      <w:r>
-        <w:rPr>
-          <w:rFonts w:hint="eastAsia"/>
-        </w:rPr>
-        <w:t>2012]</w:t>
-      </w:r>
-      <w:r>
-        <w:rPr>
-          <w:rFonts w:hint="eastAsia"/>
-        </w:rPr>
-        <w:t>具有最小的计算和内存开销，并能显著改善图像质量。</w:t>
-      </w:r>
-      <w:r>
-        <w:rPr>
-          <w:rFonts w:hint="eastAsia"/>
-        </w:rPr>
-        <w:t xml:space="preserve">TAA </w:t>
-      </w:r>
-      <w:r>
-        <w:rPr>
-          <w:rFonts w:hint="eastAsia"/>
-        </w:rPr>
-        <w:t>可以进行调整，以减少各种噪声和混叠，包括镜面混叠、几何混叠、着色器混叠和随机噪声。作为减少混叠的交换条件，它往往会去除高频细节或引入重影，因为前一帧的细节在可以正确再投影后仍然存在。</w:t>
-      </w:r>
-    </w:p>
-    <w:p>
-      <w:pPr>
-        <w:ind w:firstLine="420"/>
-      </w:pPr>
-      <w:r>
-        <w:rPr>
-          <w:rFonts w:hint="eastAsia"/>
-        </w:rPr>
-        <w:t>持续整合前一帧的色彩样本是摊销超采样成本的常用方法</w:t>
-      </w:r>
-      <w:r>
-        <w:rPr>
-          <w:rFonts w:hint="eastAsia"/>
-        </w:rPr>
-        <w:t xml:space="preserve">[Yang </w:t>
-      </w:r>
-      <w:r>
-        <w:rPr>
-          <w:rFonts w:hint="eastAsia"/>
-        </w:rPr>
-        <w:t>等人，</w:t>
-      </w:r>
-      <w:r>
-        <w:rPr>
-          <w:rFonts w:hint="eastAsia"/>
-        </w:rPr>
-        <w:t>2009]</w:t>
-      </w:r>
-      <w:r>
-        <w:rPr>
-          <w:rFonts w:hint="eastAsia"/>
-        </w:rPr>
-        <w:t>，但在使用陈旧样本时很容易产生重影走样。</w:t>
-      </w:r>
-      <w:r>
-        <w:rPr>
-          <w:rFonts w:hint="eastAsia"/>
-        </w:rPr>
-        <w:t xml:space="preserve">Karis [2014] </w:t>
-      </w:r>
-      <w:r>
-        <w:rPr>
-          <w:rFonts w:hint="eastAsia"/>
-        </w:rPr>
-        <w:t>的</w:t>
-      </w:r>
-      <w:r>
-        <w:rPr>
-          <w:rFonts w:hint="eastAsia"/>
-        </w:rPr>
-        <w:t xml:space="preserve"> TAA </w:t>
-      </w:r>
-      <w:r>
-        <w:rPr>
-          <w:rFonts w:hint="eastAsia"/>
-        </w:rPr>
-        <w:t>技术通过调节与</w:t>
-      </w:r>
-      <w:r>
-        <w:rPr>
-          <w:rFonts w:hint="eastAsia"/>
-        </w:rPr>
-        <w:lastRenderedPageBreak/>
-        <w:t>当前帧样本不一致的前一帧色彩样本来减少重影。</w:t>
-      </w:r>
-    </w:p>
-    <w:p>
-      <w:pPr>
-        <w:ind w:firstLine="420"/>
-      </w:pPr>
-      <w:r>
-        <w:rPr>
-          <w:rFonts w:hint="eastAsia"/>
-        </w:rPr>
-        <w:t>首先，该方法在色彩空间中计算出一个轴对齐的边界框，其中包含当前帧中局部</w:t>
+        <w:t>×</w:t>
       </w:r>
       <w:r>
         <w:rPr>
@@ -26490,62 +27554,136 @@
         <w:rPr>
           <w:rFonts w:hint="eastAsia"/>
         </w:rPr>
+        <w:t>像素窗口内的所有色彩样本。</w:t>
+      </w:r>
+      <w:r>
+        <w:rPr>
+          <w:rFonts w:hint="eastAsia"/>
+        </w:rPr>
+        <w:t>3</w:t>
+      </w:r>
+      <w:r>
+        <w:rPr>
+          <w:rFonts w:hint="eastAsia"/>
+        </w:rPr>
         <w:t>×</w:t>
       </w:r>
       <w:r>
         <w:rPr>
           <w:rFonts w:hint="eastAsia"/>
         </w:rPr>
-        <w:t>3</w:t>
-      </w:r>
-      <w:r>
-        <w:rPr>
-          <w:rFonts w:hint="eastAsia"/>
-        </w:rPr>
-        <w:t>像素窗口内的所有色彩样本。</w:t>
-      </w:r>
-      <w:r>
-        <w:rPr>
-          <w:rFonts w:hint="eastAsia"/>
-        </w:rPr>
-        <w:t>3</w:t>
-      </w:r>
-      <w:r>
-        <w:rPr>
-          <w:rFonts w:hint="eastAsia"/>
-        </w:rPr>
-        <w:t>×</w:t>
-      </w:r>
-      <w:r>
-        <w:rPr>
-          <w:rFonts w:hint="eastAsia"/>
-        </w:rPr>
         <w:t xml:space="preserve">3 </w:t>
       </w:r>
       <w:r>
         <w:rPr>
           <w:rFonts w:hint="eastAsia"/>
         </w:rPr>
-        <w:t>窗口以当前像素为中心，颜色为</w:t>
-      </w:r>
-      <w:r>
-        <w:rPr>
-          <w:rFonts w:hint="eastAsia"/>
-        </w:rPr>
-        <w:t xml:space="preserve"> Ct</w:t>
-      </w:r>
+        <w:t>窗口以当前像素为中心</w:t>
+      </w:r>
+      <w:r>
+        <w:rPr>
+          <w:rFonts w:hint="eastAsia"/>
+        </w:rPr>
+        <w:t>。当前像素</w:t>
+      </w:r>
+      <w:r>
+        <w:rPr>
+          <w:rFonts w:hint="eastAsia"/>
+        </w:rPr>
+        <w:t>颜色</w:t>
+      </w:r>
+      <w:r>
+        <w:rPr>
+          <w:rFonts w:hint="eastAsia"/>
+        </w:rPr>
+        <w:t>记为</w:t>
+      </w:r>
+      <m:oMath>
+        <m:r>
+          <w:rPr>
+            <w:rFonts w:ascii="Cambria Math" w:hAnsi="Cambria Math" w:hint="eastAsia"/>
+          </w:rPr>
+          <m:t xml:space="preserve"> </m:t>
+        </m:r>
+        <m:sSub>
+          <m:sSubPr>
+            <m:ctrlPr>
+              <w:rPr>
+                <w:rFonts w:ascii="Cambria Math" w:hAnsi="Cambria Math"/>
+                <w:i/>
+              </w:rPr>
+            </m:ctrlPr>
+          </m:sSubPr>
+          <m:e>
+            <m:r>
+              <w:rPr>
+                <w:rFonts w:ascii="Cambria Math" w:hAnsi="Cambria Math" w:hint="eastAsia"/>
+              </w:rPr>
+              <m:t>C</m:t>
+            </m:r>
+          </m:e>
+          <m:sub>
+            <m:r>
+              <w:rPr>
+                <w:rFonts w:ascii="Cambria Math" w:hAnsi="Cambria Math" w:hint="eastAsia"/>
+              </w:rPr>
+              <m:t>t</m:t>
+            </m:r>
+          </m:sub>
+        </m:sSub>
+      </m:oMath>
       <w:r>
         <w:rPr>
           <w:rFonts w:hint="eastAsia"/>
         </w:rPr>
         <w:t>。其次，将上一帧的反向投影和重新采样的颜色</w:t>
       </w:r>
-      <w:r>
-        <w:rPr>
-          <w:rFonts w:hint="eastAsia"/>
-        </w:rPr>
-        <w:t xml:space="preserve"> Ct-1 </w:t>
-      </w:r>
+      <m:oMath>
+        <m:r>
+          <w:rPr>
+            <w:rFonts w:ascii="Cambria Math" w:hAnsi="Cambria Math" w:hint="eastAsia"/>
+          </w:rPr>
+          <m:t xml:space="preserve"> </m:t>
+        </m:r>
+        <m:sSub>
+          <m:sSubPr>
+            <m:ctrlPr>
+              <w:rPr>
+                <w:rFonts w:ascii="Cambria Math" w:hAnsi="Cambria Math"/>
+                <w:i/>
+              </w:rPr>
+            </m:ctrlPr>
+          </m:sSubPr>
+          <m:e>
+            <m:r>
+              <w:rPr>
+                <w:rFonts w:ascii="Cambria Math" w:hAnsi="Cambria Math" w:hint="eastAsia"/>
+              </w:rPr>
+              <m:t>C</m:t>
+            </m:r>
+          </m:e>
+          <m:sub>
+            <m:r>
+              <w:rPr>
+                <w:rFonts w:ascii="Cambria Math" w:hAnsi="Cambria Math" w:hint="eastAsia"/>
+              </w:rPr>
+              <m:t>t</m:t>
+            </m:r>
+            <m:r>
+              <w:rPr>
+                <w:rFonts w:ascii="微软雅黑" w:eastAsia="微软雅黑" w:hAnsi="微软雅黑" w:cs="微软雅黑" w:hint="eastAsia"/>
+              </w:rPr>
+              <m:t>-</m:t>
+            </m:r>
+            <m:r>
+              <w:rPr>
+                <w:rFonts w:ascii="Cambria Math" w:hAnsi="Cambria Math" w:hint="eastAsia"/>
+              </w:rPr>
+              <m:t>1</m:t>
+            </m:r>
+          </m:sub>
+        </m:sSub>
+      </m:oMath>
       <w:r>
         <w:rPr>
           <w:rFonts w:hint="eastAsia"/>
@@ -26588,12 +27726,66 @@
         </w:rPr>
         <w:t>后的颜色样本</w:t>
       </w:r>
-      <w:r>
-        <w:rPr>
-          <w:rFonts w:hint="eastAsia"/>
-        </w:rPr>
-        <w:t xml:space="preserve"> C 0 t-1 </w:t>
-      </w:r>
+      <m:oMath>
+        <m:sSub>
+          <m:sSubPr>
+            <m:ctrlPr>
+              <w:rPr>
+                <w:rFonts w:ascii="Cambria Math" w:hAnsi="Cambria Math"/>
+                <w:i/>
+              </w:rPr>
+            </m:ctrlPr>
+          </m:sSubPr>
+          <m:e>
+            <m:sSup>
+              <m:sSupPr>
+                <m:ctrlPr>
+                  <w:rPr>
+                    <w:rFonts w:ascii="Cambria Math" w:hAnsi="Cambria Math"/>
+                    <w:i/>
+                  </w:rPr>
+                </m:ctrlPr>
+              </m:sSupPr>
+              <m:e>
+                <m:r>
+                  <w:rPr>
+                    <w:rFonts w:ascii="Cambria Math" w:hAnsi="Cambria Math" w:hint="eastAsia"/>
+                  </w:rPr>
+                  <m:t>C</m:t>
+                </m:r>
+              </m:e>
+              <m:sup>
+                <m:r>
+                  <w:rPr>
+                    <w:rFonts w:ascii="Cambria Math" w:hAnsi="Cambria Math"/>
+                  </w:rPr>
+                  <m:t>'</m:t>
+                </m:r>
+              </m:sup>
+            </m:sSup>
+          </m:e>
+          <m:sub>
+            <m:r>
+              <w:rPr>
+                <w:rFonts w:ascii="Cambria Math" w:hAnsi="Cambria Math" w:hint="eastAsia"/>
+              </w:rPr>
+              <m:t>t</m:t>
+            </m:r>
+            <m:r>
+              <w:rPr>
+                <w:rFonts w:ascii="微软雅黑" w:eastAsia="微软雅黑" w:hAnsi="微软雅黑" w:cs="微软雅黑" w:hint="eastAsia"/>
+              </w:rPr>
+              <m:t>-</m:t>
+            </m:r>
+            <m:r>
+              <w:rPr>
+                <w:rFonts w:ascii="Cambria Math" w:hAnsi="Cambria Math" w:hint="eastAsia"/>
+              </w:rPr>
+              <m:t>1</m:t>
+            </m:r>
+          </m:sub>
+        </m:sSub>
+      </m:oMath>
       <w:r>
         <w:rPr>
           <w:rFonts w:hint="eastAsia"/>
@@ -26604,19 +27796,225 @@
     <w:p>
       <m:oMathPara>
         <m:oMath>
+          <m:sSub>
+            <m:sSubPr>
+              <m:ctrlPr>
+                <w:rPr>
+                  <w:rFonts w:ascii="Cambria Math" w:hAnsi="Cambria Math"/>
+                  <w:i/>
+                </w:rPr>
+              </m:ctrlPr>
+            </m:sSubPr>
+            <m:e>
+              <m:r>
+                <w:rPr>
+                  <w:rFonts w:ascii="Cambria Math" w:hAnsi="Cambria Math" w:hint="eastAsia"/>
+                </w:rPr>
+                <m:t>C</m:t>
+              </m:r>
+            </m:e>
+            <m:sub>
+              <m:r>
+                <w:rPr>
+                  <w:rFonts w:ascii="Cambria Math" w:hAnsi="Cambria Math" w:hint="eastAsia"/>
+                </w:rPr>
+                <m:t>t</m:t>
+              </m:r>
+            </m:sub>
+          </m:sSub>
           <m:r>
             <w:rPr>
               <w:rFonts w:ascii="Cambria Math" w:hAnsi="Cambria Math" w:hint="eastAsia"/>
             </w:rPr>
-            <m:t>Ct=</m:t>
+            <m:t>=α</m:t>
           </m:r>
+          <m:r>
+            <w:rPr>
+              <w:rFonts w:ascii="Cambria Math" w:hAnsi="Cambria Math"/>
+            </w:rPr>
+            <m:t>*</m:t>
+          </m:r>
+          <m:sSub>
+            <m:sSubPr>
+              <m:ctrlPr>
+                <w:rPr>
+                  <w:rFonts w:ascii="Cambria Math" w:hAnsi="Cambria Math"/>
+                  <w:i/>
+                </w:rPr>
+              </m:ctrlPr>
+            </m:sSubPr>
+            <m:e>
+              <m:r>
+                <w:rPr>
+                  <w:rFonts w:ascii="Cambria Math" w:hAnsi="Cambria Math" w:hint="eastAsia"/>
+                </w:rPr>
+                <m:t>C</m:t>
+              </m:r>
+            </m:e>
+            <m:sub>
+              <m:r>
+                <w:rPr>
+                  <w:rFonts w:ascii="Cambria Math" w:hAnsi="Cambria Math" w:hint="eastAsia"/>
+                </w:rPr>
+                <m:t>t</m:t>
+              </m:r>
+            </m:sub>
+          </m:sSub>
+          <m:r>
+            <w:rPr>
+              <w:rFonts w:ascii="Cambria Math" w:hAnsi="Cambria Math"/>
+            </w:rPr>
+            <m:t>+</m:t>
+          </m:r>
+          <m:d>
+            <m:dPr>
+              <m:ctrlPr>
+                <w:rPr>
+                  <w:rFonts w:ascii="Cambria Math" w:hAnsi="Cambria Math"/>
+                  <w:i/>
+                </w:rPr>
+              </m:ctrlPr>
+            </m:dPr>
+            <m:e>
+              <m:r>
+                <w:rPr>
+                  <w:rFonts w:ascii="Cambria Math" w:hAnsi="Cambria Math"/>
+                </w:rPr>
+                <m:t>1-</m:t>
+              </m:r>
+              <m:r>
+                <w:rPr>
+                  <w:rFonts w:ascii="Cambria Math" w:hAnsi="Cambria Math" w:hint="eastAsia"/>
+                </w:rPr>
+                <m:t>α</m:t>
+              </m:r>
+            </m:e>
+          </m:d>
+          <m:r>
+            <w:rPr>
+              <w:rFonts w:ascii="Cambria Math" w:hAnsi="Cambria Math"/>
+            </w:rPr>
+            <m:t>*</m:t>
+          </m:r>
+          <m:sSub>
+            <m:sSubPr>
+              <m:ctrlPr>
+                <w:rPr>
+                  <w:rFonts w:ascii="Cambria Math" w:hAnsi="Cambria Math"/>
+                  <w:i/>
+                </w:rPr>
+              </m:ctrlPr>
+            </m:sSubPr>
+            <m:e>
+              <m:sSup>
+                <m:sSupPr>
+                  <m:ctrlPr>
+                    <w:rPr>
+                      <w:rFonts w:ascii="Cambria Math" w:hAnsi="Cambria Math"/>
+                      <w:i/>
+                    </w:rPr>
+                  </m:ctrlPr>
+                </m:sSupPr>
+                <m:e>
+                  <m:r>
+                    <w:rPr>
+                      <w:rFonts w:ascii="Cambria Math" w:hAnsi="Cambria Math" w:hint="eastAsia"/>
+                    </w:rPr>
+                    <m:t>C</m:t>
+                  </m:r>
+                </m:e>
+                <m:sup>
+                  <m:r>
+                    <w:rPr>
+                      <w:rFonts w:ascii="Cambria Math" w:hAnsi="Cambria Math"/>
+                    </w:rPr>
+                    <m:t>'</m:t>
+                  </m:r>
+                </m:sup>
+              </m:sSup>
+            </m:e>
+            <m:sub>
+              <m:r>
+                <w:rPr>
+                  <w:rFonts w:ascii="Cambria Math" w:hAnsi="Cambria Math" w:hint="eastAsia"/>
+                </w:rPr>
+                <m:t>t</m:t>
+              </m:r>
+              <m:r>
+                <w:rPr>
+                  <w:rFonts w:ascii="微软雅黑" w:eastAsia="微软雅黑" w:hAnsi="微软雅黑" w:cs="微软雅黑" w:hint="eastAsia"/>
+                </w:rPr>
+                <m:t>-</m:t>
+              </m:r>
+              <m:r>
+                <w:rPr>
+                  <w:rFonts w:ascii="Cambria Math" w:hAnsi="Cambria Math" w:hint="eastAsia"/>
+                </w:rPr>
+                <m:t>1</m:t>
+              </m:r>
+            </m:sub>
+          </m:sSub>
         </m:oMath>
       </m:oMathPara>
     </w:p>
     <w:p>
+      <w:r>
+        <w:tab/>
+      </w:r>
+      <w:r>
+        <w:rPr>
+          <w:rFonts w:hint="eastAsia"/>
+        </w:rPr>
+        <w:t>这里的参数α一般使用</w:t>
+      </w:r>
+      <w:r>
+        <w:rPr>
+          <w:rFonts w:hint="eastAsia"/>
+        </w:rPr>
+        <w:t>0.</w:t>
+      </w:r>
+      <w:r>
+        <w:t>1</w:t>
+      </w:r>
+      <w:r>
+        <w:rPr>
+          <w:rFonts w:hint="eastAsia"/>
+        </w:rPr>
+        <w:t>。</w:t>
+      </w:r>
+      <w:r>
+        <w:rPr>
+          <w:rFonts w:hint="eastAsia"/>
+        </w:rPr>
+        <w:t>也就是说，当我们对上一帧的像素颜色没有做修正时，当前帧的像素颜色的</w:t>
+      </w:r>
+      <w:r>
+        <w:rPr>
+          <w:rFonts w:hint="eastAsia"/>
+        </w:rPr>
+        <w:t>9</w:t>
+      </w:r>
+      <w:r>
+        <w:t>0</w:t>
+      </w:r>
+      <w:r>
+        <w:rPr>
+          <w:rFonts w:hint="eastAsia"/>
+        </w:rPr>
+        <w:t>%</w:t>
+      </w:r>
+      <w:r>
+        <w:rPr>
+          <w:rFonts w:hint="eastAsia"/>
+        </w:rPr>
+        <w:t>来自上一帧。</w:t>
+      </w:r>
+    </w:p>
+    <w:p>
       <w:pPr>
         <w:pStyle w:val="3"/>
       </w:pPr>
+      <w:bookmarkStart w:id="36" w:name="_Toc150212170"/>
       <w:r>
         <w:rPr>
           <w:rFonts w:hint="eastAsia"/>
@@ -26632,6 +28030,7 @@
         </w:rPr>
         <w:t>方差采样</w:t>
       </w:r>
+      <w:bookmarkEnd w:id="36"/>
       <w:r>
         <w:rPr>
           <w:rFonts w:hint="eastAsia"/>
@@ -26640,206 +28039,1146 @@
       </w:r>
     </w:p>
     <w:p>
-      <w:r>
-        <w:rPr>
-          <w:rFonts w:hint="eastAsia"/>
-        </w:rPr>
-        <w:t>上述方法在游戏开发者中广受欢迎，但仍存在明显的重影走样问题。这是由于离群的色彩样本大大扩展了边界框，使其无法很好地呈现局部色彩分布。此外，以往的注视点渲染技术也不能很好地与这种方法配合使用，因为色彩样本会被复制到许多像素上，从而削弱了我们对局部色彩分布的了解。在更大的像素窗口上计算色彩空间边界框，能显著改善我们对局部色彩分布的了解，但成本高昂。</w:t>
+      <w:pPr>
+        <w:ind w:firstLine="420"/>
+      </w:pPr>
+      <w:r>
+        <w:rPr>
+          <w:rFonts w:hint="eastAsia"/>
+        </w:rPr>
+        <w:t>上述方法在游戏</w:t>
+      </w:r>
+      <w:r>
+        <w:rPr>
+          <w:rFonts w:hint="eastAsia"/>
+        </w:rPr>
+        <w:t>中已经得到了广泛的使用</w:t>
+      </w:r>
+      <w:r>
+        <w:rPr>
+          <w:rFonts w:hint="eastAsia"/>
+        </w:rPr>
+        <w:t>，但仍存在明显的重影走样问题。这是由于离群的色彩样本大大扩展了边界框，使其无法很好地呈现局部色彩分布。此外，以往的注视点渲染技术也不能很好地与这种方法配合使用，因为色彩样本会被复制到许多像素上，从而削弱了我们对局部色彩分布的</w:t>
+      </w:r>
+      <w:r>
+        <w:rPr>
+          <w:rFonts w:hint="eastAsia"/>
+        </w:rPr>
+        <w:t>感知</w:t>
+      </w:r>
+      <w:r>
+        <w:rPr>
+          <w:rFonts w:hint="eastAsia"/>
+        </w:rPr>
+        <w:t>。在更大的像素窗口上计算色彩空间边界框，能显著改善我们对局部色彩分布的了解，但成本高昂。</w:t>
+      </w:r>
+    </w:p>
+    <w:p>
+      <w:pPr>
+        <w:ind w:firstLine="420"/>
+      </w:pPr>
+      <w:r>
+        <w:rPr>
+          <w:rFonts w:hint="eastAsia"/>
+        </w:rPr>
+        <w:t>因此，</w:t>
+      </w:r>
+      <w:r>
+        <w:rPr>
+          <w:rFonts w:hint="eastAsia"/>
+        </w:rPr>
+        <w:t>我们引入了方差采样</w:t>
+      </w:r>
+      <w:r>
+        <w:rPr>
+          <w:rFonts w:hint="eastAsia"/>
+        </w:rPr>
+        <w:t>。</w:t>
+      </w:r>
+    </w:p>
+    <w:p>
+      <w:pPr>
+        <w:spacing w:before="240" w:after="360"/>
+        <w:jc w:val="center"/>
+        <w:rPr>
+          <w:i/>
+        </w:rPr>
+      </w:pPr>
+      <m:oMathPara>
+        <m:oMath>
+          <m:sSub>
+            <m:sSubPr>
+              <m:ctrlPr>
+                <w:rPr>
+                  <w:rFonts w:ascii="Cambria Math" w:hAnsi="Cambria Math"/>
+                  <w:i/>
+                </w:rPr>
+              </m:ctrlPr>
+            </m:sSubPr>
+            <m:e>
+              <m:r>
+                <w:rPr>
+                  <w:rFonts w:ascii="Cambria Math" w:hAnsi="Cambria Math"/>
+                </w:rPr>
+                <m:t>m</m:t>
+              </m:r>
+            </m:e>
+            <m:sub>
+              <m:r>
+                <w:rPr>
+                  <w:rFonts w:ascii="Cambria Math" w:hAnsi="Cambria Math"/>
+                </w:rPr>
+                <m:t>1i</m:t>
+              </m:r>
+            </m:sub>
+          </m:sSub>
+          <m:r>
+            <w:rPr>
+              <w:rFonts w:ascii="Cambria Math" w:hAnsi="Cambria Math"/>
+            </w:rPr>
+            <m:t>=</m:t>
+          </m:r>
+          <m:f>
+            <m:fPr>
+              <m:ctrlPr>
+                <w:rPr>
+                  <w:rFonts w:ascii="Cambria Math" w:hAnsi="Cambria Math"/>
+                  <w:i/>
+                </w:rPr>
+              </m:ctrlPr>
+            </m:fPr>
+            <m:num>
+              <m:r>
+                <w:rPr>
+                  <w:rFonts w:ascii="Cambria Math" w:hAnsi="Cambria Math"/>
+                </w:rPr>
+                <m:t>1</m:t>
+              </m:r>
+            </m:num>
+            <m:den>
+              <m:r>
+                <w:rPr>
+                  <w:rFonts w:ascii="Cambria Math" w:hAnsi="Cambria Math"/>
+                </w:rPr>
+                <m:t>n</m:t>
+              </m:r>
+            </m:den>
+          </m:f>
+          <m:nary>
+            <m:naryPr>
+              <m:chr m:val="∑"/>
+              <m:limLoc m:val="undOvr"/>
+              <m:supHide m:val="1"/>
+              <m:ctrlPr>
+                <w:rPr>
+                  <w:rFonts w:ascii="Cambria Math" w:hAnsi="Cambria Math"/>
+                  <w:i/>
+                </w:rPr>
+              </m:ctrlPr>
+            </m:naryPr>
+            <m:sub>
+              <m:r>
+                <w:rPr>
+                  <w:rFonts w:ascii="Cambria Math" w:hAnsi="Cambria Math"/>
+                </w:rPr>
+                <m:t>j</m:t>
+              </m:r>
+            </m:sub>
+            <m:sup/>
+            <m:e>
+              <m:sSub>
+                <m:sSubPr>
+                  <m:ctrlPr>
+                    <w:rPr>
+                      <w:rFonts w:ascii="Cambria Math" w:hAnsi="Cambria Math"/>
+                      <w:i/>
+                    </w:rPr>
+                  </m:ctrlPr>
+                </m:sSubPr>
+                <m:e>
+                  <m:r>
+                    <w:rPr>
+                      <w:rFonts w:ascii="Cambria Math" w:hAnsi="Cambria Math"/>
+                    </w:rPr>
+                    <m:t>c</m:t>
+                  </m:r>
+                </m:e>
+                <m:sub>
+                  <m:r>
+                    <w:rPr>
+                      <w:rFonts w:ascii="Cambria Math" w:hAnsi="Cambria Math"/>
+                    </w:rPr>
+                    <m:t>ij</m:t>
+                  </m:r>
+                </m:sub>
+              </m:sSub>
+            </m:e>
+          </m:nary>
+        </m:oMath>
+      </m:oMathPara>
+    </w:p>
+    <w:p>
+      <w:pPr>
+        <w:spacing w:before="240" w:after="360"/>
+        <w:jc w:val="center"/>
+        <w:rPr>
+          <w:i/>
+        </w:rPr>
+      </w:pPr>
+      <m:oMathPara>
+        <m:oMath>
+          <m:sSub>
+            <m:sSubPr>
+              <m:ctrlPr>
+                <w:rPr>
+                  <w:rFonts w:ascii="Cambria Math" w:hAnsi="Cambria Math"/>
+                  <w:i/>
+                </w:rPr>
+              </m:ctrlPr>
+            </m:sSubPr>
+            <m:e>
+              <m:r>
+                <w:rPr>
+                  <w:rFonts w:ascii="Cambria Math" w:hAnsi="Cambria Math"/>
+                </w:rPr>
+                <m:t>m</m:t>
+              </m:r>
+            </m:e>
+            <m:sub>
+              <m:r>
+                <w:rPr>
+                  <w:rFonts w:ascii="Cambria Math" w:hAnsi="Cambria Math"/>
+                </w:rPr>
+                <m:t>2i</m:t>
+              </m:r>
+            </m:sub>
+          </m:sSub>
+          <m:r>
+            <w:rPr>
+              <w:rFonts w:ascii="Cambria Math" w:hAnsi="Cambria Math"/>
+            </w:rPr>
+            <m:t>=</m:t>
+          </m:r>
+          <m:f>
+            <m:fPr>
+              <m:ctrlPr>
+                <w:rPr>
+                  <w:rFonts w:ascii="Cambria Math" w:hAnsi="Cambria Math"/>
+                  <w:i/>
+                </w:rPr>
+              </m:ctrlPr>
+            </m:fPr>
+            <m:num>
+              <m:r>
+                <w:rPr>
+                  <w:rFonts w:ascii="Cambria Math" w:hAnsi="Cambria Math"/>
+                </w:rPr>
+                <m:t>1</m:t>
+              </m:r>
+            </m:num>
+            <m:den>
+              <m:r>
+                <w:rPr>
+                  <w:rFonts w:ascii="Cambria Math" w:hAnsi="Cambria Math"/>
+                </w:rPr>
+                <m:t>n</m:t>
+              </m:r>
+            </m:den>
+          </m:f>
+          <m:nary>
+            <m:naryPr>
+              <m:chr m:val="∑"/>
+              <m:limLoc m:val="undOvr"/>
+              <m:supHide m:val="1"/>
+              <m:ctrlPr>
+                <w:rPr>
+                  <w:rFonts w:ascii="Cambria Math" w:hAnsi="Cambria Math"/>
+                  <w:i/>
+                </w:rPr>
+              </m:ctrlPr>
+            </m:naryPr>
+            <m:sub>
+              <m:r>
+                <w:rPr>
+                  <w:rFonts w:ascii="Cambria Math" w:hAnsi="Cambria Math"/>
+                </w:rPr>
+                <m:t>j</m:t>
+              </m:r>
+            </m:sub>
+            <m:sup/>
+            <m:e>
+              <m:sSubSup>
+                <m:sSubSupPr>
+                  <m:ctrlPr>
+                    <w:rPr>
+                      <w:rFonts w:ascii="Cambria Math" w:hAnsi="Cambria Math"/>
+                      <w:i/>
+                    </w:rPr>
+                  </m:ctrlPr>
+                </m:sSubSupPr>
+                <m:e>
+                  <m:r>
+                    <w:rPr>
+                      <w:rFonts w:ascii="Cambria Math" w:hAnsi="Cambria Math"/>
+                    </w:rPr>
+                    <m:t>c</m:t>
+                  </m:r>
+                </m:e>
+                <m:sub>
+                  <m:r>
+                    <w:rPr>
+                      <w:rFonts w:ascii="Cambria Math" w:hAnsi="Cambria Math"/>
+                    </w:rPr>
+                    <m:t>ij</m:t>
+                  </m:r>
+                </m:sub>
+                <m:sup>
+                  <m:r>
+                    <w:rPr>
+                      <w:rFonts w:ascii="Cambria Math" w:hAnsi="Cambria Math"/>
+                    </w:rPr>
+                    <m:t>2</m:t>
+                  </m:r>
+                </m:sup>
+              </m:sSubSup>
+            </m:e>
+          </m:nary>
+        </m:oMath>
+      </m:oMathPara>
+    </w:p>
+    <w:p>
+      <w:pPr>
+        <w:ind w:firstLine="420"/>
+      </w:pPr>
+      <w:r>
+        <w:rPr>
+          <w:rFonts w:hint="eastAsia"/>
+        </w:rPr>
+        <w:lastRenderedPageBreak/>
+        <w:t>这样，我们就能得出分布均值</w:t>
+      </w:r>
+      <w:r>
+        <w:rPr>
+          <w:rFonts w:hint="eastAsia"/>
+        </w:rPr>
+        <w:t>：</w:t>
+      </w:r>
+    </w:p>
+    <w:p>
+      <w:pPr>
+        <w:ind w:firstLine="420"/>
+      </w:pPr>
+      <m:oMathPara>
+        <m:oMath>
+          <m:sSub>
+            <m:sSubPr>
+              <m:ctrlPr>
+                <w:rPr>
+                  <w:rFonts w:ascii="Cambria Math" w:hAnsi="Cambria Math"/>
+                  <w:i/>
+                </w:rPr>
+              </m:ctrlPr>
+            </m:sSubPr>
+            <m:e>
+              <m:r>
+                <w:rPr>
+                  <w:rFonts w:ascii="Cambria Math" w:hAnsi="Cambria Math" w:hint="eastAsia"/>
+                </w:rPr>
+                <m:t>μ</m:t>
+              </m:r>
+            </m:e>
+            <m:sub>
+              <m:r>
+                <w:rPr>
+                  <w:rFonts w:ascii="Cambria Math" w:hAnsi="Cambria Math"/>
+                </w:rPr>
+                <m:t>i</m:t>
+              </m:r>
+            </m:sub>
+          </m:sSub>
+          <m:r>
+            <w:rPr>
+              <w:rFonts w:ascii="Cambria Math" w:hAnsi="Cambria Math"/>
+            </w:rPr>
+            <m:t>=</m:t>
+          </m:r>
+          <m:sSub>
+            <m:sSubPr>
+              <m:ctrlPr>
+                <w:rPr>
+                  <w:rFonts w:ascii="Cambria Math" w:hAnsi="Cambria Math"/>
+                  <w:i/>
+                </w:rPr>
+              </m:ctrlPr>
+            </m:sSubPr>
+            <m:e>
+              <m:r>
+                <w:rPr>
+                  <w:rFonts w:ascii="Cambria Math" w:hAnsi="Cambria Math"/>
+                </w:rPr>
+                <m:t>m</m:t>
+              </m:r>
+            </m:e>
+            <m:sub>
+              <m:r>
+                <w:rPr>
+                  <w:rFonts w:ascii="Cambria Math" w:hAnsi="Cambria Math"/>
+                </w:rPr>
+                <m:t>1i</m:t>
+              </m:r>
+            </m:sub>
+          </m:sSub>
+        </m:oMath>
+      </m:oMathPara>
+    </w:p>
+    <w:p>
+      <w:pPr>
+        <w:ind w:firstLine="420"/>
+      </w:pPr>
+      <w:r>
+        <w:rPr>
+          <w:rFonts w:hint="eastAsia"/>
+        </w:rPr>
+        <w:t>和标准偏差</w:t>
+      </w:r>
+      <w:r>
+        <w:rPr>
+          <w:rFonts w:hint="eastAsia"/>
+        </w:rPr>
+        <w:t xml:space="preserve"> </w:t>
+      </w:r>
+      <w:r>
+        <w:rPr>
+          <w:rFonts w:hint="eastAsia"/>
+        </w:rPr>
+        <w:t>：</w:t>
+      </w:r>
+    </w:p>
+    <w:p>
+      <w:pPr>
+        <w:ind w:firstLine="420"/>
+      </w:pPr>
+      <m:oMathPara>
+        <m:oMath>
+          <m:sSub>
+            <m:sSubPr>
+              <m:ctrlPr>
+                <w:rPr>
+                  <w:rFonts w:ascii="Cambria Math" w:hAnsi="Cambria Math"/>
+                  <w:i/>
+                </w:rPr>
+              </m:ctrlPr>
+            </m:sSubPr>
+            <m:e>
+              <m:r>
+                <w:rPr>
+                  <w:rFonts w:ascii="Cambria Math" w:hAnsi="Cambria Math" w:hint="eastAsia"/>
+                </w:rPr>
+                <m:t>σ</m:t>
+              </m:r>
+            </m:e>
+            <m:sub>
+              <m:r>
+                <w:rPr>
+                  <w:rFonts w:ascii="Cambria Math" w:hAnsi="Cambria Math"/>
+                </w:rPr>
+                <m:t>i</m:t>
+              </m:r>
+            </m:sub>
+          </m:sSub>
+          <m:r>
+            <w:rPr>
+              <w:rFonts w:ascii="Cambria Math" w:hAnsi="Cambria Math"/>
+            </w:rPr>
+            <m:t>=</m:t>
+          </m:r>
+          <m:rad>
+            <m:radPr>
+              <m:degHide m:val="1"/>
+              <m:ctrlPr>
+                <w:rPr>
+                  <w:rFonts w:ascii="Cambria Math" w:hAnsi="Cambria Math"/>
+                  <w:i/>
+                </w:rPr>
+              </m:ctrlPr>
+            </m:radPr>
+            <m:deg/>
+            <m:e>
+              <m:r>
+                <w:rPr>
+                  <w:rFonts w:ascii="Cambria Math" w:hAnsi="Cambria Math"/>
+                </w:rPr>
+                <m:t>(</m:t>
+              </m:r>
+              <m:sSub>
+                <m:sSubPr>
+                  <m:ctrlPr>
+                    <w:rPr>
+                      <w:rFonts w:ascii="Cambria Math" w:hAnsi="Cambria Math"/>
+                      <w:i/>
+                    </w:rPr>
+                  </m:ctrlPr>
+                </m:sSubPr>
+                <m:e>
+                  <m:r>
+                    <w:rPr>
+                      <w:rFonts w:ascii="Cambria Math" w:hAnsi="Cambria Math"/>
+                    </w:rPr>
+                    <m:t>m</m:t>
+                  </m:r>
+                </m:e>
+                <m:sub>
+                  <m:r>
+                    <w:rPr>
+                      <w:rFonts w:ascii="Cambria Math" w:hAnsi="Cambria Math"/>
+                    </w:rPr>
+                    <m:t>2i</m:t>
+                  </m:r>
+                </m:sub>
+              </m:sSub>
+              <m:r>
+                <w:rPr>
+                  <w:rFonts w:ascii="Cambria Math" w:hAnsi="Cambria Math"/>
+                </w:rPr>
+                <m:t>-</m:t>
+              </m:r>
+              <m:sSubSup>
+                <m:sSubSupPr>
+                  <m:ctrlPr>
+                    <w:rPr>
+                      <w:rFonts w:ascii="Cambria Math" w:hAnsi="Cambria Math"/>
+                      <w:i/>
+                    </w:rPr>
+                  </m:ctrlPr>
+                </m:sSubSupPr>
+                <m:e>
+                  <m:r>
+                    <w:rPr>
+                      <w:rFonts w:ascii="Cambria Math" w:hAnsi="Cambria Math"/>
+                    </w:rPr>
+                    <m:t>m</m:t>
+                  </m:r>
+                </m:e>
+                <m:sub>
+                  <m:r>
+                    <w:rPr>
+                      <w:rFonts w:ascii="Cambria Math" w:hAnsi="Cambria Math"/>
+                    </w:rPr>
+                    <m:t>1i</m:t>
+                  </m:r>
+                </m:sub>
+                <m:sup>
+                  <m:r>
+                    <w:rPr>
+                      <w:rFonts w:ascii="Cambria Math" w:hAnsi="Cambria Math"/>
+                    </w:rPr>
+                    <m:t>2</m:t>
+                  </m:r>
+                </m:sup>
+              </m:sSubSup>
+              <m:r>
+                <w:rPr>
+                  <w:rFonts w:ascii="Cambria Math" w:hAnsi="Cambria Math"/>
+                </w:rPr>
+                <m:t>)</m:t>
+              </m:r>
+            </m:e>
+          </m:rad>
+        </m:oMath>
+      </m:oMathPara>
+    </w:p>
+    <w:p>
+      <w:pPr>
+        <w:ind w:firstLine="420"/>
+      </w:pPr>
+      <w:r>
+        <w:rPr>
+          <w:rFonts w:hint="eastAsia"/>
+        </w:rPr>
+        <w:t>从而生成一个以</w:t>
+      </w:r>
+      <m:oMath>
+        <m:sSub>
+          <m:sSubPr>
+            <m:ctrlPr>
+              <w:rPr>
+                <w:rFonts w:ascii="Cambria Math" w:hAnsi="Cambria Math"/>
+                <w:i/>
+              </w:rPr>
+            </m:ctrlPr>
+          </m:sSubPr>
+          <m:e>
+            <m:r>
+              <w:rPr>
+                <w:rFonts w:ascii="Cambria Math" w:hAnsi="Cambria Math" w:hint="eastAsia"/>
+              </w:rPr>
+              <m:t>μ</m:t>
+            </m:r>
+          </m:e>
+          <m:sub>
+            <m:r>
+              <w:rPr>
+                <w:rFonts w:ascii="Cambria Math" w:hAnsi="Cambria Math"/>
+              </w:rPr>
+              <m:t>i</m:t>
+            </m:r>
+          </m:sub>
+        </m:sSub>
+      </m:oMath>
+      <w:r>
+        <w:rPr>
+          <w:rFonts w:hint="eastAsia"/>
+        </w:rPr>
+        <w:t>为中心的包围盒，包围盒的范围由</w:t>
+      </w:r>
+      <m:oMath>
+        <m:sSub>
+          <m:sSubPr>
+            <m:ctrlPr>
+              <w:rPr>
+                <w:rFonts w:ascii="Cambria Math" w:hAnsi="Cambria Math"/>
+                <w:i/>
+              </w:rPr>
+            </m:ctrlPr>
+          </m:sSubPr>
+          <m:e>
+            <m:r>
+              <w:rPr>
+                <w:rFonts w:ascii="Cambria Math" w:hAnsi="Cambria Math" w:hint="eastAsia"/>
+              </w:rPr>
+              <m:t>σ</m:t>
+            </m:r>
+          </m:e>
+          <m:sub>
+            <m:r>
+              <w:rPr>
+                <w:rFonts w:ascii="Cambria Math" w:hAnsi="Cambria Math"/>
+              </w:rPr>
+              <m:t>i</m:t>
+            </m:r>
+          </m:sub>
+        </m:sSub>
+      </m:oMath>
+      <w:r>
+        <w:rPr>
+          <w:rFonts w:hint="eastAsia"/>
+        </w:rPr>
+        <w:t>确定。这种方法有两大好处。首先，我们的色彩边界框倾向于自然排除异常值，它能更好地包围当前帧色彩样本所在的色彩空间区域，与之前的方法相比，能有效减少重影走样，同时不增加计算和内存带宽成本。其次，分布的</w:t>
+      </w:r>
+      <w:r>
+        <w:rPr>
+          <w:rFonts w:hint="eastAsia"/>
+        </w:rPr>
+        <w:t>一阶</w:t>
+      </w:r>
+      <w:r>
+        <w:rPr>
+          <w:rFonts w:hint="eastAsia"/>
+        </w:rPr>
+        <w:t>原始矩是线性量，可以在大图像区域内进行预过滤。这一特性使得多尺度</w:t>
+      </w:r>
+      <w:r>
+        <w:rPr>
+          <w:rFonts w:hint="eastAsia"/>
+        </w:rPr>
+        <w:t>TAA</w:t>
+      </w:r>
+      <w:r>
+        <w:rPr>
+          <w:rFonts w:hint="eastAsia"/>
+        </w:rPr>
+        <w:t>对采样不足的图像区域，</w:t>
+      </w:r>
+      <w:r>
+        <w:rPr>
+          <w:rFonts w:hint="eastAsia"/>
+        </w:rPr>
+        <w:t>可以有效地确定</w:t>
+      </w:r>
+      <w:r>
+        <w:rPr>
+          <w:rFonts w:hint="eastAsia"/>
+        </w:rPr>
+        <w:t>其</w:t>
+      </w:r>
+      <w:r>
+        <w:rPr>
+          <w:rFonts w:hint="eastAsia"/>
+        </w:rPr>
+        <w:t>统计特性，并提高其时间稳定性。</w:t>
+      </w:r>
+    </w:p>
+    <w:p>
+      <w:pPr>
+        <w:pStyle w:val="3"/>
+      </w:pPr>
+      <w:bookmarkStart w:id="37" w:name="_Toc150212171"/>
+      <w:r>
+        <w:rPr>
+          <w:rFonts w:hint="eastAsia"/>
+        </w:rPr>
+        <w:t>3.</w:t>
+      </w:r>
+      <w:r>
+        <w:t>3</w:t>
+      </w:r>
+      <w:r>
+        <w:rPr>
+          <w:rFonts w:hint="eastAsia"/>
+        </w:rPr>
+        <w:t>.</w:t>
+      </w:r>
+      <w:r>
+        <w:t xml:space="preserve">3 </w:t>
+      </w:r>
+      <w:r>
+        <w:rPr>
+          <w:rFonts w:hint="eastAsia"/>
+        </w:rPr>
+        <w:t>减少时间不稳定性</w:t>
+      </w:r>
+      <w:bookmarkEnd w:id="37"/>
+    </w:p>
+    <w:p>
+      <w:pPr>
+        <w:rPr>
+          <w:rFonts w:hint="eastAsia"/>
+        </w:rPr>
+      </w:pPr>
+      <w:r>
+        <w:rPr>
+          <w:noProof/>
+        </w:rPr>
+        <w:drawing>
+          <wp:anchor distT="0" distB="0" distL="114300" distR="114300" simplePos="0" relativeHeight="251660288" behindDoc="0" locked="0" layoutInCell="1" allowOverlap="1" wp14:anchorId="33811158" wp14:editId="093E81F7">
+            <wp:simplePos x="0" y="0"/>
+            <wp:positionH relativeFrom="column">
+              <wp:posOffset>251801</wp:posOffset>
+            </wp:positionH>
+            <wp:positionV relativeFrom="paragraph">
+              <wp:posOffset>2904417</wp:posOffset>
+            </wp:positionV>
+            <wp:extent cx="4794250" cy="2197100"/>
+            <wp:effectExtent l="0" t="0" r="0" b="0"/>
+            <wp:wrapTopAndBottom/>
+            <wp:docPr id="1274820178" name="图片 1" descr="建筑的摆设布局&#10;&#10;中度可信度描述已自动生成"/>
+            <wp:cNvGraphicFramePr>
+              <a:graphicFrameLocks xmlns:a="http://schemas.openxmlformats.org/drawingml/2006/main" noChangeAspect="1"/>
+            </wp:cNvGraphicFramePr>
+            <a:graphic xmlns:a="http://schemas.openxmlformats.org/drawingml/2006/main">
+              <a:graphicData uri="http://schemas.openxmlformats.org/drawingml/2006/picture">
+                <pic:pic xmlns:pic="http://schemas.openxmlformats.org/drawingml/2006/picture">
+                  <pic:nvPicPr>
+                    <pic:cNvPr id="1274820178" name="图片 1" descr="建筑的摆设布局&#10;&#10;中度可信度描述已自动生成"/>
+                    <pic:cNvPicPr/>
+                  </pic:nvPicPr>
+                  <pic:blipFill>
+                    <a:blip r:embed="rId12">
+                      <a:extLst>
+                        <a:ext uri="{28A0092B-C50C-407E-A947-70E740481C1C}">
+                          <a14:useLocalDpi xmlns:a14="http://schemas.microsoft.com/office/drawing/2010/main" val="0"/>
+                        </a:ext>
+                      </a:extLst>
+                    </a:blip>
+                    <a:stretch>
+                      <a:fillRect/>
+                    </a:stretch>
+                  </pic:blipFill>
+                  <pic:spPr>
+                    <a:xfrm>
+                      <a:off x="0" y="0"/>
+                      <a:ext cx="4794250" cy="2197100"/>
+                    </a:xfrm>
+                    <a:prstGeom prst="rect">
+                      <a:avLst/>
+                    </a:prstGeom>
+                  </pic:spPr>
+                </pic:pic>
+              </a:graphicData>
+            </a:graphic>
+            <wp14:sizeRelH relativeFrom="page">
+              <wp14:pctWidth>0</wp14:pctWidth>
+            </wp14:sizeRelH>
+            <wp14:sizeRelV relativeFrom="page">
+              <wp14:pctHeight>0</wp14:pctHeight>
+            </wp14:sizeRelV>
+          </wp:anchor>
+        </w:drawing>
+      </w:r>
+      <w:r>
+        <w:tab/>
+      </w:r>
+      <w:r>
+        <w:rPr>
+          <w:rFonts w:hint="eastAsia"/>
+        </w:rPr>
+        <w:t xml:space="preserve">TAA </w:t>
+      </w:r>
+      <w:r>
+        <w:rPr>
+          <w:rFonts w:hint="eastAsia"/>
+        </w:rPr>
+        <w:t>的主要目标之一是减少帧的时间不稳定性，如</w:t>
+      </w:r>
+      <w:r>
+        <w:rPr>
+          <w:rFonts w:hint="eastAsia"/>
+        </w:rPr>
+        <w:t>高光</w:t>
+      </w:r>
+      <w:r>
+        <w:rPr>
+          <w:rFonts w:hint="eastAsia"/>
+        </w:rPr>
+        <w:t>闪烁或</w:t>
+      </w:r>
+      <w:r>
+        <w:rPr>
+          <w:rFonts w:hint="eastAsia"/>
+        </w:rPr>
+        <w:t>摩尔纹</w:t>
+      </w:r>
+      <w:r>
+        <w:rPr>
+          <w:rFonts w:hint="eastAsia"/>
+        </w:rPr>
+        <w:t>伪影。由于在每一帧中都会对视口应用不同的抖动偏移，因此即使摄像机保持静止不动，为像素计算的</w:t>
+      </w:r>
+      <w:r>
+        <w:rPr>
+          <w:rFonts w:hint="eastAsia"/>
+        </w:rPr>
+        <w:t>着色</w:t>
+      </w:r>
+      <w:r>
+        <w:rPr>
+          <w:rFonts w:hint="eastAsia"/>
+        </w:rPr>
+        <w:t>样本也会在每一帧中发生变化。通常情况下，样本累积步骤</w:t>
+      </w:r>
+      <w:r>
+        <w:rPr>
+          <w:rFonts w:hint="eastAsia"/>
+        </w:rPr>
+        <w:t>（当前帧与上一帧混合）</w:t>
+      </w:r>
+      <w:r>
+        <w:rPr>
+          <w:rFonts w:hint="eastAsia"/>
+        </w:rPr>
+        <w:t>会吸收这些差异，从而提供正确滤波的像素。但是，历史记录剔除或纠正算法</w:t>
+      </w:r>
+      <w:r>
+        <w:rPr>
+          <w:rFonts w:hint="eastAsia"/>
+        </w:rPr>
+        <w:t>，</w:t>
+      </w:r>
+      <w:r>
+        <w:rPr>
+          <w:rFonts w:hint="eastAsia"/>
+        </w:rPr>
+        <w:t>可能会因抖动引起的样本颜色变化</w:t>
+      </w:r>
+      <w:r>
+        <w:rPr>
+          <w:rFonts w:hint="eastAsia"/>
+        </w:rPr>
+        <w:t>，</w:t>
+      </w:r>
+      <w:r>
+        <w:rPr>
+          <w:rFonts w:hint="eastAsia"/>
+        </w:rPr>
+        <w:t>而错误地使历史记录失效或</w:t>
+      </w:r>
+      <w:r>
+        <w:rPr>
+          <w:rFonts w:hint="eastAsia"/>
+        </w:rPr>
+        <w:t>截断</w:t>
+      </w:r>
+      <w:r>
+        <w:rPr>
+          <w:rFonts w:hint="eastAsia"/>
+        </w:rPr>
+        <w:t>历史记录。</w:t>
+      </w:r>
+      <w:r>
+        <w:rPr>
+          <w:rFonts w:hint="eastAsia"/>
+        </w:rPr>
+        <w:t>下</w:t>
+      </w:r>
+      <w:r>
+        <w:rPr>
+          <w:rFonts w:hint="eastAsia"/>
+        </w:rPr>
+        <w:t>图显示了这样一个例子：低频莫伊纹会导致某些像素附近的色域完全改变，从而迫使历史色彩在每一帧中都被</w:t>
+      </w:r>
+      <w:r>
+        <w:rPr>
+          <w:rFonts w:hint="eastAsia"/>
+        </w:rPr>
+        <w:t>clip</w:t>
+      </w:r>
+      <w:r>
+        <w:rPr>
+          <w:rFonts w:hint="eastAsia"/>
+        </w:rPr>
+        <w:t>或</w:t>
+      </w:r>
+      <w:r>
+        <w:rPr>
+          <w:rFonts w:hint="eastAsia"/>
+        </w:rPr>
+        <w:t>clamp</w:t>
+      </w:r>
+      <w:r>
+        <w:rPr>
+          <w:rFonts w:hint="eastAsia"/>
+        </w:rPr>
+        <w:t>到新的采样值，从而</w:t>
+      </w:r>
+      <w:r>
+        <w:rPr>
+          <w:rFonts w:hint="eastAsia"/>
+        </w:rPr>
+        <w:t>丢弃了历史结果</w:t>
+      </w:r>
+      <w:r>
+        <w:rPr>
+          <w:rFonts w:hint="eastAsia"/>
+        </w:rPr>
+        <w:t>。禁用或放宽</w:t>
+      </w:r>
+      <w:r>
+        <w:rPr>
+          <w:rFonts w:hint="eastAsia"/>
+        </w:rPr>
+        <w:t>历史</w:t>
+      </w:r>
+      <w:r>
+        <w:rPr>
+          <w:rFonts w:hint="eastAsia"/>
+        </w:rPr>
+        <w:t>校正可以避免闪烁</w:t>
+      </w:r>
+      <w:r>
+        <w:rPr>
+          <w:rFonts w:hint="eastAsia"/>
+        </w:rPr>
+        <w:t>（此处应有图）</w:t>
+      </w:r>
+      <w:r>
+        <w:rPr>
+          <w:rFonts w:hint="eastAsia"/>
+        </w:rPr>
+        <w:t>，但可能会出现重影。事实上，在设计历史记录剔除或纠正算法时，避免重影和闪烁往往</w:t>
+      </w:r>
+      <w:r>
+        <w:rPr>
+          <w:rFonts w:hint="eastAsia"/>
+        </w:rPr>
+        <w:t>是</w:t>
+      </w:r>
+      <w:r>
+        <w:rPr>
+          <w:rFonts w:hint="eastAsia"/>
+        </w:rPr>
+        <w:t>相互矛盾</w:t>
+      </w:r>
+      <w:r>
+        <w:rPr>
+          <w:rFonts w:hint="eastAsia"/>
+        </w:rPr>
+        <w:t>的</w:t>
+      </w:r>
+      <w:r>
+        <w:rPr>
+          <w:rFonts w:hint="eastAsia"/>
+        </w:rPr>
+        <w:t>。</w:t>
+      </w:r>
+    </w:p>
+    <w:p>
+      <w:pPr>
+        <w:ind w:firstLine="420"/>
+        <w:rPr>
+          <w:rFonts w:hint="eastAsia"/>
+        </w:rPr>
+      </w:pPr>
+      <w:r>
+        <w:rPr>
+          <w:rFonts w:hint="eastAsia"/>
+        </w:rPr>
+        <w:lastRenderedPageBreak/>
+        <w:t>导致时间不稳定性的根本问题与前面介绍的问题的原因类似：采样不足的输入没有足够的信息来可靠地检测历史</w:t>
+      </w:r>
+      <w:r>
+        <w:rPr>
+          <w:rFonts w:hint="eastAsia"/>
+        </w:rPr>
+        <w:t>的有效性</w:t>
+      </w:r>
+      <w:r>
+        <w:rPr>
+          <w:rFonts w:hint="eastAsia"/>
+        </w:rPr>
+        <w:t>。有效历史被视为无效</w:t>
+      </w:r>
+      <w:r>
+        <w:rPr>
+          <w:rFonts w:hint="eastAsia"/>
+        </w:rPr>
+        <w:t>，</w:t>
+      </w:r>
+      <w:r>
+        <w:rPr>
+          <w:rFonts w:hint="eastAsia"/>
+        </w:rPr>
+        <w:t>会导致时间不稳定性</w:t>
+      </w:r>
+      <w:r>
+        <w:rPr>
+          <w:rFonts w:hint="eastAsia"/>
+        </w:rPr>
+        <w:t>；</w:t>
+      </w:r>
+      <w:r>
+        <w:rPr>
+          <w:rFonts w:hint="eastAsia"/>
+        </w:rPr>
+        <w:t>无效历史被视为有效</w:t>
+      </w:r>
+      <w:r>
+        <w:rPr>
+          <w:rFonts w:hint="eastAsia"/>
+        </w:rPr>
+        <w:t>，又</w:t>
+      </w:r>
+      <w:r>
+        <w:rPr>
+          <w:rFonts w:hint="eastAsia"/>
+        </w:rPr>
+        <w:t>会导致重影。</w:t>
+      </w:r>
+    </w:p>
+    <w:p>
+      <w:pPr>
+        <w:ind w:firstLine="420"/>
+        <w:rPr>
+          <w:rFonts w:hint="eastAsia"/>
+        </w:rPr>
+      </w:pPr>
+      <w:r>
+        <w:rPr>
+          <w:rFonts w:hint="eastAsia"/>
+        </w:rPr>
+        <w:t>Karis</w:t>
+      </w:r>
+      <w:r>
+        <w:rPr>
+          <w:rFonts w:hint="eastAsia"/>
+        </w:rPr>
+        <w:t>在历史</w:t>
+      </w:r>
+      <w:r>
+        <w:rPr>
+          <w:rFonts w:hint="eastAsia"/>
+        </w:rPr>
+        <w:t>样本</w:t>
+      </w:r>
+      <w:r>
+        <w:rPr>
+          <w:rFonts w:hint="eastAsia"/>
+        </w:rPr>
+        <w:t>接近</w:t>
+      </w:r>
+      <w:r>
+        <w:rPr>
+          <w:rFonts w:hint="eastAsia"/>
+        </w:rPr>
+        <w:t>截断</w:t>
+      </w:r>
+      <w:r>
+        <w:rPr>
+          <w:rFonts w:hint="eastAsia"/>
+        </w:rPr>
+        <w:t>时减少混合因子α，以缓和</w:t>
+      </w:r>
+      <w:r>
+        <w:rPr>
+          <w:rFonts w:hint="eastAsia"/>
+        </w:rPr>
+        <w:t>截断</w:t>
+      </w:r>
+      <w:r>
+        <w:rPr>
+          <w:rFonts w:hint="eastAsia"/>
+        </w:rPr>
+        <w:t>发生后的时间变化。</w:t>
+      </w:r>
+      <w:r>
+        <w:rPr>
+          <w:rFonts w:hint="eastAsia"/>
+        </w:rPr>
+        <w:t>这种启发式</w:t>
+      </w:r>
+      <w:r>
+        <w:rPr>
+          <w:rFonts w:hint="eastAsia"/>
+        </w:rPr>
+        <w:t>的</w:t>
+      </w:r>
+      <w:r>
+        <w:rPr>
+          <w:rFonts w:hint="eastAsia"/>
+        </w:rPr>
+        <w:t>算法可以</w:t>
+      </w:r>
+      <w:r>
+        <w:rPr>
+          <w:rFonts w:hint="eastAsia"/>
+        </w:rPr>
+        <w:t>良好地</w:t>
+      </w:r>
+      <w:r>
+        <w:rPr>
+          <w:rFonts w:hint="eastAsia"/>
+        </w:rPr>
+        <w:t>减少时间不稳定性。</w:t>
       </w:r>
     </w:p>
     <w:p/>
     <w:p>
-      <w:r>
-        <w:rPr>
-          <w:rFonts w:hint="eastAsia"/>
-        </w:rPr>
-        <w:t>我们引入了方差采样，这是一种明确计算</w:t>
-      </w:r>
-      <w:r>
-        <w:rPr>
-          <w:rFonts w:hint="eastAsia"/>
-        </w:rPr>
-        <w:t xml:space="preserve"> </w:t>
-      </w:r>
-      <w:r>
-        <w:rPr>
-          <w:rFonts w:hint="eastAsia"/>
-        </w:rPr>
-        <w:t>的前两个原始矩</w:t>
-      </w:r>
-      <w:r>
-        <w:rPr>
-          <w:rFonts w:hint="eastAsia"/>
-        </w:rPr>
-        <w:t xml:space="preserve"> </w:t>
-      </w:r>
-      <w:r>
-        <w:rPr>
-          <w:rFonts w:hint="eastAsia"/>
-        </w:rPr>
-        <w:t>颜色分量</w:t>
-      </w:r>
-      <w:r>
-        <w:rPr>
-          <w:rFonts w:hint="eastAsia"/>
-        </w:rPr>
-        <w:t xml:space="preserve"> i </w:t>
-      </w:r>
-      <w:r>
-        <w:rPr>
-          <w:rFonts w:hint="eastAsia"/>
-        </w:rPr>
-        <w:t>的前两个原始矩：</w:t>
-      </w:r>
+      <w:pPr>
+        <w:pStyle w:val="2"/>
+      </w:pPr>
+      <w:bookmarkStart w:id="38" w:name="_Toc150212172"/>
+      <w:r>
+        <w:rPr>
+          <w:rFonts w:hint="eastAsia"/>
+        </w:rPr>
+        <w:t>3.</w:t>
+      </w:r>
+      <w:r>
+        <w:t>4</w:t>
+      </w:r>
+      <w:r>
+        <w:rPr>
+          <w:rFonts w:hint="eastAsia"/>
+        </w:rPr>
+        <w:t>景深</w:t>
+      </w:r>
+      <w:bookmarkEnd w:id="38"/>
     </w:p>
     <w:p/>
     <w:p>
-      <w:r>
-        <w:rPr>
-          <w:rFonts w:hint="eastAsia"/>
-        </w:rPr>
-        <w:t>这样，我们就能得出分布均值</w:t>
-      </w:r>
-      <w:r>
-        <w:rPr>
-          <w:rFonts w:hint="eastAsia"/>
-        </w:rPr>
-        <w:t xml:space="preserve"> µi = m1i </w:t>
-      </w:r>
-      <w:r>
-        <w:rPr>
-          <w:rFonts w:hint="eastAsia"/>
-        </w:rPr>
-        <w:t>和标准偏差</w:t>
-      </w:r>
-      <w:r>
-        <w:rPr>
-          <w:rFonts w:hint="eastAsia"/>
-        </w:rPr>
-        <w:t xml:space="preserve"> </w:t>
-      </w:r>
-      <w:r>
-        <w:rPr>
-          <w:rFonts w:hint="eastAsia"/>
-        </w:rPr>
-        <w:t>σ</w:t>
-      </w:r>
-      <w:r>
-        <w:rPr>
-          <w:rFonts w:hint="eastAsia"/>
-        </w:rPr>
-        <w:t>i = p (m2i - m2 1i )</w:t>
-      </w:r>
-      <w:r>
-        <w:rPr>
-          <w:rFonts w:hint="eastAsia"/>
-        </w:rPr>
-        <w:t>，从而生成一个以</w:t>
-      </w:r>
-      <w:r>
-        <w:rPr>
-          <w:rFonts w:hint="eastAsia"/>
-        </w:rPr>
-        <w:t xml:space="preserve"> µi </w:t>
-      </w:r>
-      <w:r>
-        <w:rPr>
-          <w:rFonts w:hint="eastAsia"/>
-        </w:rPr>
-        <w:t>为中心的包围盒，包围盒的范围由</w:t>
-      </w:r>
-      <w:r>
-        <w:rPr>
-          <w:rFonts w:hint="eastAsia"/>
-        </w:rPr>
-        <w:t xml:space="preserve"> </w:t>
-      </w:r>
-      <w:r>
-        <w:rPr>
-          <w:rFonts w:hint="eastAsia"/>
-        </w:rPr>
-        <w:t>σ</w:t>
-      </w:r>
-      <w:r>
-        <w:rPr>
-          <w:rFonts w:hint="eastAsia"/>
-        </w:rPr>
-        <w:t xml:space="preserve">i </w:t>
-      </w:r>
-      <w:r>
-        <w:rPr>
-          <w:rFonts w:hint="eastAsia"/>
-        </w:rPr>
-        <w:t>确定，最大可达一个缩放因子。这种方法有两大好处。首先，我们的色彩边界框倾向于自然排除异常值，它能更好地包围当前帧色彩样本所在的色彩空间区域，与之前的方法相比，能有效减少重影走样，同时不增加计算和内存带宽成本。其次，分布的原始矩是线性量，可以在大图像区域内进行预过滤（如使用</w:t>
-      </w:r>
-      <w:r>
-        <w:rPr>
-          <w:rFonts w:hint="eastAsia"/>
-        </w:rPr>
-        <w:t xml:space="preserve"> mipmapping</w:t>
-      </w:r>
-      <w:r>
-        <w:rPr>
-          <w:rFonts w:hint="eastAsia"/>
-        </w:rPr>
-        <w:t>）。这一特性使得多尺度</w:t>
-      </w:r>
-      <w:r>
-        <w:rPr>
-          <w:rFonts w:hint="eastAsia"/>
-        </w:rPr>
-        <w:t xml:space="preserve"> TAA </w:t>
-      </w:r>
-      <w:r>
-        <w:rPr>
-          <w:rFonts w:hint="eastAsia"/>
-        </w:rPr>
-        <w:t>的实现可以有效地确定大型和采样不足的图像区域（例如使用粗像素阴影渲染的图像区域）的统计特性，并提高其时间稳定性（详见第</w:t>
-      </w:r>
-      <w:r>
-        <w:rPr>
-          <w:rFonts w:hint="eastAsia"/>
-        </w:rPr>
-        <w:t xml:space="preserve"> 4.3 </w:t>
-      </w:r>
-      <w:r>
-        <w:rPr>
-          <w:rFonts w:hint="eastAsia"/>
-        </w:rPr>
-        <w:t>节）。</w:t>
-      </w:r>
-    </w:p>
-    <w:p>
-      <w:pPr>
-        <w:rPr>
-          <w:rFonts w:ascii="Arial" w:eastAsia="黑体" w:hAnsi="Arial"/>
-          <w:strike/>
-          <w:sz w:val="30"/>
-        </w:rPr>
-      </w:pPr>
-    </w:p>
-    <w:p>
-      <w:pPr>
-        <w:rPr>
-          <w:rFonts w:ascii="Arial" w:eastAsia="黑体" w:hAnsi="Arial"/>
-          <w:strike/>
-          <w:sz w:val="30"/>
-        </w:rPr>
-      </w:pPr>
-    </w:p>
-    <w:p>
-      <w:pPr>
-        <w:rPr>
-          <w:strike/>
-        </w:rPr>
-      </w:pPr>
-    </w:p>
-    <w:p/>
-    <w:p>
       <w:pPr>
         <w:pStyle w:val="1"/>
       </w:pPr>
-      <w:bookmarkStart w:id="35" w:name="_Toc149754981"/>
+      <w:bookmarkStart w:id="39" w:name="_Toc150212173"/>
       <w:r>
         <w:rPr>
           <w:rFonts w:hint="eastAsia"/>
@@ -26852,55 +29191,38 @@
         </w:rPr>
         <w:t>系统实现</w:t>
       </w:r>
-      <w:bookmarkEnd w:id="35"/>
-    </w:p>
-    <w:p>
-      <w:pPr>
-        <w:pStyle w:val="2"/>
-      </w:pPr>
-      <w:r>
-        <w:rPr>
-          <w:rFonts w:hint="eastAsia"/>
-        </w:rPr>
-        <w:t>4</w:t>
-      </w:r>
-      <w:r>
-        <w:t xml:space="preserve">.1 </w:t>
-      </w:r>
-      <w:r>
-        <w:rPr>
-          <w:rFonts w:hint="eastAsia"/>
-        </w:rPr>
-        <w:t>延迟渲染管线</w:t>
-      </w:r>
-    </w:p>
-    <w:p/>
-    <w:p>
-      <w:pPr>
-        <w:pStyle w:val="2"/>
-      </w:pPr>
-      <w:r>
-        <w:rPr>
-          <w:rFonts w:hint="eastAsia"/>
-        </w:rPr>
-        <w:t>4.</w:t>
-      </w:r>
-      <w:r>
-        <w:t xml:space="preserve">2 </w:t>
-      </w:r>
-      <w:r>
-        <w:rPr>
-          <w:rFonts w:hint="eastAsia"/>
-        </w:rPr>
-        <w:t>几何缓冲区的映射</w:t>
-      </w:r>
+      <w:bookmarkEnd w:id="39"/>
     </w:p>
     <w:p/>
     <w:p/>
+    <w:p/>
     <w:p>
       <w:pPr>
         <w:pStyle w:val="2"/>
       </w:pPr>
+      <w:bookmarkStart w:id="40" w:name="_Toc150212174"/>
+      <w:r>
+        <w:rPr>
+          <w:rFonts w:hint="eastAsia"/>
+        </w:rPr>
+        <w:t>4</w:t>
+      </w:r>
+      <w:r>
+        <w:t xml:space="preserve">.1 </w:t>
+      </w:r>
+      <w:r>
+        <w:rPr>
+          <w:rFonts w:hint="eastAsia"/>
+        </w:rPr>
+        <w:t>延迟渲染管线</w:t>
+      </w:r>
+      <w:bookmarkEnd w:id="40"/>
+    </w:p>
+    <w:p>
+      <w:pPr>
+        <w:pStyle w:val="3"/>
+      </w:pPr>
+      <w:bookmarkStart w:id="41" w:name="_Toc150212175"/>
       <w:r>
         <w:rPr>
           <w:rFonts w:hint="eastAsia"/>
@@ -26908,343 +29230,1681 @@
         <w:t>4.</w:t>
       </w:r>
       <w:r>
+        <w:t>1</w:t>
+      </w:r>
+      <w:r>
+        <w:rPr>
+          <w:rFonts w:hint="eastAsia"/>
+        </w:rPr>
+        <w:t>.</w:t>
+      </w:r>
+      <w:r>
+        <w:t xml:space="preserve">1 </w:t>
+      </w:r>
+      <w:r>
+        <w:rPr>
+          <w:rFonts w:hint="eastAsia"/>
+        </w:rPr>
+        <w:t>几何缓冲</w:t>
+      </w:r>
+      <w:r>
+        <w:rPr>
+          <w:rFonts w:hint="eastAsia"/>
+        </w:rPr>
+        <w:t>区的填充</w:t>
+      </w:r>
+      <w:bookmarkEnd w:id="41"/>
+    </w:p>
+    <w:p>
+      <w:pPr>
+        <w:ind w:firstLine="360"/>
+      </w:pPr>
+      <w:r>
+        <w:rPr>
+          <w:rFonts w:hint="eastAsia"/>
+        </w:rPr>
+        <w:t>这一节我们要完成填充</w:t>
+      </w:r>
+      <w:r>
+        <w:rPr>
+          <w:rFonts w:hint="eastAsia"/>
+        </w:rPr>
+        <w:t>G</w:t>
+      </w:r>
+      <w:r>
+        <w:t>b</w:t>
+      </w:r>
+      <w:r>
+        <w:rPr>
+          <w:rFonts w:hint="eastAsia"/>
+        </w:rPr>
+        <w:t>uffer</w:t>
+      </w:r>
+      <w:r>
+        <w:rPr>
+          <w:rFonts w:hint="eastAsia"/>
+        </w:rPr>
+        <w:t>的着色器。这里我们需要填充的既不是</w:t>
+      </w:r>
+      <w:r>
+        <w:rPr>
+          <w:rFonts w:hint="eastAsia"/>
+        </w:rPr>
+        <w:t>几何数据，也不是光照计算的结果，而是光栅化后，每个片元所需要的着色计算的“材料”。</w:t>
+      </w:r>
+    </w:p>
+    <w:p>
+      <w:pPr>
+        <w:ind w:firstLine="360"/>
+      </w:pPr>
+      <w:r>
+        <w:rPr>
+          <w:rFonts w:hint="eastAsia"/>
+        </w:rPr>
+        <w:t>在本文的实现中，我们的这个“材料”是四个缓冲区</w:t>
+      </w:r>
+      <w:r>
+        <w:rPr>
+          <w:rFonts w:hint="eastAsia"/>
+        </w:rPr>
+        <w:t>。因为</w:t>
+      </w:r>
+      <w:r>
+        <w:rPr>
+          <w:rFonts w:hint="eastAsia"/>
+        </w:rPr>
+        <w:t>Unity</w:t>
+      </w:r>
+      <w:r>
+        <w:rPr>
+          <w:rFonts w:hint="eastAsia"/>
+        </w:rPr>
+        <w:t>已经实现并封装了</w:t>
+      </w:r>
+      <w:r>
+        <w:rPr>
+          <w:rFonts w:hint="eastAsia"/>
+        </w:rPr>
+        <w:t>Multiple</w:t>
+      </w:r>
+      <w:r>
+        <w:t xml:space="preserve"> </w:t>
+      </w:r>
+      <w:r>
+        <w:rPr>
+          <w:rFonts w:hint="eastAsia"/>
+        </w:rPr>
+        <w:t>Render</w:t>
+      </w:r>
+      <w:r>
+        <w:t xml:space="preserve"> </w:t>
+      </w:r>
+      <w:r>
+        <w:rPr>
+          <w:rFonts w:hint="eastAsia"/>
+        </w:rPr>
+        <w:t>Target</w:t>
+      </w:r>
+      <w:r>
+        <w:rPr>
+          <w:rFonts w:hint="eastAsia"/>
+        </w:rPr>
+        <w:t>技术</w:t>
+      </w:r>
+      <w:r>
+        <w:rPr>
+          <w:rFonts w:hint="eastAsia"/>
+        </w:rPr>
+        <w:t>，</w:t>
+      </w:r>
+      <w:r>
+        <w:rPr>
+          <w:rFonts w:hint="eastAsia"/>
+        </w:rPr>
+        <w:t>我们</w:t>
+      </w:r>
+      <w:r>
+        <w:rPr>
+          <w:rFonts w:hint="eastAsia"/>
+        </w:rPr>
+        <w:t>只需要</w:t>
+      </w:r>
+      <w:r>
+        <w:rPr>
+          <w:rFonts w:hint="eastAsia"/>
+        </w:rPr>
+        <w:t>通过</w:t>
+      </w:r>
+      <w:r>
+        <w:rPr>
+          <w:rFonts w:hint="eastAsia"/>
+        </w:rPr>
+        <w:t>Unity</w:t>
+      </w:r>
+      <w:r>
+        <w:t xml:space="preserve"> </w:t>
+      </w:r>
+      <w:r>
+        <w:rPr>
+          <w:rFonts w:hint="eastAsia"/>
+        </w:rPr>
+        <w:t>Shader</w:t>
+      </w:r>
+      <w:r>
+        <w:rPr>
+          <w:rFonts w:hint="eastAsia"/>
+        </w:rPr>
+        <w:t>的</w:t>
+      </w:r>
+      <w:r>
+        <w:rPr>
+          <w:rFonts w:hint="eastAsia"/>
+        </w:rPr>
+        <w:t>SV</w:t>
+      </w:r>
+      <w:r>
+        <w:t>_Target</w:t>
+      </w:r>
+      <w:r>
+        <w:rPr>
+          <w:rFonts w:hint="eastAsia"/>
+        </w:rPr>
+        <w:t>语义来将结果输出到四个目标</w:t>
+      </w:r>
+      <w:r>
+        <w:rPr>
+          <w:rFonts w:hint="eastAsia"/>
+        </w:rPr>
+        <w:t>即可</w:t>
+      </w:r>
+      <w:r>
+        <w:rPr>
+          <w:rFonts w:hint="eastAsia"/>
+        </w:rPr>
+        <w:t>。</w:t>
+      </w:r>
+    </w:p>
+    <w:p>
+      <w:pPr>
+        <w:widowControl/>
+        <w:numPr>
+          <w:ilvl w:val="0"/>
+          <w:numId w:val="2"/>
+        </w:numPr>
+        <w:pBdr>
+          <w:left w:val="single" w:sz="18" w:space="0" w:color="6CE26C"/>
+        </w:pBdr>
+        <w:shd w:val="clear" w:color="auto" w:fill="FFFFFF"/>
+        <w:spacing w:before="0" w:beforeAutospacing="1" w:after="0" w:afterAutospacing="1" w:line="210" w:lineRule="atLeast"/>
+        <w:rPr>
+          <w:rFonts w:ascii="Consolas" w:hAnsi="Consolas" w:cs="宋体"/>
+          <w:color w:val="000000"/>
+          <w:kern w:val="0"/>
+          <w:sz w:val="18"/>
+          <w:szCs w:val="18"/>
+        </w:rPr>
+      </w:pPr>
+      <w:r>
+        <w:rPr>
+          <w:rFonts w:ascii="Consolas" w:hAnsi="Consolas" w:cs="宋体"/>
+          <w:color w:val="000000"/>
+          <w:kern w:val="0"/>
+          <w:sz w:val="18"/>
+          <w:szCs w:val="18"/>
+          <w:bdr w:val="none" w:sz="0" w:space="0" w:color="auto" w:frame="1"/>
+        </w:rPr>
+        <w:t>void frag (</w:t>
+      </w:r>
+    </w:p>
+    <w:p>
+      <w:pPr>
+        <w:widowControl/>
+        <w:numPr>
+          <w:ilvl w:val="0"/>
+          <w:numId w:val="2"/>
+        </w:numPr>
+        <w:pBdr>
+          <w:left w:val="single" w:sz="18" w:space="0" w:color="6CE26C"/>
+        </w:pBdr>
+        <w:shd w:val="clear" w:color="auto" w:fill="F8F8F8"/>
+        <w:spacing w:before="0" w:beforeAutospacing="1" w:after="0" w:afterAutospacing="1" w:line="210" w:lineRule="atLeast"/>
+        <w:rPr>
+          <w:rFonts w:ascii="Consolas" w:hAnsi="Consolas" w:cs="宋体"/>
+          <w:color w:val="000000"/>
+          <w:kern w:val="0"/>
+          <w:sz w:val="18"/>
+          <w:szCs w:val="18"/>
+        </w:rPr>
+      </w:pPr>
+      <w:r>
+        <w:rPr>
+          <w:rFonts w:ascii="Consolas" w:hAnsi="Consolas" w:cs="宋体"/>
+          <w:color w:val="000000"/>
+          <w:kern w:val="0"/>
+          <w:sz w:val="18"/>
+          <w:szCs w:val="18"/>
+          <w:bdr w:val="none" w:sz="0" w:space="0" w:color="auto" w:frame="1"/>
+        </w:rPr>
+        <w:t>    v2f i,</w:t>
+      </w:r>
+    </w:p>
+    <w:p>
+      <w:pPr>
+        <w:widowControl/>
+        <w:numPr>
+          <w:ilvl w:val="0"/>
+          <w:numId w:val="2"/>
+        </w:numPr>
+        <w:pBdr>
+          <w:left w:val="single" w:sz="18" w:space="0" w:color="6CE26C"/>
+        </w:pBdr>
+        <w:shd w:val="clear" w:color="auto" w:fill="FFFFFF"/>
+        <w:spacing w:before="0" w:beforeAutospacing="1" w:after="0" w:afterAutospacing="1" w:line="210" w:lineRule="atLeast"/>
+        <w:rPr>
+          <w:rFonts w:ascii="Consolas" w:hAnsi="Consolas" w:cs="宋体"/>
+          <w:color w:val="000000"/>
+          <w:kern w:val="0"/>
+          <w:sz w:val="18"/>
+          <w:szCs w:val="18"/>
+        </w:rPr>
+      </w:pPr>
+      <w:r>
+        <w:rPr>
+          <w:rFonts w:ascii="Consolas" w:hAnsi="Consolas" w:cs="宋体"/>
+          <w:color w:val="000000"/>
+          <w:kern w:val="0"/>
+          <w:sz w:val="18"/>
+          <w:szCs w:val="18"/>
+          <w:bdr w:val="none" w:sz="0" w:space="0" w:color="auto" w:frame="1"/>
+        </w:rPr>
+        <w:t>    out float4 GT0 : SV_Target0,</w:t>
+      </w:r>
+    </w:p>
+    <w:p>
+      <w:pPr>
+        <w:widowControl/>
+        <w:numPr>
+          <w:ilvl w:val="0"/>
+          <w:numId w:val="2"/>
+        </w:numPr>
+        <w:pBdr>
+          <w:left w:val="single" w:sz="18" w:space="0" w:color="6CE26C"/>
+        </w:pBdr>
+        <w:shd w:val="clear" w:color="auto" w:fill="F8F8F8"/>
+        <w:spacing w:before="0" w:beforeAutospacing="1" w:after="0" w:afterAutospacing="1" w:line="210" w:lineRule="atLeast"/>
+        <w:rPr>
+          <w:rFonts w:ascii="Consolas" w:hAnsi="Consolas" w:cs="宋体"/>
+          <w:color w:val="000000"/>
+          <w:kern w:val="0"/>
+          <w:sz w:val="18"/>
+          <w:szCs w:val="18"/>
+        </w:rPr>
+      </w:pPr>
+      <w:r>
+        <w:rPr>
+          <w:rFonts w:ascii="Consolas" w:hAnsi="Consolas" w:cs="宋体"/>
+          <w:color w:val="000000"/>
+          <w:kern w:val="0"/>
+          <w:sz w:val="18"/>
+          <w:szCs w:val="18"/>
+          <w:bdr w:val="none" w:sz="0" w:space="0" w:color="auto" w:frame="1"/>
+        </w:rPr>
+        <w:t>    out float4 GT1 : SV_Target1,</w:t>
+      </w:r>
+    </w:p>
+    <w:p>
+      <w:pPr>
+        <w:widowControl/>
+        <w:numPr>
+          <w:ilvl w:val="0"/>
+          <w:numId w:val="2"/>
+        </w:numPr>
+        <w:pBdr>
+          <w:left w:val="single" w:sz="18" w:space="0" w:color="6CE26C"/>
+        </w:pBdr>
+        <w:shd w:val="clear" w:color="auto" w:fill="FFFFFF"/>
+        <w:spacing w:before="0" w:beforeAutospacing="1" w:after="0" w:afterAutospacing="1" w:line="210" w:lineRule="atLeast"/>
+        <w:rPr>
+          <w:rFonts w:ascii="Consolas" w:hAnsi="Consolas" w:cs="宋体"/>
+          <w:color w:val="000000"/>
+          <w:kern w:val="0"/>
+          <w:sz w:val="18"/>
+          <w:szCs w:val="18"/>
+        </w:rPr>
+      </w:pPr>
+      <w:r>
+        <w:rPr>
+          <w:rFonts w:ascii="Consolas" w:hAnsi="Consolas" w:cs="宋体"/>
+          <w:color w:val="000000"/>
+          <w:kern w:val="0"/>
+          <w:sz w:val="18"/>
+          <w:szCs w:val="18"/>
+          <w:bdr w:val="none" w:sz="0" w:space="0" w:color="auto" w:frame="1"/>
+        </w:rPr>
+        <w:lastRenderedPageBreak/>
+        <w:t>    out float4 GT2 : SV_Target2,</w:t>
+      </w:r>
+    </w:p>
+    <w:p>
+      <w:pPr>
+        <w:widowControl/>
+        <w:numPr>
+          <w:ilvl w:val="0"/>
+          <w:numId w:val="2"/>
+        </w:numPr>
+        <w:pBdr>
+          <w:left w:val="single" w:sz="18" w:space="0" w:color="6CE26C"/>
+        </w:pBdr>
+        <w:shd w:val="clear" w:color="auto" w:fill="F8F8F8"/>
+        <w:spacing w:before="0" w:beforeAutospacing="1" w:after="0" w:afterAutospacing="1" w:line="210" w:lineRule="atLeast"/>
+        <w:rPr>
+          <w:rFonts w:ascii="Consolas" w:hAnsi="Consolas" w:cs="宋体"/>
+          <w:color w:val="000000"/>
+          <w:kern w:val="0"/>
+          <w:sz w:val="18"/>
+          <w:szCs w:val="18"/>
+        </w:rPr>
+      </w:pPr>
+      <w:r>
+        <w:rPr>
+          <w:rFonts w:ascii="Consolas" w:hAnsi="Consolas" w:cs="宋体"/>
+          <w:color w:val="000000"/>
+          <w:kern w:val="0"/>
+          <w:sz w:val="18"/>
+          <w:szCs w:val="18"/>
+          <w:bdr w:val="none" w:sz="0" w:space="0" w:color="auto" w:frame="1"/>
+        </w:rPr>
+        <w:t>    out float4 GT3 : SV_Target3</w:t>
+      </w:r>
+    </w:p>
+    <w:p>
+      <w:pPr>
+        <w:widowControl/>
+        <w:numPr>
+          <w:ilvl w:val="0"/>
+          <w:numId w:val="2"/>
+        </w:numPr>
+        <w:pBdr>
+          <w:left w:val="single" w:sz="18" w:space="0" w:color="6CE26C"/>
+        </w:pBdr>
+        <w:shd w:val="clear" w:color="auto" w:fill="FFFFFF"/>
+        <w:spacing w:before="0" w:beforeAutospacing="1" w:after="0" w:afterAutospacing="1" w:line="210" w:lineRule="atLeast"/>
+        <w:rPr>
+          <w:rFonts w:ascii="Consolas" w:hAnsi="Consolas" w:cs="宋体"/>
+          <w:color w:val="000000"/>
+          <w:kern w:val="0"/>
+          <w:sz w:val="18"/>
+          <w:szCs w:val="18"/>
+        </w:rPr>
+      </w:pPr>
+      <w:r>
+        <w:rPr>
+          <w:rFonts w:ascii="Consolas" w:hAnsi="Consolas" w:cs="宋体"/>
+          <w:color w:val="000000"/>
+          <w:kern w:val="0"/>
+          <w:sz w:val="18"/>
+          <w:szCs w:val="18"/>
+          <w:bdr w:val="none" w:sz="0" w:space="0" w:color="auto" w:frame="1"/>
+        </w:rPr>
+        <w:t>)</w:t>
+      </w:r>
+    </w:p>
+    <w:p>
+      <w:pPr>
+        <w:widowControl/>
+        <w:numPr>
+          <w:ilvl w:val="0"/>
+          <w:numId w:val="2"/>
+        </w:numPr>
+        <w:pBdr>
+          <w:left w:val="single" w:sz="18" w:space="0" w:color="6CE26C"/>
+        </w:pBdr>
+        <w:shd w:val="clear" w:color="auto" w:fill="FFFFFF"/>
+        <w:spacing w:before="0" w:beforeAutospacing="1" w:after="0" w:afterAutospacing="1" w:line="210" w:lineRule="atLeast"/>
+        <w:rPr>
+          <w:rFonts w:ascii="Consolas" w:hAnsi="Consolas" w:cs="宋体"/>
+          <w:color w:val="000000"/>
+          <w:kern w:val="0"/>
+          <w:sz w:val="18"/>
+          <w:szCs w:val="18"/>
+        </w:rPr>
+      </w:pPr>
+      <w:r>
+        <w:rPr>
+          <w:rFonts w:ascii="Consolas" w:hAnsi="Consolas" w:cs="宋体" w:hint="eastAsia"/>
+          <w:color w:val="000000"/>
+          <w:kern w:val="0"/>
+          <w:sz w:val="18"/>
+          <w:szCs w:val="18"/>
+          <w:bdr w:val="none" w:sz="0" w:space="0" w:color="auto" w:frame="1"/>
+        </w:rPr>
+        <w:t>{</w:t>
+      </w:r>
+      <w:r>
+        <w:rPr>
+          <w:rFonts w:ascii="Consolas" w:hAnsi="Consolas" w:cs="宋体"/>
+          <w:color w:val="000000"/>
+          <w:kern w:val="0"/>
+          <w:sz w:val="18"/>
+          <w:szCs w:val="18"/>
+          <w:bdr w:val="none" w:sz="0" w:space="0" w:color="auto" w:frame="1"/>
+        </w:rPr>
+        <w:t xml:space="preserve"> … }</w:t>
+      </w:r>
+    </w:p>
+    <w:p>
+      <w:pPr>
+        <w:pStyle w:val="4"/>
+      </w:pPr>
+      <w:r>
+        <w:rPr>
+          <w:rFonts w:hint="eastAsia"/>
+        </w:rPr>
+        <w:t>4.</w:t>
+      </w:r>
+      <w:r>
+        <w:t>1</w:t>
+      </w:r>
+      <w:r>
+        <w:rPr>
+          <w:rFonts w:hint="eastAsia"/>
+        </w:rPr>
+        <w:t>.</w:t>
+      </w:r>
+      <w:r>
+        <w:t>1</w:t>
+      </w:r>
+      <w:r>
+        <w:rPr>
+          <w:rFonts w:hint="eastAsia"/>
+        </w:rPr>
+        <w:t>.</w:t>
+      </w:r>
+      <w:r>
+        <w:t>1</w:t>
+      </w:r>
+      <w:r>
+        <w:t xml:space="preserve"> </w:t>
+      </w:r>
+      <w:r>
+        <w:rPr>
+          <w:rFonts w:hint="eastAsia"/>
+        </w:rPr>
+        <w:t>几何</w:t>
+      </w:r>
+      <w:r>
+        <w:rPr>
+          <w:rFonts w:hint="eastAsia"/>
+        </w:rPr>
+        <w:t>缓冲区</w:t>
+      </w:r>
+      <w:r>
+        <w:t>0</w:t>
+      </w:r>
+    </w:p>
+    <w:p>
+      <w:pPr>
+        <w:ind w:firstLine="360"/>
+      </w:pPr>
+      <w:r>
+        <w:t>第一个</w:t>
+      </w:r>
+      <w:r>
+        <w:t xml:space="preserve"> G </w:t>
+      </w:r>
+      <w:r>
+        <w:t>缓冲区用于存储漫反射反照率和表面遮挡。它是一个</w:t>
+      </w:r>
+      <w:r>
+        <w:t xml:space="preserve"> ARGB32 </w:t>
+      </w:r>
+      <w:r>
+        <w:t>纹理，就像常规帧缓冲区一样。反照率存储在</w:t>
+      </w:r>
+      <w:r>
+        <w:t xml:space="preserve"> RGB </w:t>
+      </w:r>
+      <w:r>
+        <w:t>通道中，遮挡存储在</w:t>
+      </w:r>
+      <w:r>
+        <w:t xml:space="preserve"> A </w:t>
+      </w:r>
+      <w:r>
+        <w:t>通道中。此时我们知道反照率颜色，我们可以使用它</w:t>
+      </w:r>
+      <w:r>
+        <w:t>GetOcclusion</w:t>
+      </w:r>
+      <w:r>
+        <w:t>来访问遮挡值。</w:t>
+      </w:r>
+    </w:p>
+    <w:p>
+      <w:pPr>
+        <w:widowControl/>
+        <w:numPr>
+          <w:ilvl w:val="0"/>
+          <w:numId w:val="3"/>
+        </w:numPr>
+        <w:pBdr>
+          <w:left w:val="single" w:sz="18" w:space="0" w:color="6CE26C"/>
+        </w:pBdr>
+        <w:shd w:val="clear" w:color="auto" w:fill="FFFFFF"/>
+        <w:spacing w:before="0" w:beforeAutospacing="1" w:after="0" w:afterAutospacing="1" w:line="210" w:lineRule="atLeast"/>
+        <w:rPr>
+          <w:rFonts w:ascii="Consolas" w:hAnsi="Consolas" w:cs="宋体"/>
+          <w:color w:val="000000"/>
+          <w:kern w:val="0"/>
+          <w:sz w:val="18"/>
+          <w:szCs w:val="18"/>
+        </w:rPr>
+      </w:pPr>
+      <w:r>
+        <w:rPr>
+          <w:rFonts w:ascii="Consolas" w:hAnsi="Consolas" w:cs="宋体"/>
+          <w:color w:val="000000"/>
+          <w:kern w:val="0"/>
+          <w:sz w:val="18"/>
+          <w:szCs w:val="18"/>
+          <w:bdr w:val="none" w:sz="0" w:space="0" w:color="auto" w:frame="1"/>
+        </w:rPr>
+        <w:t>output.gBuffer0.rgb = albedo;</w:t>
+      </w:r>
+    </w:p>
+    <w:p>
+      <w:pPr>
+        <w:widowControl/>
+        <w:numPr>
+          <w:ilvl w:val="0"/>
+          <w:numId w:val="3"/>
+        </w:numPr>
+        <w:pBdr>
+          <w:left w:val="single" w:sz="18" w:space="0" w:color="6CE26C"/>
+        </w:pBdr>
+        <w:shd w:val="clear" w:color="auto" w:fill="F8F8F8"/>
+        <w:spacing w:before="0" w:beforeAutospacing="1" w:after="0" w:afterAutospacing="1" w:line="210" w:lineRule="atLeast"/>
+        <w:rPr>
+          <w:rFonts w:ascii="Consolas" w:hAnsi="Consolas" w:cs="宋体"/>
+          <w:color w:val="000000"/>
+          <w:kern w:val="0"/>
+          <w:sz w:val="18"/>
+          <w:szCs w:val="18"/>
+        </w:rPr>
+      </w:pPr>
+      <w:r>
+        <w:rPr>
+          <w:rFonts w:ascii="Consolas" w:hAnsi="Consolas" w:cs="宋体"/>
+          <w:color w:val="000000"/>
+          <w:kern w:val="0"/>
+          <w:sz w:val="18"/>
+          <w:szCs w:val="18"/>
+          <w:bdr w:val="none" w:sz="0" w:space="0" w:color="auto" w:frame="1"/>
+        </w:rPr>
+        <w:t>output.gBuffer0.a = GetOcclusion(i);</w:t>
+      </w:r>
+    </w:p>
+    <w:p>
+      <w:pPr>
+        <w:ind w:firstLine="360"/>
+      </w:pPr>
+      <w:r>
+        <w:rPr>
+          <w:rFonts w:hint="eastAsia"/>
+        </w:rPr>
+        <w:t>我们</w:t>
+      </w:r>
+      <w:r>
+        <w:t>可以使用</w:t>
+      </w:r>
+      <w:r>
+        <w:rPr>
+          <w:rFonts w:hint="eastAsia"/>
+        </w:rPr>
+        <w:t>Unity</w:t>
+      </w:r>
+      <w:r>
+        <w:rPr>
+          <w:rFonts w:hint="eastAsia"/>
+        </w:rPr>
+        <w:t>内置的</w:t>
+      </w:r>
+      <w:r>
+        <w:t>帧调试器来检查第一个</w:t>
+      </w:r>
+      <w:r>
+        <w:rPr>
+          <w:rFonts w:hint="eastAsia"/>
+        </w:rPr>
+        <w:t>几何</w:t>
+      </w:r>
+      <w:r>
+        <w:t>缓冲区的内容，以验证</w:t>
+      </w:r>
+      <w:r>
+        <w:rPr>
+          <w:rFonts w:hint="eastAsia"/>
+        </w:rPr>
+        <w:t>其</w:t>
+      </w:r>
+      <w:r>
+        <w:t>是否</w:t>
+      </w:r>
+      <w:r>
+        <w:rPr>
+          <w:rFonts w:hint="eastAsia"/>
+        </w:rPr>
+        <w:t>被</w:t>
+      </w:r>
+      <w:r>
+        <w:t>正确</w:t>
+      </w:r>
+      <w:r>
+        <w:rPr>
+          <w:rFonts w:hint="eastAsia"/>
+        </w:rPr>
+        <w:t>地</w:t>
+      </w:r>
+      <w:r>
+        <w:t>填充。这将向您显示它的</w:t>
+      </w:r>
+      <w:r>
+        <w:t xml:space="preserve"> RGB </w:t>
+      </w:r>
+      <w:r>
+        <w:t>通道。但是，未显示</w:t>
+      </w:r>
+      <w:r>
+        <w:t xml:space="preserve"> A </w:t>
+      </w:r>
+      <w:r>
+        <w:t>通道。要检查遮挡数据，您可以将其临时分配给</w:t>
+      </w:r>
+      <w:r>
+        <w:t xml:space="preserve"> RGB </w:t>
+      </w:r>
+      <w:r>
+        <w:t>通道。</w:t>
+      </w:r>
+    </w:p>
+    <w:p>
+      <w:pPr>
+        <w:pStyle w:val="4"/>
+      </w:pPr>
+      <w:r>
+        <w:rPr>
+          <w:rFonts w:hint="eastAsia"/>
+        </w:rPr>
+        <w:t>4.</w:t>
+      </w:r>
+      <w:r>
+        <w:t>1</w:t>
+      </w:r>
+      <w:r>
+        <w:rPr>
+          <w:rFonts w:hint="eastAsia"/>
+        </w:rPr>
+        <w:t>.</w:t>
+      </w:r>
+      <w:r>
+        <w:t>1</w:t>
+      </w:r>
+      <w:r>
+        <w:rPr>
+          <w:rFonts w:hint="eastAsia"/>
+        </w:rPr>
+        <w:t>.</w:t>
+      </w:r>
+      <w:r>
+        <w:t xml:space="preserve">2 </w:t>
+      </w:r>
+      <w:r>
+        <w:rPr>
+          <w:rFonts w:hint="eastAsia"/>
+        </w:rPr>
+        <w:t>几何</w:t>
+      </w:r>
+      <w:r>
+        <w:rPr>
+          <w:rFonts w:hint="eastAsia"/>
+        </w:rPr>
+        <w:t>缓冲区</w:t>
+      </w:r>
+      <w:r>
+        <w:t>1</w:t>
+      </w:r>
+    </w:p>
+    <w:p>
+      <w:pPr>
+        <w:ind w:firstLine="360"/>
+      </w:pPr>
+      <w:r>
+        <w:t>第二个</w:t>
+      </w:r>
+      <w:r>
+        <w:t xml:space="preserve"> G </w:t>
+      </w:r>
+      <w:r>
+        <w:t>缓冲区用于存储</w:t>
+      </w:r>
+      <w:r>
+        <w:t xml:space="preserve"> RGB </w:t>
+      </w:r>
+      <w:r>
+        <w:t>通道中的镜面反射颜色以及</w:t>
+      </w:r>
+      <w:r>
+        <w:t xml:space="preserve"> A </w:t>
+      </w:r>
+      <w:r>
+        <w:t>通道中的平滑度值。它也是一个</w:t>
+      </w:r>
+      <w:r>
+        <w:t xml:space="preserve"> ARGB32 </w:t>
+      </w:r>
+      <w:r>
+        <w:t>纹理。我们知道镜面反射色调是什么，并且可以用来</w:t>
+      </w:r>
+      <w:r>
+        <w:t>GetSmoothness</w:t>
+      </w:r>
+      <w:r>
+        <w:t>检索平滑度值。</w:t>
+      </w:r>
+    </w:p>
+    <w:p>
+      <w:pPr>
+        <w:widowControl/>
+        <w:numPr>
+          <w:ilvl w:val="0"/>
+          <w:numId w:val="4"/>
+        </w:numPr>
+        <w:pBdr>
+          <w:left w:val="single" w:sz="18" w:space="0" w:color="6CE26C"/>
+        </w:pBdr>
+        <w:shd w:val="clear" w:color="auto" w:fill="FFFFFF"/>
+        <w:spacing w:before="0" w:beforeAutospacing="1" w:after="0" w:afterAutospacing="1" w:line="210" w:lineRule="atLeast"/>
+        <w:rPr>
+          <w:rFonts w:ascii="Consolas" w:hAnsi="Consolas" w:cs="宋体"/>
+          <w:color w:val="000000"/>
+          <w:kern w:val="0"/>
+          <w:sz w:val="18"/>
+          <w:szCs w:val="18"/>
+        </w:rPr>
+      </w:pPr>
+      <w:r>
+        <w:rPr>
+          <w:rFonts w:ascii="Consolas" w:hAnsi="Consolas" w:cs="宋体"/>
+          <w:color w:val="000000"/>
+          <w:kern w:val="0"/>
+          <w:sz w:val="18"/>
+          <w:szCs w:val="18"/>
+          <w:bdr w:val="none" w:sz="0" w:space="0" w:color="auto" w:frame="1"/>
+        </w:rPr>
+        <w:t>output.gBuffer1.rgb = specularTint;</w:t>
+      </w:r>
+    </w:p>
+    <w:p>
+      <w:pPr>
+        <w:widowControl/>
+        <w:numPr>
+          <w:ilvl w:val="0"/>
+          <w:numId w:val="4"/>
+        </w:numPr>
+        <w:pBdr>
+          <w:left w:val="single" w:sz="18" w:space="0" w:color="6CE26C"/>
+        </w:pBdr>
+        <w:shd w:val="clear" w:color="auto" w:fill="F8F8F8"/>
+        <w:spacing w:before="0" w:beforeAutospacing="1" w:after="0" w:afterAutospacing="1" w:line="210" w:lineRule="atLeast"/>
+        <w:rPr>
+          <w:rFonts w:ascii="Consolas" w:hAnsi="Consolas" w:cs="宋体"/>
+          <w:color w:val="000000"/>
+          <w:kern w:val="0"/>
+          <w:sz w:val="18"/>
+          <w:szCs w:val="18"/>
+        </w:rPr>
+      </w:pPr>
+      <w:r>
+        <w:rPr>
+          <w:rFonts w:ascii="Consolas" w:hAnsi="Consolas" w:cs="宋体"/>
+          <w:color w:val="000000"/>
+          <w:kern w:val="0"/>
+          <w:sz w:val="18"/>
+          <w:szCs w:val="18"/>
+          <w:bdr w:val="none" w:sz="0" w:space="0" w:color="auto" w:frame="1"/>
+        </w:rPr>
+        <w:t>output.gBuffer1.a = GetSmoothness(i);</w:t>
+      </w:r>
+    </w:p>
+    <w:p>
+      <w:pPr>
+        <w:ind w:firstLine="360"/>
+      </w:pPr>
+    </w:p>
+    <w:p>
+      <w:pPr>
+        <w:pStyle w:val="4"/>
+      </w:pPr>
+      <w:r>
+        <w:rPr>
+          <w:rFonts w:hint="eastAsia"/>
+        </w:rPr>
+        <w:t>4.</w:t>
+      </w:r>
+      <w:r>
+        <w:t>1</w:t>
+      </w:r>
+      <w:r>
+        <w:rPr>
+          <w:rFonts w:hint="eastAsia"/>
+        </w:rPr>
+        <w:t>.</w:t>
+      </w:r>
+      <w:r>
+        <w:t>1</w:t>
+      </w:r>
+      <w:r>
+        <w:rPr>
+          <w:rFonts w:hint="eastAsia"/>
+        </w:rPr>
+        <w:t>.</w:t>
+      </w:r>
+      <w:r>
         <w:t xml:space="preserve">3 </w:t>
       </w:r>
       <w:r>
         <w:rPr>
           <w:rFonts w:hint="eastAsia"/>
         </w:rPr>
-        <w:t>采样密度的计算与可视化</w:t>
-      </w:r>
+        <w:t>几何</w:t>
+      </w:r>
+      <w:r>
+        <w:rPr>
+          <w:rFonts w:hint="eastAsia"/>
+        </w:rPr>
+        <w:t>缓冲区</w:t>
+      </w:r>
+      <w:r>
+        <w:t>2</w:t>
+      </w:r>
+    </w:p>
+    <w:p>
+      <w:pPr>
+        <w:ind w:firstLine="360"/>
+      </w:pPr>
+      <w:r>
+        <w:t>第三个</w:t>
+      </w:r>
+      <w:r>
+        <w:t xml:space="preserve"> G </w:t>
+      </w:r>
+      <w:r>
+        <w:t>缓冲区包含世界空间法线向量。它们存储在</w:t>
+      </w:r>
+      <w:r>
+        <w:t xml:space="preserve"> ARGB2101010 </w:t>
+      </w:r>
+      <w:r>
+        <w:t>纹理的</w:t>
+      </w:r>
+      <w:r>
+        <w:t xml:space="preserve"> RGB </w:t>
+      </w:r>
+      <w:r>
+        <w:t>通道中。这意味着每个坐标使用十位存储，而不是通常的八位，</w:t>
+      </w:r>
+      <w:r>
+        <w:rPr>
+          <w:rFonts w:hint="eastAsia"/>
+        </w:rPr>
+        <w:t>因为法线需要</w:t>
+      </w:r>
+      <w:r>
+        <w:t>更加精确</w:t>
+      </w:r>
+      <w:r>
+        <w:rPr>
+          <w:rFonts w:hint="eastAsia"/>
+        </w:rPr>
+        <w:t>的数值</w:t>
+      </w:r>
+      <w:r>
+        <w:t>。</w:t>
+      </w:r>
+      <w:r>
+        <w:t xml:space="preserve">A </w:t>
+      </w:r>
+      <w:r>
+        <w:t>通道只有两位</w:t>
+      </w:r>
+      <w:r>
+        <w:rPr>
+          <w:rFonts w:hint="eastAsia"/>
+        </w:rPr>
+        <w:t>，</w:t>
+      </w:r>
+      <w:r>
+        <w:t>所以总数又是</w:t>
+      </w:r>
+      <w:r>
+        <w:t xml:space="preserve"> 32 </w:t>
+      </w:r>
+      <w:r>
+        <w:t>位</w:t>
+      </w:r>
+      <w:r>
+        <w:rPr>
+          <w:rFonts w:hint="eastAsia"/>
+        </w:rPr>
+        <w:t>，</w:t>
+      </w:r>
+      <w:r>
+        <w:t>但</w:t>
+      </w:r>
+      <w:r>
+        <w:rPr>
+          <w:rFonts w:hint="eastAsia"/>
+        </w:rPr>
+        <w:t>我们不</w:t>
+      </w:r>
+      <w:r>
+        <w:t>使用</w:t>
+      </w:r>
+      <w:r>
+        <w:rPr>
+          <w:rFonts w:hint="eastAsia"/>
+        </w:rPr>
+        <w:t>它</w:t>
+      </w:r>
+      <w:r>
+        <w:t>，所以我们将其设置为</w:t>
+      </w:r>
+      <w:r>
+        <w:t xml:space="preserve"> 1</w:t>
+      </w:r>
+      <w:r>
+        <w:t>。</w:t>
+      </w:r>
+      <w:r>
+        <w:rPr>
+          <w:rFonts w:hint="eastAsia"/>
+        </w:rPr>
+        <w:t>我们按</w:t>
+      </w:r>
+      <w:r>
+        <w:t>常规法线贴图</w:t>
+      </w:r>
+      <w:r>
+        <w:rPr>
+          <w:rFonts w:hint="eastAsia"/>
+        </w:rPr>
+        <w:t>的格式</w:t>
+      </w:r>
+      <w:r>
+        <w:t>进行编码。</w:t>
+      </w:r>
+    </w:p>
+    <w:p>
+      <w:pPr>
+        <w:widowControl/>
+        <w:numPr>
+          <w:ilvl w:val="0"/>
+          <w:numId w:val="5"/>
+        </w:numPr>
+        <w:pBdr>
+          <w:left w:val="single" w:sz="18" w:space="0" w:color="6CE26C"/>
+        </w:pBdr>
+        <w:shd w:val="clear" w:color="auto" w:fill="FFFFFF"/>
+        <w:spacing w:before="0" w:beforeAutospacing="1" w:after="0" w:afterAutospacing="1" w:line="210" w:lineRule="atLeast"/>
+        <w:rPr>
+          <w:rFonts w:ascii="Consolas" w:hAnsi="Consolas" w:cs="宋体"/>
+          <w:color w:val="000000"/>
+          <w:kern w:val="0"/>
+          <w:sz w:val="18"/>
+          <w:szCs w:val="18"/>
+        </w:rPr>
+      </w:pPr>
+      <w:r>
+        <w:rPr>
+          <w:rFonts w:ascii="Consolas" w:hAnsi="Consolas" w:cs="宋体"/>
+          <w:color w:val="000000"/>
+          <w:kern w:val="0"/>
+          <w:sz w:val="18"/>
+          <w:szCs w:val="18"/>
+          <w:bdr w:val="none" w:sz="0" w:space="0" w:color="auto" w:frame="1"/>
+        </w:rPr>
+        <w:t>output.gBuffer2 = float4(i.normal * 0.5 + 0.5, 1);</w:t>
+      </w:r>
+    </w:p>
+    <w:p>
+      <w:pPr>
+        <w:ind w:firstLine="360"/>
+      </w:pPr>
+    </w:p>
+    <w:p>
+      <w:pPr>
+        <w:pStyle w:val="4"/>
+      </w:pPr>
+      <w:r>
+        <w:rPr>
+          <w:rFonts w:hint="eastAsia"/>
+        </w:rPr>
+        <w:t>4.</w:t>
+      </w:r>
+      <w:r>
+        <w:t>1</w:t>
+      </w:r>
+      <w:r>
+        <w:rPr>
+          <w:rFonts w:hint="eastAsia"/>
+        </w:rPr>
+        <w:t>.</w:t>
+      </w:r>
+      <w:r>
+        <w:t>1</w:t>
+      </w:r>
+      <w:r>
+        <w:rPr>
+          <w:rFonts w:hint="eastAsia"/>
+        </w:rPr>
+        <w:t>.</w:t>
+      </w:r>
+      <w:r>
+        <w:t xml:space="preserve">4 </w:t>
+      </w:r>
+      <w:r>
+        <w:rPr>
+          <w:rFonts w:hint="eastAsia"/>
+        </w:rPr>
+        <w:t>几何</w:t>
+      </w:r>
+      <w:r>
+        <w:rPr>
+          <w:rFonts w:hint="eastAsia"/>
+        </w:rPr>
+        <w:t>缓冲区</w:t>
+      </w:r>
+      <w:r>
+        <w:t>3</w:t>
+      </w:r>
+    </w:p>
+    <w:p>
+      <w:pPr>
+        <w:ind w:firstLine="360"/>
+      </w:pPr>
+      <w:r>
+        <w:rPr>
+          <w:rFonts w:hint="eastAsia"/>
+        </w:rPr>
+        <w:t>最后的几何</w:t>
+      </w:r>
+      <w:r>
+        <w:t>缓冲区用于</w:t>
+      </w:r>
+      <w:r>
+        <w:rPr>
+          <w:rFonts w:hint="eastAsia"/>
+        </w:rPr>
+        <w:t>存储</w:t>
+      </w:r>
+      <w:r>
+        <w:t>场景的</w:t>
+      </w:r>
+      <w:r>
+        <w:rPr>
+          <w:rFonts w:hint="eastAsia"/>
+        </w:rPr>
+        <w:t>自发光</w:t>
+      </w:r>
+      <w:r>
+        <w:t>。其格式取决于相机设置为</w:t>
+      </w:r>
+      <w:r>
+        <w:t xml:space="preserve"> LDR </w:t>
+      </w:r>
+      <w:r>
+        <w:t>还是</w:t>
+      </w:r>
+      <w:r>
+        <w:t>HDR</w:t>
+      </w:r>
+      <w:r>
+        <w:t>。对于</w:t>
+      </w:r>
+      <w:r>
+        <w:t>LDR</w:t>
+      </w:r>
+      <w:r>
+        <w:t>，它是一个</w:t>
+      </w:r>
+      <w:r>
+        <w:t>ARGB2101010</w:t>
+      </w:r>
+      <w:r>
+        <w:t>纹理，就像法线的缓冲区一样。启用</w:t>
+      </w:r>
+      <w:r>
+        <w:t>HDR</w:t>
+      </w:r>
+      <w:r>
+        <w:t>后，格式为</w:t>
+      </w:r>
+      <w:r>
+        <w:t>ARGBHalf</w:t>
+      </w:r>
+      <w:r>
+        <w:t>，每个通道存储</w:t>
+      </w:r>
+      <w:r>
+        <w:t>16</w:t>
+      </w:r>
+      <w:r>
+        <w:t>位浮点值，总共</w:t>
+      </w:r>
+      <w:r>
+        <w:t>64</w:t>
+      </w:r>
+      <w:r>
+        <w:t>位</w:t>
+      </w:r>
+      <w:r>
+        <w:rPr>
+          <w:rFonts w:hint="eastAsia"/>
+        </w:rPr>
+        <w:t>，</w:t>
+      </w:r>
+      <w:r>
+        <w:rPr>
+          <w:rFonts w:hint="eastAsia"/>
+        </w:rPr>
+        <w:t>因为之后</w:t>
+      </w:r>
+      <w:r>
+        <w:rPr>
+          <w:rFonts w:hint="eastAsia"/>
+        </w:rPr>
+        <w:t>如果要</w:t>
+      </w:r>
+      <w:r>
+        <w:rPr>
+          <w:rFonts w:hint="eastAsia"/>
+        </w:rPr>
+        <w:t>支持</w:t>
+      </w:r>
+      <w:r>
+        <w:rPr>
+          <w:rFonts w:hint="eastAsia"/>
+        </w:rPr>
+        <w:t>一些高级光照特性</w:t>
+      </w:r>
+      <w:r>
+        <w:rPr>
+          <w:rFonts w:hint="eastAsia"/>
+        </w:rPr>
+        <w:t>比如</w:t>
+      </w:r>
+      <w:r>
+        <w:rPr>
+          <w:rFonts w:hint="eastAsia"/>
+        </w:rPr>
+        <w:t xml:space="preserve">Bloom </w:t>
+      </w:r>
+      <w:r>
+        <w:rPr>
+          <w:rFonts w:hint="eastAsia"/>
+        </w:rPr>
+        <w:t>，</w:t>
+      </w:r>
+      <w:r>
+        <w:rPr>
+          <w:rFonts w:hint="eastAsia"/>
+        </w:rPr>
+        <w:t>会</w:t>
+      </w:r>
+      <w:r>
+        <w:rPr>
+          <w:rFonts w:hint="eastAsia"/>
+        </w:rPr>
+        <w:t>需要更高的精度</w:t>
+      </w:r>
+      <w:r>
+        <w:t>。因此</w:t>
+      </w:r>
+      <w:r>
+        <w:t xml:space="preserve"> HDR</w:t>
+      </w:r>
+      <w:r>
+        <w:t>版本的缓冲区是其他缓冲区的两倍。仅使用</w:t>
+      </w:r>
+      <w:r>
+        <w:t>RGB</w:t>
+      </w:r>
+      <w:r>
+        <w:t>通道，因此可以将</w:t>
+      </w:r>
+      <w:r>
+        <w:t>A</w:t>
+      </w:r>
+      <w:r>
+        <w:t>通道再次设置为</w:t>
+      </w:r>
+      <w:r>
+        <w:t>1</w:t>
+      </w:r>
+      <w:r>
+        <w:t>。</w:t>
+      </w:r>
+    </w:p>
+    <w:p>
+      <w:pPr>
+        <w:ind w:firstLine="360"/>
+      </w:pPr>
+      <w:r>
+        <w:rPr>
+          <w:rFonts w:hint="eastAsia"/>
+        </w:rPr>
+        <w:t>如果我们不使用</w:t>
+      </w:r>
+      <w:r>
+        <w:rPr>
+          <w:rFonts w:hint="eastAsia"/>
+        </w:rPr>
+        <w:t xml:space="preserve"> A </w:t>
+      </w:r>
+      <w:r>
+        <w:rPr>
+          <w:rFonts w:hint="eastAsia"/>
+        </w:rPr>
+        <w:t>通道，则意味着每像素</w:t>
+      </w:r>
+      <w:r>
+        <w:rPr>
+          <w:rFonts w:hint="eastAsia"/>
+        </w:rPr>
+        <w:t xml:space="preserve"> 16 </w:t>
+      </w:r>
+      <w:r>
+        <w:rPr>
+          <w:rFonts w:hint="eastAsia"/>
+        </w:rPr>
+        <w:t>位未被使用。</w:t>
+      </w:r>
+      <w:r>
+        <w:rPr>
+          <w:rFonts w:hint="eastAsia"/>
+        </w:rPr>
+        <w:t>而</w:t>
+      </w:r>
+      <w:r>
+        <w:rPr>
+          <w:rFonts w:hint="eastAsia"/>
+        </w:rPr>
+        <w:t>每像素</w:t>
+      </w:r>
+      <w:r>
+        <w:rPr>
+          <w:rFonts w:hint="eastAsia"/>
+        </w:rPr>
+        <w:t>其实</w:t>
+      </w:r>
+      <w:r>
+        <w:rPr>
+          <w:rFonts w:hint="eastAsia"/>
+        </w:rPr>
+        <w:t>只需要</w:t>
+      </w:r>
+      <w:r>
+        <w:rPr>
+          <w:rFonts w:hint="eastAsia"/>
+        </w:rPr>
+        <w:t xml:space="preserve"> 48 </w:t>
+      </w:r>
+      <w:r>
+        <w:rPr>
+          <w:rFonts w:hint="eastAsia"/>
+        </w:rPr>
+        <w:t>位，而不是</w:t>
+      </w:r>
+      <w:r>
+        <w:rPr>
+          <w:rFonts w:hint="eastAsia"/>
+        </w:rPr>
+        <w:t xml:space="preserve"> 64 </w:t>
+      </w:r>
+      <w:r>
+        <w:rPr>
+          <w:rFonts w:hint="eastAsia"/>
+        </w:rPr>
+        <w:t>位。</w:t>
+      </w:r>
+      <w:r>
+        <w:rPr>
+          <w:rFonts w:hint="eastAsia"/>
+        </w:rPr>
+        <w:t xml:space="preserve"> </w:t>
+      </w:r>
+    </w:p>
+    <w:p>
+      <w:pPr>
+        <w:ind w:firstLine="360"/>
+      </w:pPr>
+      <w:r>
+        <w:rPr>
+          <w:rFonts w:hint="eastAsia"/>
+        </w:rPr>
+        <w:t>我们使用</w:t>
+      </w:r>
+      <w:r>
+        <w:rPr>
+          <w:rFonts w:hint="eastAsia"/>
+        </w:rPr>
+        <w:t xml:space="preserve"> ARGBHalf </w:t>
+      </w:r>
+      <w:r>
+        <w:rPr>
+          <w:rFonts w:hint="eastAsia"/>
+        </w:rPr>
+        <w:t>的原因是大多数</w:t>
+      </w:r>
+      <w:r>
+        <w:rPr>
+          <w:rFonts w:hint="eastAsia"/>
+        </w:rPr>
+        <w:t xml:space="preserve"> GPU </w:t>
+      </w:r>
+      <w:r>
+        <w:rPr>
+          <w:rFonts w:hint="eastAsia"/>
+        </w:rPr>
+        <w:t>都使用四个字节的块。大多数纹理是每像素</w:t>
+      </w:r>
+      <w:r>
+        <w:rPr>
+          <w:rFonts w:hint="eastAsia"/>
+        </w:rPr>
+        <w:t xml:space="preserve"> 32 </w:t>
+      </w:r>
+      <w:r>
+        <w:rPr>
+          <w:rFonts w:hint="eastAsia"/>
+        </w:rPr>
+        <w:t>位，对应于一个块。</w:t>
+      </w:r>
+      <w:r>
+        <w:rPr>
+          <w:rFonts w:hint="eastAsia"/>
+        </w:rPr>
+        <w:t xml:space="preserve">64 </w:t>
+      </w:r>
+      <w:r>
+        <w:rPr>
+          <w:rFonts w:hint="eastAsia"/>
+        </w:rPr>
+        <w:t>位需要两个块，所以这也可以。但</w:t>
+      </w:r>
+      <w:r>
+        <w:rPr>
+          <w:rFonts w:hint="eastAsia"/>
+        </w:rPr>
+        <w:t xml:space="preserve"> 48 </w:t>
+      </w:r>
+      <w:r>
+        <w:rPr>
+          <w:rFonts w:hint="eastAsia"/>
+        </w:rPr>
+        <w:t>位对应</w:t>
+      </w:r>
+      <w:r>
+        <w:rPr>
+          <w:rFonts w:hint="eastAsia"/>
+        </w:rPr>
+        <w:t xml:space="preserve"> 1.5 </w:t>
+      </w:r>
+      <w:r>
+        <w:rPr>
+          <w:rFonts w:hint="eastAsia"/>
+        </w:rPr>
+        <w:t>个块。这会导致错位，通过对</w:t>
+      </w:r>
+      <w:r>
+        <w:rPr>
+          <w:rFonts w:hint="eastAsia"/>
+        </w:rPr>
+        <w:t xml:space="preserve"> 48 </w:t>
+      </w:r>
+      <w:r>
+        <w:rPr>
+          <w:rFonts w:hint="eastAsia"/>
+        </w:rPr>
+        <w:t>位使用两个块可以防止错位。这会导致每个像素有</w:t>
+      </w:r>
+      <w:r>
+        <w:rPr>
+          <w:rFonts w:hint="eastAsia"/>
+        </w:rPr>
+        <w:t xml:space="preserve"> 16 </w:t>
+      </w:r>
+      <w:r>
+        <w:rPr>
+          <w:rFonts w:hint="eastAsia"/>
+        </w:rPr>
+        <w:t>位填充，与</w:t>
+      </w:r>
+      <w:r>
+        <w:rPr>
+          <w:rFonts w:hint="eastAsia"/>
+        </w:rPr>
+        <w:t xml:space="preserve"> ARGBHalf </w:t>
+      </w:r>
+      <w:r>
+        <w:rPr>
+          <w:rFonts w:hint="eastAsia"/>
+        </w:rPr>
+        <w:t>相同。</w:t>
+      </w:r>
+      <w:r>
+        <w:rPr>
+          <w:rFonts w:hint="eastAsia"/>
+        </w:rPr>
+        <w:t xml:space="preserve"> </w:t>
+      </w:r>
+    </w:p>
+    <w:p>
+      <w:pPr>
+        <w:ind w:firstLine="360"/>
+      </w:pPr>
+      <w:r>
+        <w:rPr>
+          <w:rFonts w:hint="eastAsia"/>
+        </w:rPr>
+        <w:t>存储法线的几何缓冲区</w:t>
+      </w:r>
+      <w:r>
+        <w:rPr>
+          <w:rFonts w:hint="eastAsia"/>
+        </w:rPr>
+        <w:t>2</w:t>
+      </w:r>
+      <w:r>
+        <w:rPr>
+          <w:rFonts w:hint="eastAsia"/>
+        </w:rPr>
+        <w:t>使用</w:t>
+      </w:r>
+      <w:r>
+        <w:rPr>
+          <w:rFonts w:hint="eastAsia"/>
+        </w:rPr>
+        <w:t xml:space="preserve"> ARGB2101010 </w:t>
+      </w:r>
+      <w:r>
+        <w:rPr>
+          <w:rFonts w:hint="eastAsia"/>
+        </w:rPr>
+        <w:t>的原因相同。两个未使用的位是</w:t>
+      </w:r>
+      <w:r>
+        <w:rPr>
+          <w:rFonts w:hint="eastAsia"/>
+        </w:rPr>
+        <w:t>起到</w:t>
+      </w:r>
+      <w:r>
+        <w:rPr>
+          <w:rFonts w:hint="eastAsia"/>
+        </w:rPr>
+        <w:t>填充</w:t>
+      </w:r>
+      <w:r>
+        <w:rPr>
+          <w:rFonts w:hint="eastAsia"/>
+        </w:rPr>
+        <w:t>的作用</w:t>
+      </w:r>
+      <w:r>
+        <w:rPr>
+          <w:rFonts w:hint="eastAsia"/>
+        </w:rPr>
+        <w:t>。</w:t>
+      </w:r>
+      <w:r>
+        <w:rPr>
+          <w:rFonts w:hint="eastAsia"/>
+        </w:rPr>
+        <w:t xml:space="preserve">RGB24 </w:t>
+      </w:r>
+      <w:r>
+        <w:rPr>
+          <w:rFonts w:hint="eastAsia"/>
+        </w:rPr>
+        <w:t>纹理通常</w:t>
+      </w:r>
+      <w:r>
+        <w:rPr>
+          <w:rFonts w:hint="eastAsia"/>
+        </w:rPr>
+        <w:t>也</w:t>
+      </w:r>
+      <w:r>
+        <w:rPr>
+          <w:rFonts w:hint="eastAsia"/>
+        </w:rPr>
+        <w:t>以</w:t>
+      </w:r>
+      <w:r>
+        <w:rPr>
+          <w:rFonts w:hint="eastAsia"/>
+        </w:rPr>
+        <w:t xml:space="preserve"> ARGB32 </w:t>
+      </w:r>
+      <w:r>
+        <w:rPr>
+          <w:rFonts w:hint="eastAsia"/>
+        </w:rPr>
+        <w:t>形式存储在</w:t>
+      </w:r>
+      <w:r>
+        <w:rPr>
+          <w:rFonts w:hint="eastAsia"/>
+        </w:rPr>
+        <w:t xml:space="preserve"> GPU </w:t>
+      </w:r>
+      <w:r>
+        <w:rPr>
+          <w:rFonts w:hint="eastAsia"/>
+        </w:rPr>
+        <w:t>内存中。</w:t>
+      </w:r>
+    </w:p>
+    <w:p>
+      <w:pPr>
+        <w:pStyle w:val="3"/>
+        <w:rPr>
+          <w:shd w:val="clear" w:color="auto" w:fill="FAFAFA"/>
+        </w:rPr>
+      </w:pPr>
+      <w:bookmarkStart w:id="42" w:name="_Toc150212176"/>
+      <w:r>
+        <w:rPr>
+          <w:rFonts w:hint="eastAsia"/>
+          <w:shd w:val="clear" w:color="auto" w:fill="FAFAFA"/>
+        </w:rPr>
+        <w:t>4</w:t>
+      </w:r>
+      <w:r>
+        <w:rPr>
+          <w:shd w:val="clear" w:color="auto" w:fill="FAFAFA"/>
+        </w:rPr>
+        <w:t xml:space="preserve">.1.2 </w:t>
+      </w:r>
+      <w:r>
+        <w:rPr>
+          <w:rFonts w:hint="eastAsia"/>
+          <w:shd w:val="clear" w:color="auto" w:fill="FAFAFA"/>
+        </w:rPr>
+        <w:t>基于</w:t>
+      </w:r>
+      <w:r>
+        <w:rPr>
+          <w:rFonts w:hint="eastAsia"/>
+          <w:shd w:val="clear" w:color="auto" w:fill="FAFAFA"/>
+        </w:rPr>
+        <w:t>PBR</w:t>
+      </w:r>
+      <w:r>
+        <w:rPr>
+          <w:rFonts w:hint="eastAsia"/>
+          <w:shd w:val="clear" w:color="auto" w:fill="FAFAFA"/>
+        </w:rPr>
+        <w:t>的延迟着色</w:t>
+      </w:r>
+      <w:bookmarkEnd w:id="42"/>
     </w:p>
     <w:p/>
     <w:p/>
+    <w:p/>
+    <w:p/>
+    <w:p>
+      <w:pPr>
+        <w:tabs>
+          <w:tab w:val="left" w:pos="30"/>
+        </w:tabs>
+        <w:rPr>
+          <w:rFonts w:ascii="Arial" w:hAnsi="Arial" w:cs="Arial"/>
+          <w:color w:val="222222"/>
+          <w:shd w:val="clear" w:color="auto" w:fill="FAFAFA"/>
+        </w:rPr>
+      </w:pPr>
+    </w:p>
+    <w:p>
+      <w:pPr>
+        <w:tabs>
+          <w:tab w:val="left" w:pos="30"/>
+        </w:tabs>
+      </w:pPr>
+    </w:p>
     <w:p>
       <w:pPr>
         <w:pStyle w:val="2"/>
-        <w:rPr>
-          <w:rFonts w:hint="eastAsia"/>
-        </w:rPr>
-      </w:pPr>
-      <w:r>
-        <w:rPr>
-          <w:rFonts w:hint="eastAsia"/>
-        </w:rPr>
+      </w:pPr>
+      <w:bookmarkStart w:id="43" w:name="_Toc150212177"/>
+      <w:r>
+        <w:rPr>
+          <w:rFonts w:hint="eastAsia"/>
+        </w:rPr>
+        <w:lastRenderedPageBreak/>
         <w:t>4.</w:t>
       </w:r>
       <w:r>
-        <w:t>4</w:t>
-      </w:r>
-      <w:r>
-        <w:rPr>
-          <w:rFonts w:hint="eastAsia"/>
-        </w:rPr>
-        <w:t>反走样的实现</w:t>
-      </w:r>
-    </w:p>
-    <w:p>
-      <w:pPr>
-        <w:rPr>
-          <w:rFonts w:hint="eastAsia"/>
-        </w:rPr>
-      </w:pPr>
-    </w:p>
-    <w:p>
-      <w:pPr>
-        <w:rPr>
-          <w:rFonts w:hint="eastAsia"/>
-        </w:rPr>
-      </w:pPr>
-    </w:p>
-    <w:p/>
-    <w:p>
-      <w:pPr>
-        <w:pStyle w:val="1"/>
-      </w:pPr>
-      <w:bookmarkStart w:id="36" w:name="_Toc149754982"/>
-      <w:r>
-        <w:rPr>
-          <w:rFonts w:hint="eastAsia"/>
-        </w:rPr>
-        <w:lastRenderedPageBreak/>
-        <w:t xml:space="preserve">5 </w:t>
-      </w:r>
-      <w:r>
-        <w:rPr>
-          <w:rFonts w:hint="eastAsia"/>
-        </w:rPr>
-        <w:t>实验</w:t>
-      </w:r>
-      <w:bookmarkEnd w:id="36"/>
-    </w:p>
-    <w:p>
-      <w:pPr>
-        <w:pStyle w:val="2"/>
-      </w:pPr>
-      <w:bookmarkStart w:id="37" w:name="_Toc149754983"/>
-      <w:r>
-        <w:rPr>
-          <w:rFonts w:hint="eastAsia"/>
-        </w:rPr>
-        <w:t>5.</w:t>
-      </w:r>
-      <w:r>
-        <w:t xml:space="preserve">1 </w:t>
-      </w:r>
-      <w:r>
-        <w:rPr>
-          <w:rFonts w:hint="eastAsia"/>
-        </w:rPr>
-        <w:t>客观实验</w:t>
-      </w:r>
-      <w:bookmarkEnd w:id="37"/>
-    </w:p>
-    <w:p/>
-    <w:p>
-      <w:pPr>
-        <w:pStyle w:val="2"/>
-      </w:pPr>
-      <w:bookmarkStart w:id="38" w:name="_Toc149754984"/>
-      <w:r>
-        <w:rPr>
-          <w:rFonts w:hint="eastAsia"/>
-        </w:rPr>
-        <w:t>5.</w:t>
-      </w:r>
-      <w:r>
-        <w:t>2</w:t>
-      </w:r>
-      <w:r>
-        <w:t xml:space="preserve"> </w:t>
-      </w:r>
-      <w:r>
-        <w:rPr>
-          <w:rFonts w:hint="eastAsia"/>
-        </w:rPr>
-        <w:t>用户实验与分析</w:t>
-      </w:r>
-      <w:bookmarkEnd w:id="38"/>
-    </w:p>
-    <w:p>
-      <w:pPr>
-        <w:pStyle w:val="3"/>
-      </w:pPr>
-      <w:bookmarkStart w:id="39" w:name="_Toc149754985"/>
-      <w:r>
-        <w:rPr>
-          <w:rFonts w:hint="eastAsia"/>
-        </w:rPr>
-        <w:t>5.</w:t>
-      </w:r>
-      <w:r>
-        <w:t>2</w:t>
-      </w:r>
-      <w:r>
-        <w:rPr>
-          <w:rFonts w:hint="eastAsia"/>
-        </w:rPr>
-        <w:t>.</w:t>
-      </w:r>
-      <w:r>
-        <w:t>1</w:t>
-      </w:r>
-      <w:r>
-        <w:t xml:space="preserve"> </w:t>
-      </w:r>
-      <w:r>
-        <w:rPr>
-          <w:rFonts w:hint="eastAsia"/>
-        </w:rPr>
-        <w:t>实验概述</w:t>
-      </w:r>
-      <w:bookmarkEnd w:id="39"/>
-    </w:p>
-    <w:p>
-      <w:pPr>
-        <w:pStyle w:val="3"/>
-      </w:pPr>
-      <w:bookmarkStart w:id="40" w:name="_Toc149754986"/>
-      <w:r>
-        <w:rPr>
-          <w:rFonts w:hint="eastAsia"/>
-        </w:rPr>
-        <w:t>5.</w:t>
-      </w:r>
-      <w:r>
-        <w:t>2</w:t>
-      </w:r>
-      <w:r>
-        <w:rPr>
-          <w:rFonts w:hint="eastAsia"/>
-        </w:rPr>
-        <w:t>.</w:t>
-      </w:r>
-      <w:r>
         <w:t xml:space="preserve">2 </w:t>
       </w:r>
       <w:r>
         <w:rPr>
           <w:rFonts w:hint="eastAsia"/>
         </w:rPr>
-        <w:t>实验流程</w:t>
-      </w:r>
-      <w:bookmarkEnd w:id="40"/>
-    </w:p>
-    <w:p>
-      <w:pPr>
-        <w:pStyle w:val="3"/>
-      </w:pPr>
-      <w:bookmarkStart w:id="41" w:name="_Toc149754987"/>
-      <w:r>
-        <w:rPr>
-          <w:rFonts w:hint="eastAsia"/>
-        </w:rPr>
-        <w:t>5.</w:t>
-      </w:r>
-      <w:r>
-        <w:t>2</w:t>
-      </w:r>
-      <w:r>
-        <w:rPr>
-          <w:rFonts w:hint="eastAsia"/>
-        </w:rPr>
-        <w:t>.</w:t>
-      </w:r>
-      <w:r>
-        <w:t xml:space="preserve">3 </w:t>
-      </w:r>
-      <w:r>
-        <w:rPr>
-          <w:rFonts w:hint="eastAsia"/>
-        </w:rPr>
-        <w:t>实验人员</w:t>
-      </w:r>
-      <w:bookmarkEnd w:id="41"/>
-    </w:p>
-    <w:p/>
-    <w:p>
-      <w:pPr>
-        <w:pStyle w:val="3"/>
-      </w:pPr>
-      <w:bookmarkStart w:id="42" w:name="_Toc149754988"/>
-      <w:r>
-        <w:rPr>
-          <w:rFonts w:hint="eastAsia"/>
-        </w:rPr>
-        <w:t>5.</w:t>
-      </w:r>
-      <w:r>
-        <w:t>2</w:t>
-      </w:r>
-      <w:r>
-        <w:rPr>
-          <w:rFonts w:hint="eastAsia"/>
-        </w:rPr>
-        <w:t>.</w:t>
-      </w:r>
-      <w:r>
-        <w:t xml:space="preserve">1 </w:t>
-      </w:r>
-      <w:r>
-        <w:rPr>
-          <w:rFonts w:hint="eastAsia"/>
-        </w:rPr>
-        <w:t>愉悦度</w:t>
-      </w:r>
-      <w:bookmarkEnd w:id="42"/>
-    </w:p>
-    <w:p>
-      <w:pPr>
-        <w:pStyle w:val="3"/>
-      </w:pPr>
-      <w:bookmarkStart w:id="43" w:name="_Toc149754989"/>
-      <w:r>
-        <w:rPr>
-          <w:rFonts w:hint="eastAsia"/>
-        </w:rPr>
-        <w:t>5.</w:t>
-      </w:r>
-      <w:r>
-        <w:t>2</w:t>
-      </w:r>
-      <w:r>
-        <w:rPr>
-          <w:rFonts w:hint="eastAsia"/>
-        </w:rPr>
-        <w:t>.</w:t>
-      </w:r>
-      <w:r>
-        <w:t xml:space="preserve">2 </w:t>
-      </w:r>
-      <w:r>
-        <w:rPr>
-          <w:rFonts w:hint="eastAsia"/>
-        </w:rPr>
-        <w:t>胜任感</w:t>
+        <w:t>几何缓冲区的映射</w:t>
       </w:r>
       <w:bookmarkEnd w:id="43"/>
-    </w:p>
-    <w:p>
-      <w:pPr>
-        <w:pStyle w:val="3"/>
-      </w:pPr>
-      <w:bookmarkStart w:id="44" w:name="_Toc149754990"/>
-      <w:r>
-        <w:rPr>
-          <w:rFonts w:hint="eastAsia"/>
-        </w:rPr>
-        <w:t>5.</w:t>
-      </w:r>
-      <w:r>
-        <w:t>2</w:t>
-      </w:r>
-      <w:r>
-        <w:rPr>
-          <w:rFonts w:hint="eastAsia"/>
-        </w:rPr>
-        <w:t>.</w:t>
-      </w:r>
-      <w:r>
-        <w:t xml:space="preserve">3 </w:t>
-      </w:r>
-      <w:r>
-        <w:rPr>
-          <w:rFonts w:hint="eastAsia"/>
-        </w:rPr>
-        <w:t>努力感、重要性</w:t>
-      </w:r>
-      <w:bookmarkEnd w:id="44"/>
-    </w:p>
-    <w:p>
-      <w:pPr>
-        <w:pStyle w:val="3"/>
-      </w:pPr>
-      <w:bookmarkStart w:id="45" w:name="_Toc149754991"/>
-      <w:r>
-        <w:rPr>
-          <w:rFonts w:hint="eastAsia"/>
-        </w:rPr>
-        <w:t>5.</w:t>
-      </w:r>
-      <w:r>
-        <w:t>2</w:t>
-      </w:r>
-      <w:r>
-        <w:rPr>
-          <w:rFonts w:hint="eastAsia"/>
-        </w:rPr>
-        <w:t>.</w:t>
-      </w:r>
-      <w:r>
-        <w:t>4</w:t>
-      </w:r>
-      <w:r>
-        <w:rPr>
-          <w:rFonts w:hint="eastAsia"/>
-        </w:rPr>
-        <w:t>压力、紧张</w:t>
-      </w:r>
-      <w:bookmarkEnd w:id="45"/>
     </w:p>
     <w:p/>
     <w:p/>
@@ -27252,44 +30912,513 @@
     <w:p/>
     <w:p/>
     <w:p/>
-    <w:p>
-      <w:pPr>
-        <w:pStyle w:val="1"/>
-      </w:pPr>
-      <w:bookmarkStart w:id="46" w:name="_Toc149754992"/>
-      <w:r>
-        <w:rPr>
-          <w:rFonts w:hint="eastAsia"/>
-        </w:rPr>
-        <w:lastRenderedPageBreak/>
-        <w:t xml:space="preserve">6 </w:t>
-      </w:r>
-      <w:r>
-        <w:rPr>
-          <w:rFonts w:hint="eastAsia"/>
-        </w:rPr>
-        <w:t>结论</w:t>
-      </w:r>
-      <w:bookmarkEnd w:id="46"/>
+    <w:p/>
+    <w:p>
+      <w:pPr>
+        <w:pStyle w:val="2"/>
+      </w:pPr>
+      <w:bookmarkStart w:id="44" w:name="_Toc150212178"/>
+      <w:r>
+        <w:rPr>
+          <w:rFonts w:hint="eastAsia"/>
+        </w:rPr>
+        <w:t>4.</w:t>
+      </w:r>
+      <w:r>
+        <w:t xml:space="preserve">3 </w:t>
+      </w:r>
+      <w:r>
+        <w:rPr>
+          <w:rFonts w:hint="eastAsia"/>
+        </w:rPr>
+        <w:t>反走样的实现</w:t>
+      </w:r>
+      <w:bookmarkEnd w:id="44"/>
     </w:p>
     <w:p/>
     <w:p/>
+    <w:p/>
+    <w:p/>
+    <w:p/>
+    <w:p/>
+    <w:p/>
+    <w:p/>
+    <w:p/>
+    <w:p>
+      <w:pPr>
+        <w:pStyle w:val="3"/>
+      </w:pPr>
+      <w:bookmarkStart w:id="45" w:name="_Toc150212179"/>
+      <w:r>
+        <w:rPr>
+          <w:rFonts w:hint="eastAsia"/>
+        </w:rPr>
+        <w:t>4.</w:t>
+      </w:r>
+      <w:r>
+        <w:t>3</w:t>
+      </w:r>
+      <w:r>
+        <w:rPr>
+          <w:rFonts w:hint="eastAsia"/>
+        </w:rPr>
+        <w:t>.</w:t>
+      </w:r>
+      <w:r>
+        <w:t xml:space="preserve">1 </w:t>
+      </w:r>
+      <w:r>
+        <w:rPr>
+          <w:rFonts w:hint="eastAsia"/>
+        </w:rPr>
+        <w:t>抖动</w:t>
+      </w:r>
+      <w:bookmarkEnd w:id="45"/>
+    </w:p>
+    <w:p/>
+    <w:p>
+      <w:pPr>
+        <w:pStyle w:val="3"/>
+      </w:pPr>
+      <w:bookmarkStart w:id="46" w:name="_Toc150212180"/>
+      <w:r>
+        <w:rPr>
+          <w:rFonts w:hint="eastAsia"/>
+        </w:rPr>
+        <w:t>4.</w:t>
+      </w:r>
+      <w:r>
+        <w:t>3</w:t>
+      </w:r>
+      <w:r>
+        <w:rPr>
+          <w:rFonts w:hint="eastAsia"/>
+        </w:rPr>
+        <w:t>.</w:t>
+      </w:r>
+      <w:r>
+        <w:t xml:space="preserve">2 </w:t>
+      </w:r>
+      <w:r>
+        <w:rPr>
+          <w:rFonts w:hint="eastAsia"/>
+        </w:rPr>
+        <w:t>重投影</w:t>
+      </w:r>
+      <w:r>
+        <w:rPr>
+          <w:rFonts w:hint="eastAsia"/>
+        </w:rPr>
+        <w:t>与混合</w:t>
+      </w:r>
+      <w:bookmarkEnd w:id="46"/>
+    </w:p>
+    <w:p/>
+    <w:p>
+      <w:pPr>
+        <w:pStyle w:val="3"/>
+      </w:pPr>
+      <w:bookmarkStart w:id="47" w:name="_Toc150212181"/>
+      <w:r>
+        <w:rPr>
+          <w:rFonts w:hint="eastAsia"/>
+        </w:rPr>
+        <w:lastRenderedPageBreak/>
+        <w:t>4.</w:t>
+      </w:r>
+      <w:r>
+        <w:t>3</w:t>
+      </w:r>
+      <w:r>
+        <w:rPr>
+          <w:rFonts w:hint="eastAsia"/>
+        </w:rPr>
+        <w:t>.</w:t>
+      </w:r>
+      <w:r>
+        <w:t xml:space="preserve">3 </w:t>
+      </w:r>
+      <w:r>
+        <w:rPr>
+          <w:rFonts w:hint="eastAsia"/>
+        </w:rPr>
+        <w:t>历史帧的拒绝与</w:t>
+      </w:r>
+      <w:r>
+        <w:rPr>
+          <w:rFonts w:hint="eastAsia"/>
+        </w:rPr>
+        <w:t>修正</w:t>
+      </w:r>
+      <w:bookmarkEnd w:id="47"/>
+    </w:p>
+    <w:p/>
+    <w:p/>
+    <w:p/>
+    <w:p/>
+    <w:p/>
+    <w:p/>
+    <w:p/>
+    <w:p>
+      <w:pPr>
+        <w:pStyle w:val="2"/>
+      </w:pPr>
+      <w:bookmarkStart w:id="48" w:name="_Toc150212182"/>
+      <w:r>
+        <w:rPr>
+          <w:rFonts w:hint="eastAsia"/>
+        </w:rPr>
+        <w:t>4.</w:t>
+      </w:r>
+      <w:r>
+        <w:t xml:space="preserve">4 </w:t>
+      </w:r>
+      <w:r>
+        <w:rPr>
+          <w:rFonts w:hint="eastAsia"/>
+        </w:rPr>
+        <w:t>采样密度的计算与可视化</w:t>
+      </w:r>
+      <w:bookmarkEnd w:id="48"/>
+    </w:p>
+    <w:p/>
+    <w:p/>
+    <w:p/>
+    <w:p/>
+    <w:p/>
     <w:p>
       <w:pPr>
         <w:pStyle w:val="1"/>
+      </w:pPr>
+      <w:bookmarkStart w:id="49" w:name="_Toc150212183"/>
+      <w:r>
+        <w:rPr>
+          <w:rFonts w:hint="eastAsia"/>
+        </w:rPr>
+        <w:t xml:space="preserve">5 </w:t>
+      </w:r>
+      <w:r>
+        <w:rPr>
+          <w:rFonts w:hint="eastAsia"/>
+        </w:rPr>
+        <w:t>实验</w:t>
+      </w:r>
+      <w:bookmarkEnd w:id="49"/>
+    </w:p>
+    <w:p>
+      <w:pPr>
+        <w:pStyle w:val="2"/>
+      </w:pPr>
+      <w:bookmarkStart w:id="50" w:name="_Toc150212184"/>
+      <w:r>
+        <w:rPr>
+          <w:rFonts w:hint="eastAsia"/>
+        </w:rPr>
+        <w:t>5.</w:t>
+      </w:r>
+      <w:r>
+        <w:t xml:space="preserve">1 </w:t>
+      </w:r>
+      <w:r>
+        <w:rPr>
+          <w:rFonts w:hint="eastAsia"/>
+        </w:rPr>
+        <w:t>客观实验</w:t>
+      </w:r>
+      <w:bookmarkEnd w:id="50"/>
+    </w:p>
+    <w:p/>
+    <w:p>
+      <w:pPr>
+        <w:pStyle w:val="2"/>
+      </w:pPr>
+      <w:bookmarkStart w:id="51" w:name="_Toc150212185"/>
+      <w:r>
+        <w:rPr>
+          <w:rFonts w:hint="eastAsia"/>
+        </w:rPr>
+        <w:lastRenderedPageBreak/>
+        <w:t>5.</w:t>
+      </w:r>
+      <w:r>
+        <w:t>2</w:t>
+      </w:r>
+      <w:r>
+        <w:t xml:space="preserve"> </w:t>
+      </w:r>
+      <w:r>
+        <w:rPr>
+          <w:rFonts w:hint="eastAsia"/>
+        </w:rPr>
+        <w:t>用户实验与分析</w:t>
+      </w:r>
+      <w:bookmarkEnd w:id="51"/>
+    </w:p>
+    <w:p>
+      <w:pPr>
+        <w:pStyle w:val="3"/>
+      </w:pPr>
+      <w:bookmarkStart w:id="52" w:name="_Toc150212186"/>
+      <w:r>
+        <w:rPr>
+          <w:rFonts w:hint="eastAsia"/>
+        </w:rPr>
+        <w:t>5.</w:t>
+      </w:r>
+      <w:r>
+        <w:t>2</w:t>
+      </w:r>
+      <w:r>
+        <w:rPr>
+          <w:rFonts w:hint="eastAsia"/>
+        </w:rPr>
+        <w:t>.</w:t>
+      </w:r>
+      <w:r>
+        <w:t>1</w:t>
+      </w:r>
+      <w:r>
+        <w:t xml:space="preserve"> </w:t>
+      </w:r>
+      <w:r>
+        <w:rPr>
+          <w:rFonts w:hint="eastAsia"/>
+        </w:rPr>
+        <w:t>实验概述</w:t>
+      </w:r>
+      <w:bookmarkEnd w:id="52"/>
+    </w:p>
+    <w:p>
+      <w:pPr>
+        <w:pStyle w:val="3"/>
+      </w:pPr>
+      <w:bookmarkStart w:id="53" w:name="_Toc150212187"/>
+      <w:r>
+        <w:rPr>
+          <w:rFonts w:hint="eastAsia"/>
+        </w:rPr>
+        <w:t>5.</w:t>
+      </w:r>
+      <w:r>
+        <w:t>2</w:t>
+      </w:r>
+      <w:r>
+        <w:rPr>
+          <w:rFonts w:hint="eastAsia"/>
+        </w:rPr>
+        <w:t>.</w:t>
+      </w:r>
+      <w:r>
+        <w:t xml:space="preserve">2 </w:t>
+      </w:r>
+      <w:r>
+        <w:rPr>
+          <w:rFonts w:hint="eastAsia"/>
+        </w:rPr>
+        <w:t>实验流程</w:t>
+      </w:r>
+      <w:bookmarkEnd w:id="53"/>
+    </w:p>
+    <w:p>
+      <w:pPr>
+        <w:pStyle w:val="3"/>
+      </w:pPr>
+      <w:bookmarkStart w:id="54" w:name="_Toc150212188"/>
+      <w:r>
+        <w:rPr>
+          <w:rFonts w:hint="eastAsia"/>
+        </w:rPr>
+        <w:t>5.</w:t>
+      </w:r>
+      <w:r>
+        <w:t>2</w:t>
+      </w:r>
+      <w:r>
+        <w:rPr>
+          <w:rFonts w:hint="eastAsia"/>
+        </w:rPr>
+        <w:t>.</w:t>
+      </w:r>
+      <w:r>
+        <w:t xml:space="preserve">3 </w:t>
+      </w:r>
+      <w:r>
+        <w:rPr>
+          <w:rFonts w:hint="eastAsia"/>
+        </w:rPr>
+        <w:t>实验人员</w:t>
+      </w:r>
+      <w:bookmarkEnd w:id="54"/>
+    </w:p>
+    <w:p/>
+    <w:p>
+      <w:pPr>
+        <w:pStyle w:val="3"/>
+      </w:pPr>
+      <w:bookmarkStart w:id="55" w:name="_Toc150212189"/>
+      <w:r>
+        <w:rPr>
+          <w:rFonts w:hint="eastAsia"/>
+        </w:rPr>
+        <w:t>5.</w:t>
+      </w:r>
+      <w:r>
+        <w:t>2</w:t>
+      </w:r>
+      <w:r>
+        <w:rPr>
+          <w:rFonts w:hint="eastAsia"/>
+        </w:rPr>
+        <w:t>.</w:t>
+      </w:r>
+      <w:r>
+        <w:t xml:space="preserve">1 </w:t>
+      </w:r>
+      <w:r>
+        <w:rPr>
+          <w:rFonts w:hint="eastAsia"/>
+        </w:rPr>
+        <w:t>愉悦度</w:t>
+      </w:r>
+      <w:bookmarkEnd w:id="55"/>
+    </w:p>
+    <w:p>
+      <w:pPr>
+        <w:pStyle w:val="3"/>
+      </w:pPr>
+      <w:bookmarkStart w:id="56" w:name="_Toc150212190"/>
+      <w:r>
+        <w:rPr>
+          <w:rFonts w:hint="eastAsia"/>
+        </w:rPr>
+        <w:t>5.</w:t>
+      </w:r>
+      <w:r>
+        <w:t>2</w:t>
+      </w:r>
+      <w:r>
+        <w:rPr>
+          <w:rFonts w:hint="eastAsia"/>
+        </w:rPr>
+        <w:t>.</w:t>
+      </w:r>
+      <w:r>
+        <w:t xml:space="preserve">2 </w:t>
+      </w:r>
+      <w:r>
+        <w:rPr>
+          <w:rFonts w:hint="eastAsia"/>
+        </w:rPr>
+        <w:t>胜任感</w:t>
+      </w:r>
+      <w:bookmarkEnd w:id="56"/>
+    </w:p>
+    <w:p>
+      <w:pPr>
+        <w:pStyle w:val="3"/>
+      </w:pPr>
+      <w:bookmarkStart w:id="57" w:name="_Toc150212191"/>
+      <w:r>
+        <w:rPr>
+          <w:rFonts w:hint="eastAsia"/>
+        </w:rPr>
+        <w:t>5.</w:t>
+      </w:r>
+      <w:r>
+        <w:t>2</w:t>
+      </w:r>
+      <w:r>
+        <w:rPr>
+          <w:rFonts w:hint="eastAsia"/>
+        </w:rPr>
+        <w:t>.</w:t>
+      </w:r>
+      <w:r>
+        <w:t xml:space="preserve">3 </w:t>
+      </w:r>
+      <w:r>
+        <w:rPr>
+          <w:rFonts w:hint="eastAsia"/>
+        </w:rPr>
+        <w:t>努力感、重要性</w:t>
+      </w:r>
+      <w:bookmarkEnd w:id="57"/>
+    </w:p>
+    <w:p>
+      <w:pPr>
+        <w:pStyle w:val="3"/>
+      </w:pPr>
+      <w:bookmarkStart w:id="58" w:name="_Toc150212192"/>
+      <w:r>
+        <w:rPr>
+          <w:rFonts w:hint="eastAsia"/>
+        </w:rPr>
+        <w:t>5.</w:t>
+      </w:r>
+      <w:r>
+        <w:t>2</w:t>
+      </w:r>
+      <w:r>
+        <w:rPr>
+          <w:rFonts w:hint="eastAsia"/>
+        </w:rPr>
+        <w:t>.</w:t>
+      </w:r>
+      <w:r>
+        <w:t>4</w:t>
+      </w:r>
+      <w:r>
+        <w:rPr>
+          <w:rFonts w:hint="eastAsia"/>
+        </w:rPr>
+        <w:t>压力、紧张</w:t>
+      </w:r>
+      <w:bookmarkEnd w:id="58"/>
+    </w:p>
+    <w:p/>
+    <w:p/>
+    <w:p/>
+    <w:p/>
+    <w:p/>
+    <w:p/>
+    <w:p>
+      <w:pPr>
+        <w:pStyle w:val="1"/>
+      </w:pPr>
+      <w:bookmarkStart w:id="59" w:name="_Toc150212193"/>
+      <w:r>
+        <w:rPr>
+          <w:rFonts w:hint="eastAsia"/>
+        </w:rPr>
+        <w:t xml:space="preserve">6 </w:t>
+      </w:r>
+      <w:r>
+        <w:rPr>
+          <w:rFonts w:hint="eastAsia"/>
+        </w:rPr>
+        <w:t>结论</w:t>
+      </w:r>
+      <w:bookmarkEnd w:id="59"/>
+    </w:p>
+    <w:p/>
+    <w:p/>
+    <w:p>
+      <w:pPr>
+        <w:pStyle w:val="1"/>
         <w:rPr>
           <w:rFonts w:ascii="Times New Roman" w:hAnsi="Times New Roman"/>
         </w:rPr>
       </w:pPr>
-      <w:bookmarkStart w:id="47" w:name="_Toc149754993"/>
-      <w:r>
-        <w:rPr>
-          <w:rFonts w:hint="eastAsia"/>
-        </w:rPr>
+      <w:bookmarkStart w:id="60" w:name="_Toc150212194"/>
+      <w:r>
+        <w:rPr>
+          <w:rFonts w:hint="eastAsia"/>
+        </w:rPr>
+        <w:lastRenderedPageBreak/>
         <w:t>参考文献</w:t>
       </w:r>
-      <w:bookmarkStart w:id="48" w:name="_Ref5634"/>
-      <w:bookmarkEnd w:id="47"/>
+      <w:bookmarkStart w:id="61" w:name="_Ref5634"/>
+      <w:bookmarkEnd w:id="60"/>
     </w:p>
     <w:p>
       <w:pPr>
@@ -27515,15 +31644,15 @@
           <w:rFonts w:ascii="Times New Roman" w:hAnsi="Times New Roman"/>
         </w:rPr>
       </w:pPr>
-      <w:bookmarkStart w:id="49" w:name="_Ref18785"/>
+      <w:bookmarkStart w:id="62" w:name="_Ref18785"/>
       <w:r>
         <w:rPr>
           <w:rFonts w:ascii="Times New Roman" w:hAnsi="Times New Roman"/>
         </w:rPr>
         <w:t>Sun, Xuetong and Amitabh Varshney. “Investigating perception time in the far peripheral vision for virtual and augmented reality.” Proceedings of the 15th ACM Symposium on Applied Perception (2018): n. pag.</w:t>
       </w:r>
-      <w:bookmarkEnd w:id="48"/>
-      <w:bookmarkEnd w:id="49"/>
+      <w:bookmarkEnd w:id="61"/>
+      <w:bookmarkEnd w:id="62"/>
     </w:p>
     <w:p>
       <w:pPr>
@@ -27539,14 +31668,14 @@
           <w:rFonts w:ascii="Times New Roman" w:hAnsi="Times New Roman"/>
         </w:rPr>
       </w:pPr>
-      <w:bookmarkStart w:id="50" w:name="_Ref20029"/>
+      <w:bookmarkStart w:id="63" w:name="_Ref20029"/>
       <w:r>
         <w:rPr>
           <w:rFonts w:ascii="Times New Roman" w:hAnsi="Times New Roman"/>
         </w:rPr>
         <w:t>Dale Purves, George J Augustine, David. Fitzpatrick, Lawrence C Katz, Anthony-Samuel LaMantia, James O McNamara, and S Mark Williams. 2001. Neuroscience. 2nd edition. Sunderland (MA): Sinauer Associates. https://www.ncbi.nlm.nih.gov/ books/NBK10799/</w:t>
       </w:r>
-      <w:bookmarkEnd w:id="50"/>
+      <w:bookmarkEnd w:id="63"/>
     </w:p>
     <w:p>
       <w:pPr>
@@ -27562,21 +31691,14 @@
           <w:rFonts w:ascii="Times New Roman" w:hAnsi="Times New Roman"/>
         </w:rPr>
       </w:pPr>
-      <w:bookmarkStart w:id="51" w:name="_Ref21221"/>
+      <w:bookmarkStart w:id="64" w:name="_Ref21221"/>
       <w:r>
         <w:rPr>
           <w:rFonts w:ascii="Times New Roman" w:hAnsi="Times New Roman"/>
         </w:rPr>
-        <w:t xml:space="preserve">Anjul Patney, Marco Salvi, Joohwan Kim, Anton Kaplanyan, Chris Wyman, Nir Benty, David Luebke, and Aaron Lefohn. 2016b. Towards Foveated Rendering for Gazetracked Virtual Reality. ACM Trans. Graph. 35, 6, Article 179 (Nov. 2016), 12 </w:t>
-      </w:r>
-      <w:r>
-        <w:rPr>
-          <w:rFonts w:ascii="Times New Roman" w:hAnsi="Times New Roman"/>
-        </w:rPr>
-        <w:lastRenderedPageBreak/>
-        <w:t>pages. https://doi.org/10.1145/2980179.2980246</w:t>
-      </w:r>
-      <w:bookmarkEnd w:id="51"/>
+        <w:t>Anjul Patney, Marco Salvi, Joohwan Kim, Anton Kaplanyan, Chris Wyman, Nir Benty, David Luebke, and Aaron Lefohn. 2016b. Towards Foveated Rendering for Gazetracked Virtual Reality. ACM Trans. Graph. 35, 6, Article 179 (Nov. 2016), 12 pages. https://doi.org/10.1145/2980179.2980246</w:t>
+      </w:r>
+      <w:bookmarkEnd w:id="64"/>
     </w:p>
     <w:p>
       <w:pPr>
@@ -27592,14 +31714,14 @@
           <w:rFonts w:ascii="Times New Roman" w:hAnsi="Times New Roman"/>
         </w:rPr>
       </w:pPr>
-      <w:bookmarkStart w:id="52" w:name="_Ref21325"/>
+      <w:bookmarkStart w:id="65" w:name="_Ref21325"/>
       <w:r>
         <w:rPr>
           <w:rFonts w:ascii="Times New Roman" w:hAnsi="Times New Roman"/>
         </w:rPr>
         <w:t>Thorsten Hansen, Lars Pracejus, and Karl R. Gegenfurtner. 2009a. Color perception in the intermediate periphery of the visual field. Journal of Vision 9, 4 (04 2009), 26–26. https://doi.org/10.1167/9.4.26 arXiv:https://arvojournals.org/arvo/content_public/journal/jov/933534/jov9-4-26.pdf</w:t>
       </w:r>
-      <w:bookmarkEnd w:id="52"/>
+      <w:bookmarkEnd w:id="65"/>
     </w:p>
     <w:p>
       <w:pPr>
@@ -27615,14 +31737,15 @@
           <w:rFonts w:ascii="Times New Roman" w:hAnsi="Times New Roman"/>
         </w:rPr>
       </w:pPr>
-      <w:bookmarkStart w:id="53" w:name="_Ref21351"/>
+      <w:bookmarkStart w:id="66" w:name="_Ref21351"/>
       <w:r>
         <w:rPr>
           <w:rFonts w:ascii="Times New Roman" w:hAnsi="Times New Roman"/>
         </w:rPr>
+        <w:lastRenderedPageBreak/>
         <w:t>Ruth Rosenholtz. 2016. Capabilities and Limitations of Peripheral Vision. Annual Review of Vision Science 2, 1 (2016), 437–457. https://doi.org/10.1146/annurevvision-082114-035733 arXiv:https://doi.org/10.1146/annurev-vision-082114-035733 PMID: 28532349.</w:t>
       </w:r>
-      <w:bookmarkEnd w:id="53"/>
+      <w:bookmarkEnd w:id="66"/>
     </w:p>
     <w:p>
       <w:pPr>
@@ -27638,14 +31761,14 @@
           <w:rFonts w:ascii="Times New Roman" w:hAnsi="Times New Roman"/>
         </w:rPr>
       </w:pPr>
-      <w:bookmarkStart w:id="54" w:name="_Ref21384"/>
+      <w:bookmarkStart w:id="67" w:name="_Ref21384"/>
       <w:r>
         <w:rPr>
           <w:rFonts w:ascii="Times New Roman" w:hAnsi="Times New Roman"/>
         </w:rPr>
         <w:t>Holger Ludvigsen and Anne Cathrine Elster. 2010. Real-Time Ray Tracing Using Nvidia OptiX. In Eurographics 2010 - Short Papers, H. P. A. Lensch and S. Seipel (Eds.). The Eurographics Association. https://doi.org/10.2312/egsh.20101049</w:t>
       </w:r>
-      <w:bookmarkEnd w:id="54"/>
+      <w:bookmarkEnd w:id="67"/>
     </w:p>
     <w:p>
       <w:pPr>
@@ -27661,14 +31784,14 @@
           <w:rFonts w:ascii="Times New Roman" w:hAnsi="Times New Roman"/>
         </w:rPr>
       </w:pPr>
-      <w:bookmarkStart w:id="55" w:name="_Ref10236"/>
+      <w:bookmarkStart w:id="68" w:name="_Ref10236"/>
       <w:r>
         <w:rPr>
           <w:rFonts w:ascii="Times New Roman" w:hAnsi="Times New Roman"/>
         </w:rPr>
         <w:t xml:space="preserve">S.M. Anstis. 1974. A chart demonstrating variations in acuity with retinal position. Vision Research 14, 7 (1974), 589–592. </w:t>
       </w:r>
-      <w:hyperlink r:id="rId12" w:history="1">
+      <w:hyperlink r:id="rId13" w:history="1">
         <w:r>
           <w:rPr>
             <w:rFonts w:ascii="Times New Roman" w:hAnsi="Times New Roman"/>
@@ -27676,7 +31799,7 @@
           <w:t>https://doi.org/10.1016/0042-6989(74)90049-2</w:t>
         </w:r>
       </w:hyperlink>
-      <w:bookmarkEnd w:id="55"/>
+      <w:bookmarkEnd w:id="68"/>
     </w:p>
     <w:p>
       <w:pPr>
@@ -27692,14 +31815,14 @@
           <w:rFonts w:ascii="Times New Roman" w:hAnsi="Times New Roman"/>
         </w:rPr>
       </w:pPr>
-      <w:bookmarkStart w:id="56" w:name="_Ref10291"/>
+      <w:bookmarkStart w:id="69" w:name="_Ref10291"/>
       <w:r>
         <w:rPr>
           <w:rFonts w:ascii="Times New Roman" w:hAnsi="Times New Roman"/>
         </w:rPr>
         <w:t>Brian Guenter, Mark Finch, Steven Drucker, Desney Tan, and John Snyder. 2012. Foveated 3D Graphics. ACM Trans. Graph. 31, 6, Article 164 (Nov. 2012), 10 pages. https://doi.org/10.1145/2366145.2366183</w:t>
       </w:r>
-      <w:bookmarkEnd w:id="56"/>
+      <w:bookmarkEnd w:id="69"/>
     </w:p>
     <w:p>
       <w:pPr>
@@ -27715,14 +31838,14 @@
           <w:rFonts w:ascii="Times New Roman" w:hAnsi="Times New Roman"/>
         </w:rPr>
       </w:pPr>
-      <w:bookmarkStart w:id="57" w:name="_Ref10301"/>
+      <w:bookmarkStart w:id="70" w:name="_Ref10301"/>
       <w:r>
         <w:rPr>
           <w:rFonts w:ascii="Times New Roman" w:hAnsi="Times New Roman"/>
         </w:rPr>
         <w:t xml:space="preserve">Nicholas T. Swafford, José A. Iglesias-Guitian, Charalampos Koniaris, Bochang Moon, Darren Cosker, and Kenny Mitchell. 2016. User, Metric, and Computational Evaluation of Foveated Rendering Methods. In Proceedings of the ACM Symposium on Applied Perception (Anaheim, California) (SAP ’16). ACM, New York, NY, USA, 7–14. </w:t>
       </w:r>
-      <w:hyperlink r:id="rId13" w:history="1">
+      <w:hyperlink r:id="rId14" w:history="1">
         <w:r>
           <w:rPr>
             <w:rFonts w:ascii="Times New Roman" w:hAnsi="Times New Roman"/>
@@ -27730,7 +31853,7 @@
           <w:t>https://doi.org/10.1145/2931002.2931011</w:t>
         </w:r>
       </w:hyperlink>
-      <w:bookmarkEnd w:id="57"/>
+      <w:bookmarkEnd w:id="70"/>
     </w:p>
     <w:p>
       <w:pPr>
@@ -27746,14 +31869,14 @@
           <w:rFonts w:ascii="Times New Roman" w:hAnsi="Times New Roman"/>
         </w:rPr>
       </w:pPr>
-      <w:bookmarkStart w:id="58" w:name="_Ref10360"/>
+      <w:bookmarkStart w:id="71" w:name="_Ref10360"/>
       <w:r>
         <w:rPr>
           <w:rFonts w:ascii="Times New Roman" w:hAnsi="Times New Roman"/>
         </w:rPr>
         <w:t>Yong He, Yan Gu, and Kayvon Fatahalian. 2014. Extending the Graphics Pipeline with Adaptive, Multi-rate Shading. ACM Trans. Graph. 33, 4, Article 142 (July 2014), 12 pages. https://doi.org/10.1145/2601097.2601105</w:t>
       </w:r>
-      <w:bookmarkEnd w:id="58"/>
+      <w:bookmarkEnd w:id="71"/>
     </w:p>
     <w:p>
       <w:pPr>
@@ -27769,21 +31892,14 @@
           <w:rFonts w:ascii="Times New Roman" w:hAnsi="Times New Roman"/>
         </w:rPr>
       </w:pPr>
-      <w:bookmarkStart w:id="59" w:name="_Ref10422"/>
+      <w:bookmarkStart w:id="72" w:name="_Ref10422"/>
       <w:r>
         <w:rPr>
           <w:rFonts w:ascii="Times New Roman" w:hAnsi="Times New Roman"/>
         </w:rPr>
-        <w:t xml:space="preserve">Matias Koskela, Atro Lotvonen, Markku Mäkitalo, Petrus Kivi, Timo Viitanen, and Pekka Jääskeläinen. 2019b. Foveated Real-Time Path Tracing in Visual-Polar Space. In Eurographics Symposium on Rendering - DL-only and Industry Track, </w:t>
-      </w:r>
-      <w:r>
-        <w:rPr>
-          <w:rFonts w:ascii="Times New Roman" w:hAnsi="Times New Roman"/>
-        </w:rPr>
-        <w:lastRenderedPageBreak/>
-        <w:t>Tamy Boubekeur and Pradeep Sen (Eds.). The Eurographics Association. https://doi.org/10.2312/sr. 20191219</w:t>
-      </w:r>
-      <w:bookmarkEnd w:id="59"/>
+        <w:t>Matias Koskela, Atro Lotvonen, Markku Mäkitalo, Petrus Kivi, Timo Viitanen, and Pekka Jääskeläinen. 2019b. Foveated Real-Time Path Tracing in Visual-Polar Space. In Eurographics Symposium on Rendering - DL-only and Industry Track, Tamy Boubekeur and Pradeep Sen (Eds.). The Eurographics Association. https://doi.org/10.2312/sr. 20191219</w:t>
+      </w:r>
+      <w:bookmarkEnd w:id="72"/>
     </w:p>
     <w:p>
       <w:pPr>
@@ -27799,14 +31915,14 @@
           <w:rFonts w:ascii="Times New Roman" w:hAnsi="Times New Roman"/>
         </w:rPr>
       </w:pPr>
-      <w:bookmarkStart w:id="60" w:name="_Ref10435"/>
+      <w:bookmarkStart w:id="73" w:name="_Ref10435"/>
       <w:r>
         <w:rPr>
           <w:rFonts w:ascii="Times New Roman" w:hAnsi="Times New Roman"/>
         </w:rPr>
         <w:t xml:space="preserve">Xiaoxu Meng, Ruofei Du, Matthias Zwicker, and Amitabh Varshney. 2018. Kernel Foveated Rendering. Proc. ACM Comput. Graph. Interact. Tech. 1, 1, Article 5 (July 2018), 20 pages. </w:t>
       </w:r>
-      <w:hyperlink r:id="rId14" w:history="1">
+      <w:hyperlink r:id="rId15" w:history="1">
         <w:r>
           <w:rPr>
             <w:rFonts w:ascii="Times New Roman" w:hAnsi="Times New Roman"/>
@@ -27814,7 +31930,7 @@
           <w:t>https://doi.org/10.1145/3203199</w:t>
         </w:r>
       </w:hyperlink>
-      <w:bookmarkEnd w:id="60"/>
+      <w:bookmarkEnd w:id="73"/>
     </w:p>
     <w:p>
       <w:pPr>
@@ -27830,14 +31946,15 @@
           <w:rFonts w:ascii="Times New Roman" w:hAnsi="Times New Roman"/>
         </w:rPr>
       </w:pPr>
-      <w:bookmarkStart w:id="61" w:name="_Ref10441"/>
+      <w:bookmarkStart w:id="74" w:name="_Ref10441"/>
       <w:r>
         <w:rPr>
           <w:rFonts w:ascii="Times New Roman" w:hAnsi="Times New Roman"/>
         </w:rPr>
+        <w:lastRenderedPageBreak/>
         <w:t xml:space="preserve">Okan Tarhan Tursun, Elena Arabadzhiyska-Koleva, Marek Wernikowski, Radosław Mantiuk, Hans-Peter Seidel, Karol Myszkowski, and Piotr Didyk. 2019. Luminancecontrast-aware Foveated Rendering. ACM Trans. Graph. 38, 4, Article 98 (July 2019), 14 pages. </w:t>
       </w:r>
-      <w:hyperlink r:id="rId15" w:history="1">
+      <w:hyperlink r:id="rId16" w:history="1">
         <w:r>
           <w:rPr>
             <w:rFonts w:ascii="Times New Roman" w:hAnsi="Times New Roman"/>
@@ -27845,7 +31962,7 @@
           <w:t>https://doi.org/10.1145/3306346.3322985</w:t>
         </w:r>
       </w:hyperlink>
-      <w:bookmarkEnd w:id="61"/>
+      <w:bookmarkEnd w:id="74"/>
     </w:p>
     <w:p>
       <w:pPr>
@@ -27861,14 +31978,14 @@
           <w:rFonts w:ascii="Times New Roman" w:hAnsi="Times New Roman"/>
         </w:rPr>
       </w:pPr>
-      <w:bookmarkStart w:id="62" w:name="_Ref10513"/>
+      <w:bookmarkStart w:id="75" w:name="_Ref10513"/>
       <w:r>
         <w:rPr>
           <w:rFonts w:ascii="Times New Roman" w:hAnsi="Times New Roman"/>
         </w:rPr>
         <w:t>Martin Weier, Thorsten Roth, Ernst Kruijff, André Hinkenjann, Arsène Pérard-Gayot, Philipp Slusallek, and Yongmin Li. 2016. Foveated Real-Time Ray Tracing for Head-Mounted Displays. Comput. Graph. Forum 35, 7 (Oct. 2016), 289–298. https: //doi.org/10.1111/cgf.13026</w:t>
       </w:r>
-      <w:bookmarkEnd w:id="62"/>
+      <w:bookmarkEnd w:id="75"/>
     </w:p>
     <w:p>
       <w:pPr>
@@ -27884,14 +32001,14 @@
           <w:rFonts w:ascii="Times New Roman" w:hAnsi="Times New Roman"/>
         </w:rPr>
       </w:pPr>
-      <w:bookmarkStart w:id="63" w:name="_Ref10543"/>
+      <w:bookmarkStart w:id="76" w:name="_Ref10543"/>
       <w:r>
         <w:rPr>
           <w:rFonts w:ascii="Times New Roman" w:hAnsi="Times New Roman"/>
         </w:rPr>
         <w:t>Masahiro Fujita and Takahiro Harada. 2014. Foveated real-time ray tracing for virtual reality headset. Light Transport Entertainment Research (2014).</w:t>
       </w:r>
-      <w:bookmarkEnd w:id="63"/>
+      <w:bookmarkEnd w:id="76"/>
     </w:p>
     <w:p>
       <w:pPr>
@@ -27907,14 +32024,14 @@
           <w:rFonts w:ascii="Times New Roman" w:hAnsi="Times New Roman"/>
         </w:rPr>
       </w:pPr>
-      <w:bookmarkStart w:id="64" w:name="_Ref24738"/>
+      <w:bookmarkStart w:id="77" w:name="_Ref24738"/>
       <w:r>
         <w:rPr>
           <w:rFonts w:ascii="Times New Roman" w:hAnsi="Times New Roman"/>
         </w:rPr>
         <w:t>Josef Spjut and Ben Boudaoud. 2019. Foveated Displays: Toward Classification of the Emerging Field. In ACM SIGGRAPH 2019 Talks (Los Angeles, California) (SIGGRAPH ’19). ACM, New York, NY, USA, Article 57, 2 pages. https://doi.org/10.1145/3306307. 3328145</w:t>
       </w:r>
-      <w:bookmarkEnd w:id="64"/>
+      <w:bookmarkEnd w:id="77"/>
     </w:p>
     <w:p>
       <w:pPr>
@@ -27930,14 +32047,14 @@
           <w:rFonts w:ascii="Times New Roman" w:hAnsi="Times New Roman"/>
         </w:rPr>
       </w:pPr>
-      <w:bookmarkStart w:id="65" w:name="_Ref10869"/>
+      <w:bookmarkStart w:id="78" w:name="_Ref10869"/>
       <w:r>
         <w:rPr>
           <w:rFonts w:ascii="Times New Roman" w:hAnsi="Times New Roman"/>
         </w:rPr>
         <w:t>Jared Abrams, Aaron Nizam, and Marisa Carrasco. 2012. Isoeccentric locations are not equivalent: The extent of the vertical meridian asymmetry. Vision Research 52, 1 (2012), 70–78. https://doi.org/10.1016/j.visres.2011.10.016</w:t>
       </w:r>
-      <w:bookmarkEnd w:id="65"/>
+      <w:bookmarkEnd w:id="78"/>
     </w:p>
     <w:p>
       <w:pPr>
@@ -27953,14 +32070,14 @@
           <w:rFonts w:ascii="Times New Roman" w:hAnsi="Times New Roman"/>
         </w:rPr>
       </w:pPr>
-      <w:bookmarkStart w:id="66" w:name="_Ref10872"/>
+      <w:bookmarkStart w:id="79" w:name="_Ref10872"/>
       <w:r>
         <w:rPr>
           <w:rFonts w:ascii="Times New Roman" w:hAnsi="Times New Roman"/>
         </w:rPr>
         <w:t xml:space="preserve">Antoine Barbot, Shutian Xue, and Marisa Carrasco. 2021. Asymmetries in visual acuity around the visual field. Journal of Vision 21, 1 (01 2021), 2–2. </w:t>
       </w:r>
-      <w:hyperlink r:id="rId16" w:history="1">
+      <w:hyperlink r:id="rId17" w:history="1">
         <w:r>
           <w:rPr>
             <w:rFonts w:ascii="Times New Roman" w:hAnsi="Times New Roman"/>
@@ -27980,7 +32097,7 @@
         </w:rPr>
         <w:t>arXiv:https://arvojournals.org/arvo/content_public/journal/jov/938512/i1534- 7362-21-1-2_1609762263.01982.pdf</w:t>
       </w:r>
-      <w:bookmarkEnd w:id="66"/>
+      <w:bookmarkEnd w:id="79"/>
     </w:p>
     <w:p>
       <w:pPr>
@@ -27996,21 +32113,14 @@
           <w:rFonts w:ascii="Times New Roman" w:hAnsi="Times New Roman"/>
         </w:rPr>
       </w:pPr>
-      <w:bookmarkStart w:id="67" w:name="_Ref29267"/>
+      <w:bookmarkStart w:id="80" w:name="_Ref29267"/>
       <w:r>
         <w:rPr>
           <w:rFonts w:ascii="Times New Roman" w:hAnsi="Times New Roman"/>
         </w:rPr>
-        <w:t xml:space="preserve">David R. Bull. 2014. Chapter 2 - The Human Visual System. In Communicating Pictures, David R. Bull (Ed.). Academic Press, Oxford, 17 – 61. </w:t>
-      </w:r>
-      <w:r>
-        <w:rPr>
-          <w:rFonts w:ascii="Times New Roman" w:hAnsi="Times New Roman"/>
-        </w:rPr>
-        <w:lastRenderedPageBreak/>
-        <w:t>https://doi.org/10.1016/B978- 0-12-405906-1.00002-7</w:t>
-      </w:r>
-      <w:bookmarkEnd w:id="67"/>
+        <w:t>David R. Bull. 2014. Chapter 2 - The Human Visual System. In Communicating Pictures, David R. Bull (Ed.). Academic Press, Oxford, 17 – 61. https://doi.org/10.1016/B978- 0-12-405906-1.00002-7</w:t>
+      </w:r>
+      <w:bookmarkEnd w:id="80"/>
     </w:p>
     <w:p>
       <w:pPr>
@@ -28026,14 +32136,14 @@
           <w:rFonts w:ascii="Times New Roman" w:hAnsi="Times New Roman"/>
         </w:rPr>
       </w:pPr>
-      <w:bookmarkStart w:id="68" w:name="_Ref30217"/>
+      <w:bookmarkStart w:id="81" w:name="_Ref30217"/>
       <w:r>
         <w:rPr>
           <w:rFonts w:ascii="Times New Roman" w:hAnsi="Times New Roman"/>
         </w:rPr>
         <w:t xml:space="preserve">Peter G. J. Barten. 2003. Formula for the contrast sensitivity of the human eye. In Image Quality and System Performance, Yoichi Miyake and D. Rene Rasmussen (Eds.), Vol. 5294. International Society for Optics and Photonics, SPIE, 231 – 238. </w:t>
       </w:r>
-      <w:hyperlink r:id="rId17" w:history="1">
+      <w:hyperlink r:id="rId18" w:history="1">
         <w:r>
           <w:rPr>
             <w:rFonts w:ascii="Times New Roman" w:hAnsi="Times New Roman"/>
@@ -28041,7 +32151,7 @@
           <w:t>https://doi.org/10.1117/12.537476</w:t>
         </w:r>
       </w:hyperlink>
-      <w:bookmarkEnd w:id="68"/>
+      <w:bookmarkEnd w:id="81"/>
     </w:p>
     <w:p>
       <w:pPr>
@@ -28057,14 +32167,15 @@
           <w:rFonts w:ascii="Times New Roman" w:hAnsi="Times New Roman"/>
         </w:rPr>
       </w:pPr>
-      <w:bookmarkStart w:id="69" w:name="_Ref30224"/>
+      <w:bookmarkStart w:id="82" w:name="_Ref30224"/>
       <w:r>
         <w:rPr>
           <w:rFonts w:ascii="Times New Roman" w:hAnsi="Times New Roman"/>
         </w:rPr>
+        <w:lastRenderedPageBreak/>
         <w:t>J.S. Pointer and R.F. Hess. 1989. The contrast sensitivity gradient across the human visual field: With emphasis on the low spatial frequency range. Vision Research 29, 9 (1989), 1133 – 1151. https://doi.org/10.1016/0042-6989(89)90061-8</w:t>
       </w:r>
-      <w:bookmarkEnd w:id="69"/>
+      <w:bookmarkEnd w:id="82"/>
     </w:p>
     <w:p>
       <w:pPr>
@@ -28080,14 +32191,14 @@
           <w:rFonts w:ascii="Times New Roman" w:hAnsi="Times New Roman"/>
         </w:rPr>
       </w:pPr>
-      <w:bookmarkStart w:id="70" w:name="_Ref30253"/>
+      <w:bookmarkStart w:id="83" w:name="_Ref30253"/>
       <w:r>
         <w:rPr>
           <w:rFonts w:ascii="Times New Roman" w:hAnsi="Times New Roman"/>
         </w:rPr>
         <w:t>Larry N. Thibos, David L. Still, and Arthur Bradley. 1996. Characterization of spatial aliasing and contrast sensitivity in peripheral vision. Vision Research 36, 2 (1996), 249 – 258. https://doi.org/10.1016/0042-6989(95)00109-D</w:t>
       </w:r>
-      <w:bookmarkEnd w:id="70"/>
+      <w:bookmarkEnd w:id="83"/>
     </w:p>
     <w:p>
       <w:pPr>
@@ -28103,14 +32214,14 @@
           <w:rFonts w:ascii="Times New Roman" w:hAnsi="Times New Roman"/>
         </w:rPr>
       </w:pPr>
-      <w:bookmarkStart w:id="71" w:name="_Ref30312"/>
+      <w:bookmarkStart w:id="84" w:name="_Ref30312"/>
       <w:r>
         <w:rPr>
           <w:rFonts w:ascii="Times New Roman" w:hAnsi="Times New Roman"/>
         </w:rPr>
         <w:t>R. S. Anderson, M. B. Zlatkova, and R. O. Beirne. 2002. The contrast sensitivity function for detection and resolution of blue-on-yellow gratings in foveal and peripheral vision. Ophthalmic and Physiological Optics 22, 5 (2002), 420–426. https://doi.org/10.1046/j.1475-1313.2002.00068.x arXiv:https://onlinelibrary.wiley.com/doi/pdf/10.1046/j.1475-1313.2002.00068.x</w:t>
       </w:r>
-      <w:bookmarkEnd w:id="71"/>
+      <w:bookmarkEnd w:id="84"/>
     </w:p>
     <w:p>
       <w:pPr>
@@ -28126,14 +32237,14 @@
           <w:rFonts w:ascii="Times New Roman" w:hAnsi="Times New Roman"/>
         </w:rPr>
       </w:pPr>
-      <w:bookmarkStart w:id="72" w:name="_Ref30348"/>
+      <w:bookmarkStart w:id="85" w:name="_Ref30348"/>
       <w:r>
         <w:rPr>
           <w:rFonts w:ascii="Times New Roman" w:hAnsi="Times New Roman"/>
         </w:rPr>
         <w:t>Anjul Patney, Joohwan Kim, Marco Salvi, Anton Kaplanyan, Chris Wyman, Nir Benty, Aaron Lefohn, and David Luebke. 2016a. Perceptually-based Foveated Virtual Reality. In ACM SIGGRAPH 2016 Emerging Technologies (Anaheim, California) (SIGGRAPH ’16). ACM, New York, NY, USA, Article 17, 2 pages. https://doi.org/10.1145/2929464. 2929472</w:t>
       </w:r>
-      <w:bookmarkEnd w:id="72"/>
+      <w:bookmarkEnd w:id="85"/>
     </w:p>
     <w:p>
       <w:pPr>
@@ -28149,14 +32260,14 @@
           <w:rFonts w:ascii="Times New Roman" w:hAnsi="Times New Roman"/>
         </w:rPr>
       </w:pPr>
-      <w:bookmarkStart w:id="73" w:name="_Ref30354"/>
+      <w:bookmarkStart w:id="86" w:name="_Ref30354"/>
       <w:r>
         <w:rPr>
           <w:rFonts w:ascii="Times New Roman" w:hAnsi="Times New Roman"/>
         </w:rPr>
         <w:t xml:space="preserve">Anjul Patney, Marco Salvi, Joohwan Kim, Anton Kaplanyan, Chris Wyman, Nir Benty, David Luebke, and Aaron Lefohn. 2016b. Towards Foveated Rendering for Gazetracked Virtual Reality. ACM Trans. Graph. 35, 6, Article 179 (Nov. 2016), 12 pages. </w:t>
       </w:r>
-      <w:hyperlink r:id="rId18" w:history="1">
+      <w:hyperlink r:id="rId19" w:history="1">
         <w:r>
           <w:rPr>
             <w:rFonts w:ascii="Times New Roman" w:hAnsi="Times New Roman"/>
@@ -28164,7 +32275,7 @@
           <w:t>https://doi.org/10.1145/2980179.2980246</w:t>
         </w:r>
       </w:hyperlink>
-      <w:bookmarkEnd w:id="73"/>
+      <w:bookmarkEnd w:id="86"/>
     </w:p>
     <w:p>
       <w:pPr>
@@ -28180,14 +32291,14 @@
           <w:rFonts w:ascii="Times New Roman" w:hAnsi="Times New Roman"/>
         </w:rPr>
       </w:pPr>
-      <w:bookmarkStart w:id="74" w:name="_Ref30393"/>
+      <w:bookmarkStart w:id="87" w:name="_Ref30393"/>
       <w:r>
         <w:rPr>
           <w:rFonts w:ascii="Times New Roman" w:hAnsi="Times New Roman"/>
         </w:rPr>
         <w:t xml:space="preserve">Okan Tarhan Tursun, Elena Arabadzhiyska-Koleva, Marek Wernikowski, Radosław Mantiuk, Hans-Peter Seidel, Karol Myszkowski, and Piotr Didyk. 2019. Luminancecontrast-aware Foveated Rendering. ACM Trans. Graph. 38, 4, Article 98 (July 2019), 14 pages. </w:t>
       </w:r>
-      <w:hyperlink r:id="rId19" w:history="1">
+      <w:hyperlink r:id="rId20" w:history="1">
         <w:r>
           <w:rPr>
             <w:rFonts w:ascii="Times New Roman" w:hAnsi="Times New Roman"/>
@@ -28195,7 +32306,7 @@
           <w:t>https://doi.org/10.1145/3306346.3322985</w:t>
         </w:r>
       </w:hyperlink>
-      <w:bookmarkEnd w:id="74"/>
+      <w:bookmarkEnd w:id="87"/>
     </w:p>
     <w:p>
       <w:pPr>
@@ -28211,15 +32322,14 @@
           <w:rFonts w:ascii="Times New Roman" w:hAnsi="Times New Roman"/>
         </w:rPr>
       </w:pPr>
-      <w:bookmarkStart w:id="75" w:name="_Ref30446"/>
+      <w:bookmarkStart w:id="88" w:name="_Ref30446"/>
       <w:r>
         <w:rPr>
           <w:rFonts w:ascii="Times New Roman" w:hAnsi="Times New Roman"/>
         </w:rPr>
-        <w:lastRenderedPageBreak/>
         <w:t>Thorsten Hansen, Lars Pracejus, and Karl R. Gegenfurtner. 2009b. Color perception in the intermediate periphery of the visual field. Journal of Vision 9, 4 (04 2009), 26–26. https://doi.org/10.1167/9.4.26 arXiv:https://arvojournals.org/arvo/content_public/journal/jov/933534/jov9-4-26.pdf</w:t>
       </w:r>
-      <w:bookmarkEnd w:id="75"/>
+      <w:bookmarkEnd w:id="88"/>
     </w:p>
     <w:p>
       <w:pPr>
@@ -28235,14 +32345,21 @@
           <w:rFonts w:ascii="Times New Roman" w:hAnsi="Times New Roman"/>
         </w:rPr>
       </w:pPr>
-      <w:bookmarkStart w:id="76" w:name="_Ref30485"/>
+      <w:bookmarkStart w:id="89" w:name="_Ref30485"/>
       <w:r>
         <w:rPr>
           <w:rFonts w:ascii="Times New Roman" w:hAnsi="Times New Roman"/>
         </w:rPr>
-        <w:t xml:space="preserve">Sheng Liu and Hong Hua. 2008. Spatialchromatic Foveation for Gaze Contingent Displays. In Proceedings of the 2008 Symposium on Eye Tracking Research &amp; Applications (Savannah, Georgia) (ETRA ’08). Association for Computing Machinery, New York, NY, USA, 139–142. </w:t>
-      </w:r>
-      <w:hyperlink r:id="rId20" w:history="1">
+        <w:t xml:space="preserve">Sheng Liu and Hong Hua. 2008. Spatialchromatic Foveation for Gaze </w:t>
+      </w:r>
+      <w:r>
+        <w:rPr>
+          <w:rFonts w:ascii="Times New Roman" w:hAnsi="Times New Roman"/>
+        </w:rPr>
+        <w:lastRenderedPageBreak/>
+        <w:t xml:space="preserve">Contingent Displays. In Proceedings of the 2008 Symposium on Eye Tracking Research &amp; Applications (Savannah, Georgia) (ETRA ’08). Association for Computing Machinery, New York, NY, USA, 139–142. </w:t>
+      </w:r>
+      <w:hyperlink r:id="rId21" w:history="1">
         <w:r>
           <w:rPr>
             <w:rFonts w:ascii="Times New Roman" w:hAnsi="Times New Roman"/>
@@ -28250,7 +32367,7 @@
           <w:t>https://doi.org/10.1145/1344471.1344507</w:t>
         </w:r>
       </w:hyperlink>
-      <w:bookmarkEnd w:id="76"/>
+      <w:bookmarkEnd w:id="89"/>
     </w:p>
     <w:p>
       <w:pPr>
@@ -28266,14 +32383,14 @@
           <w:rFonts w:ascii="Times New Roman" w:hAnsi="Times New Roman"/>
         </w:rPr>
       </w:pPr>
-      <w:bookmarkStart w:id="77" w:name="_Ref23619"/>
+      <w:bookmarkStart w:id="90" w:name="_Ref23619"/>
       <w:r>
         <w:rPr>
           <w:rFonts w:ascii="Times New Roman" w:hAnsi="Times New Roman"/>
         </w:rPr>
         <w:t>Leonard A Levin, Siv FE Nilsson, James Ver Hoeve, Samuel Wu, Paul L Kaufman, and Albert Alm. 2011. Adler’s Physiology of the Eye E-Book: Expert Consult-Online and Print. Elsevier Health Sciences.</w:t>
       </w:r>
-      <w:bookmarkEnd w:id="77"/>
+      <w:bookmarkEnd w:id="90"/>
     </w:p>
     <w:p>
       <w:pPr>
@@ -28289,14 +32406,14 @@
           <w:rFonts w:ascii="Times New Roman" w:hAnsi="Times New Roman"/>
         </w:rPr>
       </w:pPr>
-      <w:bookmarkStart w:id="78" w:name="_Ref23659"/>
+      <w:bookmarkStart w:id="91" w:name="_Ref23659"/>
       <w:r>
         <w:rPr>
           <w:rFonts w:ascii="Times New Roman" w:hAnsi="Times New Roman"/>
         </w:rPr>
         <w:t xml:space="preserve">Youngmin Kim, Amitabh Varshney, David W. Jacobs, and François Guimbretière. 2010. Mesh Saliency and Human Eye Fixations. ACM Trans. Appl. Percept. 7, 2, Article 12 (Feb. 2010), 13 pages. </w:t>
       </w:r>
-      <w:hyperlink r:id="rId21" w:history="1">
+      <w:hyperlink r:id="rId22" w:history="1">
         <w:r>
           <w:rPr>
             <w:rFonts w:ascii="Times New Roman" w:hAnsi="Times New Roman"/>
@@ -28304,7 +32421,7 @@
           <w:t>https://doi.org/10.1145/1670671.1670676</w:t>
         </w:r>
       </w:hyperlink>
-      <w:bookmarkEnd w:id="78"/>
+      <w:bookmarkEnd w:id="91"/>
     </w:p>
     <w:p>
       <w:pPr>
@@ -28320,14 +32437,14 @@
           <w:rFonts w:ascii="Times New Roman" w:hAnsi="Times New Roman"/>
         </w:rPr>
       </w:pPr>
-      <w:bookmarkStart w:id="79" w:name="_Ref23662"/>
+      <w:bookmarkStart w:id="92" w:name="_Ref23662"/>
       <w:r>
         <w:rPr>
           <w:rFonts w:ascii="Times New Roman" w:hAnsi="Times New Roman"/>
         </w:rPr>
         <w:t>Chang Ha Lee, Amitabh Varshney, and David W. Jacobs. 2005. Mesh Saliency. In ACM SIGGRAPH 2005 Papers (Los Angeles, California) (SIGGRAPH ’05). Association for Computing Machinery, New York, NY, USA, 659–666. https://doi.org/10.1145/ 1186822.1073244</w:t>
       </w:r>
-      <w:bookmarkEnd w:id="79"/>
+      <w:bookmarkEnd w:id="92"/>
     </w:p>
     <w:p>
       <w:pPr>
@@ -28343,14 +32460,14 @@
           <w:rFonts w:ascii="Times New Roman" w:hAnsi="Times New Roman"/>
         </w:rPr>
       </w:pPr>
-      <w:bookmarkStart w:id="80" w:name="_Ref23668"/>
+      <w:bookmarkStart w:id="93" w:name="_Ref23668"/>
       <w:r>
         <w:rPr>
           <w:rFonts w:ascii="Times New Roman" w:hAnsi="Times New Roman"/>
         </w:rPr>
         <w:t xml:space="preserve">Ran Song, Yonghuai Liu, Ralph R. Martin, and Paul L. Rosin. 2014. Mesh Saliency via Spectral Processing. ACM Trans. Graph. 33, 1, Article 6 (Feb. 2014), 17 pages. </w:t>
       </w:r>
-      <w:hyperlink r:id="rId22" w:history="1">
+      <w:hyperlink r:id="rId23" w:history="1">
         <w:r>
           <w:rPr>
             <w:rFonts w:ascii="Times New Roman" w:hAnsi="Times New Roman"/>
@@ -28358,7 +32475,7 @@
           <w:t>https://doi.org/10.1145/2530691</w:t>
         </w:r>
       </w:hyperlink>
-      <w:bookmarkEnd w:id="80"/>
+      <w:bookmarkEnd w:id="93"/>
     </w:p>
     <w:p>
       <w:pPr>
@@ -28374,14 +32491,14 @@
           <w:rFonts w:ascii="Times New Roman" w:hAnsi="Times New Roman"/>
         </w:rPr>
       </w:pPr>
-      <w:bookmarkStart w:id="81" w:name="_Ref23672"/>
+      <w:bookmarkStart w:id="94" w:name="_Ref23672"/>
       <w:r>
         <w:rPr>
           <w:rFonts w:ascii="Times New Roman" w:hAnsi="Times New Roman"/>
         </w:rPr>
         <w:t>Shivanthan Yohanandan, Andy Song, Adrian G. Dyer, and Dacheng Tao. 2018. Saliency Preservation in Low-Resolution Grayscale Images. In Computer Vision – ECCV 2018, Vittorio Ferrari, Martial Hebert, Cristian Sminchisescu, and Yair Weiss (Eds.). Springer International Publishing, Cham, 237–254.</w:t>
       </w:r>
-      <w:bookmarkEnd w:id="81"/>
+      <w:bookmarkEnd w:id="94"/>
     </w:p>
     <w:p>
       <w:pPr>
@@ -28397,21 +32514,14 @@
           <w:rFonts w:ascii="Times New Roman" w:hAnsi="Times New Roman"/>
         </w:rPr>
       </w:pPr>
-      <w:bookmarkStart w:id="82" w:name="_Ref23756"/>
+      <w:bookmarkStart w:id="95" w:name="_Ref23756"/>
       <w:r>
         <w:rPr>
           <w:rFonts w:ascii="Times New Roman" w:hAnsi="Times New Roman"/>
         </w:rPr>
-        <w:t xml:space="preserve">Yong He, Yan Gu, and Kayvon Fatahalian. 2014. Extending the Graphics Pipeline with Adaptive, Multi-rate Shading. ACM Trans. Graph. 33, 4, Article 142 </w:t>
-      </w:r>
-      <w:r>
-        <w:rPr>
-          <w:rFonts w:ascii="Times New Roman" w:hAnsi="Times New Roman"/>
-        </w:rPr>
-        <w:lastRenderedPageBreak/>
-        <w:t xml:space="preserve">(July 2014), 12 pages. </w:t>
-      </w:r>
-      <w:hyperlink r:id="rId23" w:history="1">
+        <w:t xml:space="preserve">Yong He, Yan Gu, and Kayvon Fatahalian. 2014. Extending the Graphics Pipeline with Adaptive, Multi-rate Shading. ACM Trans. Graph. 33, 4, Article 142 (July 2014), 12 pages. </w:t>
+      </w:r>
+      <w:hyperlink r:id="rId24" w:history="1">
         <w:r>
           <w:rPr>
             <w:rFonts w:ascii="Times New Roman" w:hAnsi="Times New Roman"/>
@@ -28419,7 +32529,7 @@
           <w:t>https://doi.org/10.1145/2601097.2601105</w:t>
         </w:r>
       </w:hyperlink>
-      <w:bookmarkEnd w:id="82"/>
+      <w:bookmarkEnd w:id="95"/>
     </w:p>
     <w:p>
       <w:pPr>
@@ -28435,14 +32545,14 @@
           <w:rFonts w:ascii="Times New Roman" w:hAnsi="Times New Roman"/>
         </w:rPr>
       </w:pPr>
-      <w:bookmarkStart w:id="83" w:name="_Ref23779"/>
+      <w:bookmarkStart w:id="96" w:name="_Ref23779"/>
       <w:r>
         <w:rPr>
           <w:rFonts w:ascii="Times New Roman" w:hAnsi="Times New Roman"/>
         </w:rPr>
         <w:t xml:space="preserve">Michael Stengel, Steve Grogorick, Martin Eisemann, and Marcus Magnor. 2016. Adaptive Image-Space Sampling for Gaze-Contingent Real-time Rendering. Comput. Graph. Forum 35, 4 (July 2016), 129–139. </w:t>
       </w:r>
-      <w:hyperlink r:id="rId24" w:history="1">
+      <w:hyperlink r:id="rId25" w:history="1">
         <w:r>
           <w:rPr>
             <w:rFonts w:ascii="Times New Roman" w:hAnsi="Times New Roman"/>
@@ -28450,7 +32560,7 @@
           <w:t>https://doi.org/10.1111/cgf.12956</w:t>
         </w:r>
       </w:hyperlink>
-      <w:bookmarkEnd w:id="83"/>
+      <w:bookmarkEnd w:id="96"/>
     </w:p>
     <w:p>
       <w:pPr>
@@ -28466,14 +32576,21 @@
           <w:rFonts w:ascii="Times New Roman" w:hAnsi="Times New Roman"/>
         </w:rPr>
       </w:pPr>
-      <w:bookmarkStart w:id="84" w:name="_Ref22227"/>
+      <w:bookmarkStart w:id="97" w:name="_Ref22227"/>
       <w:r>
         <w:rPr>
           <w:rFonts w:ascii="Times New Roman" w:hAnsi="Times New Roman"/>
         </w:rPr>
-        <w:t>Frank W. Weymouth. 1958. Visual Sensory Units and the Minimal Angle of Resolution*. American Journal of Ophthalmology 46, 1, Part 2 (1958), 102 – 113. https://doi.org/ 10.1016/0002-9394(58)90042-4</w:t>
-      </w:r>
-      <w:bookmarkEnd w:id="84"/>
+        <w:t xml:space="preserve">Frank W. Weymouth. 1958. Visual Sensory Units and the Minimal Angle of </w:t>
+      </w:r>
+      <w:r>
+        <w:rPr>
+          <w:rFonts w:ascii="Times New Roman" w:hAnsi="Times New Roman"/>
+        </w:rPr>
+        <w:lastRenderedPageBreak/>
+        <w:t>Resolution*. American Journal of Ophthalmology 46, 1, Part 2 (1958), 102 – 113. https://doi.org/ 10.1016/0002-9394(58)90042-4</w:t>
+      </w:r>
+      <w:bookmarkEnd w:id="97"/>
     </w:p>
     <w:p>
       <w:pPr>
@@ -28495,7 +32612,7 @@
         </w:rPr>
         <w:t xml:space="preserve">Yong He, Yan Gu, and Kayvon Fatahalian. 2014. Extending the Graphics Pipeline with Adaptive, Multi-rate Shading. ACM Trans. Graph. 33, 4, Article 142 (July 2014), 12 pages. </w:t>
       </w:r>
-      <w:hyperlink r:id="rId25" w:history="1">
+      <w:hyperlink r:id="rId26" w:history="1">
         <w:r>
           <w:rPr>
             <w:rFonts w:ascii="Times New Roman" w:hAnsi="Times New Roman"/>
@@ -28518,14 +32635,14 @@
           <w:rFonts w:ascii="Times New Roman" w:hAnsi="Times New Roman"/>
         </w:rPr>
       </w:pPr>
-      <w:bookmarkStart w:id="85" w:name="_Ref22919"/>
+      <w:bookmarkStart w:id="98" w:name="_Ref22919"/>
       <w:r>
         <w:rPr>
           <w:rFonts w:ascii="Times New Roman" w:hAnsi="Times New Roman"/>
         </w:rPr>
         <w:t>K. Vaidyanathan, M. Salvi, R. Toth, T. Foley, T. Akenine-Möller, J. Nilsson, J. Munkberg, J. Hasselgren, M. Sugihara, P. Clarberg, T. Janczak, and A. Lefohn. 2014. Coarse Pixel Shading. In Proceedings of High Performance Graphics (Lyon, France) (HPG ’14). Eurographics Association, Goslar Germany, Germany, 9–18. http://dl.acm.org/ citation.cfm?id=2980009.2980011</w:t>
       </w:r>
-      <w:bookmarkEnd w:id="85"/>
+      <w:bookmarkEnd w:id="98"/>
     </w:p>
     <w:p>
       <w:pPr>
@@ -28541,14 +32658,14 @@
           <w:rFonts w:ascii="Times New Roman" w:hAnsi="Times New Roman"/>
         </w:rPr>
       </w:pPr>
-      <w:bookmarkStart w:id="86" w:name="_Ref23135"/>
+      <w:bookmarkStart w:id="99" w:name="_Ref23135"/>
       <w:r>
         <w:rPr>
           <w:rFonts w:ascii="Times New Roman" w:hAnsi="Times New Roman"/>
         </w:rPr>
         <w:t>J. Spjut, B. Boudaoud, J. Kim, T. Greer, R. Albert, M. Stengel, K. Akşit, and D. Luebke. 2020. Toward Standardized Classification of Foveated Displays. IEEE Transactions on Visualization and Computer Graphics 26, 5 (2020), 2126–2134. https://doi.org/10. 1109/TVCG.2020.2973053</w:t>
       </w:r>
-      <w:bookmarkEnd w:id="86"/>
+      <w:bookmarkEnd w:id="99"/>
     </w:p>
     <w:p>
       <w:pPr>
@@ -28564,14 +32681,14 @@
           <w:rFonts w:ascii="Times New Roman" w:hAnsi="Times New Roman"/>
         </w:rPr>
       </w:pPr>
-      <w:bookmarkStart w:id="87" w:name="_Ref14984"/>
+      <w:bookmarkStart w:id="100" w:name="_Ref14984"/>
       <w:r>
         <w:rPr>
           <w:rFonts w:ascii="Times New Roman" w:hAnsi="Times New Roman"/>
         </w:rPr>
         <w:t>H. Araujo and J. M. Dias. 1996. An introduction to the log-polar mapping. In Proceedings II Workshop on Cybernetic Vision. 139–144.</w:t>
       </w:r>
-      <w:bookmarkEnd w:id="87"/>
+      <w:bookmarkEnd w:id="100"/>
     </w:p>
     <w:p>
       <w:pPr>
@@ -28587,14 +32704,14 @@
           <w:rFonts w:ascii="Times New Roman" w:hAnsi="Times New Roman"/>
         </w:rPr>
       </w:pPr>
-      <w:bookmarkStart w:id="88" w:name="_Ref15010"/>
+      <w:bookmarkStart w:id="101" w:name="_Ref15010"/>
       <w:r>
         <w:rPr>
           <w:rFonts w:ascii="Times New Roman" w:hAnsi="Times New Roman"/>
         </w:rPr>
         <w:t xml:space="preserve">Marco Antonelli, Francisco D. Igual, Francisco Ramos, and V. Javier Traver. 2015. Speeding up the log-polar transform with inexpensive parallel hardware: graphics units and multi-core architectures. Journal of Real-Time Image Processing 10, 3 (01 Sep 2015), 533–550. </w:t>
       </w:r>
-      <w:hyperlink r:id="rId26" w:history="1">
+      <w:hyperlink r:id="rId27" w:history="1">
         <w:r>
           <w:rPr>
             <w:rFonts w:ascii="Times New Roman" w:hAnsi="Times New Roman"/>
@@ -28602,7 +32719,7 @@
           <w:t>https://doi.org/10.1007/s11554-012-0281-6</w:t>
         </w:r>
       </w:hyperlink>
-      <w:bookmarkEnd w:id="88"/>
+      <w:bookmarkEnd w:id="101"/>
     </w:p>
     <w:p>
       <w:pPr>
@@ -28618,14 +32735,14 @@
           <w:rFonts w:ascii="Times New Roman" w:hAnsi="Times New Roman"/>
         </w:rPr>
       </w:pPr>
-      <w:bookmarkStart w:id="89" w:name="_Ref15040"/>
+      <w:bookmarkStart w:id="102" w:name="_Ref15040"/>
       <w:r>
         <w:rPr>
           <w:rFonts w:ascii="Times New Roman" w:hAnsi="Times New Roman"/>
         </w:rPr>
         <w:t>Michael Deering, Stephanie Winner, Bic Schediwy, Chris Duffy, and Neil Hunt. 1988. The Triangle Processor and Normal Vector Shader: A VLSI System for High Performance Graphics. SIGGRAPH Comput. Graph. 22, 4 (June 1988), 21–30. https://doi.org/10. 1145/378456.378468</w:t>
       </w:r>
-      <w:bookmarkEnd w:id="89"/>
+      <w:bookmarkEnd w:id="102"/>
     </w:p>
     <w:p>
       <w:pPr>
@@ -28641,15 +32758,14 @@
           <w:rFonts w:ascii="Times New Roman" w:hAnsi="Times New Roman"/>
         </w:rPr>
       </w:pPr>
-      <w:bookmarkStart w:id="90" w:name="_Ref15144"/>
+      <w:bookmarkStart w:id="103" w:name="_Ref15144"/>
       <w:r>
         <w:rPr>
           <w:rFonts w:ascii="Times New Roman" w:hAnsi="Times New Roman"/>
         </w:rPr>
-        <w:lastRenderedPageBreak/>
         <w:t>Matias Koskela, Atro Lotvonen, Markku Mäkitalo, Petrus Kivi, Timo Viitanen, and Pekka Jääskeläinen. 2019b. Foveated Real-Time Path Tracing in Visual-Polar Space. In Eurographics Symposium on Rendering - DL-only and Industry Track, Tamy Boubekeur and Pradeep Sen (Eds.). The Eurographics Association. https://doi.org/10.2312/sr. 20191219</w:t>
       </w:r>
-      <w:bookmarkEnd w:id="90"/>
+      <w:bookmarkEnd w:id="103"/>
     </w:p>
     <w:p>
       <w:pPr>
@@ -28665,14 +32781,15 @@
           <w:rFonts w:ascii="Times New Roman" w:hAnsi="Times New Roman"/>
         </w:rPr>
       </w:pPr>
-      <w:bookmarkStart w:id="91" w:name="_Ref15167"/>
+      <w:bookmarkStart w:id="104" w:name="_Ref15167"/>
       <w:r>
         <w:rPr>
           <w:rFonts w:ascii="Times New Roman" w:hAnsi="Times New Roman"/>
         </w:rPr>
+        <w:lastRenderedPageBreak/>
         <w:t>Matias Koskela, Kalle Immonen, Markku Mäkitalo, Alessandro Foi, Timo Viitanen, Pekka Jääskeläinen, Heikki Kultala, and Jarmo Takala. 2019a. Blockwise Multi-Order Feature Regression for Real-Time Path Tracing Reconstruction. ACM Transactions on Graphics (TOG) 38, 5 (June 2019). https://doi.org/10.1145/3269978</w:t>
       </w:r>
-      <w:bookmarkEnd w:id="91"/>
+      <w:bookmarkEnd w:id="104"/>
     </w:p>
     <w:p>
       <w:pPr>
@@ -28688,14 +32805,14 @@
           <w:rFonts w:ascii="Times New Roman" w:hAnsi="Times New Roman"/>
         </w:rPr>
       </w:pPr>
-      <w:bookmarkStart w:id="92" w:name="_Ref11175"/>
+      <w:bookmarkStart w:id="105" w:name="_Ref11175"/>
       <w:r>
         <w:rPr>
           <w:rFonts w:ascii="宋体" w:hAnsi="宋体" w:cs="宋体"/>
         </w:rPr>
         <w:t xml:space="preserve">Behnam Bastani, Eric Turner, Carlin Vieri, Haomiao Jiang, Brian Funt, and Nikhil Balram. 2017. Foveated Pipeline for AR/VR Head-Mounted Displays. Information Display 33 (11 2017), 14–19 and 35. </w:t>
       </w:r>
-      <w:hyperlink r:id="rId27" w:history="1">
+      <w:hyperlink r:id="rId28" w:history="1">
         <w:r>
           <w:rPr>
             <w:rStyle w:val="a5"/>
@@ -28704,7 +32821,7 @@
           <w:t>https://doi.org/10.1002/j.2637-496x.2017.tb01040.x</w:t>
         </w:r>
       </w:hyperlink>
-      <w:bookmarkEnd w:id="92"/>
+      <w:bookmarkEnd w:id="105"/>
     </w:p>
     <w:p>
       <w:pPr>
@@ -28720,14 +32837,14 @@
           <w:rFonts w:ascii="Times New Roman" w:hAnsi="Times New Roman"/>
         </w:rPr>
       </w:pPr>
-      <w:bookmarkStart w:id="93" w:name="_Ref11378"/>
+      <w:bookmarkStart w:id="106" w:name="_Ref11378"/>
       <w:r>
         <w:rPr>
           <w:rFonts w:ascii="宋体" w:hAnsi="宋体" w:cs="宋体"/>
         </w:rPr>
         <w:t xml:space="preserve">Martin Reddy. 2001. Perceptually Optimized 3D Graphics. IEEE Comput. Graph. Appl. 21, 5 (Sept. 2001), 68–75. </w:t>
       </w:r>
-      <w:hyperlink r:id="rId28" w:history="1">
+      <w:hyperlink r:id="rId29" w:history="1">
         <w:r>
           <w:rPr>
             <w:rStyle w:val="a5"/>
@@ -28736,7 +32853,7 @@
           <w:t>https://doi.org/10.1109/38.946633</w:t>
         </w:r>
       </w:hyperlink>
-      <w:bookmarkEnd w:id="93"/>
+      <w:bookmarkEnd w:id="106"/>
     </w:p>
     <w:p>
       <w:pPr>
@@ -28752,14 +32869,14 @@
           <w:rFonts w:ascii="Times New Roman" w:hAnsi="Times New Roman"/>
         </w:rPr>
       </w:pPr>
-      <w:bookmarkStart w:id="94" w:name="_Ref11397"/>
+      <w:bookmarkStart w:id="107" w:name="_Ref11397"/>
       <w:r>
         <w:rPr>
           <w:rFonts w:ascii="宋体" w:hAnsi="宋体" w:cs="宋体"/>
         </w:rPr>
         <w:t>Martin Reddy. 1998. Specification and evaluation of level of detail selection criteria. Virtual Reality 3, 2 (1998), 132–143.</w:t>
       </w:r>
-      <w:bookmarkEnd w:id="94"/>
+      <w:bookmarkEnd w:id="107"/>
     </w:p>
     <w:p>
       <w:pPr>
@@ -28775,14 +32892,14 @@
           <w:rFonts w:ascii="Times New Roman" w:hAnsi="Times New Roman"/>
         </w:rPr>
       </w:pPr>
-      <w:bookmarkStart w:id="95" w:name="_Ref11835"/>
+      <w:bookmarkStart w:id="108" w:name="_Ref11835"/>
       <w:r>
         <w:rPr>
           <w:rFonts w:ascii="宋体" w:hAnsi="宋体" w:cs="宋体"/>
         </w:rPr>
         <w:t>Zipeng Zheng, Zhuo Yang, Yinwei Zhan, Yuqing Li, and Wenxin Yu. 2018. Perceptual Model Optimized Efficient Foveated Rendering. In Proceedings of the 24th ACM Symposium on Virtual Reality Software and Technology (Tokyo, Japan) (VRST ’18). ACM, New York, NY, USA, Article 109, 2 pages. https://doi.org/10.1145/3281505. 3281588</w:t>
       </w:r>
-      <w:bookmarkEnd w:id="95"/>
+      <w:bookmarkEnd w:id="108"/>
     </w:p>
     <w:p>
       <w:pPr>
@@ -28798,14 +32915,14 @@
           <w:rFonts w:ascii="Times New Roman" w:hAnsi="Times New Roman"/>
         </w:rPr>
       </w:pPr>
-      <w:bookmarkStart w:id="96" w:name="_Ref11926"/>
+      <w:bookmarkStart w:id="109" w:name="_Ref11926"/>
       <w:r>
         <w:rPr>
           <w:rFonts w:ascii="宋体" w:hAnsi="宋体" w:cs="宋体"/>
         </w:rPr>
         <w:t xml:space="preserve">Sebastian Friston, Tobias Ritschel, and Anthony Steed. 2019. Perceptual Rasterization for Head-mounted Display Image Synthesis. ACM Trans. Graph. 38, 4, Article 97 (July 2019), 14 pages. </w:t>
       </w:r>
-      <w:hyperlink r:id="rId29" w:history="1">
+      <w:hyperlink r:id="rId30" w:history="1">
         <w:r>
           <w:rPr>
             <w:rStyle w:val="a5"/>
@@ -28814,7 +32931,7 @@
           <w:t>https://doi.org/10.1145/3306346.3323033</w:t>
         </w:r>
       </w:hyperlink>
-      <w:bookmarkEnd w:id="96"/>
+      <w:bookmarkEnd w:id="109"/>
     </w:p>
     <w:p>
       <w:pPr>
@@ -28830,21 +32947,14 @@
           <w:rFonts w:ascii="Times New Roman" w:hAnsi="Times New Roman"/>
         </w:rPr>
       </w:pPr>
-      <w:bookmarkStart w:id="97" w:name="_Ref11959"/>
+      <w:bookmarkStart w:id="110" w:name="_Ref11959"/>
       <w:r>
         <w:rPr>
           <w:rFonts w:ascii="宋体" w:hAnsi="宋体" w:cs="宋体"/>
         </w:rPr>
-        <w:t xml:space="preserve">David Li, Ruofei Du, Adharsh Babu, Camelia D. Brumar, and Amitabh Varshney. 2021. A Log-Rectilinear Transformation for Foveated </w:t>
-      </w:r>
-      <w:r>
-        <w:rPr>
-          <w:rFonts w:ascii="宋体" w:hAnsi="宋体" w:cs="宋体"/>
-        </w:rPr>
-        <w:lastRenderedPageBreak/>
-        <w:t>360-degree Video Streaming. IEEE Transactions on Visualization and Computer Graphics (2021).</w:t>
-      </w:r>
-      <w:bookmarkEnd w:id="97"/>
+        <w:t>David Li, Ruofei Du, Adharsh Babu, Camelia D. Brumar, and Amitabh Varshney. 2021. A Log-Rectilinear Transformation for Foveated 360-degree Video Streaming. IEEE Transactions on Visualization and Computer Graphics (2021).</w:t>
+      </w:r>
+      <w:bookmarkEnd w:id="110"/>
     </w:p>
     <w:p>
       <w:pPr>
@@ -28860,14 +32970,14 @@
           <w:rFonts w:ascii="Times New Roman" w:hAnsi="Times New Roman"/>
         </w:rPr>
       </w:pPr>
-      <w:bookmarkStart w:id="98" w:name="_Ref12586"/>
+      <w:bookmarkStart w:id="111" w:name="_Ref12586"/>
       <w:r>
         <w:rPr>
           <w:rFonts w:ascii="宋体" w:hAnsi="宋体" w:cs="宋体"/>
         </w:rPr>
         <w:t xml:space="preserve">Marc Levoy and Ross Whitaker. 1990. Gaze-directed Volume Rendering. SIGGRAPH Comput. Graph. 24, 2 (Feb. 1990), 217–223. </w:t>
       </w:r>
-      <w:hyperlink r:id="rId30" w:history="1">
+      <w:hyperlink r:id="rId31" w:history="1">
         <w:r>
           <w:rPr>
             <w:rStyle w:val="a5"/>
@@ -28876,7 +32986,7 @@
           <w:t>https://doi.org/10.1145/91394.91449</w:t>
         </w:r>
       </w:hyperlink>
-      <w:bookmarkEnd w:id="98"/>
+      <w:bookmarkEnd w:id="111"/>
     </w:p>
     <w:p>
       <w:pPr>
@@ -28892,14 +33002,15 @@
           <w:rFonts w:ascii="Times New Roman" w:hAnsi="Times New Roman"/>
         </w:rPr>
       </w:pPr>
-      <w:bookmarkStart w:id="99" w:name="_Ref17132"/>
+      <w:bookmarkStart w:id="112" w:name="_Ref17132"/>
       <w:r>
         <w:rPr>
           <w:rFonts w:ascii="宋体" w:hAnsi="宋体" w:cs="宋体"/>
         </w:rPr>
+        <w:lastRenderedPageBreak/>
         <w:t xml:space="preserve">Thomas A. Funkhouser and Carlo H. Séquin. 1993. Adaptive Display Algorithm for Interactive Frame Rates During Visualization of Complex Virtual Environments. In Proceedings of the 20th Annual Conference on Computer Graphics and Interactive Techniques (Anaheim, CA) (SIGGRAPH ’93). ACM, New York, NY, USA, 247–254. </w:t>
       </w:r>
-      <w:hyperlink r:id="rId31" w:history="1">
+      <w:hyperlink r:id="rId32" w:history="1">
         <w:r>
           <w:rPr>
             <w:rStyle w:val="a5"/>
@@ -28908,7 +33019,7 @@
           <w:t>https://doi.org/10.1145/166117.166149</w:t>
         </w:r>
       </w:hyperlink>
-      <w:bookmarkEnd w:id="99"/>
+      <w:bookmarkEnd w:id="112"/>
     </w:p>
     <w:p>
       <w:pPr>
@@ -28924,14 +33035,14 @@
           <w:rFonts w:ascii="Times New Roman" w:hAnsi="Times New Roman"/>
         </w:rPr>
       </w:pPr>
-      <w:bookmarkStart w:id="100" w:name="_Ref17070"/>
+      <w:bookmarkStart w:id="113" w:name="_Ref17070"/>
       <w:r>
         <w:rPr>
           <w:rFonts w:ascii="宋体" w:hAnsi="宋体" w:cs="宋体"/>
         </w:rPr>
         <w:t>Eric Horvitz and Jed Lengyel. 1997. Perception, Attention, and Resources: A Decisiontheoretic Approach to Graphics Rendering. In Proceedings of the Thirteenth Conference on Uncertainty in Artificial Intelligence (Providence, Rhode Island) (UAI’97). Morgan Kaufmann Publishers Inc., San Francisco, CA, USA, 238–249. http: //dl.acm.org/citation.cfm?id=2074226.2074255</w:t>
       </w:r>
-      <w:bookmarkEnd w:id="100"/>
+      <w:bookmarkEnd w:id="113"/>
     </w:p>
     <w:p>
       <w:pPr>
@@ -28947,14 +33058,14 @@
           <w:rFonts w:ascii="Times New Roman" w:hAnsi="Times New Roman"/>
         </w:rPr>
       </w:pPr>
-      <w:bookmarkStart w:id="101" w:name="_Ref17073"/>
+      <w:bookmarkStart w:id="114" w:name="_Ref17073"/>
       <w:r>
         <w:rPr>
           <w:rFonts w:ascii="宋体" w:hAnsi="宋体" w:cs="宋体"/>
         </w:rPr>
         <w:t>Hector Yee, Sumanita Pattanaik, and Donald P. Greenberg. 2001. Spatiotemporal Sensitivity and Visual Attention for Efficient Rendering of Dynamic Environments. ACM Trans. Graph. 20, 1 (Jan. 2001), 39–65. https://doi.org/10.1145/383745.383748</w:t>
       </w:r>
-      <w:bookmarkEnd w:id="101"/>
+      <w:bookmarkEnd w:id="114"/>
     </w:p>
     <w:p>
       <w:pPr>
@@ -28970,14 +33081,14 @@
           <w:rFonts w:ascii="Times New Roman" w:hAnsi="Times New Roman"/>
         </w:rPr>
       </w:pPr>
-      <w:bookmarkStart w:id="102" w:name="_Ref17034"/>
+      <w:bookmarkStart w:id="115" w:name="_Ref17034"/>
       <w:r>
         <w:rPr>
           <w:rFonts w:ascii="宋体" w:hAnsi="宋体" w:cs="宋体"/>
         </w:rPr>
         <w:t>Oculus. 2018. Oculus Go: Fixed Foveated Rendering. https://developer.oculus.com/ documentation/unreal/latest/concepts/unreal-ffr</w:t>
       </w:r>
-      <w:bookmarkEnd w:id="102"/>
+      <w:bookmarkEnd w:id="115"/>
     </w:p>
     <w:p>
       <w:pPr>
@@ -28993,14 +33104,14 @@
           <w:rFonts w:ascii="Times New Roman" w:hAnsi="Times New Roman"/>
         </w:rPr>
       </w:pPr>
-      <w:bookmarkStart w:id="103" w:name="_Ref16942"/>
+      <w:bookmarkStart w:id="116" w:name="_Ref16942"/>
       <w:r>
         <w:rPr>
           <w:rFonts w:ascii="宋体" w:hAnsi="宋体" w:cs="宋体"/>
         </w:rPr>
         <w:t>L. Itti, C. Koch, and E. Niebur. 1998. A model of saliency-based visual attention for rapid scene analysis. IEEE Transactions on Pattern Analysis and Machine Intelligence 20, 11 (1998), 1254–1259.</w:t>
       </w:r>
-      <w:bookmarkEnd w:id="103"/>
+      <w:bookmarkEnd w:id="116"/>
     </w:p>
     <w:p>
       <w:pPr>
@@ -29016,21 +33127,14 @@
           <w:rFonts w:ascii="Times New Roman" w:hAnsi="Times New Roman"/>
         </w:rPr>
       </w:pPr>
-      <w:bookmarkStart w:id="104" w:name="_Ref16952"/>
+      <w:bookmarkStart w:id="117" w:name="_Ref16952"/>
       <w:r>
         <w:rPr>
           <w:rFonts w:ascii="宋体" w:hAnsi="宋体" w:cs="宋体"/>
         </w:rPr>
-        <w:t xml:space="preserve">Chang Ha Lee, Amitabh Varshney, and David W. Jacobs. 2005. Mesh Saliency. In ACM SIGGRAPH 2005 Papers (Los Angeles, California) </w:t>
-      </w:r>
-      <w:r>
-        <w:rPr>
-          <w:rFonts w:ascii="宋体" w:hAnsi="宋体" w:cs="宋体"/>
-        </w:rPr>
-        <w:lastRenderedPageBreak/>
-        <w:t>(SIGGRAPH ’05). Association for Computing Machinery, New York, NY, USA, 659–666. https://doi.org/10.1145/ 1186822.1073244</w:t>
-      </w:r>
-      <w:bookmarkEnd w:id="104"/>
+        <w:t>Chang Ha Lee, Amitabh Varshney, and David W. Jacobs. 2005. Mesh Saliency. In ACM SIGGRAPH 2005 Papers (Los Angeles, California) (SIGGRAPH ’05). Association for Computing Machinery, New York, NY, USA, 659–666. https://doi.org/10.1145/ 1186822.1073244</w:t>
+      </w:r>
+      <w:bookmarkEnd w:id="117"/>
     </w:p>
     <w:p>
       <w:pPr>
@@ -29046,14 +33150,14 @@
           <w:rFonts w:ascii="Times New Roman" w:hAnsi="Times New Roman"/>
         </w:rPr>
       </w:pPr>
-      <w:bookmarkStart w:id="105" w:name="_Ref17693"/>
+      <w:bookmarkStart w:id="118" w:name="_Ref17693"/>
       <w:r>
         <w:rPr>
           <w:rFonts w:ascii="宋体" w:hAnsi="宋体" w:cs="宋体"/>
         </w:rPr>
         <w:t xml:space="preserve">Viviane Clay, Peter König, and Sabine Koenig. 2019. Eye Tracking in Virtual Reality. Journal of Eye Movement Research 12 (04 2019). </w:t>
       </w:r>
-      <w:hyperlink r:id="rId32" w:history="1">
+      <w:hyperlink r:id="rId33" w:history="1">
         <w:r>
           <w:rPr>
             <w:rStyle w:val="a5"/>
@@ -29062,7 +33166,7 @@
           <w:t>https://doi.org/10.16910/jemr.12.1.3</w:t>
         </w:r>
       </w:hyperlink>
-      <w:bookmarkEnd w:id="105"/>
+      <w:bookmarkEnd w:id="118"/>
     </w:p>
     <w:p>
       <w:pPr>
@@ -29078,14 +33182,15 @@
           <w:rFonts w:ascii="Times New Roman" w:hAnsi="Times New Roman"/>
         </w:rPr>
       </w:pPr>
-      <w:bookmarkStart w:id="106" w:name="_Ref17720"/>
+      <w:bookmarkStart w:id="119" w:name="_Ref17720"/>
       <w:r>
         <w:rPr>
           <w:rFonts w:ascii="宋体" w:hAnsi="宋体" w:cs="宋体"/>
         </w:rPr>
+        <w:lastRenderedPageBreak/>
         <w:t>Z. Hu, S. Li, C. Zhang, K. Yi, G. Wang, and D. Manocha. 2020. DGaze: CNN-Based Gaze Prediction in Dynamic Scenes. IEEE Transactions on Visualization and Computer Graphics 26, 5 (2020), 1902–1911.</w:t>
       </w:r>
-      <w:bookmarkEnd w:id="106"/>
+      <w:bookmarkEnd w:id="119"/>
     </w:p>
     <w:p>
       <w:pPr>
@@ -29101,14 +33206,14 @@
           <w:rFonts w:ascii="Times New Roman" w:hAnsi="Times New Roman"/>
         </w:rPr>
       </w:pPr>
-      <w:bookmarkStart w:id="107" w:name="_Ref17723"/>
+      <w:bookmarkStart w:id="120" w:name="_Ref17723"/>
       <w:r>
         <w:rPr>
           <w:rFonts w:ascii="宋体" w:hAnsi="宋体" w:cs="宋体"/>
         </w:rPr>
         <w:t>Yanyu Xu, Yanbing Dong, Junru Wu, Zhengzhong Sun, Zhiru Shi, Jingyi Yu, and Shenghua Gao. 2018. Gaze Prediction in Dynamic 360° Immersive Videos. In The IEEE Conference on Computer Vision and Pattern Recognition (CVPR).</w:t>
       </w:r>
-      <w:bookmarkEnd w:id="107"/>
+      <w:bookmarkEnd w:id="120"/>
     </w:p>
     <w:p>
       <w:pPr>
@@ -29124,14 +33229,14 @@
           <w:rFonts w:ascii="Times New Roman" w:hAnsi="Times New Roman"/>
         </w:rPr>
       </w:pPr>
-      <w:bookmarkStart w:id="108" w:name="_Ref23638"/>
+      <w:bookmarkStart w:id="121" w:name="_Ref23638"/>
       <w:r>
         <w:rPr>
           <w:rFonts w:ascii="宋体" w:hAnsi="宋体" w:cs="宋体"/>
         </w:rPr>
         <w:t>David Hoffman, Zoe Meraz, and Eric Turner. 2018a. Limits of peripheral acuity and implications for VR system design. Journal of the Society for Information Display 26, 8 (2018), 483–495. https://doi.org/10.1002/jsid.730 arXiv:https://onlinelibrary.wiley.com/doi/pdf/10.1002/jsid.730</w:t>
       </w:r>
-      <w:bookmarkEnd w:id="108"/>
+      <w:bookmarkEnd w:id="121"/>
     </w:p>
     <w:p>
       <w:pPr>
@@ -29147,14 +33252,14 @@
           <w:rFonts w:ascii="Times New Roman" w:hAnsi="Times New Roman"/>
         </w:rPr>
       </w:pPr>
-      <w:bookmarkStart w:id="109" w:name="_Ref23609"/>
+      <w:bookmarkStart w:id="122" w:name="_Ref23609"/>
       <w:r>
         <w:rPr>
           <w:rFonts w:ascii="宋体" w:hAnsi="宋体" w:cs="宋体"/>
         </w:rPr>
         <w:t>David M. Hoffman, Zoe Meraz, and Eric Turner. 2018b. 65-2: Sensitivity to Peripheral Artifacts in VR Display Systems. SID Symposium Digest of Technical Papers 49, 1 (2018), 858–861. https://doi.org/10.1002/sdtp.12261</w:t>
       </w:r>
-      <w:bookmarkEnd w:id="109"/>
+      <w:bookmarkEnd w:id="122"/>
     </w:p>
     <w:p>
       <w:pPr>
@@ -29170,14 +33275,14 @@
           <w:rFonts w:ascii="Times New Roman" w:hAnsi="Times New Roman"/>
         </w:rPr>
       </w:pPr>
-      <w:bookmarkStart w:id="110" w:name="_Ref23853"/>
+      <w:bookmarkStart w:id="123" w:name="_Ref23853"/>
       <w:r>
         <w:rPr>
           <w:rFonts w:ascii="宋体" w:hAnsi="宋体" w:cs="宋体"/>
         </w:rPr>
         <w:t>Suzanne P. Mckee and Ken Nakayama. 1984. The detection of motion in the peripheral visual field. Vision Research 24, 1 (1984), 25 – 32. https://doi.org/10.1016/0042- 6989(84)90140-8</w:t>
       </w:r>
-      <w:bookmarkEnd w:id="110"/>
+      <w:bookmarkEnd w:id="123"/>
     </w:p>
     <w:p>
       <w:pPr>
@@ -29193,14 +33298,14 @@
           <w:rFonts w:ascii="Times New Roman" w:hAnsi="Times New Roman"/>
         </w:rPr>
       </w:pPr>
-      <w:bookmarkStart w:id="111" w:name="_Ref25134"/>
+      <w:bookmarkStart w:id="124" w:name="_Ref25134"/>
       <w:r>
         <w:rPr>
           <w:rFonts w:ascii="宋体" w:hAnsi="宋体" w:cs="宋体"/>
         </w:rPr>
         <w:t xml:space="preserve">E. Turner, H. Jiang, D. Saint-Macary, and B. Bastani. 2018. Phase-Aligned Foveated Rendering for Virtual Reality Headsets. In 2018 IEEE Conference on Virtual Reality and 3D User Interfaces (VR). IEEE Computer Society, Los Alamitos, CA, USA, 1–2. </w:t>
       </w:r>
-      <w:hyperlink r:id="rId33" w:history="1">
+      <w:hyperlink r:id="rId34" w:history="1">
         <w:r>
           <w:rPr>
             <w:rStyle w:val="a5"/>
@@ -29209,7 +33314,7 @@
           <w:t>https://doi.org/10.1109/VR.2018.8446142</w:t>
         </w:r>
       </w:hyperlink>
-      <w:bookmarkEnd w:id="111"/>
+      <w:bookmarkEnd w:id="124"/>
     </w:p>
     <w:p>
       <w:pPr>
@@ -29225,15 +33330,14 @@
           <w:rFonts w:ascii="Times New Roman" w:hAnsi="Times New Roman"/>
         </w:rPr>
       </w:pPr>
-      <w:bookmarkStart w:id="112" w:name="_Ref25503"/>
+      <w:bookmarkStart w:id="125" w:name="_Ref25503"/>
       <w:r>
         <w:rPr>
           <w:rFonts w:ascii="宋体" w:hAnsi="宋体" w:cs="宋体"/>
         </w:rPr>
-        <w:lastRenderedPageBreak/>
         <w:t>Linus Franke, Laura Fink, Jana Martschinke, Kai Selgrad, and Marc Stamminger. 2021. Time-Warped Foveated Rendering for Virtual Reality Headsets. Computer Graphics Forum 40, 1 (2021), 110–123. https://doi.org/10.1111/cgf.14176 arXiv:https://onlinelibrary.wiley.com/doi/pdf/10.1111/cgf.14176</w:t>
       </w:r>
-      <w:bookmarkEnd w:id="112"/>
+      <w:bookmarkEnd w:id="125"/>
     </w:p>
     <w:p>
       <w:pPr>
@@ -29249,14 +33353,15 @@
           <w:rFonts w:ascii="Times New Roman" w:hAnsi="Times New Roman"/>
         </w:rPr>
       </w:pPr>
-      <w:bookmarkStart w:id="113" w:name="_Ref25538"/>
+      <w:bookmarkStart w:id="126" w:name="_Ref25538"/>
       <w:r>
         <w:rPr>
           <w:rFonts w:ascii="宋体" w:hAnsi="宋体" w:cs="宋体"/>
         </w:rPr>
+        <w:lastRenderedPageBreak/>
         <w:t xml:space="preserve">Joerg H. Mueller, Thomas Neff, Philip Voglreiter, Markus Steinberger, and Dieter Schmalstieg. 2021. Temporally Adaptive Shading Reuse for Real-Time Rendering and Virtual Reality. ACM Trans. Graph. 40, 2, Article 11 (April 2021), 14 pages. </w:t>
       </w:r>
-      <w:hyperlink r:id="rId34" w:history="1">
+      <w:hyperlink r:id="rId35" w:history="1">
         <w:r>
           <w:rPr>
             <w:rStyle w:val="a5"/>
@@ -29265,7 +33370,7 @@
           <w:t>https://doi.org/10.1145/3446790</w:t>
         </w:r>
       </w:hyperlink>
-      <w:bookmarkEnd w:id="113"/>
+      <w:bookmarkEnd w:id="126"/>
     </w:p>
     <w:p>
       <w:pPr>
@@ -29281,14 +33386,14 @@
           <w:rFonts w:ascii="Times New Roman" w:hAnsi="Times New Roman"/>
         </w:rPr>
       </w:pPr>
-      <w:bookmarkStart w:id="114" w:name="_Ref26172"/>
+      <w:bookmarkStart w:id="127" w:name="_Ref26172"/>
       <w:r>
         <w:rPr>
           <w:rFonts w:ascii="宋体" w:hAnsi="宋体" w:cs="宋体"/>
         </w:rPr>
         <w:t>Brian Karis. 2014. High-quality temporal supersampling. Advances in Real-Time Rendering in Games, SIGGRAPH Courses 1 (2014), 1–55.</w:t>
       </w:r>
-      <w:bookmarkEnd w:id="114"/>
+      <w:bookmarkEnd w:id="127"/>
     </w:p>
     <w:p>
       <w:pPr>
@@ -29467,15 +33572,14 @@
       <w:pPr>
         <w:pStyle w:val="1"/>
       </w:pPr>
-      <w:bookmarkStart w:id="115" w:name="_Toc149754994"/>
-      <w:r>
-        <w:rPr>
-          <w:rFonts w:hint="eastAsia"/>
-        </w:rPr>
-        <w:lastRenderedPageBreak/>
+      <w:bookmarkStart w:id="128" w:name="_Toc150212195"/>
+      <w:r>
+        <w:rPr>
+          <w:rFonts w:hint="eastAsia"/>
+        </w:rPr>
         <w:t>附录</w:t>
       </w:r>
-      <w:bookmarkEnd w:id="115"/>
+      <w:bookmarkEnd w:id="128"/>
     </w:p>
     <w:p/>
     <w:p/>
@@ -29555,6 +33659,345 @@
 <file path=word/numbering.xml><?xml version="1.0" encoding="utf-8"?>
 <w:numbering xmlns:wpc="http://schemas.microsoft.com/office/word/2010/wordprocessingCanvas" xmlns:cx="http://schemas.microsoft.com/office/drawing/2014/chartex" xmlns:cx1="http://schemas.microsoft.com/office/drawing/2015/9/8/chartex" xmlns:cx2="http://schemas.microsoft.com/office/drawing/2015/10/21/chartex" xmlns:cx3="http://schemas.microsoft.com/office/drawing/2016/5/9/chartex" xmlns:cx4="http://schemas.microsoft.com/office/drawing/2016/5/10/chartex" xmlns:cx5="http://schemas.microsoft.com/office/drawing/2016/5/11/chartex" xmlns:cx6="http://schemas.microsoft.com/office/drawing/2016/5/12/chartex" xmlns:cx7="http://schemas.microsoft.com/office/drawing/2016/5/13/chartex" xmlns:cx8="http://schemas.microsoft.com/office/drawing/2016/5/14/chartex" xmlns:mc="http://schemas.openxmlformats.org/markup-compatibility/2006" xmlns:aink="http://schemas.microsoft.com/office/drawing/2016/ink" xmlns:am3d="http://schemas.microsoft.com/office/drawing/2017/model3d" xmlns:o="urn:schemas-microsoft-com:office:office" xmlns:oel="http://schemas.microsoft.com/office/2019/extlst" xmlns:r="http://schemas.openxmlformats.org/officeDocument/2006/relationships" xmlns:m="http://schemas.openxmlformats.org/officeDocument/2006/math" xmlns:v="urn:schemas-microsoft-com:vml" xmlns:wp14="http://schemas.microsoft.com/office/word/2010/wordprocessingDrawing" xmlns:wp="http://schemas.openxmlformats.org/drawingml/2006/wordprocessingDrawing" xmlns:w10="urn:schemas-microsoft-com:office:word" xmlns:w="http://schemas.openxmlformats.org/wordprocessingml/2006/main" xmlns:w14="http://schemas.microsoft.com/office/word/2010/wordml" xmlns:w15="http://schemas.microsoft.com/office/word/2012/wordml" xmlns:w16cex="http://schemas.microsoft.com/office/word/2018/wordml/cex" xmlns:w16cid="http://schemas.microsoft.com/office/word/2016/wordml/cid" xmlns:w16="http://schemas.microsoft.com/office/word/2018/wordml" xmlns:w16sdtdh="http://schemas.microsoft.com/office/word/2020/wordml/sdtdatahash" xmlns:w16se="http://schemas.microsoft.com/office/word/2015/wordml/symex" xmlns:wpg="http://schemas.microsoft.com/office/word/2010/wordprocessingGroup" xmlns:wpi="http://schemas.microsoft.com/office/word/2010/wordprocessingInk" xmlns:wne="http://schemas.microsoft.com/office/word/2006/wordml" xmlns:wps="http://schemas.microsoft.com/office/word/2010/wordprocessingShape" mc:Ignorable="w14 w15 w16se w16cid w16 w16cex w16sdtdh wp14">
   <w:abstractNum w:abstractNumId="0" w15:restartNumberingAfterBreak="0">
+    <w:nsid w:val="0D176730"/>
+    <w:multiLevelType w:val="multilevel"/>
+    <w:tmpl w:val="BB8809EC"/>
+    <w:lvl w:ilvl="0">
+      <w:start w:val="1"/>
+      <w:numFmt w:val="decimal"/>
+      <w:lvlText w:val="%1."/>
+      <w:lvlJc w:val="left"/>
+      <w:pPr>
+        <w:tabs>
+          <w:tab w:val="num" w:pos="720"/>
+        </w:tabs>
+        <w:ind w:left="720" w:hanging="360"/>
+      </w:pPr>
+    </w:lvl>
+    <w:lvl w:ilvl="1" w:tentative="1">
+      <w:start w:val="1"/>
+      <w:numFmt w:val="decimal"/>
+      <w:lvlText w:val="%2."/>
+      <w:lvlJc w:val="left"/>
+      <w:pPr>
+        <w:tabs>
+          <w:tab w:val="num" w:pos="1440"/>
+        </w:tabs>
+        <w:ind w:left="1440" w:hanging="360"/>
+      </w:pPr>
+    </w:lvl>
+    <w:lvl w:ilvl="2" w:tentative="1">
+      <w:start w:val="1"/>
+      <w:numFmt w:val="decimal"/>
+      <w:lvlText w:val="%3."/>
+      <w:lvlJc w:val="left"/>
+      <w:pPr>
+        <w:tabs>
+          <w:tab w:val="num" w:pos="2160"/>
+        </w:tabs>
+        <w:ind w:left="2160" w:hanging="360"/>
+      </w:pPr>
+    </w:lvl>
+    <w:lvl w:ilvl="3" w:tentative="1">
+      <w:start w:val="1"/>
+      <w:numFmt w:val="decimal"/>
+      <w:lvlText w:val="%4."/>
+      <w:lvlJc w:val="left"/>
+      <w:pPr>
+        <w:tabs>
+          <w:tab w:val="num" w:pos="2880"/>
+        </w:tabs>
+        <w:ind w:left="2880" w:hanging="360"/>
+      </w:pPr>
+    </w:lvl>
+    <w:lvl w:ilvl="4" w:tentative="1">
+      <w:start w:val="1"/>
+      <w:numFmt w:val="decimal"/>
+      <w:lvlText w:val="%5."/>
+      <w:lvlJc w:val="left"/>
+      <w:pPr>
+        <w:tabs>
+          <w:tab w:val="num" w:pos="3600"/>
+        </w:tabs>
+        <w:ind w:left="3600" w:hanging="360"/>
+      </w:pPr>
+    </w:lvl>
+    <w:lvl w:ilvl="5" w:tentative="1">
+      <w:start w:val="1"/>
+      <w:numFmt w:val="decimal"/>
+      <w:lvlText w:val="%6."/>
+      <w:lvlJc w:val="left"/>
+      <w:pPr>
+        <w:tabs>
+          <w:tab w:val="num" w:pos="4320"/>
+        </w:tabs>
+        <w:ind w:left="4320" w:hanging="360"/>
+      </w:pPr>
+    </w:lvl>
+    <w:lvl w:ilvl="6" w:tentative="1">
+      <w:start w:val="1"/>
+      <w:numFmt w:val="decimal"/>
+      <w:lvlText w:val="%7."/>
+      <w:lvlJc w:val="left"/>
+      <w:pPr>
+        <w:tabs>
+          <w:tab w:val="num" w:pos="5040"/>
+        </w:tabs>
+        <w:ind w:left="5040" w:hanging="360"/>
+      </w:pPr>
+    </w:lvl>
+    <w:lvl w:ilvl="7" w:tentative="1">
+      <w:start w:val="1"/>
+      <w:numFmt w:val="decimal"/>
+      <w:lvlText w:val="%8."/>
+      <w:lvlJc w:val="left"/>
+      <w:pPr>
+        <w:tabs>
+          <w:tab w:val="num" w:pos="5760"/>
+        </w:tabs>
+        <w:ind w:left="5760" w:hanging="360"/>
+      </w:pPr>
+    </w:lvl>
+    <w:lvl w:ilvl="8" w:tentative="1">
+      <w:start w:val="1"/>
+      <w:numFmt w:val="decimal"/>
+      <w:lvlText w:val="%9."/>
+      <w:lvlJc w:val="left"/>
+      <w:pPr>
+        <w:tabs>
+          <w:tab w:val="num" w:pos="6480"/>
+        </w:tabs>
+        <w:ind w:left="6480" w:hanging="360"/>
+      </w:pPr>
+    </w:lvl>
+  </w:abstractNum>
+  <w:abstractNum w:abstractNumId="1" w15:restartNumberingAfterBreak="0">
+    <w:nsid w:val="273E1DF4"/>
+    <w:multiLevelType w:val="multilevel"/>
+    <w:tmpl w:val="81982D1C"/>
+    <w:lvl w:ilvl="0">
+      <w:start w:val="1"/>
+      <w:numFmt w:val="decimal"/>
+      <w:lvlText w:val="%1."/>
+      <w:lvlJc w:val="left"/>
+      <w:pPr>
+        <w:tabs>
+          <w:tab w:val="num" w:pos="720"/>
+        </w:tabs>
+        <w:ind w:left="720" w:hanging="360"/>
+      </w:pPr>
+    </w:lvl>
+    <w:lvl w:ilvl="1" w:tentative="1">
+      <w:start w:val="1"/>
+      <w:numFmt w:val="decimal"/>
+      <w:lvlText w:val="%2."/>
+      <w:lvlJc w:val="left"/>
+      <w:pPr>
+        <w:tabs>
+          <w:tab w:val="num" w:pos="1440"/>
+        </w:tabs>
+        <w:ind w:left="1440" w:hanging="360"/>
+      </w:pPr>
+    </w:lvl>
+    <w:lvl w:ilvl="2" w:tentative="1">
+      <w:start w:val="1"/>
+      <w:numFmt w:val="decimal"/>
+      <w:lvlText w:val="%3."/>
+      <w:lvlJc w:val="left"/>
+      <w:pPr>
+        <w:tabs>
+          <w:tab w:val="num" w:pos="2160"/>
+        </w:tabs>
+        <w:ind w:left="2160" w:hanging="360"/>
+      </w:pPr>
+    </w:lvl>
+    <w:lvl w:ilvl="3" w:tentative="1">
+      <w:start w:val="1"/>
+      <w:numFmt w:val="decimal"/>
+      <w:lvlText w:val="%4."/>
+      <w:lvlJc w:val="left"/>
+      <w:pPr>
+        <w:tabs>
+          <w:tab w:val="num" w:pos="2880"/>
+        </w:tabs>
+        <w:ind w:left="2880" w:hanging="360"/>
+      </w:pPr>
+    </w:lvl>
+    <w:lvl w:ilvl="4" w:tentative="1">
+      <w:start w:val="1"/>
+      <w:numFmt w:val="decimal"/>
+      <w:lvlText w:val="%5."/>
+      <w:lvlJc w:val="left"/>
+      <w:pPr>
+        <w:tabs>
+          <w:tab w:val="num" w:pos="3600"/>
+        </w:tabs>
+        <w:ind w:left="3600" w:hanging="360"/>
+      </w:pPr>
+    </w:lvl>
+    <w:lvl w:ilvl="5" w:tentative="1">
+      <w:start w:val="1"/>
+      <w:numFmt w:val="decimal"/>
+      <w:lvlText w:val="%6."/>
+      <w:lvlJc w:val="left"/>
+      <w:pPr>
+        <w:tabs>
+          <w:tab w:val="num" w:pos="4320"/>
+        </w:tabs>
+        <w:ind w:left="4320" w:hanging="360"/>
+      </w:pPr>
+    </w:lvl>
+    <w:lvl w:ilvl="6" w:tentative="1">
+      <w:start w:val="1"/>
+      <w:numFmt w:val="decimal"/>
+      <w:lvlText w:val="%7."/>
+      <w:lvlJc w:val="left"/>
+      <w:pPr>
+        <w:tabs>
+          <w:tab w:val="num" w:pos="5040"/>
+        </w:tabs>
+        <w:ind w:left="5040" w:hanging="360"/>
+      </w:pPr>
+    </w:lvl>
+    <w:lvl w:ilvl="7" w:tentative="1">
+      <w:start w:val="1"/>
+      <w:numFmt w:val="decimal"/>
+      <w:lvlText w:val="%8."/>
+      <w:lvlJc w:val="left"/>
+      <w:pPr>
+        <w:tabs>
+          <w:tab w:val="num" w:pos="5760"/>
+        </w:tabs>
+        <w:ind w:left="5760" w:hanging="360"/>
+      </w:pPr>
+    </w:lvl>
+    <w:lvl w:ilvl="8" w:tentative="1">
+      <w:start w:val="1"/>
+      <w:numFmt w:val="decimal"/>
+      <w:lvlText w:val="%9."/>
+      <w:lvlJc w:val="left"/>
+      <w:pPr>
+        <w:tabs>
+          <w:tab w:val="num" w:pos="6480"/>
+        </w:tabs>
+        <w:ind w:left="6480" w:hanging="360"/>
+      </w:pPr>
+    </w:lvl>
+  </w:abstractNum>
+  <w:abstractNum w:abstractNumId="2" w15:restartNumberingAfterBreak="0">
+    <w:nsid w:val="34142231"/>
+    <w:multiLevelType w:val="multilevel"/>
+    <w:tmpl w:val="CBEE0E2E"/>
+    <w:lvl w:ilvl="0">
+      <w:start w:val="1"/>
+      <w:numFmt w:val="decimal"/>
+      <w:lvlText w:val="%1."/>
+      <w:lvlJc w:val="left"/>
+      <w:pPr>
+        <w:tabs>
+          <w:tab w:val="num" w:pos="720"/>
+        </w:tabs>
+        <w:ind w:left="720" w:hanging="360"/>
+      </w:pPr>
+    </w:lvl>
+    <w:lvl w:ilvl="1" w:tentative="1">
+      <w:start w:val="1"/>
+      <w:numFmt w:val="decimal"/>
+      <w:lvlText w:val="%2."/>
+      <w:lvlJc w:val="left"/>
+      <w:pPr>
+        <w:tabs>
+          <w:tab w:val="num" w:pos="1440"/>
+        </w:tabs>
+        <w:ind w:left="1440" w:hanging="360"/>
+      </w:pPr>
+    </w:lvl>
+    <w:lvl w:ilvl="2" w:tentative="1">
+      <w:start w:val="1"/>
+      <w:numFmt w:val="decimal"/>
+      <w:lvlText w:val="%3."/>
+      <w:lvlJc w:val="left"/>
+      <w:pPr>
+        <w:tabs>
+          <w:tab w:val="num" w:pos="2160"/>
+        </w:tabs>
+        <w:ind w:left="2160" w:hanging="360"/>
+      </w:pPr>
+    </w:lvl>
+    <w:lvl w:ilvl="3" w:tentative="1">
+      <w:start w:val="1"/>
+      <w:numFmt w:val="decimal"/>
+      <w:lvlText w:val="%4."/>
+      <w:lvlJc w:val="left"/>
+      <w:pPr>
+        <w:tabs>
+          <w:tab w:val="num" w:pos="2880"/>
+        </w:tabs>
+        <w:ind w:left="2880" w:hanging="360"/>
+      </w:pPr>
+    </w:lvl>
+    <w:lvl w:ilvl="4" w:tentative="1">
+      <w:start w:val="1"/>
+      <w:numFmt w:val="decimal"/>
+      <w:lvlText w:val="%5."/>
+      <w:lvlJc w:val="left"/>
+      <w:pPr>
+        <w:tabs>
+          <w:tab w:val="num" w:pos="3600"/>
+        </w:tabs>
+        <w:ind w:left="3600" w:hanging="360"/>
+      </w:pPr>
+    </w:lvl>
+    <w:lvl w:ilvl="5" w:tentative="1">
+      <w:start w:val="1"/>
+      <w:numFmt w:val="decimal"/>
+      <w:lvlText w:val="%6."/>
+      <w:lvlJc w:val="left"/>
+      <w:pPr>
+        <w:tabs>
+          <w:tab w:val="num" w:pos="4320"/>
+        </w:tabs>
+        <w:ind w:left="4320" w:hanging="360"/>
+      </w:pPr>
+    </w:lvl>
+    <w:lvl w:ilvl="6" w:tentative="1">
+      <w:start w:val="1"/>
+      <w:numFmt w:val="decimal"/>
+      <w:lvlText w:val="%7."/>
+      <w:lvlJc w:val="left"/>
+      <w:pPr>
+        <w:tabs>
+          <w:tab w:val="num" w:pos="5040"/>
+        </w:tabs>
+        <w:ind w:left="5040" w:hanging="360"/>
+      </w:pPr>
+    </w:lvl>
+    <w:lvl w:ilvl="7" w:tentative="1">
+      <w:start w:val="1"/>
+      <w:numFmt w:val="decimal"/>
+      <w:lvlText w:val="%8."/>
+      <w:lvlJc w:val="left"/>
+      <w:pPr>
+        <w:tabs>
+          <w:tab w:val="num" w:pos="5760"/>
+        </w:tabs>
+        <w:ind w:left="5760" w:hanging="360"/>
+      </w:pPr>
+    </w:lvl>
+    <w:lvl w:ilvl="8" w:tentative="1">
+      <w:start w:val="1"/>
+      <w:numFmt w:val="decimal"/>
+      <w:lvlText w:val="%9."/>
+      <w:lvlJc w:val="left"/>
+      <w:pPr>
+        <w:tabs>
+          <w:tab w:val="num" w:pos="6480"/>
+        </w:tabs>
+        <w:ind w:left="6480" w:hanging="360"/>
+      </w:pPr>
+    </w:lvl>
+  </w:abstractNum>
+  <w:abstractNum w:abstractNumId="3" w15:restartNumberingAfterBreak="0">
     <w:nsid w:val="3C6B6E25"/>
     <w:multiLevelType w:val="singleLevel"/>
     <w:tmpl w:val="3C6B6E25"/>
@@ -29573,8 +34016,133 @@
       </w:rPr>
     </w:lvl>
   </w:abstractNum>
+  <w:abstractNum w:abstractNumId="4" w15:restartNumberingAfterBreak="0">
+    <w:nsid w:val="611105B7"/>
+    <w:multiLevelType w:val="multilevel"/>
+    <w:tmpl w:val="C3C8513C"/>
+    <w:lvl w:ilvl="0">
+      <w:start w:val="1"/>
+      <w:numFmt w:val="decimal"/>
+      <w:lvlText w:val="%1."/>
+      <w:lvlJc w:val="left"/>
+      <w:pPr>
+        <w:tabs>
+          <w:tab w:val="num" w:pos="720"/>
+        </w:tabs>
+        <w:ind w:left="720" w:hanging="360"/>
+      </w:pPr>
+    </w:lvl>
+    <w:lvl w:ilvl="1" w:tentative="1">
+      <w:start w:val="1"/>
+      <w:numFmt w:val="decimal"/>
+      <w:lvlText w:val="%2."/>
+      <w:lvlJc w:val="left"/>
+      <w:pPr>
+        <w:tabs>
+          <w:tab w:val="num" w:pos="1440"/>
+        </w:tabs>
+        <w:ind w:left="1440" w:hanging="360"/>
+      </w:pPr>
+    </w:lvl>
+    <w:lvl w:ilvl="2" w:tentative="1">
+      <w:start w:val="1"/>
+      <w:numFmt w:val="decimal"/>
+      <w:lvlText w:val="%3."/>
+      <w:lvlJc w:val="left"/>
+      <w:pPr>
+        <w:tabs>
+          <w:tab w:val="num" w:pos="2160"/>
+        </w:tabs>
+        <w:ind w:left="2160" w:hanging="360"/>
+      </w:pPr>
+    </w:lvl>
+    <w:lvl w:ilvl="3" w:tentative="1">
+      <w:start w:val="1"/>
+      <w:numFmt w:val="decimal"/>
+      <w:lvlText w:val="%4."/>
+      <w:lvlJc w:val="left"/>
+      <w:pPr>
+        <w:tabs>
+          <w:tab w:val="num" w:pos="2880"/>
+        </w:tabs>
+        <w:ind w:left="2880" w:hanging="360"/>
+      </w:pPr>
+    </w:lvl>
+    <w:lvl w:ilvl="4" w:tentative="1">
+      <w:start w:val="1"/>
+      <w:numFmt w:val="decimal"/>
+      <w:lvlText w:val="%5."/>
+      <w:lvlJc w:val="left"/>
+      <w:pPr>
+        <w:tabs>
+          <w:tab w:val="num" w:pos="3600"/>
+        </w:tabs>
+        <w:ind w:left="3600" w:hanging="360"/>
+      </w:pPr>
+    </w:lvl>
+    <w:lvl w:ilvl="5" w:tentative="1">
+      <w:start w:val="1"/>
+      <w:numFmt w:val="decimal"/>
+      <w:lvlText w:val="%6."/>
+      <w:lvlJc w:val="left"/>
+      <w:pPr>
+        <w:tabs>
+          <w:tab w:val="num" w:pos="4320"/>
+        </w:tabs>
+        <w:ind w:left="4320" w:hanging="360"/>
+      </w:pPr>
+    </w:lvl>
+    <w:lvl w:ilvl="6" w:tentative="1">
+      <w:start w:val="1"/>
+      <w:numFmt w:val="decimal"/>
+      <w:lvlText w:val="%7."/>
+      <w:lvlJc w:val="left"/>
+      <w:pPr>
+        <w:tabs>
+          <w:tab w:val="num" w:pos="5040"/>
+        </w:tabs>
+        <w:ind w:left="5040" w:hanging="360"/>
+      </w:pPr>
+    </w:lvl>
+    <w:lvl w:ilvl="7" w:tentative="1">
+      <w:start w:val="1"/>
+      <w:numFmt w:val="decimal"/>
+      <w:lvlText w:val="%8."/>
+      <w:lvlJc w:val="left"/>
+      <w:pPr>
+        <w:tabs>
+          <w:tab w:val="num" w:pos="5760"/>
+        </w:tabs>
+        <w:ind w:left="5760" w:hanging="360"/>
+      </w:pPr>
+    </w:lvl>
+    <w:lvl w:ilvl="8" w:tentative="1">
+      <w:start w:val="1"/>
+      <w:numFmt w:val="decimal"/>
+      <w:lvlText w:val="%9."/>
+      <w:lvlJc w:val="left"/>
+      <w:pPr>
+        <w:tabs>
+          <w:tab w:val="num" w:pos="6480"/>
+        </w:tabs>
+        <w:ind w:left="6480" w:hanging="360"/>
+      </w:pPr>
+    </w:lvl>
+  </w:abstractNum>
   <w:num w:numId="1" w16cid:durableId="1664046535">
+    <w:abstractNumId w:val="3"/>
+  </w:num>
+  <w:num w:numId="2" w16cid:durableId="1832671150">
+    <w:abstractNumId w:val="1"/>
+  </w:num>
+  <w:num w:numId="3" w16cid:durableId="1867861192">
+    <w:abstractNumId w:val="4"/>
+  </w:num>
+  <w:num w:numId="4" w16cid:durableId="1901597551">
     <w:abstractNumId w:val="0"/>
+  </w:num>
+  <w:num w:numId="5" w16cid:durableId="940723879">
+    <w:abstractNumId w:val="2"/>
   </w:num>
 </w:numbering>
 </file>
@@ -29613,6 +34181,7 @@
     <w:lsdException w:name="Emphasis" w:qFormat="1"/>
     <w:lsdException w:name="HTML Top of Form" w:semiHidden="1" w:uiPriority="99" w:unhideWhenUsed="1"/>
     <w:lsdException w:name="HTML Bottom of Form" w:semiHidden="1" w:uiPriority="99" w:unhideWhenUsed="1"/>
+    <w:lsdException w:name="HTML Code" w:uiPriority="99"/>
     <w:lsdException w:name="Normal Table" w:semiHidden="1" w:unhideWhenUsed="1"/>
     <w:lsdException w:name="No List" w:semiHidden="1" w:uiPriority="99" w:unhideWhenUsed="1"/>
     <w:lsdException w:name="Outline List 1" w:semiHidden="1" w:uiPriority="99" w:unhideWhenUsed="1"/>
@@ -30145,6 +34714,32 @@
       <w:szCs w:val="18"/>
     </w:rPr>
   </w:style>
+  <w:style w:type="paragraph" w:customStyle="1" w:styleId="line">
+    <w:name w:val="line"/>
+    <w:basedOn w:val="a"/>
+    <w:rsid w:val="00A84357"/>
+    <w:pPr>
+      <w:widowControl/>
+      <w:spacing w:before="100" w:beforeAutospacing="1" w:after="100" w:afterAutospacing="1" w:line="240" w:lineRule="auto"/>
+      <w:jc w:val="left"/>
+    </w:pPr>
+    <w:rPr>
+      <w:rFonts w:ascii="宋体" w:hAnsi="宋体" w:cs="宋体"/>
+      <w:kern w:val="0"/>
+    </w:rPr>
+  </w:style>
+  <w:style w:type="character" w:styleId="HTML">
+    <w:name w:val="HTML Code"/>
+    <w:basedOn w:val="a0"/>
+    <w:uiPriority w:val="99"/>
+    <w:unhideWhenUsed/>
+    <w:rsid w:val="00A84357"/>
+    <w:rPr>
+      <w:rFonts w:ascii="宋体" w:eastAsia="宋体" w:hAnsi="宋体" w:cs="宋体"/>
+      <w:sz w:val="24"/>
+      <w:szCs w:val="24"/>
+    </w:rPr>
+  </w:style>
 </w:styles>
 </file>
 

--- a/论文.docx
+++ b/论文.docx
@@ -3485,6 +3485,12 @@
       <w:bookmarkEnd w:id="1"/>
     </w:p>
     <w:p>
+      <w:pPr>
+        <w:ind w:firstLine="420"/>
+        <w:rPr>
+          <w:rFonts w:hint="eastAsia"/>
+        </w:rPr>
+      </w:pPr>
       <w:r>
         <w:rPr>
           <w:rFonts w:hint="eastAsia"/>
@@ -3540,226 +3546,654 @@
         <w:t>系统给人留下了深刻印象，但在分辨率、视野和延迟等几个方面，它们还无法与我们在现实世界中体验到的视觉保真度相媲美。实时提供如此高质量的视觉体验需要巨大的计算资源，而最近用于渲染的硬件和软件系统都有所改进。</w:t>
       </w:r>
     </w:p>
+    <w:p>
+      <w:pPr>
+        <w:ind w:firstLine="420"/>
+        <w:rPr>
+          <w:rFonts w:hint="eastAsia"/>
+        </w:rPr>
+      </w:pPr>
+      <w:r>
+        <w:rPr>
+          <w:rFonts w:hint="eastAsia"/>
+        </w:rPr>
+        <w:t>人类视觉系统（</w:t>
+      </w:r>
+      <w:r>
+        <w:rPr>
+          <w:rFonts w:hint="eastAsia"/>
+        </w:rPr>
+        <w:t>HVS</w:t>
+      </w:r>
+      <w:r>
+        <w:rPr>
+          <w:rFonts w:hint="eastAsia"/>
+        </w:rPr>
+        <w:t>）只能感知投射到人类视网膜中心</w:t>
+      </w:r>
+      <w:r>
+        <w:rPr>
+          <w:rFonts w:hint="eastAsia"/>
+        </w:rPr>
+        <w:t>--</w:t>
+      </w:r>
+      <w:r>
+        <w:rPr>
+          <w:rFonts w:hint="eastAsia"/>
+        </w:rPr>
+        <w:t>眼窝上的极小部分场景的最细节。视敏度是观察细节的能力，用光栅分辨率（周期</w:t>
+      </w:r>
+      <w:r>
+        <w:rPr>
+          <w:rFonts w:hint="eastAsia"/>
+        </w:rPr>
+        <w:t>/</w:t>
+      </w:r>
+      <w:r>
+        <w:rPr>
+          <w:rFonts w:hint="eastAsia"/>
+        </w:rPr>
+        <w:t>度）来衡量。研究表明，虽然</w:t>
+      </w:r>
+      <w:r>
+        <w:rPr>
+          <w:rFonts w:hint="eastAsia"/>
+        </w:rPr>
+        <w:t xml:space="preserve"> HVS </w:t>
+      </w:r>
+      <w:r>
+        <w:rPr>
+          <w:rFonts w:hint="eastAsia"/>
+        </w:rPr>
+        <w:t>有很宽的视野（</w:t>
+      </w:r>
+      <w:r>
+        <w:rPr>
+          <w:rFonts w:hint="eastAsia"/>
+        </w:rPr>
+        <w:t>FOV</w:t>
+      </w:r>
+      <w:r>
+        <w:rPr>
+          <w:rFonts w:hint="eastAsia"/>
+        </w:rPr>
+        <w:t>），但视敏度最高的区域（也称为注视点区域）仅覆盖视野中央</w:t>
+      </w:r>
+      <w:r>
+        <w:rPr>
+          <w:rFonts w:hint="eastAsia"/>
+        </w:rPr>
+        <w:t xml:space="preserve"> 2.5</w:t>
+      </w:r>
+      <w:r>
+        <w:rPr>
+          <w:rFonts w:hint="eastAsia"/>
+        </w:rPr>
+        <w:t>°</w:t>
+      </w:r>
+      <w:r>
+        <w:rPr>
+          <w:rFonts w:hint="eastAsia"/>
+        </w:rPr>
+        <w:t xml:space="preserve"> [Levin </w:t>
+      </w:r>
+      <w:r>
+        <w:rPr>
+          <w:rFonts w:hint="eastAsia"/>
+        </w:rPr>
+        <w:t>等人，</w:t>
+      </w:r>
+      <w:r>
+        <w:rPr>
+          <w:rFonts w:hint="eastAsia"/>
+        </w:rPr>
+        <w:t xml:space="preserve">2011 </w:t>
+      </w:r>
+      <w:r>
+        <w:rPr>
+          <w:rFonts w:hint="eastAsia"/>
+        </w:rPr>
+        <w:t>年</w:t>
+      </w:r>
+      <w:r>
+        <w:rPr>
+          <w:rFonts w:hint="eastAsia"/>
+        </w:rPr>
+        <w:t>]</w:t>
+      </w:r>
+      <w:r>
+        <w:rPr>
+          <w:rFonts w:hint="eastAsia"/>
+        </w:rPr>
+        <w:t>。眼窝是指在人类视觉系统中，视敏度随角度距离的增加而降低</w:t>
+      </w:r>
+      <w:r>
+        <w:rPr>
+          <w:rFonts w:hint="eastAsia"/>
+        </w:rPr>
+        <w:t xml:space="preserve">[Guenter </w:t>
+      </w:r>
+      <w:r>
+        <w:rPr>
+          <w:rFonts w:hint="eastAsia"/>
+        </w:rPr>
+        <w:t>等人，</w:t>
+      </w:r>
+      <w:r>
+        <w:rPr>
+          <w:rFonts w:hint="eastAsia"/>
+        </w:rPr>
+        <w:t>2012]</w:t>
+      </w:r>
+      <w:r>
+        <w:rPr>
+          <w:rFonts w:hint="eastAsia"/>
+        </w:rPr>
+        <w:t>。注视点渲染利用了人类视觉系统的这一特点，有选择性地渲染图形帧的一小部分细节。注视点渲染使我们能够在现代</w:t>
+      </w:r>
+      <w:r>
+        <w:rPr>
+          <w:rFonts w:hint="eastAsia"/>
+        </w:rPr>
+        <w:t xml:space="preserve"> VR </w:t>
+      </w:r>
+      <w:r>
+        <w:rPr>
+          <w:rFonts w:hint="eastAsia"/>
+        </w:rPr>
+        <w:t>和</w:t>
+      </w:r>
+      <w:r>
+        <w:rPr>
+          <w:rFonts w:hint="eastAsia"/>
+        </w:rPr>
+        <w:t xml:space="preserve"> AR </w:t>
+      </w:r>
+      <w:r>
+        <w:rPr>
+          <w:rFonts w:hint="eastAsia"/>
+        </w:rPr>
+        <w:t>设备上协调高视觉逼真度、交互帧频和低功耗这几个相互冲突的目标。随着注视点渲染成为未来</w:t>
+      </w:r>
+      <w:r>
+        <w:rPr>
+          <w:rFonts w:hint="eastAsia"/>
+        </w:rPr>
+        <w:t xml:space="preserve"> AR/VR </w:t>
+      </w:r>
+      <w:r>
+        <w:rPr>
+          <w:rFonts w:hint="eastAsia"/>
+        </w:rPr>
+        <w:t>设备不可或缺的一部分，了解该领域的现状和观察到的趋势非常重要。</w:t>
+      </w:r>
+    </w:p>
+    <w:p>
+      <w:pPr>
+        <w:ind w:firstLine="420"/>
+        <w:rPr>
+          <w:rFonts w:hint="eastAsia"/>
+        </w:rPr>
+      </w:pPr>
+      <w:r>
+        <w:rPr>
+          <w:rFonts w:hint="eastAsia"/>
+        </w:rPr>
+        <w:t>注视点渲染的概念并不新鲜。视线相关显示的早期实现应用于建筑飞行模拟器</w:t>
+      </w:r>
+      <w:r>
+        <w:rPr>
+          <w:rFonts w:hint="eastAsia"/>
+        </w:rPr>
+        <w:t xml:space="preserve">[Murphy </w:t>
+      </w:r>
+      <w:r>
+        <w:rPr>
+          <w:rFonts w:hint="eastAsia"/>
+        </w:rPr>
+        <w:t>和</w:t>
+      </w:r>
+      <w:r>
+        <w:rPr>
+          <w:rFonts w:hint="eastAsia"/>
+        </w:rPr>
+        <w:t xml:space="preserve"> Duchowski 2001]</w:t>
+      </w:r>
+      <w:r>
+        <w:rPr>
+          <w:rFonts w:hint="eastAsia"/>
+        </w:rPr>
+        <w:t>。不过，早期的方法主要是针对桌面显示器开发的，其视场大约为</w:t>
+      </w:r>
+      <w:r>
+        <w:rPr>
+          <w:rFonts w:hint="eastAsia"/>
+        </w:rPr>
+        <w:t xml:space="preserve"> 43</w:t>
+      </w:r>
+      <w:r>
+        <w:rPr>
+          <w:rFonts w:hint="eastAsia"/>
+        </w:rPr>
+        <w:t>°</w:t>
+      </w:r>
+      <w:r>
+        <w:rPr>
+          <w:rFonts w:hint="eastAsia"/>
+        </w:rPr>
+        <w:t xml:space="preserve"> </w:t>
+      </w:r>
+      <w:r>
+        <w:rPr>
+          <w:rFonts w:hint="eastAsia"/>
+        </w:rPr>
+        <w:t>×</w:t>
+      </w:r>
+      <w:r>
+        <w:rPr>
+          <w:rFonts w:hint="eastAsia"/>
+        </w:rPr>
+        <w:t xml:space="preserve"> 33</w:t>
+      </w:r>
+      <w:r>
+        <w:rPr>
+          <w:rFonts w:hint="eastAsia"/>
+        </w:rPr>
+        <w:t>°</w:t>
+      </w:r>
+      <w:r>
+        <w:rPr>
+          <w:rFonts w:hint="eastAsia"/>
+        </w:rPr>
+        <w:t xml:space="preserve"> [Murphy </w:t>
+      </w:r>
+      <w:r>
+        <w:rPr>
+          <w:rFonts w:hint="eastAsia"/>
+        </w:rPr>
+        <w:t>和</w:t>
+      </w:r>
+      <w:r>
+        <w:rPr>
+          <w:rFonts w:hint="eastAsia"/>
+        </w:rPr>
+        <w:t xml:space="preserve"> Duchowski 2001]</w:t>
+      </w:r>
+      <w:r>
+        <w:rPr>
+          <w:rFonts w:hint="eastAsia"/>
+        </w:rPr>
+        <w:t>。这只是现代宽视场显示器的一小部分。</w:t>
+      </w:r>
+      <w:r>
+        <w:rPr>
+          <w:rFonts w:hint="eastAsia"/>
+        </w:rPr>
+        <w:t xml:space="preserve">Patney </w:t>
+      </w:r>
+      <w:r>
+        <w:rPr>
+          <w:rFonts w:hint="eastAsia"/>
+        </w:rPr>
+        <w:t>等人</w:t>
+      </w:r>
+      <w:r>
+        <w:rPr>
+          <w:rFonts w:hint="eastAsia"/>
+        </w:rPr>
+        <w:t>[2016b]</w:t>
+      </w:r>
+      <w:r>
+        <w:rPr>
+          <w:rFonts w:hint="eastAsia"/>
+        </w:rPr>
+        <w:t>比较了从小视角智能手机屏幕到大视角</w:t>
+      </w:r>
+      <w:r>
+        <w:rPr>
+          <w:rFonts w:hint="eastAsia"/>
+        </w:rPr>
+        <w:t xml:space="preserve"> VR HMD </w:t>
+      </w:r>
+      <w:r>
+        <w:rPr>
+          <w:rFonts w:hint="eastAsia"/>
+        </w:rPr>
+        <w:t>等各种设备外围区域像素的百分比，如图</w:t>
+      </w:r>
+      <w:r>
+        <w:rPr>
+          <w:rFonts w:hint="eastAsia"/>
+        </w:rPr>
+        <w:t xml:space="preserve"> 1 </w:t>
+      </w:r>
+      <w:r>
+        <w:rPr>
+          <w:rFonts w:hint="eastAsia"/>
+        </w:rPr>
+        <w:t>所示。因此，与传统显示器相比，注视点渲染对于</w:t>
+      </w:r>
+      <w:r>
+        <w:rPr>
+          <w:rFonts w:hint="eastAsia"/>
+        </w:rPr>
+        <w:t xml:space="preserve"> VR </w:t>
+      </w:r>
+      <w:r>
+        <w:rPr>
+          <w:rFonts w:hint="eastAsia"/>
+        </w:rPr>
+        <w:t>和</w:t>
+      </w:r>
+      <w:r>
+        <w:rPr>
+          <w:rFonts w:hint="eastAsia"/>
+        </w:rPr>
+        <w:t xml:space="preserve"> AR </w:t>
+      </w:r>
+      <w:r>
+        <w:rPr>
+          <w:rFonts w:hint="eastAsia"/>
+        </w:rPr>
+        <w:t>头显变得更加重要。在</w:t>
+      </w:r>
+      <w:r>
+        <w:rPr>
+          <w:rFonts w:hint="eastAsia"/>
+        </w:rPr>
+        <w:t xml:space="preserve"> 100</w:t>
+      </w:r>
+      <w:r>
+        <w:rPr>
+          <w:rFonts w:hint="eastAsia"/>
+        </w:rPr>
+        <w:t>°</w:t>
+      </w:r>
+      <w:r>
+        <w:rPr>
+          <w:rFonts w:hint="eastAsia"/>
+        </w:rPr>
+        <w:t xml:space="preserve"> </w:t>
+      </w:r>
+      <w:r>
+        <w:rPr>
+          <w:rFonts w:hint="eastAsia"/>
+        </w:rPr>
+        <w:t>宽</w:t>
+      </w:r>
+      <w:r>
+        <w:rPr>
+          <w:rFonts w:hint="eastAsia"/>
+        </w:rPr>
+        <w:t xml:space="preserve"> FOV HMD </w:t>
+      </w:r>
+      <w:r>
+        <w:rPr>
+          <w:rFonts w:hint="eastAsia"/>
+        </w:rPr>
+        <w:t>中，只有</w:t>
+      </w:r>
+      <w:r>
+        <w:rPr>
+          <w:rFonts w:hint="eastAsia"/>
+        </w:rPr>
+        <w:t xml:space="preserve"> 4% </w:t>
+      </w:r>
+      <w:r>
+        <w:rPr>
+          <w:rFonts w:hint="eastAsia"/>
+        </w:rPr>
+        <w:t>的屏幕像素位于注视点区域，其余的都位于外围区域</w:t>
+      </w:r>
+      <w:r>
+        <w:rPr>
+          <w:rFonts w:hint="eastAsia"/>
+        </w:rPr>
+        <w:t xml:space="preserve">[Patney </w:t>
+      </w:r>
+      <w:r>
+        <w:rPr>
+          <w:rFonts w:hint="eastAsia"/>
+        </w:rPr>
+        <w:t>等人，</w:t>
+      </w:r>
+      <w:r>
+        <w:rPr>
+          <w:rFonts w:hint="eastAsia"/>
+        </w:rPr>
+        <w:t>2016b]</w:t>
+      </w:r>
+      <w:r>
+        <w:rPr>
+          <w:rFonts w:hint="eastAsia"/>
+        </w:rPr>
+        <w:t>。当如此大比例的像素位于低视力的外围区域时，高效的渲染系统可以通过分配较少的资源来渲染外围区域，从而获得显著的计算增益。</w:t>
+      </w:r>
+    </w:p>
+    <w:p>
+      <w:pPr>
+        <w:ind w:firstLine="420"/>
+      </w:pPr>
+      <w:r>
+        <w:rPr>
+          <w:rFonts w:hint="eastAsia"/>
+        </w:rPr>
+        <w:t>直到最近，实时眼球跟踪技术在</w:t>
+      </w:r>
+      <w:r>
+        <w:rPr>
+          <w:rFonts w:hint="eastAsia"/>
+        </w:rPr>
+        <w:t xml:space="preserve"> VR </w:t>
+      </w:r>
+      <w:r>
+        <w:rPr>
+          <w:rFonts w:hint="eastAsia"/>
+        </w:rPr>
+        <w:t>和</w:t>
+      </w:r>
+      <w:r>
+        <w:rPr>
+          <w:rFonts w:hint="eastAsia"/>
+        </w:rPr>
+        <w:t xml:space="preserve"> AR </w:t>
+      </w:r>
+      <w:r>
+        <w:rPr>
+          <w:rFonts w:hint="eastAsia"/>
+        </w:rPr>
+        <w:t>头显中还不常见。不过，随着眼</w:t>
+      </w:r>
+      <w:r>
+        <w:rPr>
+          <w:rFonts w:hint="eastAsia"/>
+        </w:rPr>
+        <w:lastRenderedPageBreak/>
+        <w:t>球追踪器在</w:t>
+      </w:r>
+      <w:r>
+        <w:rPr>
+          <w:rFonts w:hint="eastAsia"/>
+        </w:rPr>
+        <w:t xml:space="preserve"> VR </w:t>
+      </w:r>
+      <w:r>
+        <w:rPr>
+          <w:rFonts w:hint="eastAsia"/>
+        </w:rPr>
+        <w:t>和</w:t>
+      </w:r>
+      <w:r>
+        <w:rPr>
+          <w:rFonts w:hint="eastAsia"/>
+        </w:rPr>
+        <w:t xml:space="preserve"> AR </w:t>
+      </w:r>
+      <w:r>
+        <w:rPr>
+          <w:rFonts w:hint="eastAsia"/>
+        </w:rPr>
+        <w:t>头显中的商品化，注视点渲染技术可以利用注视点信息动态地以较高的质量渲染注视点区域，而以较低的质量渲染其他区域，同时不会降低图像的整体感知质量。随着未来</w:t>
+      </w:r>
+      <w:r>
+        <w:rPr>
+          <w:rFonts w:hint="eastAsia"/>
+        </w:rPr>
+        <w:t xml:space="preserve"> HMD </w:t>
+      </w:r>
+      <w:r>
+        <w:rPr>
+          <w:rFonts w:hint="eastAsia"/>
+        </w:rPr>
+        <w:t>的</w:t>
+      </w:r>
+      <w:r>
+        <w:rPr>
+          <w:rFonts w:hint="eastAsia"/>
+        </w:rPr>
+        <w:t xml:space="preserve"> FOV </w:t>
+      </w:r>
+      <w:r>
+        <w:rPr>
+          <w:rFonts w:hint="eastAsia"/>
+        </w:rPr>
+        <w:t>增加到与人类视觉相匹配，注视点渲染将成为大规模、宽</w:t>
+      </w:r>
+      <w:r>
+        <w:rPr>
+          <w:rFonts w:hint="eastAsia"/>
+        </w:rPr>
+        <w:t xml:space="preserve"> FOV </w:t>
+      </w:r>
+      <w:r>
+        <w:rPr>
+          <w:rFonts w:hint="eastAsia"/>
+        </w:rPr>
+        <w:t>和高分辨率</w:t>
+      </w:r>
+      <w:r>
+        <w:rPr>
+          <w:rFonts w:hint="eastAsia"/>
+        </w:rPr>
+        <w:t xml:space="preserve"> VR </w:t>
+      </w:r>
+      <w:r>
+        <w:rPr>
+          <w:rFonts w:hint="eastAsia"/>
+        </w:rPr>
+        <w:t>和</w:t>
+      </w:r>
+      <w:r>
+        <w:rPr>
+          <w:rFonts w:hint="eastAsia"/>
+        </w:rPr>
+        <w:t xml:space="preserve"> AR </w:t>
+      </w:r>
+      <w:r>
+        <w:rPr>
+          <w:rFonts w:hint="eastAsia"/>
+        </w:rPr>
+        <w:t>显示屏实时渲染</w:t>
+      </w:r>
+      <w:r>
+        <w:rPr>
+          <w:rFonts w:hint="eastAsia"/>
+        </w:rPr>
+        <w:t xml:space="preserve"> 3D </w:t>
+      </w:r>
+      <w:r>
+        <w:rPr>
+          <w:rFonts w:hint="eastAsia"/>
+        </w:rPr>
+        <w:t>图形管道的重要组成部分。</w:t>
+      </w:r>
+      <w:r>
+        <w:rPr>
+          <w:rFonts w:hint="eastAsia"/>
+        </w:rPr>
+        <w:t xml:space="preserve">4D </w:t>
+      </w:r>
+      <w:r>
+        <w:rPr>
+          <w:rFonts w:hint="eastAsia"/>
+        </w:rPr>
+        <w:t>光场是注视点渲染技术的另一个受益领域。</w:t>
+      </w:r>
+      <w:r>
+        <w:rPr>
+          <w:rFonts w:hint="eastAsia"/>
+        </w:rPr>
+        <w:t xml:space="preserve">4D </w:t>
+      </w:r>
+      <w:r>
+        <w:rPr>
+          <w:rFonts w:hint="eastAsia"/>
+        </w:rPr>
+        <w:t>光场从多个摄像机位置表现一个场景，这会产生巨大的渲染成本。</w:t>
+      </w:r>
+      <w:r>
+        <w:rPr>
+          <w:rFonts w:hint="eastAsia"/>
+        </w:rPr>
+        <w:t xml:space="preserve">Sun </w:t>
+      </w:r>
+      <w:r>
+        <w:rPr>
+          <w:rFonts w:hint="eastAsia"/>
+        </w:rPr>
+        <w:t>等人</w:t>
+      </w:r>
+      <w:r>
+        <w:rPr>
+          <w:rFonts w:hint="eastAsia"/>
+        </w:rPr>
+        <w:t>[2017]</w:t>
+      </w:r>
+      <w:r>
+        <w:rPr>
+          <w:rFonts w:hint="eastAsia"/>
+        </w:rPr>
+        <w:t>和</w:t>
+      </w:r>
+      <w:r>
+        <w:rPr>
+          <w:rFonts w:hint="eastAsia"/>
+        </w:rPr>
+        <w:t xml:space="preserve"> Meng </w:t>
+      </w:r>
+      <w:r>
+        <w:rPr>
+          <w:rFonts w:hint="eastAsia"/>
+        </w:rPr>
+        <w:t>等人</w:t>
+      </w:r>
+      <w:r>
+        <w:rPr>
+          <w:rFonts w:hint="eastAsia"/>
+        </w:rPr>
+        <w:t>[2020b]</w:t>
+      </w:r>
+      <w:r>
+        <w:rPr>
+          <w:rFonts w:hint="eastAsia"/>
+        </w:rPr>
+        <w:t>提出了利用注视点渲染技术加速光场渲染过程的方法，从而实现实时光场渲染。</w:t>
+      </w:r>
+    </w:p>
     <w:p/>
     <w:p>
-      <w:r>
-        <w:rPr>
-          <w:rFonts w:hint="eastAsia"/>
-        </w:rPr>
-        <w:t>人类视觉系统（</w:t>
-      </w:r>
-      <w:r>
-        <w:rPr>
-          <w:rFonts w:hint="eastAsia"/>
-        </w:rPr>
-        <w:t>HVS</w:t>
-      </w:r>
-      <w:r>
-        <w:rPr>
-          <w:rFonts w:hint="eastAsia"/>
-        </w:rPr>
-        <w:t>）只能感知投射到人类视网膜中心</w:t>
-      </w:r>
-      <w:r>
-        <w:rPr>
-          <w:rFonts w:hint="eastAsia"/>
-        </w:rPr>
-        <w:t>--</w:t>
-      </w:r>
-      <w:r>
-        <w:rPr>
-          <w:rFonts w:hint="eastAsia"/>
-        </w:rPr>
-        <w:t>眼窝上的极小部分场景的最细节。视敏度是观察细节的能力，用光栅分辨率（周期</w:t>
-      </w:r>
-      <w:r>
-        <w:rPr>
-          <w:rFonts w:hint="eastAsia"/>
-        </w:rPr>
-        <w:t>/</w:t>
-      </w:r>
-      <w:r>
-        <w:rPr>
-          <w:rFonts w:hint="eastAsia"/>
-        </w:rPr>
-        <w:t>度）来衡量。研究表明，虽然</w:t>
-      </w:r>
-      <w:r>
-        <w:rPr>
-          <w:rFonts w:hint="eastAsia"/>
-        </w:rPr>
-        <w:t xml:space="preserve"> HVS </w:t>
-      </w:r>
-      <w:r>
-        <w:rPr>
-          <w:rFonts w:hint="eastAsia"/>
-        </w:rPr>
-        <w:t>有很宽的视野（</w:t>
-      </w:r>
-      <w:r>
-        <w:rPr>
-          <w:rFonts w:hint="eastAsia"/>
-        </w:rPr>
-        <w:t>FOV</w:t>
-      </w:r>
-      <w:r>
-        <w:rPr>
-          <w:rFonts w:hint="eastAsia"/>
-        </w:rPr>
-        <w:t>），但视敏度最高的区域（也称为注视点区域）仅覆盖视野中央</w:t>
-      </w:r>
-      <w:r>
-        <w:rPr>
-          <w:rFonts w:hint="eastAsia"/>
-        </w:rPr>
-        <w:t xml:space="preserve"> 2.5</w:t>
-      </w:r>
-      <w:r>
-        <w:rPr>
-          <w:rFonts w:hint="eastAsia"/>
-        </w:rPr>
-        <w:t>°</w:t>
-      </w:r>
-      <w:r>
-        <w:rPr>
-          <w:rFonts w:hint="eastAsia"/>
-        </w:rPr>
-        <w:t xml:space="preserve"> [Levin </w:t>
-      </w:r>
-      <w:r>
-        <w:rPr>
-          <w:rFonts w:hint="eastAsia"/>
-        </w:rPr>
-        <w:t>等人，</w:t>
-      </w:r>
-      <w:r>
-        <w:rPr>
-          <w:rFonts w:hint="eastAsia"/>
-        </w:rPr>
-        <w:t xml:space="preserve">2011 </w:t>
-      </w:r>
-      <w:r>
-        <w:rPr>
-          <w:rFonts w:hint="eastAsia"/>
-        </w:rPr>
-        <w:t>年</w:t>
-      </w:r>
-      <w:r>
-        <w:rPr>
-          <w:rFonts w:hint="eastAsia"/>
-        </w:rPr>
-        <w:t>]</w:t>
-      </w:r>
-      <w:r>
-        <w:rPr>
-          <w:rFonts w:hint="eastAsia"/>
-        </w:rPr>
-        <w:t>。眼窝是指在人类视觉系统中，视敏度随角度距离的增加而降低</w:t>
-      </w:r>
-      <w:r>
-        <w:rPr>
-          <w:rFonts w:hint="eastAsia"/>
-        </w:rPr>
-        <w:t xml:space="preserve">[Guenter </w:t>
-      </w:r>
-      <w:r>
-        <w:rPr>
-          <w:rFonts w:hint="eastAsia"/>
-        </w:rPr>
-        <w:t>等人，</w:t>
-      </w:r>
-      <w:r>
-        <w:rPr>
-          <w:rFonts w:hint="eastAsia"/>
-        </w:rPr>
-        <w:t>2012]</w:t>
-      </w:r>
-      <w:r>
-        <w:rPr>
-          <w:rFonts w:hint="eastAsia"/>
-        </w:rPr>
-        <w:t>。注视点渲染利用了人类视觉系统的这一特点，有选择性地渲染图形帧的一小部分细节。注视点渲染使我们能够在现代</w:t>
-      </w:r>
-      <w:r>
-        <w:rPr>
-          <w:rFonts w:hint="eastAsia"/>
-        </w:rPr>
-        <w:t xml:space="preserve"> VR </w:t>
-      </w:r>
-      <w:r>
-        <w:rPr>
-          <w:rFonts w:hint="eastAsia"/>
-        </w:rPr>
-        <w:t>和</w:t>
-      </w:r>
-      <w:r>
-        <w:rPr>
-          <w:rFonts w:hint="eastAsia"/>
-        </w:rPr>
-        <w:t xml:space="preserve"> AR </w:t>
-      </w:r>
-      <w:r>
-        <w:rPr>
-          <w:rFonts w:hint="eastAsia"/>
-        </w:rPr>
-        <w:t>设备上协调高视觉逼真度、交互帧频和低功耗这几个相互冲突的目标。随着注视点渲染成为未来</w:t>
-      </w:r>
-      <w:r>
-        <w:rPr>
-          <w:rFonts w:hint="eastAsia"/>
-        </w:rPr>
-        <w:t xml:space="preserve"> AR/VR </w:t>
-      </w:r>
-      <w:r>
-        <w:rPr>
-          <w:rFonts w:hint="eastAsia"/>
-        </w:rPr>
-        <w:t>设备不可或缺的一部分，了解该领域的现状和观察到的趋势非常重要。</w:t>
-      </w:r>
-    </w:p>
-    <w:p/>
-    <w:p>
-      <w:r>
-        <w:rPr>
-          <w:rFonts w:hint="eastAsia"/>
-        </w:rPr>
-        <w:t>注视点渲染的概念并不新鲜。视线相关显示的早期实现应用于建筑飞行模拟器</w:t>
-      </w:r>
-      <w:r>
-        <w:rPr>
-          <w:rFonts w:hint="eastAsia"/>
-        </w:rPr>
-        <w:t xml:space="preserve">[Murphy </w:t>
-      </w:r>
-      <w:r>
-        <w:rPr>
-          <w:rFonts w:hint="eastAsia"/>
-        </w:rPr>
-        <w:t>和</w:t>
-      </w:r>
-      <w:r>
-        <w:rPr>
-          <w:rFonts w:hint="eastAsia"/>
-        </w:rPr>
-        <w:t xml:space="preserve"> Duchowski 2001]</w:t>
-      </w:r>
-      <w:r>
-        <w:rPr>
-          <w:rFonts w:hint="eastAsia"/>
-        </w:rPr>
-        <w:t>。不过，早期的方法主要是针对桌面显示器开发的，其视场大约为</w:t>
-      </w:r>
-      <w:r>
-        <w:rPr>
-          <w:rFonts w:hint="eastAsia"/>
-        </w:rPr>
-        <w:t xml:space="preserve"> 43</w:t>
-      </w:r>
-      <w:r>
-        <w:rPr>
-          <w:rFonts w:hint="eastAsia"/>
-        </w:rPr>
-        <w:t>°</w:t>
+      <w:pPr>
+        <w:pStyle w:val="2"/>
+      </w:pPr>
+      <w:bookmarkStart w:id="2" w:name="_Toc26324"/>
+      <w:r>
+        <w:rPr>
+          <w:rFonts w:hint="eastAsia"/>
+        </w:rPr>
+        <w:t>1.</w:t>
+      </w:r>
+      <w:r>
+        <w:t>3</w:t>
       </w:r>
       <w:r>
         <w:rPr>
@@ -3771,127 +4205,52 @@
         <w:rPr>
           <w:rFonts w:hint="eastAsia"/>
         </w:rPr>
-        <w:t>×</w:t>
-      </w:r>
-      <w:r>
-        <w:rPr>
-          <w:rFonts w:hint="eastAsia"/>
-        </w:rPr>
-        <w:t xml:space="preserve"> 33</w:t>
-      </w:r>
-      <w:r>
-        <w:rPr>
-          <w:rFonts w:hint="eastAsia"/>
-        </w:rPr>
-        <w:t>°</w:t>
-      </w:r>
-      <w:r>
-        <w:rPr>
-          <w:rFonts w:hint="eastAsia"/>
-        </w:rPr>
-        <w:t xml:space="preserve"> [Murphy </w:t>
-      </w:r>
-      <w:r>
-        <w:rPr>
-          <w:rFonts w:hint="eastAsia"/>
-        </w:rPr>
-        <w:t>和</w:t>
-      </w:r>
-      <w:r>
-        <w:rPr>
-          <w:rFonts w:hint="eastAsia"/>
-        </w:rPr>
-        <w:t xml:space="preserve"> Duchowski 2001]</w:t>
-      </w:r>
-      <w:r>
-        <w:rPr>
-          <w:rFonts w:hint="eastAsia"/>
-        </w:rPr>
-        <w:t>。这只是现代宽视场显示器的一小部分。</w:t>
-      </w:r>
-      <w:r>
-        <w:rPr>
-          <w:rFonts w:hint="eastAsia"/>
-        </w:rPr>
-        <w:t xml:space="preserve">Patney </w:t>
-      </w:r>
-      <w:r>
-        <w:rPr>
-          <w:rFonts w:hint="eastAsia"/>
-        </w:rPr>
-        <w:t>等人</w:t>
-      </w:r>
-      <w:r>
-        <w:rPr>
-          <w:rFonts w:hint="eastAsia"/>
-        </w:rPr>
-        <w:t>[2016b]</w:t>
-      </w:r>
-      <w:r>
-        <w:rPr>
-          <w:rFonts w:hint="eastAsia"/>
-        </w:rPr>
-        <w:t>比较了从小视角智能手机屏幕到大视角</w:t>
-      </w:r>
-      <w:r>
-        <w:rPr>
-          <w:rFonts w:hint="eastAsia"/>
-        </w:rPr>
-        <w:t xml:space="preserve"> VR HMD </w:t>
-      </w:r>
-      <w:r>
-        <w:rPr>
-          <w:rFonts w:hint="eastAsia"/>
-        </w:rPr>
-        <w:t>等各种设备外围区域像素的百分比，如图</w:t>
-      </w:r>
-      <w:r>
-        <w:rPr>
-          <w:rFonts w:hint="eastAsia"/>
-        </w:rPr>
-        <w:t xml:space="preserve"> 1 </w:t>
-      </w:r>
-      <w:r>
-        <w:rPr>
-          <w:rFonts w:hint="eastAsia"/>
-        </w:rPr>
-        <w:t>所示。因此，与传统显示器相比，注视点渲染对于</w:t>
-      </w:r>
-      <w:r>
-        <w:rPr>
-          <w:rFonts w:hint="eastAsia"/>
-        </w:rPr>
-        <w:t xml:space="preserve"> VR </w:t>
-      </w:r>
-      <w:r>
-        <w:rPr>
-          <w:rFonts w:hint="eastAsia"/>
-        </w:rPr>
-        <w:t>和</w:t>
-      </w:r>
-      <w:r>
-        <w:rPr>
-          <w:rFonts w:hint="eastAsia"/>
-        </w:rPr>
-        <w:t xml:space="preserve"> AR </w:t>
-      </w:r>
-      <w:r>
-        <w:rPr>
-          <w:rFonts w:hint="eastAsia"/>
-        </w:rPr>
-        <w:t>头显变得更加重要。在</w:t>
-      </w:r>
-      <w:r>
-        <w:rPr>
-          <w:rFonts w:hint="eastAsia"/>
-        </w:rPr>
-        <w:t xml:space="preserve"> 100</w:t>
-      </w:r>
-      <w:r>
-        <w:rPr>
-          <w:rFonts w:hint="eastAsia"/>
-        </w:rPr>
-        <w:t>°</w:t>
+        <w:t>研究内容</w:t>
+      </w:r>
+      <w:bookmarkEnd w:id="2"/>
+    </w:p>
+    <w:p>
+      <w:pPr>
+        <w:ind w:firstLine="420"/>
+      </w:pPr>
+      <w:r>
+        <w:t>本文针对虚拟现实（</w:t>
+      </w:r>
+      <w:r>
+        <w:t>VR</w:t>
+      </w:r>
+      <w:r>
+        <w:t>）和增强现实（</w:t>
+      </w:r>
+      <w:r>
+        <w:t>AR</w:t>
+      </w:r>
+      <w:r>
+        <w:t>）场景中实时渲染高分辨率和高保真度视觉体验所面临的挑战，研究了基于像素分布匹配的注视点渲染技术。研究内容主要集中在探索人类视觉系统的敏感区域特性，即注视点区域具有更高的视觉敏锐度，而外围视野的分辨率感知能力较低。通过这个特性，提出了一种方法以在不降低整体视觉质量的前提下减少所需的计算资源和提升渲染效率。研究内容包括对现有视觉模型的分析、基于偏心率的视觉因素考虑、针对性的映射策略</w:t>
+      </w:r>
+      <w:r>
+        <w:rPr>
+          <w:rFonts w:hint="eastAsia"/>
+        </w:rPr>
+        <w:t>，整体视野中的时间不稳定性的考虑、</w:t>
+      </w:r>
+      <w:r>
+        <w:t>帧间反走样技术的设计与实现。</w:t>
+      </w:r>
+    </w:p>
+    <w:p>
+      <w:pPr>
+        <w:pStyle w:val="2"/>
+      </w:pPr>
+      <w:bookmarkStart w:id="3" w:name="_Toc25977"/>
+      <w:r>
+        <w:rPr>
+          <w:rFonts w:hint="eastAsia"/>
+        </w:rPr>
+        <w:t>1.</w:t>
+      </w:r>
+      <w:r>
+        <w:t>4</w:t>
       </w:r>
       <w:r>
         <w:rPr>
@@ -3903,463 +4262,122 @@
         <w:rPr>
           <w:rFonts w:hint="eastAsia"/>
         </w:rPr>
-        <w:t>宽</w:t>
-      </w:r>
-      <w:r>
-        <w:rPr>
-          <w:rFonts w:hint="eastAsia"/>
-        </w:rPr>
-        <w:t xml:space="preserve"> FOV HMD </w:t>
-      </w:r>
-      <w:r>
-        <w:rPr>
-          <w:rFonts w:hint="eastAsia"/>
-        </w:rPr>
-        <w:t>中，只有</w:t>
-      </w:r>
-      <w:r>
-        <w:rPr>
-          <w:rFonts w:hint="eastAsia"/>
-        </w:rPr>
-        <w:t xml:space="preserve"> 4% </w:t>
-      </w:r>
-      <w:r>
-        <w:rPr>
-          <w:rFonts w:hint="eastAsia"/>
-        </w:rPr>
-        <w:t>的屏幕像素位于注视点区域，其余的都位于外围区域</w:t>
-      </w:r>
-      <w:r>
-        <w:rPr>
-          <w:rFonts w:hint="eastAsia"/>
-        </w:rPr>
-        <w:t xml:space="preserve">[Patney </w:t>
-      </w:r>
-      <w:r>
-        <w:rPr>
-          <w:rFonts w:hint="eastAsia"/>
-        </w:rPr>
-        <w:t>等人，</w:t>
-      </w:r>
-      <w:r>
-        <w:rPr>
-          <w:rFonts w:hint="eastAsia"/>
-        </w:rPr>
-        <w:t>2016b]</w:t>
-      </w:r>
-      <w:r>
-        <w:rPr>
-          <w:rFonts w:hint="eastAsia"/>
-        </w:rPr>
-        <w:t>。当如此大比例的像素位于低视力的外围区域时，高效的渲染系统可以</w:t>
-      </w:r>
+        <w:t>论文结构</w:t>
+      </w:r>
+      <w:bookmarkEnd w:id="3"/>
+    </w:p>
+    <w:p>
+      <w:pPr>
+        <w:ind w:firstLine="420"/>
+      </w:pPr>
+      <w:r>
+        <w:rPr>
+          <w:rFonts w:hint="eastAsia"/>
+        </w:rPr>
+        <w:t>本文共分为六个章节。每个章节的内容如下。</w:t>
+      </w:r>
+    </w:p>
+    <w:p>
+      <w:pPr>
+        <w:ind w:firstLine="420"/>
+      </w:pPr>
+      <w:r>
+        <w:rPr>
+          <w:rFonts w:hint="eastAsia"/>
+        </w:rPr>
+        <w:t>第一章为</w:t>
+      </w:r>
+      <w:r>
+        <w:t>绪论</w:t>
+      </w:r>
+      <w:r>
+        <w:rPr>
+          <w:rFonts w:hint="eastAsia"/>
+        </w:rPr>
+        <w:t>，</w:t>
+      </w:r>
+      <w:r>
+        <w:t>介绍研究背景、意义、内容、结构和方法。</w:t>
+      </w:r>
+    </w:p>
+    <w:p>
+      <w:pPr>
+        <w:ind w:firstLine="420"/>
+      </w:pPr>
+      <w:r>
+        <w:rPr>
+          <w:rFonts w:hint="eastAsia"/>
+        </w:rPr>
+        <w:t>第二章为</w:t>
+      </w:r>
+      <w:r>
+        <w:t>注视点渲染系统的相关工作</w:t>
+      </w:r>
+      <w:r>
+        <w:rPr>
+          <w:rFonts w:hint="eastAsia"/>
+        </w:rPr>
+        <w:t>，</w:t>
+      </w:r>
+      <w:r>
+        <w:t>回顾了视觉因素、基于偏心率的视觉模型、注视点渲染空间、注视点类型和反走样技术。</w:t>
+      </w:r>
+    </w:p>
+    <w:p>
+      <w:pPr>
+        <w:ind w:firstLine="420"/>
+      </w:pPr>
+      <w:r>
+        <w:rPr>
+          <w:rFonts w:hint="eastAsia"/>
+        </w:rPr>
+        <w:t>第三章为</w:t>
+      </w:r>
+      <w:r>
+        <w:t>方法理论与设计</w:t>
+      </w:r>
+      <w:r>
+        <w:rPr>
+          <w:rFonts w:hint="eastAsia"/>
+        </w:rPr>
+        <w:t>，</w:t>
+      </w:r>
+      <w:r>
+        <w:t>提出了基于矩形内部映射的图像变换理论，矩形与圆盘的区域映射及帧间反走样。</w:t>
+      </w:r>
+    </w:p>
+    <w:p>
+      <w:pPr>
+        <w:ind w:firstLine="420"/>
+      </w:pPr>
+      <w:r>
+        <w:rPr>
+          <w:rFonts w:hint="eastAsia"/>
+        </w:rPr>
+        <w:t>第四章为</w:t>
+      </w:r>
+      <w:r>
+        <w:t>系统实现</w:t>
+      </w:r>
+      <w:r>
+        <w:rPr>
+          <w:rFonts w:hint="eastAsia"/>
+        </w:rPr>
+        <w:t>，</w:t>
+      </w:r>
+      <w:r>
+        <w:t>详细描述了延迟渲染管线、几何缓冲区的映射及反走样的具体实现。</w:t>
+      </w:r>
+    </w:p>
+    <w:p>
+      <w:pPr>
+        <w:ind w:firstLine="420"/>
+      </w:pPr>
       <w:r>
         <w:rPr>
           <w:rFonts w:hint="eastAsia"/>
         </w:rPr>
         <w:lastRenderedPageBreak/>
-        <w:t>通过分配较少的资源来渲染外围区域，从而获得显著的计算增益。</w:t>
-      </w:r>
-    </w:p>
-    <w:p/>
-    <w:p>
-      <w:r>
-        <w:rPr>
-          <w:rFonts w:hint="eastAsia"/>
-        </w:rPr>
-        <w:t>直到最近，实时眼球跟踪技术在</w:t>
-      </w:r>
-      <w:r>
-        <w:rPr>
-          <w:rFonts w:hint="eastAsia"/>
-        </w:rPr>
-        <w:t xml:space="preserve"> VR </w:t>
-      </w:r>
-      <w:r>
-        <w:rPr>
-          <w:rFonts w:hint="eastAsia"/>
-        </w:rPr>
-        <w:t>和</w:t>
-      </w:r>
-      <w:r>
-        <w:rPr>
-          <w:rFonts w:hint="eastAsia"/>
-        </w:rPr>
-        <w:t xml:space="preserve"> AR </w:t>
-      </w:r>
-      <w:r>
-        <w:rPr>
-          <w:rFonts w:hint="eastAsia"/>
-        </w:rPr>
-        <w:t>头显中还不常见。不过，随着眼球追踪器在</w:t>
-      </w:r>
-      <w:r>
-        <w:rPr>
-          <w:rFonts w:hint="eastAsia"/>
-        </w:rPr>
-        <w:t xml:space="preserve"> VR </w:t>
-      </w:r>
-      <w:r>
-        <w:rPr>
-          <w:rFonts w:hint="eastAsia"/>
-        </w:rPr>
-        <w:t>和</w:t>
-      </w:r>
-      <w:r>
-        <w:rPr>
-          <w:rFonts w:hint="eastAsia"/>
-        </w:rPr>
-        <w:t xml:space="preserve"> AR </w:t>
-      </w:r>
-      <w:r>
-        <w:rPr>
-          <w:rFonts w:hint="eastAsia"/>
-        </w:rPr>
-        <w:t>头显中的商品化，注视点渲染技术可以利用注视点信息动态地以较高的质量渲染注视点区域，而以较低的质量渲染其他区域，同时不会降低图像的整体感知质量。随着未来</w:t>
-      </w:r>
-      <w:r>
-        <w:rPr>
-          <w:rFonts w:hint="eastAsia"/>
-        </w:rPr>
-        <w:t xml:space="preserve"> HMD </w:t>
-      </w:r>
-      <w:r>
-        <w:rPr>
-          <w:rFonts w:hint="eastAsia"/>
-        </w:rPr>
-        <w:t>的</w:t>
-      </w:r>
-      <w:r>
-        <w:rPr>
-          <w:rFonts w:hint="eastAsia"/>
-        </w:rPr>
-        <w:t xml:space="preserve"> FOV </w:t>
-      </w:r>
-      <w:r>
-        <w:rPr>
-          <w:rFonts w:hint="eastAsia"/>
-        </w:rPr>
-        <w:t>增加到与人类视觉相匹配，注视点渲染将成为大规模、宽</w:t>
-      </w:r>
-      <w:r>
-        <w:rPr>
-          <w:rFonts w:hint="eastAsia"/>
-        </w:rPr>
-        <w:t xml:space="preserve"> FOV </w:t>
-      </w:r>
-      <w:r>
-        <w:rPr>
-          <w:rFonts w:hint="eastAsia"/>
-        </w:rPr>
-        <w:t>和高分辨率</w:t>
-      </w:r>
-      <w:r>
-        <w:rPr>
-          <w:rFonts w:hint="eastAsia"/>
-        </w:rPr>
-        <w:t xml:space="preserve"> VR </w:t>
-      </w:r>
-      <w:r>
-        <w:rPr>
-          <w:rFonts w:hint="eastAsia"/>
-        </w:rPr>
-        <w:t>和</w:t>
-      </w:r>
-      <w:r>
-        <w:rPr>
-          <w:rFonts w:hint="eastAsia"/>
-        </w:rPr>
-        <w:t xml:space="preserve"> AR </w:t>
-      </w:r>
-      <w:r>
-        <w:rPr>
-          <w:rFonts w:hint="eastAsia"/>
-        </w:rPr>
-        <w:t>显示屏实时渲染</w:t>
-      </w:r>
-      <w:r>
-        <w:rPr>
-          <w:rFonts w:hint="eastAsia"/>
-        </w:rPr>
-        <w:t xml:space="preserve"> 3D </w:t>
-      </w:r>
-      <w:r>
-        <w:rPr>
-          <w:rFonts w:hint="eastAsia"/>
-        </w:rPr>
-        <w:t>图形管道的重要组成部分。</w:t>
-      </w:r>
-      <w:r>
-        <w:rPr>
-          <w:rFonts w:hint="eastAsia"/>
-        </w:rPr>
-        <w:t xml:space="preserve">4D </w:t>
-      </w:r>
-      <w:r>
-        <w:rPr>
-          <w:rFonts w:hint="eastAsia"/>
-        </w:rPr>
-        <w:t>光场是注视点渲染技术的另一个受益领域。</w:t>
-      </w:r>
-      <w:r>
-        <w:rPr>
-          <w:rFonts w:hint="eastAsia"/>
-        </w:rPr>
-        <w:t xml:space="preserve">4D </w:t>
-      </w:r>
-      <w:r>
-        <w:rPr>
-          <w:rFonts w:hint="eastAsia"/>
-        </w:rPr>
-        <w:t>光场从多个摄像机位置表现一个场景，这会产生巨大的渲染成本。</w:t>
-      </w:r>
-      <w:r>
-        <w:rPr>
-          <w:rFonts w:hint="eastAsia"/>
-        </w:rPr>
-        <w:t xml:space="preserve">Sun </w:t>
-      </w:r>
-      <w:r>
-        <w:rPr>
-          <w:rFonts w:hint="eastAsia"/>
-        </w:rPr>
-        <w:t>等人</w:t>
-      </w:r>
-      <w:r>
-        <w:rPr>
-          <w:rFonts w:hint="eastAsia"/>
-        </w:rPr>
-        <w:t>[2017]</w:t>
-      </w:r>
-      <w:r>
-        <w:rPr>
-          <w:rFonts w:hint="eastAsia"/>
-        </w:rPr>
-        <w:t>和</w:t>
-      </w:r>
-      <w:r>
-        <w:rPr>
-          <w:rFonts w:hint="eastAsia"/>
-        </w:rPr>
-        <w:t xml:space="preserve"> Meng </w:t>
-      </w:r>
-      <w:r>
-        <w:rPr>
-          <w:rFonts w:hint="eastAsia"/>
-        </w:rPr>
-        <w:t>等人</w:t>
-      </w:r>
-      <w:r>
-        <w:rPr>
-          <w:rFonts w:hint="eastAsia"/>
-        </w:rPr>
-        <w:t>[2020b]</w:t>
-      </w:r>
-      <w:r>
-        <w:rPr>
-          <w:rFonts w:hint="eastAsia"/>
-        </w:rPr>
-        <w:t>提出了利用注视点渲染技术加速光场渲染过程的方法，从而实现实时光场渲染。</w:t>
-      </w:r>
-    </w:p>
-    <w:p/>
-    <w:p>
-      <w:pPr>
-        <w:pStyle w:val="2"/>
-      </w:pPr>
-      <w:bookmarkStart w:id="2" w:name="_Toc26324"/>
-      <w:r>
-        <w:rPr>
-          <w:rFonts w:hint="eastAsia"/>
-        </w:rPr>
-        <w:t>1.</w:t>
-      </w:r>
-      <w:r>
-        <w:t>3</w:t>
-      </w:r>
-      <w:r>
-        <w:rPr>
-          <w:rFonts w:hint="eastAsia"/>
-        </w:rPr>
-        <w:t xml:space="preserve"> </w:t>
-      </w:r>
-      <w:r>
-        <w:rPr>
-          <w:rFonts w:hint="eastAsia"/>
-        </w:rPr>
-        <w:t>研究内容</w:t>
-      </w:r>
-      <w:bookmarkEnd w:id="2"/>
-    </w:p>
-    <w:p>
-      <w:pPr>
-        <w:ind w:firstLine="420"/>
-      </w:pPr>
-      <w:r>
-        <w:t>本文针对虚拟现实（</w:t>
-      </w:r>
-      <w:r>
-        <w:t>VR</w:t>
-      </w:r>
-      <w:r>
-        <w:t>）和增强现实（</w:t>
-      </w:r>
-      <w:r>
-        <w:t>AR</w:t>
-      </w:r>
-      <w:r>
-        <w:t>）场景中实时渲染高分辨率和高保真度视觉体验所面临的挑战，研究了基于像素分布匹配的注视点渲染技术。研究内容主要集中在探索人类视觉系统的敏感区域特性，即注视点区域具有更高的视觉敏锐度，而外围视野的分辨率感知能力较低。通过这个特性，提出了一种方法以在不降低整体视觉质量的前提下减少所需的计算资源和提升渲染效率。研究内容包括对现有视觉模型的分析、基于偏心率的视觉因素考虑、针对性的映射策略</w:t>
-      </w:r>
-      <w:r>
-        <w:rPr>
-          <w:rFonts w:hint="eastAsia"/>
-        </w:rPr>
-        <w:t>，整体视野中的时间不稳定性的考虑、</w:t>
-      </w:r>
-      <w:r>
-        <w:t>帧间反走样技术的设计与实现。</w:t>
-      </w:r>
-    </w:p>
-    <w:p>
-      <w:pPr>
-        <w:pStyle w:val="2"/>
-      </w:pPr>
-      <w:bookmarkStart w:id="3" w:name="_Toc25977"/>
-      <w:r>
-        <w:rPr>
-          <w:rFonts w:hint="eastAsia"/>
-        </w:rPr>
-        <w:t>1.</w:t>
-      </w:r>
-      <w:r>
-        <w:t>4</w:t>
-      </w:r>
-      <w:r>
-        <w:rPr>
-          <w:rFonts w:hint="eastAsia"/>
-        </w:rPr>
-        <w:t xml:space="preserve"> </w:t>
-      </w:r>
-      <w:r>
-        <w:rPr>
-          <w:rFonts w:hint="eastAsia"/>
-        </w:rPr>
-        <w:t>论文结构</w:t>
-      </w:r>
-      <w:bookmarkEnd w:id="3"/>
-    </w:p>
-    <w:p>
-      <w:pPr>
-        <w:ind w:firstLine="420"/>
-      </w:pPr>
-      <w:r>
-        <w:rPr>
-          <w:rFonts w:hint="eastAsia"/>
-        </w:rPr>
-        <w:t>本文共分为六个章节。每个章节的内容如下。</w:t>
-      </w:r>
-    </w:p>
-    <w:p>
-      <w:pPr>
-        <w:ind w:firstLine="420"/>
-      </w:pPr>
-      <w:r>
-        <w:rPr>
-          <w:rFonts w:hint="eastAsia"/>
-        </w:rPr>
-        <w:t>第一章为</w:t>
-      </w:r>
-      <w:r>
-        <w:t>绪论</w:t>
-      </w:r>
-      <w:r>
-        <w:rPr>
-          <w:rFonts w:hint="eastAsia"/>
-        </w:rPr>
-        <w:t>，</w:t>
-      </w:r>
-      <w:r>
-        <w:t>介绍研究背景、意义、内容、结构和方法。</w:t>
-      </w:r>
-    </w:p>
-    <w:p>
-      <w:pPr>
-        <w:ind w:firstLine="420"/>
-      </w:pPr>
-      <w:r>
-        <w:rPr>
-          <w:rFonts w:hint="eastAsia"/>
-        </w:rPr>
-        <w:t>第二章为</w:t>
-      </w:r>
-      <w:r>
-        <w:t>注视点渲染系统的相关工作</w:t>
-      </w:r>
-      <w:r>
-        <w:rPr>
-          <w:rFonts w:hint="eastAsia"/>
-        </w:rPr>
-        <w:t>，</w:t>
-      </w:r>
-      <w:r>
-        <w:t>回顾了视觉因素、基于偏心率的视觉模型、注视点渲染空间、注视点类型和反走样技术。</w:t>
-      </w:r>
-    </w:p>
-    <w:p>
-      <w:pPr>
-        <w:ind w:firstLine="420"/>
-      </w:pPr>
-      <w:r>
-        <w:rPr>
-          <w:rFonts w:hint="eastAsia"/>
-        </w:rPr>
-        <w:lastRenderedPageBreak/>
-        <w:t>第三章为</w:t>
-      </w:r>
-      <w:r>
-        <w:t>方法理论与设计</w:t>
-      </w:r>
-      <w:r>
-        <w:rPr>
-          <w:rFonts w:hint="eastAsia"/>
-        </w:rPr>
-        <w:t>，</w:t>
-      </w:r>
-      <w:r>
-        <w:t>提出了基于矩形内部映射的图像变换理论，矩形与圆盘的区域映射及帧间反走样。</w:t>
-      </w:r>
-    </w:p>
-    <w:p>
-      <w:pPr>
-        <w:ind w:firstLine="420"/>
-      </w:pPr>
-      <w:r>
-        <w:rPr>
-          <w:rFonts w:hint="eastAsia"/>
-        </w:rPr>
-        <w:t>第四章为</w:t>
-      </w:r>
-      <w:r>
-        <w:t>系统实现</w:t>
-      </w:r>
-      <w:r>
-        <w:rPr>
-          <w:rFonts w:hint="eastAsia"/>
-        </w:rPr>
-        <w:t>，</w:t>
-      </w:r>
-      <w:r>
-        <w:t>详细描述了延迟渲染管线、几何缓冲区的映射及反走样的具体实现。</w:t>
-      </w:r>
-    </w:p>
-    <w:p>
-      <w:pPr>
-        <w:ind w:firstLine="420"/>
-      </w:pPr>
-      <w:r>
-        <w:rPr>
-          <w:rFonts w:hint="eastAsia"/>
-        </w:rPr>
         <w:t>第五章为</w:t>
       </w:r>
       <w:r>
@@ -4505,26 +4523,32 @@
         <w:rPr>
           <w:rFonts w:hint="eastAsia"/>
         </w:rPr>
+        <w:t xml:space="preserve">2 </w:t>
+      </w:r>
+      <w:r>
+        <w:rPr>
+          <w:rFonts w:hint="eastAsia"/>
+        </w:rPr>
+        <w:t>注视点渲染系统的相关工作</w:t>
+      </w:r>
+      <w:bookmarkEnd w:id="5"/>
+    </w:p>
+    <w:p>
+      <w:pPr>
+        <w:ind w:firstLine="420"/>
+      </w:pPr>
+      <w:r>
+        <w:rPr>
+          <w:rFonts w:hint="eastAsia"/>
+        </w:rPr>
+        <w:t>视杆细胞和视锥细胞在视网膜上的非均匀分布，以及它们对入射光的不同</w:t>
+      </w:r>
+      <w:r>
+        <w:rPr>
+          <w:rFonts w:hint="eastAsia"/>
+        </w:rPr>
         <w:lastRenderedPageBreak/>
-        <w:t xml:space="preserve">2 </w:t>
-      </w:r>
-      <w:r>
-        <w:rPr>
-          <w:rFonts w:hint="eastAsia"/>
-        </w:rPr>
-        <w:t>注视点渲染系统的相关工作</w:t>
-      </w:r>
-      <w:bookmarkEnd w:id="5"/>
-    </w:p>
-    <w:p>
-      <w:pPr>
-        <w:ind w:firstLine="420"/>
-      </w:pPr>
-      <w:r>
-        <w:rPr>
-          <w:rFonts w:hint="eastAsia"/>
-        </w:rPr>
-        <w:t>视杆细胞和视锥细胞在视网膜上的非均匀分布，以及它们对入射光的不同反应，导致了从眼窝到周边视力的一些变化。例如，对细节的感知随着偏心率的增加而降低，对相同物体的感知时间随着偏心率的增加而增加</w:t>
+        <w:t>反应，导致了从眼窝到周边视力的一些变化。例如，对细节的感知随着偏心率的增加而降低，对相同物体的感知时间随着偏心率的增加而增加</w:t>
       </w:r>
       <w:r>
         <w:rPr>
@@ -31968,6 +31992,12 @@
         <w:t>实验</w:t>
       </w:r>
       <w:bookmarkEnd w:id="48"/>
+      <w:r>
+        <w:rPr>
+          <w:rFonts w:hint="eastAsia"/>
+        </w:rPr>
+        <w:t>与分析</w:t>
+      </w:r>
     </w:p>
     <w:p>
       <w:pPr>
@@ -31991,128 +32021,116 @@
       </w:r>
       <w:bookmarkEnd w:id="49"/>
     </w:p>
+    <w:p>
+      <w:pPr>
+        <w:pStyle w:val="3"/>
+      </w:pPr>
+      <w:r>
+        <w:t xml:space="preserve">5.1.1 </w:t>
+      </w:r>
+      <w:r>
+        <w:rPr>
+          <w:rFonts w:hint="eastAsia"/>
+        </w:rPr>
+        <w:t>采样密度对比实验</w:t>
+      </w:r>
+    </w:p>
     <w:p/>
     <w:p>
       <w:pPr>
+        <w:pStyle w:val="3"/>
+      </w:pPr>
+      <w:r>
+        <w:t>5.1.</w:t>
+      </w:r>
+      <w:r>
+        <w:t>2</w:t>
+      </w:r>
+      <w:r>
+        <w:t xml:space="preserve"> </w:t>
+      </w:r>
+      <w:r>
+        <w:rPr>
+          <w:rFonts w:hint="eastAsia"/>
+        </w:rPr>
+        <w:t>渲染时间</w:t>
+      </w:r>
+      <w:r>
+        <w:rPr>
+          <w:rFonts w:hint="eastAsia"/>
+        </w:rPr>
+        <w:t>对比实验</w:t>
+      </w:r>
+    </w:p>
+    <w:p/>
+    <w:p>
+      <w:pPr>
+        <w:rPr>
+          <w:rFonts w:hint="eastAsia"/>
+        </w:rPr>
+      </w:pPr>
+    </w:p>
+    <w:p>
+      <w:pPr>
+        <w:pStyle w:val="3"/>
+      </w:pPr>
+      <w:r>
+        <w:t>5.1.</w:t>
+      </w:r>
+      <w:r>
+        <w:t>3</w:t>
+      </w:r>
+      <w:r>
+        <w:t xml:space="preserve"> </w:t>
+      </w:r>
+      <w:r>
+        <w:rPr>
+          <w:rFonts w:hint="eastAsia"/>
+        </w:rPr>
+        <w:t>消融</w:t>
+      </w:r>
+      <w:r>
+        <w:rPr>
+          <w:rFonts w:hint="eastAsia"/>
+        </w:rPr>
+        <w:t>实验</w:t>
+      </w:r>
+    </w:p>
+    <w:p/>
+    <w:p/>
+    <w:p>
+      <w:pPr>
+        <w:pStyle w:val="3"/>
+      </w:pPr>
+      <w:r>
+        <w:t>5.1.</w:t>
+      </w:r>
+      <w:r>
+        <w:t>4</w:t>
+      </w:r>
+      <w:r>
+        <w:t xml:space="preserve"> </w:t>
+      </w:r>
+      <w:r>
+        <w:rPr>
+          <w:rFonts w:hint="eastAsia"/>
+        </w:rPr>
+        <w:t>实例分析</w:t>
+      </w:r>
+    </w:p>
+    <w:p>
+      <w:pPr>
+        <w:rPr>
+          <w:rFonts w:hint="eastAsia"/>
+        </w:rPr>
+      </w:pPr>
+    </w:p>
+    <w:p/>
+    <w:p>
+      <w:pPr>
         <w:pStyle w:val="2"/>
       </w:pPr>
       <w:bookmarkStart w:id="50" w:name="_Toc2883"/>
-      <w:r>
-        <w:rPr>
-          <w:rFonts w:hint="eastAsia"/>
-        </w:rPr>
-        <w:t>5.</w:t>
-      </w:r>
-      <w:r>
-        <w:t xml:space="preserve">2 </w:t>
-      </w:r>
-      <w:r>
-        <w:rPr>
-          <w:rFonts w:hint="eastAsia"/>
-        </w:rPr>
-        <w:t>用户实验与分析</w:t>
-      </w:r>
-      <w:bookmarkEnd w:id="50"/>
-    </w:p>
-    <w:p>
-      <w:pPr>
-        <w:pStyle w:val="3"/>
-      </w:pPr>
-      <w:bookmarkStart w:id="51" w:name="_Toc30179"/>
-      <w:r>
-        <w:rPr>
-          <w:rFonts w:hint="eastAsia"/>
-        </w:rPr>
-        <w:t>5.</w:t>
-      </w:r>
-      <w:r>
-        <w:t>2</w:t>
-      </w:r>
-      <w:r>
-        <w:rPr>
-          <w:rFonts w:hint="eastAsia"/>
-        </w:rPr>
-        <w:t>.</w:t>
-      </w:r>
-      <w:r>
-        <w:t xml:space="preserve">1 </w:t>
-      </w:r>
-      <w:r>
-        <w:rPr>
-          <w:rFonts w:hint="eastAsia"/>
-        </w:rPr>
-        <w:t>实验概述</w:t>
-      </w:r>
-      <w:bookmarkEnd w:id="51"/>
-    </w:p>
-    <w:p>
-      <w:pPr>
-        <w:pStyle w:val="3"/>
-      </w:pPr>
-      <w:bookmarkStart w:id="52" w:name="_Toc31114"/>
-      <w:r>
-        <w:rPr>
-          <w:rFonts w:hint="eastAsia"/>
-        </w:rPr>
-        <w:t>5.</w:t>
-      </w:r>
-      <w:r>
-        <w:t>2</w:t>
-      </w:r>
-      <w:r>
-        <w:rPr>
-          <w:rFonts w:hint="eastAsia"/>
-        </w:rPr>
-        <w:t>.</w:t>
-      </w:r>
-      <w:r>
-        <w:t xml:space="preserve">2 </w:t>
-      </w:r>
-      <w:r>
-        <w:rPr>
-          <w:rFonts w:hint="eastAsia"/>
-        </w:rPr>
-        <w:t>实验流程</w:t>
-      </w:r>
-      <w:bookmarkEnd w:id="52"/>
-    </w:p>
-    <w:p>
-      <w:pPr>
-        <w:pStyle w:val="3"/>
-      </w:pPr>
-      <w:bookmarkStart w:id="53" w:name="_Toc16749"/>
-      <w:r>
-        <w:rPr>
-          <w:rFonts w:hint="eastAsia"/>
-        </w:rPr>
-        <w:t>5.</w:t>
-      </w:r>
-      <w:r>
-        <w:t>2</w:t>
-      </w:r>
-      <w:r>
-        <w:rPr>
-          <w:rFonts w:hint="eastAsia"/>
-        </w:rPr>
-        <w:t>.</w:t>
-      </w:r>
-      <w:r>
-        <w:t xml:space="preserve">3 </w:t>
-      </w:r>
-      <w:r>
-        <w:rPr>
-          <w:rFonts w:hint="eastAsia"/>
-        </w:rPr>
-        <w:t>实验人员</w:t>
-      </w:r>
-      <w:bookmarkEnd w:id="53"/>
-    </w:p>
-    <w:p/>
-    <w:p>
-      <w:pPr>
-        <w:pStyle w:val="3"/>
-      </w:pPr>
-      <w:bookmarkStart w:id="54" w:name="_Toc22770"/>
       <w:r>
         <w:rPr>
           <w:rFonts w:hint="eastAsia"/>
@@ -32121,126 +32139,308 @@
         <w:t>5.</w:t>
       </w:r>
       <w:r>
+        <w:t xml:space="preserve">2 </w:t>
+      </w:r>
+      <w:r>
+        <w:rPr>
+          <w:rFonts w:hint="eastAsia"/>
+        </w:rPr>
+        <w:t>用户实验与分析</w:t>
+      </w:r>
+      <w:bookmarkEnd w:id="50"/>
+    </w:p>
+    <w:p>
+      <w:pPr>
+        <w:rPr>
+          <w:rFonts w:hint="eastAsia"/>
+        </w:rPr>
+      </w:pPr>
+    </w:p>
+    <w:p>
+      <w:pPr>
+        <w:pStyle w:val="3"/>
+      </w:pPr>
+      <w:r>
+        <w:rPr>
+          <w:rFonts w:hint="eastAsia"/>
+        </w:rPr>
+        <w:t>5</w:t>
+      </w:r>
+      <w:r>
+        <w:t xml:space="preserve">.2.1 </w:t>
+      </w:r>
+      <w:r>
+        <w:rPr>
+          <w:rFonts w:hint="eastAsia"/>
+        </w:rPr>
+        <w:t>实验概述</w:t>
+      </w:r>
+    </w:p>
+    <w:p/>
+    <w:p>
+      <w:pPr>
+        <w:pStyle w:val="4"/>
+        <w:rPr>
+          <w:rFonts w:hint="eastAsia"/>
+        </w:rPr>
+      </w:pPr>
+      <w:r>
+        <w:rPr>
+          <w:rFonts w:hint="eastAsia"/>
+        </w:rPr>
+        <w:t>5</w:t>
+      </w:r>
+      <w:r>
+        <w:t xml:space="preserve">.2.1.1 </w:t>
+      </w:r>
+      <w:r>
+        <w:rPr>
+          <w:rFonts w:hint="eastAsia"/>
+        </w:rPr>
+        <w:t>射击游戏设计</w:t>
+      </w:r>
+    </w:p>
+    <w:p/>
+    <w:p>
+      <w:pPr>
+        <w:rPr>
+          <w:rFonts w:hint="eastAsia"/>
+        </w:rPr>
+      </w:pPr>
+    </w:p>
+    <w:p>
+      <w:pPr>
+        <w:pStyle w:val="4"/>
+        <w:rPr>
+          <w:rFonts w:hint="eastAsia"/>
+        </w:rPr>
+      </w:pPr>
+      <w:r>
+        <w:rPr>
+          <w:rFonts w:hint="eastAsia"/>
+        </w:rPr>
+        <w:t>5</w:t>
+      </w:r>
+      <w:r>
+        <w:t>.2.1.</w:t>
+      </w:r>
+      <w:r>
         <w:t>2</w:t>
       </w:r>
       <w:r>
-        <w:rPr>
-          <w:rFonts w:hint="eastAsia"/>
-        </w:rPr>
-        <w:t>.</w:t>
-      </w:r>
-      <w:r>
-        <w:t xml:space="preserve">1 </w:t>
-      </w:r>
-      <w:r>
-        <w:rPr>
-          <w:rFonts w:hint="eastAsia"/>
-        </w:rPr>
-        <w:t>愉悦度</w:t>
-      </w:r>
-      <w:bookmarkEnd w:id="54"/>
-    </w:p>
+        <w:t xml:space="preserve"> </w:t>
+      </w:r>
+      <w:r>
+        <w:rPr>
+          <w:rFonts w:hint="eastAsia"/>
+        </w:rPr>
+        <w:t>场景漫游</w:t>
+      </w:r>
+      <w:r>
+        <w:rPr>
+          <w:rFonts w:hint="eastAsia"/>
+        </w:rPr>
+        <w:t>设计</w:t>
+      </w:r>
+    </w:p>
+    <w:p/>
     <w:p>
       <w:pPr>
         <w:pStyle w:val="3"/>
       </w:pPr>
-      <w:bookmarkStart w:id="55" w:name="_Toc19913"/>
-      <w:r>
-        <w:rPr>
-          <w:rFonts w:hint="eastAsia"/>
-        </w:rPr>
-        <w:t>5.</w:t>
+      <w:r>
+        <w:rPr>
+          <w:rFonts w:hint="eastAsia"/>
+        </w:rPr>
+        <w:t>5</w:t>
+      </w:r>
+      <w:r>
+        <w:t>.2.</w:t>
       </w:r>
       <w:r>
         <w:t>2</w:t>
       </w:r>
       <w:r>
-        <w:rPr>
-          <w:rFonts w:hint="eastAsia"/>
-        </w:rPr>
-        <w:t>.</w:t>
-      </w:r>
-      <w:r>
-        <w:t xml:space="preserve">2 </w:t>
-      </w:r>
-      <w:r>
-        <w:rPr>
-          <w:rFonts w:hint="eastAsia"/>
-        </w:rPr>
-        <w:t>胜任感</w:t>
-      </w:r>
-      <w:bookmarkEnd w:id="55"/>
-    </w:p>
+        <w:t xml:space="preserve"> </w:t>
+      </w:r>
+      <w:r>
+        <w:rPr>
+          <w:rFonts w:hint="eastAsia"/>
+        </w:rPr>
+        <w:t>实验</w:t>
+      </w:r>
+      <w:r>
+        <w:rPr>
+          <w:rFonts w:hint="eastAsia"/>
+        </w:rPr>
+        <w:t>流程</w:t>
+      </w:r>
+    </w:p>
+    <w:p/>
     <w:p>
       <w:pPr>
         <w:pStyle w:val="3"/>
       </w:pPr>
-      <w:bookmarkStart w:id="56" w:name="_Toc25151"/>
-      <w:r>
-        <w:rPr>
-          <w:rFonts w:hint="eastAsia"/>
-        </w:rPr>
-        <w:t>5.</w:t>
-      </w:r>
-      <w:r>
-        <w:t>2</w:t>
-      </w:r>
-      <w:r>
-        <w:rPr>
-          <w:rFonts w:hint="eastAsia"/>
-        </w:rPr>
-        <w:t>.</w:t>
-      </w:r>
-      <w:r>
-        <w:t xml:space="preserve">3 </w:t>
-      </w:r>
-      <w:r>
-        <w:rPr>
-          <w:rFonts w:hint="eastAsia"/>
-        </w:rPr>
-        <w:t>努力感、重要性</w:t>
-      </w:r>
-      <w:bookmarkEnd w:id="56"/>
-    </w:p>
+      <w:r>
+        <w:rPr>
+          <w:rFonts w:hint="eastAsia"/>
+        </w:rPr>
+        <w:t>5</w:t>
+      </w:r>
+      <w:r>
+        <w:t>.2.</w:t>
+      </w:r>
+      <w:r>
+        <w:t>3</w:t>
+      </w:r>
+      <w:r>
+        <w:t xml:space="preserve"> </w:t>
+      </w:r>
+      <w:r>
+        <w:rPr>
+          <w:rFonts w:hint="eastAsia"/>
+        </w:rPr>
+        <w:t>实验</w:t>
+      </w:r>
+      <w:r>
+        <w:rPr>
+          <w:rFonts w:hint="eastAsia"/>
+        </w:rPr>
+        <w:t>参与者</w:t>
+      </w:r>
+    </w:p>
+    <w:p/>
+    <w:p/>
     <w:p>
       <w:pPr>
         <w:pStyle w:val="3"/>
       </w:pPr>
-      <w:bookmarkStart w:id="57" w:name="_Toc7264"/>
-      <w:r>
-        <w:rPr>
-          <w:rFonts w:hint="eastAsia"/>
-        </w:rPr>
-        <w:t>5.</w:t>
-      </w:r>
-      <w:r>
-        <w:t>2</w:t>
-      </w:r>
-      <w:r>
-        <w:rPr>
-          <w:rFonts w:hint="eastAsia"/>
-        </w:rPr>
-        <w:t>.</w:t>
+      <w:r>
+        <w:rPr>
+          <w:rFonts w:hint="eastAsia"/>
+        </w:rPr>
+        <w:t>5</w:t>
+      </w:r>
+      <w:r>
+        <w:t>.2.</w:t>
       </w:r>
       <w:r>
         <w:t>4</w:t>
       </w:r>
       <w:r>
-        <w:rPr>
-          <w:rFonts w:hint="eastAsia"/>
-        </w:rPr>
-        <w:t>压力、紧张</w:t>
-      </w:r>
-      <w:bookmarkEnd w:id="57"/>
+        <w:t xml:space="preserve"> </w:t>
+      </w:r>
+      <w:r>
+        <w:rPr>
+          <w:rFonts w:hint="eastAsia"/>
+        </w:rPr>
+        <w:t>确定默认参数</w:t>
+      </w:r>
+    </w:p>
+    <w:p>
+      <w:pPr>
+        <w:rPr>
+          <w:rFonts w:hint="eastAsia"/>
+        </w:rPr>
+      </w:pPr>
+    </w:p>
+    <w:p/>
+    <w:p>
+      <w:pPr>
+        <w:rPr>
+          <w:rFonts w:hint="eastAsia"/>
+        </w:rPr>
+      </w:pPr>
+    </w:p>
+    <w:p>
+      <w:pPr>
+        <w:pStyle w:val="3"/>
+      </w:pPr>
+      <w:r>
+        <w:rPr>
+          <w:rFonts w:hint="eastAsia"/>
+        </w:rPr>
+        <w:lastRenderedPageBreak/>
+        <w:t>5</w:t>
+      </w:r>
+      <w:r>
+        <w:t>.2.</w:t>
+      </w:r>
+      <w:r>
+        <w:t xml:space="preserve">5 </w:t>
+      </w:r>
+      <w:r>
+        <w:rPr>
+          <w:rFonts w:hint="eastAsia"/>
+        </w:rPr>
+        <w:t>对比实验分析</w:t>
+      </w:r>
     </w:p>
     <w:p/>
     <w:p/>
     <w:p/>
+    <w:p/>
+    <w:p/>
+    <w:p>
+      <w:pPr>
+        <w:pStyle w:val="3"/>
+        <w:rPr>
+          <w:rFonts w:hint="eastAsia"/>
+        </w:rPr>
+      </w:pPr>
+      <w:r>
+        <w:rPr>
+          <w:rFonts w:hint="eastAsia"/>
+        </w:rPr>
+        <w:t>5</w:t>
+      </w:r>
+      <w:r>
+        <w:t>.2.</w:t>
+      </w:r>
+      <w:r>
+        <w:t xml:space="preserve">6 </w:t>
+      </w:r>
+      <w:r>
+        <w:rPr>
+          <w:rFonts w:hint="eastAsia"/>
+        </w:rPr>
+        <w:t>调研访谈分析</w:t>
+      </w:r>
+    </w:p>
+    <w:p>
+      <w:pPr>
+        <w:rPr>
+          <w:rFonts w:hint="eastAsia"/>
+        </w:rPr>
+      </w:pPr>
+    </w:p>
+    <w:p>
+      <w:pPr>
+        <w:rPr>
+          <w:rFonts w:hint="eastAsia"/>
+        </w:rPr>
+      </w:pPr>
+    </w:p>
+    <w:p>
+      <w:pPr>
+        <w:rPr>
+          <w:rFonts w:hint="eastAsia"/>
+        </w:rPr>
+      </w:pPr>
+    </w:p>
+    <w:p/>
+    <w:p>
+      <w:pPr>
+        <w:rPr>
+          <w:rFonts w:hint="eastAsia"/>
+        </w:rPr>
+      </w:pPr>
+    </w:p>
     <w:p>
       <w:pPr>
         <w:pStyle w:val="1"/>
       </w:pPr>
-      <w:bookmarkStart w:id="58" w:name="_Toc22049"/>
+      <w:bookmarkStart w:id="51" w:name="_Toc22049"/>
       <w:r>
         <w:rPr>
           <w:rFonts w:hint="eastAsia"/>
@@ -32253,7 +32453,7 @@
         </w:rPr>
         <w:t>结论</w:t>
       </w:r>
-      <w:bookmarkEnd w:id="58"/>
+      <w:bookmarkEnd w:id="51"/>
     </w:p>
     <w:p>
       <w:pPr>
@@ -32267,7 +32467,7 @@
       <w:pPr>
         <w:pStyle w:val="2"/>
       </w:pPr>
-      <w:bookmarkStart w:id="59" w:name="_Toc17504"/>
+      <w:bookmarkStart w:id="52" w:name="_Toc17504"/>
       <w:r>
         <w:rPr>
           <w:rFonts w:hint="eastAsia"/>
@@ -32283,7 +32483,7 @@
         </w:rPr>
         <w:t>工作总结</w:t>
       </w:r>
-      <w:bookmarkEnd w:id="59"/>
+      <w:bookmarkEnd w:id="52"/>
     </w:p>
     <w:p>
       <w:pPr>
@@ -32304,6 +32504,7 @@
         <w:rPr>
           <w:rFonts w:hint="eastAsia"/>
         </w:rPr>
+        <w:lastRenderedPageBreak/>
         <w:t>②设计适应性映射算法：基于矩形内部映射的图像变换理论进行映射设计，进而研究矩形与圆盘的区域映射策略，并对映射过程的计算性能进行优化。</w:t>
       </w:r>
     </w:p>
@@ -32326,14 +32527,7 @@
         <w:rPr>
           <w:rFonts w:hint="eastAsia"/>
         </w:rPr>
-        <w:t>④实现完整的注视点渲染系统：在延迟渲染管线上实践上述理论与设计，</w:t>
-      </w:r>
-      <w:r>
-        <w:rPr>
-          <w:rFonts w:hint="eastAsia"/>
-        </w:rPr>
-        <w:lastRenderedPageBreak/>
-        <w:t>实现几何缓冲区的映射和注视点渲染技术，并针对性地对反走样算法进行集成和优化。</w:t>
+        <w:t>④实现完整的注视点渲染系统：在延迟渲染管线上实践上述理论与设计，实现几何缓冲区的映射和注视点渲染技术，并针对性地对反走样算法进行集成和优化。</w:t>
       </w:r>
     </w:p>
     <w:p>
@@ -32351,7 +32545,7 @@
       <w:pPr>
         <w:pStyle w:val="2"/>
       </w:pPr>
-      <w:bookmarkStart w:id="60" w:name="_Toc27466"/>
+      <w:bookmarkStart w:id="53" w:name="_Toc27466"/>
       <w:r>
         <w:rPr>
           <w:rFonts w:hint="eastAsia"/>
@@ -32367,7 +32561,7 @@
         </w:rPr>
         <w:t>未来工作展望</w:t>
       </w:r>
-      <w:bookmarkEnd w:id="60"/>
+      <w:bookmarkEnd w:id="53"/>
     </w:p>
     <w:p/>
     <w:p>
@@ -32377,15 +32571,15 @@
           <w:rFonts w:ascii="Times New Roman" w:hAnsi="Times New Roman"/>
         </w:rPr>
       </w:pPr>
-      <w:bookmarkStart w:id="61" w:name="_Toc5385"/>
+      <w:bookmarkStart w:id="54" w:name="_Toc5385"/>
       <w:r>
         <w:rPr>
           <w:rFonts w:hint="eastAsia"/>
         </w:rPr>
         <w:t>参考文献</w:t>
       </w:r>
-      <w:bookmarkStart w:id="62" w:name="_Ref5634"/>
-      <w:bookmarkEnd w:id="61"/>
+      <w:bookmarkStart w:id="55" w:name="_Ref5634"/>
+      <w:bookmarkEnd w:id="54"/>
     </w:p>
     <w:p>
       <w:pPr>
@@ -32611,15 +32805,22 @@
           <w:rFonts w:ascii="Times New Roman" w:hAnsi="Times New Roman"/>
         </w:rPr>
       </w:pPr>
-      <w:bookmarkStart w:id="63" w:name="_Ref18785"/>
+      <w:bookmarkStart w:id="56" w:name="_Ref18785"/>
       <w:r>
         <w:rPr>
           <w:rFonts w:ascii="Times New Roman" w:hAnsi="Times New Roman"/>
         </w:rPr>
-        <w:t>Sun, Xuetong and Amitabh Varshney. “Investigating perception time in the far peripheral vision for virtual and augmented reality.” Proceedings of the 15th ACM Symposium on Applied Perception (2018): n. pag.</w:t>
-      </w:r>
-      <w:bookmarkEnd w:id="62"/>
-      <w:bookmarkEnd w:id="63"/>
+        <w:t xml:space="preserve">Sun, Xuetong and Amitabh Varshney. “Investigating perception time in the far peripheral vision for virtual and augmented reality.” Proceedings of the 15th ACM </w:t>
+      </w:r>
+      <w:r>
+        <w:rPr>
+          <w:rFonts w:ascii="Times New Roman" w:hAnsi="Times New Roman"/>
+        </w:rPr>
+        <w:lastRenderedPageBreak/>
+        <w:t>Symposium on Applied Perception (2018): n. pag.</w:t>
+      </w:r>
+      <w:bookmarkEnd w:id="55"/>
+      <w:bookmarkEnd w:id="56"/>
     </w:p>
     <w:p>
       <w:pPr>
@@ -32635,14 +32836,14 @@
           <w:rFonts w:ascii="Times New Roman" w:hAnsi="Times New Roman"/>
         </w:rPr>
       </w:pPr>
-      <w:bookmarkStart w:id="64" w:name="_Ref20029"/>
+      <w:bookmarkStart w:id="57" w:name="_Ref20029"/>
       <w:r>
         <w:rPr>
           <w:rFonts w:ascii="Times New Roman" w:hAnsi="Times New Roman"/>
         </w:rPr>
         <w:t>Dale Purves, George J Augustine, David. Fitzpatrick, Lawrence C Katz, Anthony-Samuel LaMantia, James O McNamara, and S Mark Williams. 2001. Neuroscience. 2nd edition. Sunderland (MA): Sinauer Associates. https://www.ncbi.nlm.nih.gov/ books/NBK10799/</w:t>
       </w:r>
-      <w:bookmarkEnd w:id="64"/>
+      <w:bookmarkEnd w:id="57"/>
     </w:p>
     <w:p>
       <w:pPr>
@@ -32658,15 +32859,14 @@
           <w:rFonts w:ascii="Times New Roman" w:hAnsi="Times New Roman"/>
         </w:rPr>
       </w:pPr>
-      <w:bookmarkStart w:id="65" w:name="_Ref21221"/>
+      <w:bookmarkStart w:id="58" w:name="_Ref21221"/>
       <w:r>
         <w:rPr>
           <w:rFonts w:ascii="Times New Roman" w:hAnsi="Times New Roman"/>
         </w:rPr>
-        <w:lastRenderedPageBreak/>
         <w:t>Anjul Patney, Marco Salvi, Joohwan Kim, Anton Kaplanyan, Chris Wyman, Nir Benty, David Luebke, and Aaron Lefohn. 2016b. Towards Foveated Rendering for Gazetracked Virtual Reality. ACM Trans. Graph. 35, 6, Article 179 (Nov. 2016), 12 pages. https://doi.org/10.1145/2980179.2980246</w:t>
       </w:r>
-      <w:bookmarkEnd w:id="65"/>
+      <w:bookmarkEnd w:id="58"/>
     </w:p>
     <w:p>
       <w:pPr>
@@ -32682,14 +32882,14 @@
           <w:rFonts w:ascii="Times New Roman" w:hAnsi="Times New Roman"/>
         </w:rPr>
       </w:pPr>
-      <w:bookmarkStart w:id="66" w:name="_Ref21325"/>
+      <w:bookmarkStart w:id="59" w:name="_Ref21325"/>
       <w:r>
         <w:rPr>
           <w:rFonts w:ascii="Times New Roman" w:hAnsi="Times New Roman"/>
         </w:rPr>
         <w:t>Thorsten Hansen, Lars Pracejus, and Karl R. Gegenfurtner. 2009a. Color perception in the intermediate periphery of the visual field. Journal of Vision 9, 4 (04 2009), 26–26. https://doi.org/10.1167/9.4.26 arXiv:https://arvojournals.org/arvo/content_public/journal/jov/933534/jov9-4-26.pdf</w:t>
       </w:r>
-      <w:bookmarkEnd w:id="66"/>
+      <w:bookmarkEnd w:id="59"/>
     </w:p>
     <w:p>
       <w:pPr>
@@ -32705,14 +32905,14 @@
           <w:rFonts w:ascii="Times New Roman" w:hAnsi="Times New Roman"/>
         </w:rPr>
       </w:pPr>
-      <w:bookmarkStart w:id="67" w:name="_Ref21351"/>
+      <w:bookmarkStart w:id="60" w:name="_Ref21351"/>
       <w:r>
         <w:rPr>
           <w:rFonts w:ascii="Times New Roman" w:hAnsi="Times New Roman"/>
         </w:rPr>
         <w:t>Ruth Rosenholtz. 2016. Capabilities and Limitations of Peripheral Vision. Annual Review of Vision Science 2, 1 (2016), 437–457. https://doi.org/10.1146/annurevvision-082114-035733 arXiv:https://doi.org/10.1146/annurev-vision-082114-035733 PMID: 28532349.</w:t>
       </w:r>
-      <w:bookmarkEnd w:id="67"/>
+      <w:bookmarkEnd w:id="60"/>
     </w:p>
     <w:p>
       <w:pPr>
@@ -32728,14 +32928,14 @@
           <w:rFonts w:ascii="Times New Roman" w:hAnsi="Times New Roman"/>
         </w:rPr>
       </w:pPr>
-      <w:bookmarkStart w:id="68" w:name="_Ref21384"/>
+      <w:bookmarkStart w:id="61" w:name="_Ref21384"/>
       <w:r>
         <w:rPr>
           <w:rFonts w:ascii="Times New Roman" w:hAnsi="Times New Roman"/>
         </w:rPr>
         <w:t>Holger Ludvigsen and Anne Cathrine Elster. 2010. Real-Time Ray Tracing Using Nvidia OptiX. In Eurographics 2010 - Short Papers, H. P. A. Lensch and S. Seipel (Eds.). The Eurographics Association. https://doi.org/10.2312/egsh.20101049</w:t>
       </w:r>
-      <w:bookmarkEnd w:id="68"/>
+      <w:bookmarkEnd w:id="61"/>
     </w:p>
     <w:p>
       <w:pPr>
@@ -32751,7 +32951,7 @@
           <w:rFonts w:ascii="Times New Roman" w:hAnsi="Times New Roman"/>
         </w:rPr>
       </w:pPr>
-      <w:bookmarkStart w:id="69" w:name="_Ref10236"/>
+      <w:bookmarkStart w:id="62" w:name="_Ref10236"/>
       <w:r>
         <w:rPr>
           <w:rFonts w:ascii="Times New Roman" w:hAnsi="Times New Roman"/>
@@ -32766,7 +32966,7 @@
           <w:t>https://doi.org/10.1016/0042-6989(74)90049-2</w:t>
         </w:r>
       </w:hyperlink>
-      <w:bookmarkEnd w:id="69"/>
+      <w:bookmarkEnd w:id="62"/>
     </w:p>
     <w:p>
       <w:pPr>
@@ -32782,14 +32982,14 @@
           <w:rFonts w:ascii="Times New Roman" w:hAnsi="Times New Roman"/>
         </w:rPr>
       </w:pPr>
-      <w:bookmarkStart w:id="70" w:name="_Ref10291"/>
+      <w:bookmarkStart w:id="63" w:name="_Ref10291"/>
       <w:r>
         <w:rPr>
           <w:rFonts w:ascii="Times New Roman" w:hAnsi="Times New Roman"/>
         </w:rPr>
         <w:t>Brian Guenter, Mark Finch, Steven Drucker, Desney Tan, and John Snyder. 2012. Foveated 3D Graphics. ACM Trans. Graph. 31, 6, Article 164 (Nov. 2012), 10 pages. https://doi.org/10.1145/2366145.2366183</w:t>
       </w:r>
-      <w:bookmarkEnd w:id="70"/>
+      <w:bookmarkEnd w:id="63"/>
     </w:p>
     <w:p>
       <w:pPr>
@@ -32805,12 +33005,19 @@
           <w:rFonts w:ascii="Times New Roman" w:hAnsi="Times New Roman"/>
         </w:rPr>
       </w:pPr>
-      <w:bookmarkStart w:id="71" w:name="_Ref10301"/>
+      <w:bookmarkStart w:id="64" w:name="_Ref10301"/>
       <w:r>
         <w:rPr>
           <w:rFonts w:ascii="Times New Roman" w:hAnsi="Times New Roman"/>
         </w:rPr>
-        <w:t xml:space="preserve">Nicholas T. Swafford, José A. Iglesias-Guitian, Charalampos Koniaris, Bochang Moon, Darren Cosker, and Kenny Mitchell. 2016. User, Metric, and Computational Evaluation of Foveated Rendering Methods. In Proceedings of the ACM Symposium on Applied Perception (Anaheim, California) (SAP ’16). ACM, New York, NY, USA, 7–14. </w:t>
+        <w:t xml:space="preserve">Nicholas T. Swafford, José A. Iglesias-Guitian, Charalampos Koniaris, Bochang Moon, Darren Cosker, and Kenny Mitchell. 2016. User, Metric, and Computational Evaluation of Foveated Rendering Methods. In Proceedings of the ACM Symposium </w:t>
+      </w:r>
+      <w:r>
+        <w:rPr>
+          <w:rFonts w:ascii="Times New Roman" w:hAnsi="Times New Roman"/>
+        </w:rPr>
+        <w:lastRenderedPageBreak/>
+        <w:t xml:space="preserve">on Applied Perception (Anaheim, California) (SAP ’16). ACM, New York, NY, USA, 7–14. </w:t>
       </w:r>
       <w:hyperlink r:id="rId21" w:history="1">
         <w:r>
@@ -32820,7 +33027,7 @@
           <w:t>https://doi.org/10.1145/2931002.2931011</w:t>
         </w:r>
       </w:hyperlink>
-      <w:bookmarkEnd w:id="71"/>
+      <w:bookmarkEnd w:id="64"/>
     </w:p>
     <w:p>
       <w:pPr>
@@ -32836,14 +33043,14 @@
           <w:rFonts w:ascii="Times New Roman" w:hAnsi="Times New Roman"/>
         </w:rPr>
       </w:pPr>
-      <w:bookmarkStart w:id="72" w:name="_Ref10360"/>
+      <w:bookmarkStart w:id="65" w:name="_Ref10360"/>
       <w:r>
         <w:rPr>
           <w:rFonts w:ascii="Times New Roman" w:hAnsi="Times New Roman"/>
         </w:rPr>
         <w:t>Yong He, Yan Gu, and Kayvon Fatahalian. 2014. Extending the Graphics Pipeline with Adaptive, Multi-rate Shading. ACM Trans. Graph. 33, 4, Article 142 (July 2014), 12 pages. https://doi.org/10.1145/2601097.2601105</w:t>
       </w:r>
-      <w:bookmarkEnd w:id="72"/>
+      <w:bookmarkEnd w:id="65"/>
     </w:p>
     <w:p>
       <w:pPr>
@@ -32859,15 +33066,14 @@
           <w:rFonts w:ascii="Times New Roman" w:hAnsi="Times New Roman"/>
         </w:rPr>
       </w:pPr>
-      <w:bookmarkStart w:id="73" w:name="_Ref10422"/>
+      <w:bookmarkStart w:id="66" w:name="_Ref10422"/>
       <w:r>
         <w:rPr>
           <w:rFonts w:ascii="Times New Roman" w:hAnsi="Times New Roman"/>
         </w:rPr>
-        <w:lastRenderedPageBreak/>
         <w:t>Matias Koskela, Atro Lotvonen, Markku Mäkitalo, Petrus Kivi, Timo Viitanen, and Pekka Jääskeläinen. 2019b. Foveated Real-Time Path Tracing in Visual-Polar Space. In Eurographics Symposium on Rendering - DL-only and Industry Track, Tamy Boubekeur and Pradeep Sen (Eds.). The Eurographics Association. https://doi.org/10.2312/sr. 20191219</w:t>
       </w:r>
-      <w:bookmarkEnd w:id="73"/>
+      <w:bookmarkEnd w:id="66"/>
     </w:p>
     <w:p>
       <w:pPr>
@@ -32883,7 +33089,7 @@
           <w:rFonts w:ascii="Times New Roman" w:hAnsi="Times New Roman"/>
         </w:rPr>
       </w:pPr>
-      <w:bookmarkStart w:id="74" w:name="_Ref10435"/>
+      <w:bookmarkStart w:id="67" w:name="_Ref10435"/>
       <w:r>
         <w:rPr>
           <w:rFonts w:ascii="Times New Roman" w:hAnsi="Times New Roman"/>
@@ -32898,7 +33104,7 @@
           <w:t>https://doi.org/10.1145/3203199</w:t>
         </w:r>
       </w:hyperlink>
-      <w:bookmarkEnd w:id="74"/>
+      <w:bookmarkEnd w:id="67"/>
     </w:p>
     <w:p>
       <w:pPr>
@@ -32914,7 +33120,7 @@
           <w:rFonts w:ascii="Times New Roman" w:hAnsi="Times New Roman"/>
         </w:rPr>
       </w:pPr>
-      <w:bookmarkStart w:id="75" w:name="_Ref10441"/>
+      <w:bookmarkStart w:id="68" w:name="_Ref10441"/>
       <w:r>
         <w:rPr>
           <w:rFonts w:ascii="Times New Roman" w:hAnsi="Times New Roman"/>
@@ -32929,7 +33135,7 @@
           <w:t>https://doi.org/10.1145/3306346.3322985</w:t>
         </w:r>
       </w:hyperlink>
-      <w:bookmarkEnd w:id="75"/>
+      <w:bookmarkEnd w:id="68"/>
     </w:p>
     <w:p>
       <w:pPr>
@@ -32945,14 +33151,14 @@
           <w:rFonts w:ascii="Times New Roman" w:hAnsi="Times New Roman"/>
         </w:rPr>
       </w:pPr>
-      <w:bookmarkStart w:id="76" w:name="_Ref10513"/>
+      <w:bookmarkStart w:id="69" w:name="_Ref10513"/>
       <w:r>
         <w:rPr>
           <w:rFonts w:ascii="Times New Roman" w:hAnsi="Times New Roman"/>
         </w:rPr>
         <w:t>Martin Weier, Thorsten Roth, Ernst Kruijff, André Hinkenjann, Arsène Pérard-Gayot, Philipp Slusallek, and Yongmin Li. 2016. Foveated Real-Time Ray Tracing for Head-Mounted Displays. Comput. Graph. Forum 35, 7 (Oct. 2016), 289–298. https: //doi.org/10.1111/cgf.13026</w:t>
       </w:r>
-      <w:bookmarkEnd w:id="76"/>
+      <w:bookmarkEnd w:id="69"/>
     </w:p>
     <w:p>
       <w:pPr>
@@ -32968,14 +33174,14 @@
           <w:rFonts w:ascii="Times New Roman" w:hAnsi="Times New Roman"/>
         </w:rPr>
       </w:pPr>
-      <w:bookmarkStart w:id="77" w:name="_Ref10543"/>
+      <w:bookmarkStart w:id="70" w:name="_Ref10543"/>
       <w:r>
         <w:rPr>
           <w:rFonts w:ascii="Times New Roman" w:hAnsi="Times New Roman"/>
         </w:rPr>
         <w:t>Masahiro Fujita and Takahiro Harada. 2014. Foveated real-time ray tracing for virtual reality headset. Light Transport Entertainment Research (2014).</w:t>
       </w:r>
-      <w:bookmarkEnd w:id="77"/>
+      <w:bookmarkEnd w:id="70"/>
     </w:p>
     <w:p>
       <w:pPr>
@@ -32991,14 +33197,14 @@
           <w:rFonts w:ascii="Times New Roman" w:hAnsi="Times New Roman"/>
         </w:rPr>
       </w:pPr>
-      <w:bookmarkStart w:id="78" w:name="_Ref24738"/>
+      <w:bookmarkStart w:id="71" w:name="_Ref24738"/>
       <w:r>
         <w:rPr>
           <w:rFonts w:ascii="Times New Roman" w:hAnsi="Times New Roman"/>
         </w:rPr>
         <w:t>Josef Spjut and Ben Boudaoud. 2019. Foveated Displays: Toward Classification of the Emerging Field. In ACM SIGGRAPH 2019 Talks (Los Angeles, California) (SIGGRAPH ’19). ACM, New York, NY, USA, Article 57, 2 pages. https://doi.org/10.1145/3306307. 3328145</w:t>
       </w:r>
-      <w:bookmarkEnd w:id="78"/>
+      <w:bookmarkEnd w:id="71"/>
     </w:p>
     <w:p>
       <w:pPr>
@@ -33014,14 +33220,21 @@
           <w:rFonts w:ascii="Times New Roman" w:hAnsi="Times New Roman"/>
         </w:rPr>
       </w:pPr>
-      <w:bookmarkStart w:id="79" w:name="_Ref10869"/>
+      <w:bookmarkStart w:id="72" w:name="_Ref10869"/>
       <w:r>
         <w:rPr>
           <w:rFonts w:ascii="Times New Roman" w:hAnsi="Times New Roman"/>
         </w:rPr>
-        <w:t>Jared Abrams, Aaron Nizam, and Marisa Carrasco. 2012. Isoeccentric locations are not equivalent: The extent of the vertical meridian asymmetry. Vision Research 52, 1 (2012), 70–78. https://doi.org/10.1016/j.visres.2011.10.016</w:t>
-      </w:r>
-      <w:bookmarkEnd w:id="79"/>
+        <w:t xml:space="preserve">Jared Abrams, Aaron Nizam, and Marisa Carrasco. 2012. Isoeccentric locations are not equivalent: The extent of the vertical meridian asymmetry. Vision Research 52, </w:t>
+      </w:r>
+      <w:r>
+        <w:rPr>
+          <w:rFonts w:ascii="Times New Roman" w:hAnsi="Times New Roman"/>
+        </w:rPr>
+        <w:lastRenderedPageBreak/>
+        <w:t>1 (2012), 70–78. https://doi.org/10.1016/j.visres.2011.10.016</w:t>
+      </w:r>
+      <w:bookmarkEnd w:id="72"/>
     </w:p>
     <w:p>
       <w:pPr>
@@ -33037,7 +33250,7 @@
           <w:rFonts w:ascii="Times New Roman" w:hAnsi="Times New Roman"/>
         </w:rPr>
       </w:pPr>
-      <w:bookmarkStart w:id="80" w:name="_Ref10872"/>
+      <w:bookmarkStart w:id="73" w:name="_Ref10872"/>
       <w:r>
         <w:rPr>
           <w:rFonts w:ascii="Times New Roman" w:hAnsi="Times New Roman"/>
@@ -33062,16 +33275,9 @@
         <w:rPr>
           <w:rFonts w:ascii="Times New Roman" w:hAnsi="Times New Roman"/>
         </w:rPr>
-        <w:t>arXiv:https://arvojournals.org/arvo/content_public/journal/jov/938512/i1534- 7362-</w:t>
-      </w:r>
-      <w:r>
-        <w:rPr>
-          <w:rFonts w:ascii="Times New Roman" w:hAnsi="Times New Roman"/>
-        </w:rPr>
-        <w:lastRenderedPageBreak/>
-        <w:t>21-1-2_1609762263.01982.pdf</w:t>
-      </w:r>
-      <w:bookmarkEnd w:id="80"/>
+        <w:t>arXiv:https://arvojournals.org/arvo/content_public/journal/jov/938512/i1534- 7362-21-1-2_1609762263.01982.pdf</w:t>
+      </w:r>
+      <w:bookmarkEnd w:id="73"/>
     </w:p>
     <w:p>
       <w:pPr>
@@ -33087,14 +33293,14 @@
           <w:rFonts w:ascii="Times New Roman" w:hAnsi="Times New Roman"/>
         </w:rPr>
       </w:pPr>
-      <w:bookmarkStart w:id="81" w:name="_Ref29267"/>
+      <w:bookmarkStart w:id="74" w:name="_Ref29267"/>
       <w:r>
         <w:rPr>
           <w:rFonts w:ascii="Times New Roman" w:hAnsi="Times New Roman"/>
         </w:rPr>
         <w:t>David R. Bull. 2014. Chapter 2 - The Human Visual System. In Communicating Pictures, David R. Bull (Ed.). Academic Press, Oxford, 17 – 61. https://doi.org/10.1016/B978- 0-12-405906-1.00002-7</w:t>
       </w:r>
-      <w:bookmarkEnd w:id="81"/>
+      <w:bookmarkEnd w:id="74"/>
     </w:p>
     <w:p>
       <w:pPr>
@@ -33110,7 +33316,7 @@
           <w:rFonts w:ascii="Times New Roman" w:hAnsi="Times New Roman"/>
         </w:rPr>
       </w:pPr>
-      <w:bookmarkStart w:id="82" w:name="_Ref30217"/>
+      <w:bookmarkStart w:id="75" w:name="_Ref30217"/>
       <w:r>
         <w:rPr>
           <w:rFonts w:ascii="Times New Roman" w:hAnsi="Times New Roman"/>
@@ -33125,7 +33331,7 @@
           <w:t>https://doi.org/10.1117/12.537476</w:t>
         </w:r>
       </w:hyperlink>
-      <w:bookmarkEnd w:id="82"/>
+      <w:bookmarkEnd w:id="75"/>
     </w:p>
     <w:p>
       <w:pPr>
@@ -33141,14 +33347,14 @@
           <w:rFonts w:ascii="Times New Roman" w:hAnsi="Times New Roman"/>
         </w:rPr>
       </w:pPr>
-      <w:bookmarkStart w:id="83" w:name="_Ref30224"/>
+      <w:bookmarkStart w:id="76" w:name="_Ref30224"/>
       <w:r>
         <w:rPr>
           <w:rFonts w:ascii="Times New Roman" w:hAnsi="Times New Roman"/>
         </w:rPr>
         <w:t>J.S. Pointer and R.F. Hess. 1989. The contrast sensitivity gradient across the human visual field: With emphasis on the low spatial frequency range. Vision Research 29, 9 (1989), 1133 – 1151. https://doi.org/10.1016/0042-6989(89)90061-8</w:t>
       </w:r>
-      <w:bookmarkEnd w:id="83"/>
+      <w:bookmarkEnd w:id="76"/>
     </w:p>
     <w:p>
       <w:pPr>
@@ -33164,14 +33370,14 @@
           <w:rFonts w:ascii="Times New Roman" w:hAnsi="Times New Roman"/>
         </w:rPr>
       </w:pPr>
-      <w:bookmarkStart w:id="84" w:name="_Ref30253"/>
+      <w:bookmarkStart w:id="77" w:name="_Ref30253"/>
       <w:r>
         <w:rPr>
           <w:rFonts w:ascii="Times New Roman" w:hAnsi="Times New Roman"/>
         </w:rPr>
         <w:t>Larry N. Thibos, David L. Still, and Arthur Bradley. 1996. Characterization of spatial aliasing and contrast sensitivity in peripheral vision. Vision Research 36, 2 (1996), 249 – 258. https://doi.org/10.1016/0042-6989(95)00109-D</w:t>
       </w:r>
-      <w:bookmarkEnd w:id="84"/>
+      <w:bookmarkEnd w:id="77"/>
     </w:p>
     <w:p>
       <w:pPr>
@@ -33187,14 +33393,14 @@
           <w:rFonts w:ascii="Times New Roman" w:hAnsi="Times New Roman"/>
         </w:rPr>
       </w:pPr>
-      <w:bookmarkStart w:id="85" w:name="_Ref30312"/>
+      <w:bookmarkStart w:id="78" w:name="_Ref30312"/>
       <w:r>
         <w:rPr>
           <w:rFonts w:ascii="Times New Roman" w:hAnsi="Times New Roman"/>
         </w:rPr>
         <w:t>R. S. Anderson, M. B. Zlatkova, and R. O. Beirne. 2002. The contrast sensitivity function for detection and resolution of blue-on-yellow gratings in foveal and peripheral vision. Ophthalmic and Physiological Optics 22, 5 (2002), 420–426. https://doi.org/10.1046/j.1475-1313.2002.00068.x arXiv:https://onlinelibrary.wiley.com/doi/pdf/10.1046/j.1475-1313.2002.00068.x</w:t>
       </w:r>
-      <w:bookmarkEnd w:id="85"/>
+      <w:bookmarkEnd w:id="78"/>
     </w:p>
     <w:p>
       <w:pPr>
@@ -33210,14 +33416,14 @@
           <w:rFonts w:ascii="Times New Roman" w:hAnsi="Times New Roman"/>
         </w:rPr>
       </w:pPr>
-      <w:bookmarkStart w:id="86" w:name="_Ref30348"/>
+      <w:bookmarkStart w:id="79" w:name="_Ref30348"/>
       <w:r>
         <w:rPr>
           <w:rFonts w:ascii="Times New Roman" w:hAnsi="Times New Roman"/>
         </w:rPr>
         <w:t>Anjul Patney, Joohwan Kim, Marco Salvi, Anton Kaplanyan, Chris Wyman, Nir Benty, Aaron Lefohn, and David Luebke. 2016a. Perceptually-based Foveated Virtual Reality. In ACM SIGGRAPH 2016 Emerging Technologies (Anaheim, California) (SIGGRAPH ’16). ACM, New York, NY, USA, Article 17, 2 pages. https://doi.org/10.1145/2929464. 2929472</w:t>
       </w:r>
-      <w:bookmarkEnd w:id="86"/>
+      <w:bookmarkEnd w:id="79"/>
     </w:p>
     <w:p>
       <w:pPr>
@@ -33233,11 +33439,12 @@
           <w:rFonts w:ascii="Times New Roman" w:hAnsi="Times New Roman"/>
         </w:rPr>
       </w:pPr>
-      <w:bookmarkStart w:id="87" w:name="_Ref30354"/>
+      <w:bookmarkStart w:id="80" w:name="_Ref30354"/>
       <w:r>
         <w:rPr>
           <w:rFonts w:ascii="Times New Roman" w:hAnsi="Times New Roman"/>
         </w:rPr>
+        <w:lastRenderedPageBreak/>
         <w:t xml:space="preserve">Anjul Patney, Marco Salvi, Joohwan Kim, Anton Kaplanyan, Chris Wyman, Nir Benty, David Luebke, and Aaron Lefohn. 2016b. Towards Foveated Rendering for Gazetracked Virtual Reality. ACM Trans. Graph. 35, 6, Article 179 (Nov. 2016), 12 pages. </w:t>
       </w:r>
       <w:hyperlink r:id="rId26" w:history="1">
@@ -33248,7 +33455,7 @@
           <w:t>https://doi.org/10.1145/2980179.2980246</w:t>
         </w:r>
       </w:hyperlink>
-      <w:bookmarkEnd w:id="87"/>
+      <w:bookmarkEnd w:id="80"/>
     </w:p>
     <w:p>
       <w:pPr>
@@ -33264,19 +33471,12 @@
           <w:rFonts w:ascii="Times New Roman" w:hAnsi="Times New Roman"/>
         </w:rPr>
       </w:pPr>
-      <w:bookmarkStart w:id="88" w:name="_Ref30393"/>
+      <w:bookmarkStart w:id="81" w:name="_Ref30393"/>
       <w:r>
         <w:rPr>
           <w:rFonts w:ascii="Times New Roman" w:hAnsi="Times New Roman"/>
         </w:rPr>
-        <w:t xml:space="preserve">Okan Tarhan Tursun, Elena Arabadzhiyska-Koleva, Marek Wernikowski, </w:t>
-      </w:r>
-      <w:r>
-        <w:rPr>
-          <w:rFonts w:ascii="Times New Roman" w:hAnsi="Times New Roman"/>
-        </w:rPr>
-        <w:lastRenderedPageBreak/>
-        <w:t xml:space="preserve">Radosław Mantiuk, Hans-Peter Seidel, Karol Myszkowski, and Piotr Didyk. 2019. Luminancecontrast-aware Foveated Rendering. ACM Trans. Graph. 38, 4, Article 98 (July 2019), 14 pages. </w:t>
+        <w:t xml:space="preserve">Okan Tarhan Tursun, Elena Arabadzhiyska-Koleva, Marek Wernikowski, Radosław Mantiuk, Hans-Peter Seidel, Karol Myszkowski, and Piotr Didyk. 2019. Luminancecontrast-aware Foveated Rendering. ACM Trans. Graph. 38, 4, Article 98 (July 2019), 14 pages. </w:t>
       </w:r>
       <w:hyperlink r:id="rId27" w:history="1">
         <w:r>
@@ -33286,7 +33486,7 @@
           <w:t>https://doi.org/10.1145/3306346.3322985</w:t>
         </w:r>
       </w:hyperlink>
-      <w:bookmarkEnd w:id="88"/>
+      <w:bookmarkEnd w:id="81"/>
     </w:p>
     <w:p>
       <w:pPr>
@@ -33302,14 +33502,14 @@
           <w:rFonts w:ascii="Times New Roman" w:hAnsi="Times New Roman"/>
         </w:rPr>
       </w:pPr>
-      <w:bookmarkStart w:id="89" w:name="_Ref30446"/>
+      <w:bookmarkStart w:id="82" w:name="_Ref30446"/>
       <w:r>
         <w:rPr>
           <w:rFonts w:ascii="Times New Roman" w:hAnsi="Times New Roman"/>
         </w:rPr>
         <w:t>Thorsten Hansen, Lars Pracejus, and Karl R. Gegenfurtner. 2009b. Color perception in the intermediate periphery of the visual field. Journal of Vision 9, 4 (04 2009), 26–26. https://doi.org/10.1167/9.4.26 arXiv:https://arvojournals.org/arvo/content_public/journal/jov/933534/jov9-4-26.pdf</w:t>
       </w:r>
-      <w:bookmarkEnd w:id="89"/>
+      <w:bookmarkEnd w:id="82"/>
     </w:p>
     <w:p>
       <w:pPr>
@@ -33325,7 +33525,7 @@
           <w:rFonts w:ascii="Times New Roman" w:hAnsi="Times New Roman"/>
         </w:rPr>
       </w:pPr>
-      <w:bookmarkStart w:id="90" w:name="_Ref30485"/>
+      <w:bookmarkStart w:id="83" w:name="_Ref30485"/>
       <w:r>
         <w:rPr>
           <w:rFonts w:ascii="Times New Roman" w:hAnsi="Times New Roman"/>
@@ -33340,7 +33540,7 @@
           <w:t>https://doi.org/10.1145/1344471.1344507</w:t>
         </w:r>
       </w:hyperlink>
-      <w:bookmarkEnd w:id="90"/>
+      <w:bookmarkEnd w:id="83"/>
     </w:p>
     <w:p>
       <w:pPr>
@@ -33356,14 +33556,14 @@
           <w:rFonts w:ascii="Times New Roman" w:hAnsi="Times New Roman"/>
         </w:rPr>
       </w:pPr>
-      <w:bookmarkStart w:id="91" w:name="_Ref23619"/>
+      <w:bookmarkStart w:id="84" w:name="_Ref23619"/>
       <w:r>
         <w:rPr>
           <w:rFonts w:ascii="Times New Roman" w:hAnsi="Times New Roman"/>
         </w:rPr>
         <w:t>Leonard A Levin, Siv FE Nilsson, James Ver Hoeve, Samuel Wu, Paul L Kaufman, and Albert Alm. 2011. Adler’s Physiology of the Eye E-Book: Expert Consult-Online and Print. Elsevier Health Sciences.</w:t>
       </w:r>
-      <w:bookmarkEnd w:id="91"/>
+      <w:bookmarkEnd w:id="84"/>
     </w:p>
     <w:p>
       <w:pPr>
@@ -33379,7 +33579,7 @@
           <w:rFonts w:ascii="Times New Roman" w:hAnsi="Times New Roman"/>
         </w:rPr>
       </w:pPr>
-      <w:bookmarkStart w:id="92" w:name="_Ref23659"/>
+      <w:bookmarkStart w:id="85" w:name="_Ref23659"/>
       <w:r>
         <w:rPr>
           <w:rFonts w:ascii="Times New Roman" w:hAnsi="Times New Roman"/>
@@ -33394,7 +33594,7 @@
           <w:t>https://doi.org/10.1145/1670671.1670676</w:t>
         </w:r>
       </w:hyperlink>
-      <w:bookmarkEnd w:id="92"/>
+      <w:bookmarkEnd w:id="85"/>
     </w:p>
     <w:p>
       <w:pPr>
@@ -33410,14 +33610,14 @@
           <w:rFonts w:ascii="Times New Roman" w:hAnsi="Times New Roman"/>
         </w:rPr>
       </w:pPr>
-      <w:bookmarkStart w:id="93" w:name="_Ref23662"/>
+      <w:bookmarkStart w:id="86" w:name="_Ref23662"/>
       <w:r>
         <w:rPr>
           <w:rFonts w:ascii="Times New Roman" w:hAnsi="Times New Roman"/>
         </w:rPr>
         <w:t>Chang Ha Lee, Amitabh Varshney, and David W. Jacobs. 2005. Mesh Saliency. In ACM SIGGRAPH 2005 Papers (Los Angeles, California) (SIGGRAPH ’05). Association for Computing Machinery, New York, NY, USA, 659–666. https://doi.org/10.1145/ 1186822.1073244</w:t>
       </w:r>
-      <w:bookmarkEnd w:id="93"/>
+      <w:bookmarkEnd w:id="86"/>
     </w:p>
     <w:p>
       <w:pPr>
@@ -33433,12 +33633,19 @@
           <w:rFonts w:ascii="Times New Roman" w:hAnsi="Times New Roman"/>
         </w:rPr>
       </w:pPr>
-      <w:bookmarkStart w:id="94" w:name="_Ref23668"/>
+      <w:bookmarkStart w:id="87" w:name="_Ref23668"/>
       <w:r>
         <w:rPr>
           <w:rFonts w:ascii="Times New Roman" w:hAnsi="Times New Roman"/>
         </w:rPr>
-        <w:t xml:space="preserve">Ran Song, Yonghuai Liu, Ralph R. Martin, and Paul L. Rosin. 2014. Mesh Saliency via Spectral Processing. ACM Trans. Graph. 33, 1, Article 6 (Feb. 2014), 17 pages. </w:t>
+        <w:t xml:space="preserve">Ran Song, Yonghuai Liu, Ralph R. Martin, and Paul L. Rosin. 2014. Mesh </w:t>
+      </w:r>
+      <w:r>
+        <w:rPr>
+          <w:rFonts w:ascii="Times New Roman" w:hAnsi="Times New Roman"/>
+        </w:rPr>
+        <w:lastRenderedPageBreak/>
+        <w:t xml:space="preserve">Saliency via Spectral Processing. ACM Trans. Graph. 33, 1, Article 6 (Feb. 2014), 17 pages. </w:t>
       </w:r>
       <w:hyperlink r:id="rId30" w:history="1">
         <w:r>
@@ -33448,7 +33655,7 @@
           <w:t>https://doi.org/10.1145/2530691</w:t>
         </w:r>
       </w:hyperlink>
-      <w:bookmarkEnd w:id="94"/>
+      <w:bookmarkEnd w:id="87"/>
     </w:p>
     <w:p>
       <w:pPr>
@@ -33464,21 +33671,14 @@
           <w:rFonts w:ascii="Times New Roman" w:hAnsi="Times New Roman"/>
         </w:rPr>
       </w:pPr>
-      <w:bookmarkStart w:id="95" w:name="_Ref23672"/>
+      <w:bookmarkStart w:id="88" w:name="_Ref23672"/>
       <w:r>
         <w:rPr>
           <w:rFonts w:ascii="Times New Roman" w:hAnsi="Times New Roman"/>
         </w:rPr>
-        <w:t xml:space="preserve">Shivanthan Yohanandan, Andy Song, Adrian G. Dyer, and Dacheng Tao. 2018. Saliency Preservation in Low-Resolution Grayscale Images. In Computer Vision – ECCV 2018, Vittorio Ferrari, Martial Hebert, Cristian Sminchisescu, and Yair Weiss </w:t>
-      </w:r>
-      <w:r>
-        <w:rPr>
-          <w:rFonts w:ascii="Times New Roman" w:hAnsi="Times New Roman"/>
-        </w:rPr>
-        <w:lastRenderedPageBreak/>
-        <w:t>(Eds.). Springer International Publishing, Cham, 237–254.</w:t>
-      </w:r>
-      <w:bookmarkEnd w:id="95"/>
+        <w:t>Shivanthan Yohanandan, Andy Song, Adrian G. Dyer, and Dacheng Tao. 2018. Saliency Preservation in Low-Resolution Grayscale Images. In Computer Vision – ECCV 2018, Vittorio Ferrari, Martial Hebert, Cristian Sminchisescu, and Yair Weiss (Eds.). Springer International Publishing, Cham, 237–254.</w:t>
+      </w:r>
+      <w:bookmarkEnd w:id="88"/>
     </w:p>
     <w:p>
       <w:pPr>
@@ -33494,7 +33694,7 @@
           <w:rFonts w:ascii="Times New Roman" w:hAnsi="Times New Roman"/>
         </w:rPr>
       </w:pPr>
-      <w:bookmarkStart w:id="96" w:name="_Ref23756"/>
+      <w:bookmarkStart w:id="89" w:name="_Ref23756"/>
       <w:r>
         <w:rPr>
           <w:rFonts w:ascii="Times New Roman" w:hAnsi="Times New Roman"/>
@@ -33509,7 +33709,7 @@
           <w:t>https://doi.org/10.1145/2601097.2601105</w:t>
         </w:r>
       </w:hyperlink>
-      <w:bookmarkEnd w:id="96"/>
+      <w:bookmarkEnd w:id="89"/>
     </w:p>
     <w:p>
       <w:pPr>
@@ -33525,7 +33725,7 @@
           <w:rFonts w:ascii="Times New Roman" w:hAnsi="Times New Roman"/>
         </w:rPr>
       </w:pPr>
-      <w:bookmarkStart w:id="97" w:name="_Ref23779"/>
+      <w:bookmarkStart w:id="90" w:name="_Ref23779"/>
       <w:r>
         <w:rPr>
           <w:rFonts w:ascii="Times New Roman" w:hAnsi="Times New Roman"/>
@@ -33540,7 +33740,7 @@
           <w:t>https://doi.org/10.1111/cgf.12956</w:t>
         </w:r>
       </w:hyperlink>
-      <w:bookmarkEnd w:id="97"/>
+      <w:bookmarkEnd w:id="90"/>
     </w:p>
     <w:p>
       <w:pPr>
@@ -33556,14 +33756,14 @@
           <w:rFonts w:ascii="Times New Roman" w:hAnsi="Times New Roman"/>
         </w:rPr>
       </w:pPr>
-      <w:bookmarkStart w:id="98" w:name="_Ref22227"/>
+      <w:bookmarkStart w:id="91" w:name="_Ref22227"/>
       <w:r>
         <w:rPr>
           <w:rFonts w:ascii="Times New Roman" w:hAnsi="Times New Roman"/>
         </w:rPr>
         <w:t>Frank W. Weymouth. 1958. Visual Sensory Units and the Minimal Angle of Resolution*. American Journal of Ophthalmology 46, 1, Part 2 (1958), 102 – 113. https://doi.org/ 10.1016/0002-9394(58)90042-4</w:t>
       </w:r>
-      <w:bookmarkEnd w:id="98"/>
+      <w:bookmarkEnd w:id="91"/>
     </w:p>
     <w:p>
       <w:pPr>
@@ -33608,14 +33808,14 @@
           <w:rFonts w:ascii="Times New Roman" w:hAnsi="Times New Roman"/>
         </w:rPr>
       </w:pPr>
-      <w:bookmarkStart w:id="99" w:name="_Ref22919"/>
+      <w:bookmarkStart w:id="92" w:name="_Ref22919"/>
       <w:r>
         <w:rPr>
           <w:rFonts w:ascii="Times New Roman" w:hAnsi="Times New Roman"/>
         </w:rPr>
         <w:t>K. Vaidyanathan, M. Salvi, R. Toth, T. Foley, T. Akenine-Möller, J. Nilsson, J. Munkberg, J. Hasselgren, M. Sugihara, P. Clarberg, T. Janczak, and A. Lefohn. 2014. Coarse Pixel Shading. In Proceedings of High Performance Graphics (Lyon, France) (HPG ’14). Eurographics Association, Goslar Germany, Germany, 9–18. http://dl.acm.org/ citation.cfm?id=2980009.2980011</w:t>
       </w:r>
-      <w:bookmarkEnd w:id="99"/>
+      <w:bookmarkEnd w:id="92"/>
     </w:p>
     <w:p>
       <w:pPr>
@@ -33631,14 +33831,14 @@
           <w:rFonts w:ascii="Times New Roman" w:hAnsi="Times New Roman"/>
         </w:rPr>
       </w:pPr>
-      <w:bookmarkStart w:id="100" w:name="_Ref23135"/>
+      <w:bookmarkStart w:id="93" w:name="_Ref23135"/>
       <w:r>
         <w:rPr>
           <w:rFonts w:ascii="Times New Roman" w:hAnsi="Times New Roman"/>
         </w:rPr>
         <w:t>J. Spjut, B. Boudaoud, J. Kim, T. Greer, R. Albert, M. Stengel, K. Akşit, and D. Luebke. 2020. Toward Standardized Classification of Foveated Displays. IEEE Transactions on Visualization and Computer Graphics 26, 5 (2020), 2126–2134. https://doi.org/10. 1109/TVCG.2020.2973053</w:t>
       </w:r>
-      <w:bookmarkEnd w:id="100"/>
+      <w:bookmarkEnd w:id="93"/>
     </w:p>
     <w:p>
       <w:pPr>
@@ -33654,14 +33854,14 @@
           <w:rFonts w:ascii="Times New Roman" w:hAnsi="Times New Roman"/>
         </w:rPr>
       </w:pPr>
-      <w:bookmarkStart w:id="101" w:name="_Ref14984"/>
+      <w:bookmarkStart w:id="94" w:name="_Ref14984"/>
       <w:r>
         <w:rPr>
           <w:rFonts w:ascii="Times New Roman" w:hAnsi="Times New Roman"/>
         </w:rPr>
         <w:t>H. Araujo and J. M. Dias. 1996. An introduction to the log-polar mapping. In Proceedings II Workshop on Cybernetic Vision. 139–144.</w:t>
       </w:r>
-      <w:bookmarkEnd w:id="101"/>
+      <w:bookmarkEnd w:id="94"/>
     </w:p>
     <w:p>
       <w:pPr>
@@ -33677,11 +33877,12 @@
           <w:rFonts w:ascii="Times New Roman" w:hAnsi="Times New Roman"/>
         </w:rPr>
       </w:pPr>
-      <w:bookmarkStart w:id="102" w:name="_Ref15010"/>
+      <w:bookmarkStart w:id="95" w:name="_Ref15010"/>
       <w:r>
         <w:rPr>
           <w:rFonts w:ascii="Times New Roman" w:hAnsi="Times New Roman"/>
         </w:rPr>
+        <w:lastRenderedPageBreak/>
         <w:t xml:space="preserve">Marco Antonelli, Francisco D. Igual, Francisco Ramos, and V. Javier Traver. 2015. Speeding up the log-polar transform with inexpensive parallel hardware: graphics units and multi-core architectures. Journal of Real-Time Image Processing 10, 3 (01 Sep 2015), 533–550. </w:t>
       </w:r>
       <w:hyperlink r:id="rId34" w:history="1">
@@ -33692,7 +33893,7 @@
           <w:t>https://doi.org/10.1007/s11554-012-0281-6</w:t>
         </w:r>
       </w:hyperlink>
-      <w:bookmarkEnd w:id="102"/>
+      <w:bookmarkEnd w:id="95"/>
     </w:p>
     <w:p>
       <w:pPr>
@@ -33708,21 +33909,14 @@
           <w:rFonts w:ascii="Times New Roman" w:hAnsi="Times New Roman"/>
         </w:rPr>
       </w:pPr>
-      <w:bookmarkStart w:id="103" w:name="_Ref15040"/>
+      <w:bookmarkStart w:id="96" w:name="_Ref15040"/>
       <w:r>
         <w:rPr>
           <w:rFonts w:ascii="Times New Roman" w:hAnsi="Times New Roman"/>
         </w:rPr>
-        <w:t xml:space="preserve">Michael Deering, Stephanie Winner, Bic Schediwy, Chris Duffy, and Neil Hunt. </w:t>
-      </w:r>
-      <w:r>
-        <w:rPr>
-          <w:rFonts w:ascii="Times New Roman" w:hAnsi="Times New Roman"/>
-        </w:rPr>
-        <w:lastRenderedPageBreak/>
-        <w:t>1988. The Triangle Processor and Normal Vector Shader: A VLSI System for High Performance Graphics. SIGGRAPH Comput. Graph. 22, 4 (June 1988), 21–30. https://doi.org/10. 1145/378456.378468</w:t>
-      </w:r>
-      <w:bookmarkEnd w:id="103"/>
+        <w:t>Michael Deering, Stephanie Winner, Bic Schediwy, Chris Duffy, and Neil Hunt. 1988. The Triangle Processor and Normal Vector Shader: A VLSI System for High Performance Graphics. SIGGRAPH Comput. Graph. 22, 4 (June 1988), 21–30. https://doi.org/10. 1145/378456.378468</w:t>
+      </w:r>
+      <w:bookmarkEnd w:id="96"/>
     </w:p>
     <w:p>
       <w:pPr>
@@ -33738,14 +33932,14 @@
           <w:rFonts w:ascii="Times New Roman" w:hAnsi="Times New Roman"/>
         </w:rPr>
       </w:pPr>
-      <w:bookmarkStart w:id="104" w:name="_Ref15144"/>
+      <w:bookmarkStart w:id="97" w:name="_Ref15144"/>
       <w:r>
         <w:rPr>
           <w:rFonts w:ascii="Times New Roman" w:hAnsi="Times New Roman"/>
         </w:rPr>
         <w:t>Matias Koskela, Atro Lotvonen, Markku Mäkitalo, Petrus Kivi, Timo Viitanen, and Pekka Jääskeläinen. 2019b. Foveated Real-Time Path Tracing in Visual-Polar Space. In Eurographics Symposium on Rendering - DL-only and Industry Track, Tamy Boubekeur and Pradeep Sen (Eds.). The Eurographics Association. https://doi.org/10.2312/sr. 20191219</w:t>
       </w:r>
-      <w:bookmarkEnd w:id="104"/>
+      <w:bookmarkEnd w:id="97"/>
     </w:p>
     <w:p>
       <w:pPr>
@@ -33761,14 +33955,14 @@
           <w:rFonts w:ascii="Times New Roman" w:hAnsi="Times New Roman"/>
         </w:rPr>
       </w:pPr>
-      <w:bookmarkStart w:id="105" w:name="_Ref15167"/>
+      <w:bookmarkStart w:id="98" w:name="_Ref15167"/>
       <w:r>
         <w:rPr>
           <w:rFonts w:ascii="Times New Roman" w:hAnsi="Times New Roman"/>
         </w:rPr>
         <w:t>Matias Koskela, Kalle Immonen, Markku Mäkitalo, Alessandro Foi, Timo Viitanen, Pekka Jääskeläinen, Heikki Kultala, and Jarmo Takala. 2019a. Blockwise Multi-Order Feature Regression for Real-Time Path Tracing Reconstruction. ACM Transactions on Graphics (TOG) 38, 5 (June 2019). https://doi.org/10.1145/3269978</w:t>
       </w:r>
-      <w:bookmarkEnd w:id="105"/>
+      <w:bookmarkEnd w:id="98"/>
     </w:p>
     <w:p>
       <w:pPr>
@@ -33784,7 +33978,7 @@
           <w:rFonts w:ascii="Times New Roman" w:hAnsi="Times New Roman"/>
         </w:rPr>
       </w:pPr>
-      <w:bookmarkStart w:id="106" w:name="_Ref11175"/>
+      <w:bookmarkStart w:id="99" w:name="_Ref11175"/>
       <w:r>
         <w:rPr>
           <w:rFonts w:ascii="宋体" w:hAnsi="宋体" w:cs="宋体"/>
@@ -33800,7 +33994,7 @@
           <w:t>https://doi.org/10.1002/j.2637-496x.2017.tb01040.x</w:t>
         </w:r>
       </w:hyperlink>
-      <w:bookmarkEnd w:id="106"/>
+      <w:bookmarkEnd w:id="99"/>
     </w:p>
     <w:p>
       <w:pPr>
@@ -33816,7 +34010,7 @@
           <w:rFonts w:ascii="Times New Roman" w:hAnsi="Times New Roman"/>
         </w:rPr>
       </w:pPr>
-      <w:bookmarkStart w:id="107" w:name="_Ref11378"/>
+      <w:bookmarkStart w:id="100" w:name="_Ref11378"/>
       <w:r>
         <w:rPr>
           <w:rFonts w:ascii="宋体" w:hAnsi="宋体" w:cs="宋体"/>
@@ -33832,7 +34026,7 @@
           <w:t>https://doi.org/10.1109/38.946633</w:t>
         </w:r>
       </w:hyperlink>
-      <w:bookmarkEnd w:id="107"/>
+      <w:bookmarkEnd w:id="100"/>
     </w:p>
     <w:p>
       <w:pPr>
@@ -33848,14 +34042,14 @@
           <w:rFonts w:ascii="Times New Roman" w:hAnsi="Times New Roman"/>
         </w:rPr>
       </w:pPr>
-      <w:bookmarkStart w:id="108" w:name="_Ref11397"/>
+      <w:bookmarkStart w:id="101" w:name="_Ref11397"/>
       <w:r>
         <w:rPr>
           <w:rFonts w:ascii="宋体" w:hAnsi="宋体" w:cs="宋体"/>
         </w:rPr>
         <w:t>Martin Reddy. 1998. Specification and evaluation of level of detail selection criteria. Virtual Reality 3, 2 (1998), 132–143.</w:t>
       </w:r>
-      <w:bookmarkEnd w:id="108"/>
+      <w:bookmarkEnd w:id="101"/>
     </w:p>
     <w:p>
       <w:pPr>
@@ -33871,14 +34065,21 @@
           <w:rFonts w:ascii="Times New Roman" w:hAnsi="Times New Roman"/>
         </w:rPr>
       </w:pPr>
-      <w:bookmarkStart w:id="109" w:name="_Ref11835"/>
+      <w:bookmarkStart w:id="102" w:name="_Ref11835"/>
       <w:r>
         <w:rPr>
           <w:rFonts w:ascii="宋体" w:hAnsi="宋体" w:cs="宋体"/>
         </w:rPr>
-        <w:t>Zipeng Zheng, Zhuo Yang, Yinwei Zhan, Yuqing Li, and Wenxin Yu. 2018. Perceptual Model Optimized Efficient Foveated Rendering. In Proceedings of the 24th ACM Symposium on Virtual Reality Software and Technology (Tokyo, Japan) (VRST ’18). ACM, New York, NY, USA, Article 109, 2 pages. https://doi.org/10.1145/3281505. 3281588</w:t>
-      </w:r>
-      <w:bookmarkEnd w:id="109"/>
+        <w:t xml:space="preserve">Zipeng Zheng, Zhuo Yang, Yinwei Zhan, Yuqing Li, and Wenxin Yu. 2018. Perceptual Model Optimized Efficient Foveated Rendering. In Proceedings of the 24th ACM Symposium on Virtual Reality Software and </w:t>
+      </w:r>
+      <w:r>
+        <w:rPr>
+          <w:rFonts w:ascii="宋体" w:hAnsi="宋体" w:cs="宋体"/>
+        </w:rPr>
+        <w:lastRenderedPageBreak/>
+        <w:t>Technology (Tokyo, Japan) (VRST ’18). ACM, New York, NY, USA, Article 109, 2 pages. https://doi.org/10.1145/3281505. 3281588</w:t>
+      </w:r>
+      <w:bookmarkEnd w:id="102"/>
     </w:p>
     <w:p>
       <w:pPr>
@@ -33894,7 +34095,7 @@
           <w:rFonts w:ascii="Times New Roman" w:hAnsi="Times New Roman"/>
         </w:rPr>
       </w:pPr>
-      <w:bookmarkStart w:id="110" w:name="_Ref11926"/>
+      <w:bookmarkStart w:id="103" w:name="_Ref11926"/>
       <w:r>
         <w:rPr>
           <w:rFonts w:ascii="宋体" w:hAnsi="宋体" w:cs="宋体"/>
@@ -33910,7 +34111,7 @@
           <w:t>https://doi.org/10.1145/3306346.3323033</w:t>
         </w:r>
       </w:hyperlink>
-      <w:bookmarkEnd w:id="110"/>
+      <w:bookmarkEnd w:id="103"/>
     </w:p>
     <w:p>
       <w:pPr>
@@ -33926,14 +34127,14 @@
           <w:rFonts w:ascii="Times New Roman" w:hAnsi="Times New Roman"/>
         </w:rPr>
       </w:pPr>
-      <w:bookmarkStart w:id="111" w:name="_Ref11959"/>
+      <w:bookmarkStart w:id="104" w:name="_Ref11959"/>
       <w:r>
         <w:rPr>
           <w:rFonts w:ascii="宋体" w:hAnsi="宋体" w:cs="宋体"/>
         </w:rPr>
         <w:t>David Li, Ruofei Du, Adharsh Babu, Camelia D. Brumar, and Amitabh Varshney. 2021. A Log-Rectilinear Transformation for Foveated 360-degree Video Streaming. IEEE Transactions on Visualization and Computer Graphics (2021).</w:t>
       </w:r>
-      <w:bookmarkEnd w:id="111"/>
+      <w:bookmarkEnd w:id="104"/>
     </w:p>
     <w:p>
       <w:pPr>
@@ -33949,7 +34150,7 @@
           <w:rFonts w:ascii="Times New Roman" w:hAnsi="Times New Roman"/>
         </w:rPr>
       </w:pPr>
-      <w:bookmarkStart w:id="112" w:name="_Ref12586"/>
+      <w:bookmarkStart w:id="105" w:name="_Ref12586"/>
       <w:r>
         <w:rPr>
           <w:rFonts w:ascii="宋体" w:hAnsi="宋体" w:cs="宋体"/>
@@ -33965,7 +34166,7 @@
           <w:t>https://doi.org/10.1145/91394.91449</w:t>
         </w:r>
       </w:hyperlink>
-      <w:bookmarkEnd w:id="112"/>
+      <w:bookmarkEnd w:id="105"/>
     </w:p>
     <w:p>
       <w:pPr>
@@ -33981,7 +34182,7 @@
           <w:rFonts w:ascii="Times New Roman" w:hAnsi="Times New Roman"/>
         </w:rPr>
       </w:pPr>
-      <w:bookmarkStart w:id="113" w:name="_Ref17132"/>
+      <w:bookmarkStart w:id="106" w:name="_Ref17132"/>
       <w:r>
         <w:rPr>
           <w:rFonts w:ascii="宋体" w:hAnsi="宋体" w:cs="宋体"/>
@@ -33997,7 +34198,7 @@
           <w:t>https://doi.org/10.1145/166117.166149</w:t>
         </w:r>
       </w:hyperlink>
-      <w:bookmarkEnd w:id="113"/>
+      <w:bookmarkEnd w:id="106"/>
     </w:p>
     <w:p>
       <w:pPr>
@@ -34013,14 +34214,14 @@
           <w:rFonts w:ascii="Times New Roman" w:hAnsi="Times New Roman"/>
         </w:rPr>
       </w:pPr>
-      <w:bookmarkStart w:id="114" w:name="_Ref17070"/>
+      <w:bookmarkStart w:id="107" w:name="_Ref17070"/>
       <w:r>
         <w:rPr>
           <w:rFonts w:ascii="宋体" w:hAnsi="宋体" w:cs="宋体"/>
         </w:rPr>
         <w:t>Eric Horvitz and Jed Lengyel. 1997. Perception, Attention, and Resources: A Decisiontheoretic Approach to Graphics Rendering. In Proceedings of the Thirteenth Conference on Uncertainty in Artificial Intelligence (Providence, Rhode Island) (UAI’97). Morgan Kaufmann Publishers Inc., San Francisco, CA, USA, 238–249. http: //dl.acm.org/citation.cfm?id=2074226.2074255</w:t>
       </w:r>
-      <w:bookmarkEnd w:id="114"/>
+      <w:bookmarkEnd w:id="107"/>
     </w:p>
     <w:p>
       <w:pPr>
@@ -34036,14 +34237,14 @@
           <w:rFonts w:ascii="Times New Roman" w:hAnsi="Times New Roman"/>
         </w:rPr>
       </w:pPr>
-      <w:bookmarkStart w:id="115" w:name="_Ref17073"/>
+      <w:bookmarkStart w:id="108" w:name="_Ref17073"/>
       <w:r>
         <w:rPr>
           <w:rFonts w:ascii="宋体" w:hAnsi="宋体" w:cs="宋体"/>
         </w:rPr>
         <w:t>Hector Yee, Sumanita Pattanaik, and Donald P. Greenberg. 2001. Spatiotemporal Sensitivity and Visual Attention for Efficient Rendering of Dynamic Environments. ACM Trans. Graph. 20, 1 (Jan. 2001), 39–65. https://doi.org/10.1145/383745.383748</w:t>
       </w:r>
-      <w:bookmarkEnd w:id="115"/>
+      <w:bookmarkEnd w:id="108"/>
     </w:p>
     <w:p>
       <w:pPr>
@@ -34059,14 +34260,15 @@
           <w:rFonts w:ascii="Times New Roman" w:hAnsi="Times New Roman"/>
         </w:rPr>
       </w:pPr>
-      <w:bookmarkStart w:id="116" w:name="_Ref17034"/>
+      <w:bookmarkStart w:id="109" w:name="_Ref17034"/>
       <w:r>
         <w:rPr>
           <w:rFonts w:ascii="宋体" w:hAnsi="宋体" w:cs="宋体"/>
         </w:rPr>
+        <w:lastRenderedPageBreak/>
         <w:t>Oculus. 2018. Oculus Go: Fixed Foveated Rendering. https://developer.oculus.com/ documentation/unreal/latest/concepts/unreal-ffr</w:t>
       </w:r>
-      <w:bookmarkEnd w:id="116"/>
+      <w:bookmarkEnd w:id="109"/>
     </w:p>
     <w:p>
       <w:pPr>
@@ -34082,21 +34284,14 @@
           <w:rFonts w:ascii="Times New Roman" w:hAnsi="Times New Roman"/>
         </w:rPr>
       </w:pPr>
-      <w:bookmarkStart w:id="117" w:name="_Ref16942"/>
+      <w:bookmarkStart w:id="110" w:name="_Ref16942"/>
       <w:r>
         <w:rPr>
           <w:rFonts w:ascii="宋体" w:hAnsi="宋体" w:cs="宋体"/>
         </w:rPr>
-        <w:t xml:space="preserve">L. Itti, C. Koch, and E. Niebur. 1998. A model of saliency-based visual attention for rapid scene analysis. IEEE Transactions on </w:t>
-      </w:r>
-      <w:r>
-        <w:rPr>
-          <w:rFonts w:ascii="宋体" w:hAnsi="宋体" w:cs="宋体"/>
-        </w:rPr>
-        <w:lastRenderedPageBreak/>
-        <w:t>Pattern Analysis and Machine Intelligence 20, 11 (1998), 1254–1259.</w:t>
-      </w:r>
-      <w:bookmarkEnd w:id="117"/>
+        <w:t>L. Itti, C. Koch, and E. Niebur. 1998. A model of saliency-based visual attention for rapid scene analysis. IEEE Transactions on Pattern Analysis and Machine Intelligence 20, 11 (1998), 1254–1259.</w:t>
+      </w:r>
+      <w:bookmarkEnd w:id="110"/>
     </w:p>
     <w:p>
       <w:pPr>
@@ -34112,14 +34307,14 @@
           <w:rFonts w:ascii="Times New Roman" w:hAnsi="Times New Roman"/>
         </w:rPr>
       </w:pPr>
-      <w:bookmarkStart w:id="118" w:name="_Ref16952"/>
+      <w:bookmarkStart w:id="111" w:name="_Ref16952"/>
       <w:r>
         <w:rPr>
           <w:rFonts w:ascii="宋体" w:hAnsi="宋体" w:cs="宋体"/>
         </w:rPr>
         <w:t>Chang Ha Lee, Amitabh Varshney, and David W. Jacobs. 2005. Mesh Saliency. In ACM SIGGRAPH 2005 Papers (Los Angeles, California) (SIGGRAPH ’05). Association for Computing Machinery, New York, NY, USA, 659–666. https://doi.org/10.1145/ 1186822.1073244</w:t>
       </w:r>
-      <w:bookmarkEnd w:id="118"/>
+      <w:bookmarkEnd w:id="111"/>
     </w:p>
     <w:p>
       <w:pPr>
@@ -34135,7 +34330,7 @@
           <w:rFonts w:ascii="Times New Roman" w:hAnsi="Times New Roman"/>
         </w:rPr>
       </w:pPr>
-      <w:bookmarkStart w:id="119" w:name="_Ref17693"/>
+      <w:bookmarkStart w:id="112" w:name="_Ref17693"/>
       <w:r>
         <w:rPr>
           <w:rFonts w:ascii="宋体" w:hAnsi="宋体" w:cs="宋体"/>
@@ -34151,7 +34346,7 @@
           <w:t>https://doi.org/10.16910/jemr.12.1.3</w:t>
         </w:r>
       </w:hyperlink>
-      <w:bookmarkEnd w:id="119"/>
+      <w:bookmarkEnd w:id="112"/>
     </w:p>
     <w:p>
       <w:pPr>
@@ -34167,14 +34362,14 @@
           <w:rFonts w:ascii="Times New Roman" w:hAnsi="Times New Roman"/>
         </w:rPr>
       </w:pPr>
-      <w:bookmarkStart w:id="120" w:name="_Ref17720"/>
+      <w:bookmarkStart w:id="113" w:name="_Ref17720"/>
       <w:r>
         <w:rPr>
           <w:rFonts w:ascii="宋体" w:hAnsi="宋体" w:cs="宋体"/>
         </w:rPr>
         <w:t>Z. Hu, S. Li, C. Zhang, K. Yi, G. Wang, and D. Manocha. 2020. DGaze: CNN-Based Gaze Prediction in Dynamic Scenes. IEEE Transactions on Visualization and Computer Graphics 26, 5 (2020), 1902–1911.</w:t>
       </w:r>
-      <w:bookmarkEnd w:id="120"/>
+      <w:bookmarkEnd w:id="113"/>
     </w:p>
     <w:p>
       <w:pPr>
@@ -34190,14 +34385,14 @@
           <w:rFonts w:ascii="Times New Roman" w:hAnsi="Times New Roman"/>
         </w:rPr>
       </w:pPr>
-      <w:bookmarkStart w:id="121" w:name="_Ref17723"/>
+      <w:bookmarkStart w:id="114" w:name="_Ref17723"/>
       <w:r>
         <w:rPr>
           <w:rFonts w:ascii="宋体" w:hAnsi="宋体" w:cs="宋体"/>
         </w:rPr>
         <w:t>Yanyu Xu, Yanbing Dong, Junru Wu, Zhengzhong Sun, Zhiru Shi, Jingyi Yu, and Shenghua Gao. 2018. Gaze Prediction in Dynamic 360° Immersive Videos. In The IEEE Conference on Computer Vision and Pattern Recognition (CVPR).</w:t>
       </w:r>
-      <w:bookmarkEnd w:id="121"/>
+      <w:bookmarkEnd w:id="114"/>
     </w:p>
     <w:p>
       <w:pPr>
@@ -34213,14 +34408,14 @@
           <w:rFonts w:ascii="Times New Roman" w:hAnsi="Times New Roman"/>
         </w:rPr>
       </w:pPr>
-      <w:bookmarkStart w:id="122" w:name="_Ref23638"/>
+      <w:bookmarkStart w:id="115" w:name="_Ref23638"/>
       <w:r>
         <w:rPr>
           <w:rFonts w:ascii="宋体" w:hAnsi="宋体" w:cs="宋体"/>
         </w:rPr>
         <w:t>David Hoffman, Zoe Meraz, and Eric Turner. 2018a. Limits of peripheral acuity and implications for VR system design. Journal of the Society for Information Display 26, 8 (2018), 483–495. https://doi.org/10.1002/jsid.730 arXiv:https://onlinelibrary.wiley.com/doi/pdf/10.1002/jsid.730</w:t>
       </w:r>
-      <w:bookmarkEnd w:id="122"/>
+      <w:bookmarkEnd w:id="115"/>
     </w:p>
     <w:p>
       <w:pPr>
@@ -34236,14 +34431,14 @@
           <w:rFonts w:ascii="Times New Roman" w:hAnsi="Times New Roman"/>
         </w:rPr>
       </w:pPr>
-      <w:bookmarkStart w:id="123" w:name="_Ref23609"/>
+      <w:bookmarkStart w:id="116" w:name="_Ref23609"/>
       <w:r>
         <w:rPr>
           <w:rFonts w:ascii="宋体" w:hAnsi="宋体" w:cs="宋体"/>
         </w:rPr>
         <w:t>David M. Hoffman, Zoe Meraz, and Eric Turner. 2018b. 65-2: Sensitivity to Peripheral Artifacts in VR Display Systems. SID Symposium Digest of Technical Papers 49, 1 (2018), 858–861. https://doi.org/10.1002/sdtp.12261</w:t>
       </w:r>
-      <w:bookmarkEnd w:id="123"/>
+      <w:bookmarkEnd w:id="116"/>
     </w:p>
     <w:p>
       <w:pPr>
@@ -34259,14 +34454,15 @@
           <w:rFonts w:ascii="Times New Roman" w:hAnsi="Times New Roman"/>
         </w:rPr>
       </w:pPr>
-      <w:bookmarkStart w:id="124" w:name="_Ref23853"/>
+      <w:bookmarkStart w:id="117" w:name="_Ref23853"/>
       <w:r>
         <w:rPr>
           <w:rFonts w:ascii="宋体" w:hAnsi="宋体" w:cs="宋体"/>
         </w:rPr>
+        <w:lastRenderedPageBreak/>
         <w:t>Suzanne P. Mckee and Ken Nakayama. 1984. The detection of motion in the peripheral visual field. Vision Research 24, 1 (1984), 25 – 32. https://doi.org/10.1016/0042- 6989(84)90140-8</w:t>
       </w:r>
-      <w:bookmarkEnd w:id="124"/>
+      <w:bookmarkEnd w:id="117"/>
     </w:p>
     <w:p>
       <w:pPr>
@@ -34282,19 +34478,12 @@
           <w:rFonts w:ascii="Times New Roman" w:hAnsi="Times New Roman"/>
         </w:rPr>
       </w:pPr>
-      <w:bookmarkStart w:id="125" w:name="_Ref25134"/>
+      <w:bookmarkStart w:id="118" w:name="_Ref25134"/>
       <w:r>
         <w:rPr>
           <w:rFonts w:ascii="宋体" w:hAnsi="宋体" w:cs="宋体"/>
         </w:rPr>
-        <w:t xml:space="preserve">E. Turner, H. Jiang, D. Saint-Macary, and B. Bastani. 2018. Phase-Aligned Foveated Rendering for Virtual Reality Headsets. In </w:t>
-      </w:r>
-      <w:r>
-        <w:rPr>
-          <w:rFonts w:ascii="宋体" w:hAnsi="宋体" w:cs="宋体"/>
-        </w:rPr>
-        <w:lastRenderedPageBreak/>
-        <w:t xml:space="preserve">2018 IEEE Conference on Virtual Reality and 3D User Interfaces (VR). IEEE Computer Society, Los Alamitos, CA, USA, 1–2. </w:t>
+        <w:t xml:space="preserve">E. Turner, H. Jiang, D. Saint-Macary, and B. Bastani. 2018. Phase-Aligned Foveated Rendering for Virtual Reality Headsets. In 2018 IEEE Conference on Virtual Reality and 3D User Interfaces (VR). IEEE Computer Society, Los Alamitos, CA, USA, 1–2. </w:t>
       </w:r>
       <w:hyperlink r:id="rId41" w:history="1">
         <w:r>
@@ -34305,7 +34494,7 @@
           <w:t>https://doi.org/10.1109/VR.2018.8446142</w:t>
         </w:r>
       </w:hyperlink>
-      <w:bookmarkEnd w:id="125"/>
+      <w:bookmarkEnd w:id="118"/>
     </w:p>
     <w:p>
       <w:pPr>
@@ -34321,14 +34510,14 @@
           <w:rFonts w:ascii="Times New Roman" w:hAnsi="Times New Roman"/>
         </w:rPr>
       </w:pPr>
-      <w:bookmarkStart w:id="126" w:name="_Ref25503"/>
+      <w:bookmarkStart w:id="119" w:name="_Ref25503"/>
       <w:r>
         <w:rPr>
           <w:rFonts w:ascii="宋体" w:hAnsi="宋体" w:cs="宋体"/>
         </w:rPr>
         <w:t>Linus Franke, Laura Fink, Jana Martschinke, Kai Selgrad, and Marc Stamminger. 2021. Time-Warped Foveated Rendering for Virtual Reality Headsets. Computer Graphics Forum 40, 1 (2021), 110–123. https://doi.org/10.1111/cgf.14176 arXiv:https://onlinelibrary.wiley.com/doi/pdf/10.1111/cgf.14176</w:t>
       </w:r>
-      <w:bookmarkEnd w:id="126"/>
+      <w:bookmarkEnd w:id="119"/>
     </w:p>
     <w:p>
       <w:pPr>
@@ -34344,7 +34533,7 @@
           <w:rFonts w:ascii="Times New Roman" w:hAnsi="Times New Roman"/>
         </w:rPr>
       </w:pPr>
-      <w:bookmarkStart w:id="127" w:name="_Ref25538"/>
+      <w:bookmarkStart w:id="120" w:name="_Ref25538"/>
       <w:r>
         <w:rPr>
           <w:rFonts w:ascii="宋体" w:hAnsi="宋体" w:cs="宋体"/>
@@ -34360,7 +34549,7 @@
           <w:t>https://doi.org/10.1145/3446790</w:t>
         </w:r>
       </w:hyperlink>
-      <w:bookmarkEnd w:id="127"/>
+      <w:bookmarkEnd w:id="120"/>
     </w:p>
     <w:p>
       <w:pPr>
@@ -34376,14 +34565,14 @@
           <w:rFonts w:ascii="Times New Roman" w:hAnsi="Times New Roman"/>
         </w:rPr>
       </w:pPr>
-      <w:bookmarkStart w:id="128" w:name="_Ref26172"/>
+      <w:bookmarkStart w:id="121" w:name="_Ref26172"/>
       <w:r>
         <w:rPr>
           <w:rFonts w:ascii="宋体" w:hAnsi="宋体" w:cs="宋体"/>
         </w:rPr>
         <w:t>Brian Karis. 2014. High-quality temporal supersampling. Advances in Real-Time Rendering in Games, SIGGRAPH Courses 1 (2014), 1–55.</w:t>
       </w:r>
-      <w:bookmarkEnd w:id="128"/>
+      <w:bookmarkEnd w:id="121"/>
     </w:p>
     <w:p>
       <w:pPr>
@@ -34546,26 +34735,19 @@
         </w:rPr>
       </w:pPr>
     </w:p>
-    <w:p>
-      <w:pPr>
-        <w:rPr>
-          <w:rFonts w:hint="eastAsia"/>
-        </w:rPr>
-      </w:pPr>
-    </w:p>
+    <w:p/>
     <w:p>
       <w:pPr>
         <w:pStyle w:val="1"/>
       </w:pPr>
-      <w:bookmarkStart w:id="129" w:name="_Toc8708"/>
-      <w:r>
-        <w:rPr>
-          <w:rFonts w:hint="eastAsia"/>
-        </w:rPr>
-        <w:lastRenderedPageBreak/>
+      <w:bookmarkStart w:id="122" w:name="_Toc8708"/>
+      <w:r>
+        <w:rPr>
+          <w:rFonts w:hint="eastAsia"/>
+        </w:rPr>
         <w:t>附录</w:t>
       </w:r>
-      <w:bookmarkEnd w:id="129"/>
+      <w:bookmarkEnd w:id="122"/>
     </w:p>
     <w:p/>
     <w:p>
@@ -34577,7 +34759,7 @@
       <w:pPr>
         <w:pStyle w:val="1"/>
       </w:pPr>
-      <w:bookmarkStart w:id="130" w:name="_Toc27487"/>
+      <w:bookmarkStart w:id="123" w:name="_Toc27487"/>
       <w:r>
         <w:rPr>
           <w:rFonts w:hint="eastAsia"/>
@@ -34585,7 +34767,7 @@
         <w:lastRenderedPageBreak/>
         <w:t>致谢</w:t>
       </w:r>
-      <w:bookmarkEnd w:id="130"/>
+      <w:bookmarkEnd w:id="123"/>
     </w:p>
     <w:p>
       <w:pPr>
@@ -34656,9 +34838,6 @@
     <w:p>
       <w:pPr>
         <w:ind w:firstLine="420"/>
-        <w:rPr>
-          <w:rFonts w:hint="eastAsia"/>
-        </w:rPr>
       </w:pPr>
       <w:r>
         <w:rPr>
@@ -36506,6 +36685,7 @@
     <w:name w:val="heading 3"/>
     <w:basedOn w:val="a"/>
     <w:next w:val="a"/>
+    <w:link w:val="30"/>
     <w:unhideWhenUsed/>
     <w:qFormat/>
     <w:pPr>
@@ -36524,6 +36704,7 @@
     <w:name w:val="heading 4"/>
     <w:basedOn w:val="a"/>
     <w:next w:val="a"/>
+    <w:link w:val="40"/>
     <w:unhideWhenUsed/>
     <w:qFormat/>
     <w:pPr>
@@ -36744,6 +36925,30 @@
     <w:rPr>
       <w:rFonts w:ascii="宋体" w:hAnsi="宋体" w:cs="宋体"/>
       <w:kern w:val="0"/>
+    </w:rPr>
+  </w:style>
+  <w:style w:type="character" w:customStyle="1" w:styleId="30">
+    <w:name w:val="标题 3 字符"/>
+    <w:basedOn w:val="a0"/>
+    <w:link w:val="3"/>
+    <w:rsid w:val="00F66E2A"/>
+    <w:rPr>
+      <w:rFonts w:ascii="Calibri" w:eastAsia="黑体" w:hAnsi="Calibri"/>
+      <w:kern w:val="2"/>
+      <w:sz w:val="28"/>
+      <w:szCs w:val="24"/>
+    </w:rPr>
+  </w:style>
+  <w:style w:type="character" w:customStyle="1" w:styleId="40">
+    <w:name w:val="标题 4 字符"/>
+    <w:basedOn w:val="a0"/>
+    <w:link w:val="4"/>
+    <w:rsid w:val="00345407"/>
+    <w:rPr>
+      <w:rFonts w:ascii="Arial" w:eastAsia="黑体" w:hAnsi="Arial"/>
+      <w:kern w:val="2"/>
+      <w:sz w:val="24"/>
+      <w:szCs w:val="24"/>
     </w:rPr>
   </w:style>
 </w:styles>
